--- a/Java/09_java_testing.docx
+++ b/Java/09_java_testing.docx
@@ -11006,6 +11006,9 @@
         <w:spacing w:after="0"/>
         <w:ind w:left="0" w:firstLine="284"/>
         <w:jc w:val="both"/>
+        <w:rPr>
+          <w:lang w:val="en-US"/>
+        </w:rPr>
       </w:pPr>
     </w:p>
     <w:p>
@@ -11041,7 +11044,15 @@
           <w:sz w:val="22"/>
           <w:szCs w:val="22"/>
         </w:rPr>
-        <w:t xml:space="preserve">я </w:t>
+        <w:t>я</w:t>
+      </w:r>
+      <w:r>
+        <w:rPr>
+          <w:rFonts w:asciiTheme="minorHAnsi" w:eastAsiaTheme="minorEastAsia" w:hAnsiTheme="minorHAnsi" w:cstheme="minorBidi"/>
+          <w:sz w:val="22"/>
+          <w:szCs w:val="22"/>
+        </w:rPr>
+        <w:t xml:space="preserve"> </w:t>
       </w:r>
       <w:r>
         <w:rPr>
@@ -11055,6 +11066,7 @@
         <w:t>@</w:t>
       </w:r>
       <w:proofErr w:type="spellStart"/>
+      <w:proofErr w:type="gramStart"/>
       <w:r>
         <w:rPr>
           <w:rFonts w:asciiTheme="minorHAnsi" w:eastAsiaTheme="minorEastAsia" w:hAnsiTheme="minorHAnsi" w:cstheme="minorBidi"/>
@@ -11063,6 +11075,7 @@
           <w:sz w:val="22"/>
           <w:szCs w:val="22"/>
           <w:highlight w:val="cyan"/>
+          <w:lang w:val="en-US"/>
         </w:rPr>
         <w:t>MockitoSettings</w:t>
       </w:r>
@@ -11078,7 +11091,7 @@
         </w:rPr>
         <w:t>(</w:t>
       </w:r>
-      <w:proofErr w:type="spellStart"/>
+      <w:proofErr w:type="gramEnd"/>
       <w:r>
         <w:rPr>
           <w:rFonts w:asciiTheme="minorHAnsi" w:eastAsiaTheme="minorEastAsia" w:hAnsiTheme="minorHAnsi" w:cstheme="minorBidi"/>
@@ -11087,10 +11100,10 @@
           <w:sz w:val="22"/>
           <w:szCs w:val="22"/>
           <w:highlight w:val="cyan"/>
+          <w:lang w:val="en-US"/>
         </w:rPr>
         <w:t>strictness</w:t>
       </w:r>
-      <w:proofErr w:type="spellEnd"/>
       <w:r>
         <w:rPr>
           <w:rFonts w:asciiTheme="minorHAnsi" w:eastAsiaTheme="minorEastAsia" w:hAnsiTheme="minorHAnsi" w:cstheme="minorBidi"/>
@@ -11102,7 +11115,6 @@
         </w:rPr>
         <w:t xml:space="preserve"> = </w:t>
       </w:r>
-      <w:proofErr w:type="spellStart"/>
       <w:r>
         <w:rPr>
           <w:rFonts w:asciiTheme="minorHAnsi" w:eastAsiaTheme="minorEastAsia" w:hAnsiTheme="minorHAnsi" w:cstheme="minorBidi"/>
@@ -11111,10 +11123,10 @@
           <w:sz w:val="22"/>
           <w:szCs w:val="22"/>
           <w:highlight w:val="cyan"/>
-        </w:rPr>
-        <w:t>Strictness.LENIENT</w:t>
-      </w:r>
-      <w:proofErr w:type="spellEnd"/>
+          <w:lang w:val="en-US"/>
+        </w:rPr>
+        <w:t>Strictness</w:t>
+      </w:r>
       <w:r>
         <w:rPr>
           <w:rFonts w:asciiTheme="minorHAnsi" w:eastAsiaTheme="minorEastAsia" w:hAnsiTheme="minorHAnsi" w:cstheme="minorBidi"/>
@@ -11124,6 +11136,29 @@
           <w:szCs w:val="22"/>
           <w:highlight w:val="cyan"/>
         </w:rPr>
+        <w:t>.</w:t>
+      </w:r>
+      <w:r>
+        <w:rPr>
+          <w:rFonts w:asciiTheme="minorHAnsi" w:eastAsiaTheme="minorEastAsia" w:hAnsiTheme="minorHAnsi" w:cstheme="minorBidi"/>
+          <w:b/>
+          <w:i/>
+          <w:sz w:val="22"/>
+          <w:szCs w:val="22"/>
+          <w:highlight w:val="cyan"/>
+          <w:lang w:val="en-US"/>
+        </w:rPr>
+        <w:t>LENIENT</w:t>
+      </w:r>
+      <w:r>
+        <w:rPr>
+          <w:rFonts w:asciiTheme="minorHAnsi" w:eastAsiaTheme="minorEastAsia" w:hAnsiTheme="minorHAnsi" w:cstheme="minorBidi"/>
+          <w:b/>
+          <w:i/>
+          <w:sz w:val="22"/>
+          <w:szCs w:val="22"/>
+          <w:highlight w:val="cyan"/>
+        </w:rPr>
         <w:t>)</w:t>
       </w:r>
       <w:r>
@@ -11132,7 +11167,7 @@
           <w:sz w:val="22"/>
           <w:szCs w:val="22"/>
         </w:rPr>
-        <w:t xml:space="preserve"> позволяет п</w:t>
+        <w:t xml:space="preserve"> </w:t>
       </w:r>
       <w:r>
         <w:rPr>
@@ -11140,7 +11175,7 @@
           <w:sz w:val="22"/>
           <w:szCs w:val="22"/>
         </w:rPr>
-        <w:t>одавить ошибки о лишних</w:t>
+        <w:t>позволяет</w:t>
       </w:r>
       <w:r>
         <w:rPr>
@@ -11156,44 +11191,23 @@
           <w:sz w:val="22"/>
           <w:szCs w:val="22"/>
         </w:rPr>
-        <w:t xml:space="preserve">неиспользуемых </w:t>
-      </w:r>
-      <w:proofErr w:type="spellStart"/>
+        <w:t>п</w:t>
+      </w:r>
       <w:r>
         <w:rPr>
           <w:rFonts w:asciiTheme="minorHAnsi" w:eastAsiaTheme="minorEastAsia" w:hAnsiTheme="minorHAnsi" w:cstheme="minorBidi"/>
           <w:sz w:val="22"/>
           <w:szCs w:val="22"/>
         </w:rPr>
-        <w:t>моках</w:t>
-      </w:r>
-      <w:proofErr w:type="spellEnd"/>
+        <w:t>одавить</w:t>
+      </w:r>
       <w:r>
         <w:rPr>
           <w:rFonts w:asciiTheme="minorHAnsi" w:eastAsiaTheme="minorEastAsia" w:hAnsiTheme="minorHAnsi" w:cstheme="minorBidi"/>
           <w:sz w:val="22"/>
           <w:szCs w:val="22"/>
         </w:rPr>
-        <w:t xml:space="preserve"> в </w:t>
-      </w:r>
-      <w:r>
-        <w:rPr>
-          <w:rFonts w:asciiTheme="minorHAnsi" w:eastAsiaTheme="minorEastAsia" w:hAnsiTheme="minorHAnsi" w:cstheme="minorBidi"/>
-          <w:i/>
-          <w:sz w:val="22"/>
-          <w:szCs w:val="22"/>
-          <w:lang w:val="en-US"/>
-        </w:rPr>
-        <w:t>when</w:t>
-      </w:r>
-      <w:r>
-        <w:rPr>
-          <w:rFonts w:asciiTheme="minorHAnsi" w:eastAsiaTheme="minorEastAsia" w:hAnsiTheme="minorHAnsi" w:cstheme="minorBidi"/>
-          <w:i/>
-          <w:sz w:val="22"/>
-          <w:szCs w:val="22"/>
-        </w:rPr>
-        <w:t>()</w:t>
+        <w:t xml:space="preserve"> </w:t>
       </w:r>
       <w:r>
         <w:rPr>
@@ -11201,10 +11215,125 @@
           <w:sz w:val="22"/>
           <w:szCs w:val="22"/>
         </w:rPr>
+        <w:t>ошибки</w:t>
+      </w:r>
+      <w:r>
+        <w:rPr>
+          <w:rFonts w:asciiTheme="minorHAnsi" w:eastAsiaTheme="minorEastAsia" w:hAnsiTheme="minorHAnsi" w:cstheme="minorBidi"/>
+          <w:sz w:val="22"/>
+          <w:szCs w:val="22"/>
+        </w:rPr>
+        <w:t xml:space="preserve"> </w:t>
+      </w:r>
+      <w:r>
+        <w:rPr>
+          <w:rFonts w:asciiTheme="minorHAnsi" w:eastAsiaTheme="minorEastAsia" w:hAnsiTheme="minorHAnsi" w:cstheme="minorBidi"/>
+          <w:sz w:val="22"/>
+          <w:szCs w:val="22"/>
+        </w:rPr>
+        <w:t>о</w:t>
+      </w:r>
+      <w:r>
+        <w:rPr>
+          <w:rFonts w:asciiTheme="minorHAnsi" w:eastAsiaTheme="minorEastAsia" w:hAnsiTheme="minorHAnsi" w:cstheme="minorBidi"/>
+          <w:sz w:val="22"/>
+          <w:szCs w:val="22"/>
+        </w:rPr>
+        <w:t xml:space="preserve"> </w:t>
+      </w:r>
+      <w:r>
+        <w:rPr>
+          <w:rFonts w:asciiTheme="minorHAnsi" w:eastAsiaTheme="minorEastAsia" w:hAnsiTheme="minorHAnsi" w:cstheme="minorBidi"/>
+          <w:sz w:val="22"/>
+          <w:szCs w:val="22"/>
+        </w:rPr>
+        <w:t>лишних</w:t>
+      </w:r>
+      <w:r>
+        <w:rPr>
+          <w:rFonts w:asciiTheme="minorHAnsi" w:eastAsiaTheme="minorEastAsia" w:hAnsiTheme="minorHAnsi" w:cstheme="minorBidi"/>
+          <w:sz w:val="22"/>
+          <w:szCs w:val="22"/>
+        </w:rPr>
+        <w:t xml:space="preserve"> </w:t>
+      </w:r>
+      <w:r>
+        <w:rPr>
+          <w:rFonts w:asciiTheme="minorHAnsi" w:eastAsiaTheme="minorEastAsia" w:hAnsiTheme="minorHAnsi" w:cstheme="minorBidi"/>
+          <w:sz w:val="22"/>
+          <w:szCs w:val="22"/>
+        </w:rPr>
+        <w:t>неиспользуемых</w:t>
+      </w:r>
+      <w:r>
+        <w:rPr>
+          <w:rFonts w:asciiTheme="minorHAnsi" w:eastAsiaTheme="minorEastAsia" w:hAnsiTheme="minorHAnsi" w:cstheme="minorBidi"/>
+          <w:sz w:val="22"/>
+          <w:szCs w:val="22"/>
+        </w:rPr>
+        <w:t xml:space="preserve"> </w:t>
+      </w:r>
+      <w:proofErr w:type="spellStart"/>
+      <w:r>
+        <w:rPr>
+          <w:rFonts w:asciiTheme="minorHAnsi" w:eastAsiaTheme="minorEastAsia" w:hAnsiTheme="minorHAnsi" w:cstheme="minorBidi"/>
+          <w:sz w:val="22"/>
+          <w:szCs w:val="22"/>
+        </w:rPr>
+        <w:t>моках</w:t>
+      </w:r>
+      <w:proofErr w:type="spellEnd"/>
+      <w:r>
+        <w:rPr>
+          <w:rFonts w:asciiTheme="minorHAnsi" w:eastAsiaTheme="minorEastAsia" w:hAnsiTheme="minorHAnsi" w:cstheme="minorBidi"/>
+          <w:sz w:val="22"/>
+          <w:szCs w:val="22"/>
+        </w:rPr>
+        <w:t xml:space="preserve"> </w:t>
+      </w:r>
+      <w:r>
+        <w:rPr>
+          <w:rFonts w:asciiTheme="minorHAnsi" w:eastAsiaTheme="minorEastAsia" w:hAnsiTheme="minorHAnsi" w:cstheme="minorBidi"/>
+          <w:sz w:val="22"/>
+          <w:szCs w:val="22"/>
+        </w:rPr>
+        <w:t>в</w:t>
+      </w:r>
+      <w:r>
+        <w:rPr>
+          <w:rFonts w:asciiTheme="minorHAnsi" w:eastAsiaTheme="minorEastAsia" w:hAnsiTheme="minorHAnsi" w:cstheme="minorBidi"/>
+          <w:sz w:val="22"/>
+          <w:szCs w:val="22"/>
+        </w:rPr>
+        <w:t xml:space="preserve"> </w:t>
+      </w:r>
+      <w:r>
+        <w:rPr>
+          <w:rFonts w:asciiTheme="minorHAnsi" w:eastAsiaTheme="minorEastAsia" w:hAnsiTheme="minorHAnsi" w:cstheme="minorBidi"/>
+          <w:i/>
+          <w:sz w:val="22"/>
+          <w:szCs w:val="22"/>
+          <w:lang w:val="en-US"/>
+        </w:rPr>
+        <w:t>when</w:t>
+      </w:r>
+      <w:r>
+        <w:rPr>
+          <w:rFonts w:asciiTheme="minorHAnsi" w:eastAsiaTheme="minorEastAsia" w:hAnsiTheme="minorHAnsi" w:cstheme="minorBidi"/>
+          <w:i/>
+          <w:sz w:val="22"/>
+          <w:szCs w:val="22"/>
+        </w:rPr>
+        <w:t>()</w:t>
+      </w:r>
+      <w:r>
+        <w:rPr>
+          <w:rFonts w:asciiTheme="minorHAnsi" w:eastAsiaTheme="minorEastAsia" w:hAnsiTheme="minorHAnsi" w:cstheme="minorBidi"/>
+          <w:sz w:val="22"/>
+          <w:szCs w:val="22"/>
+        </w:rPr>
         <w:t>.</w:t>
       </w:r>
-      <w:bookmarkStart w:id="0" w:name="_GoBack"/>
-      <w:bookmarkEnd w:id="0"/>
     </w:p>
     <w:p>
       <w:pPr>
@@ -22020,6 +22149,2313 @@
         <w:spacing w:after="0"/>
         <w:ind w:left="0" w:firstLine="284"/>
         <w:jc w:val="both"/>
+      </w:pPr>
+    </w:p>
+    <w:p>
+      <w:pPr>
+        <w:pStyle w:val="a3"/>
+        <w:spacing w:after="0"/>
+        <w:ind w:left="0" w:firstLine="284"/>
+        <w:jc w:val="both"/>
+      </w:pPr>
+      <w:r>
+        <w:t xml:space="preserve">Для </w:t>
+      </w:r>
+      <w:r>
+        <w:t xml:space="preserve">тестирования слоя </w:t>
+      </w:r>
+      <w:r>
+        <w:rPr>
+          <w:lang w:val="en-US"/>
+        </w:rPr>
+        <w:t>DAO</w:t>
+      </w:r>
+      <w:r>
+        <w:t xml:space="preserve"> </w:t>
+      </w:r>
+      <w:r>
+        <w:t>(</w:t>
+      </w:r>
+      <w:r>
+        <w:t>слой обращения с БД</w:t>
+      </w:r>
+      <w:r>
+        <w:t xml:space="preserve">) </w:t>
+      </w:r>
+      <w:r>
+        <w:t xml:space="preserve">можно использовать </w:t>
+      </w:r>
+      <w:proofErr w:type="spellStart"/>
+      <w:r>
+        <w:rPr>
+          <w:b/>
+          <w:i/>
+          <w:lang w:val="en-US"/>
+        </w:rPr>
+        <w:t>Testcontainers</w:t>
+      </w:r>
+      <w:proofErr w:type="spellEnd"/>
+      <w:r>
+        <w:t xml:space="preserve">. </w:t>
+      </w:r>
+      <w:r>
+        <w:t xml:space="preserve">Она позволяет развернуть любой вид БД с помощью образов докера. Рассмотрим на примере </w:t>
+      </w:r>
+      <w:r>
+        <w:rPr>
+          <w:i/>
+          <w:lang w:val="en-US"/>
+        </w:rPr>
+        <w:t>PostgreSQL</w:t>
+      </w:r>
+      <w:r>
+        <w:t>.</w:t>
+      </w:r>
+    </w:p>
+    <w:p>
+      <w:pPr>
+        <w:pStyle w:val="a3"/>
+        <w:spacing w:after="0"/>
+        <w:ind w:left="0" w:firstLine="284"/>
+        <w:jc w:val="both"/>
+      </w:pPr>
+      <w:r>
+        <w:t>Добавим в проект зависимости.</w:t>
+      </w:r>
+    </w:p>
+    <w:p>
+      <w:pPr>
+        <w:tabs>
+          <w:tab w:val="left" w:pos="916"/>
+          <w:tab w:val="left" w:pos="1832"/>
+          <w:tab w:val="left" w:pos="2748"/>
+          <w:tab w:val="left" w:pos="3664"/>
+          <w:tab w:val="left" w:pos="4580"/>
+          <w:tab w:val="left" w:pos="5496"/>
+          <w:tab w:val="left" w:pos="6412"/>
+          <w:tab w:val="left" w:pos="7328"/>
+          <w:tab w:val="left" w:pos="8244"/>
+          <w:tab w:val="left" w:pos="9160"/>
+          <w:tab w:val="left" w:pos="10076"/>
+          <w:tab w:val="left" w:pos="10992"/>
+          <w:tab w:val="left" w:pos="11908"/>
+          <w:tab w:val="left" w:pos="12824"/>
+          <w:tab w:val="left" w:pos="13740"/>
+          <w:tab w:val="left" w:pos="14656"/>
+        </w:tabs>
+        <w:spacing w:after="0" w:line="240" w:lineRule="auto"/>
+        <w:rPr>
+          <w:i/>
+        </w:rPr>
+      </w:pPr>
+      <w:r>
+        <w:rPr>
+          <w:i/>
+        </w:rPr>
+        <w:t>&lt;</w:t>
+      </w:r>
+      <w:r>
+        <w:rPr>
+          <w:i/>
+          <w:lang w:val="en-US"/>
+        </w:rPr>
+        <w:t>dependency</w:t>
+      </w:r>
+      <w:r>
+        <w:rPr>
+          <w:i/>
+        </w:rPr>
+        <w:t>&gt;</w:t>
+      </w:r>
+    </w:p>
+    <w:p>
+      <w:pPr>
+        <w:tabs>
+          <w:tab w:val="left" w:pos="916"/>
+          <w:tab w:val="left" w:pos="1832"/>
+          <w:tab w:val="left" w:pos="2748"/>
+          <w:tab w:val="left" w:pos="3664"/>
+          <w:tab w:val="left" w:pos="4580"/>
+          <w:tab w:val="left" w:pos="5496"/>
+          <w:tab w:val="left" w:pos="6412"/>
+          <w:tab w:val="left" w:pos="7328"/>
+          <w:tab w:val="left" w:pos="8244"/>
+          <w:tab w:val="left" w:pos="9160"/>
+          <w:tab w:val="left" w:pos="10076"/>
+          <w:tab w:val="left" w:pos="10992"/>
+          <w:tab w:val="left" w:pos="11908"/>
+          <w:tab w:val="left" w:pos="12824"/>
+          <w:tab w:val="left" w:pos="13740"/>
+          <w:tab w:val="left" w:pos="14656"/>
+        </w:tabs>
+        <w:spacing w:after="0" w:line="240" w:lineRule="auto"/>
+        <w:ind w:firstLine="284"/>
+        <w:rPr>
+          <w:i/>
+        </w:rPr>
+      </w:pPr>
+      <w:r>
+        <w:rPr>
+          <w:i/>
+        </w:rPr>
+        <w:t>&lt;</w:t>
+      </w:r>
+      <w:proofErr w:type="spellStart"/>
+      <w:r>
+        <w:rPr>
+          <w:i/>
+          <w:lang w:val="en-US"/>
+        </w:rPr>
+        <w:t>groupId</w:t>
+      </w:r>
+      <w:proofErr w:type="spellEnd"/>
+      <w:r>
+        <w:rPr>
+          <w:i/>
+        </w:rPr>
+        <w:t>&gt;</w:t>
+      </w:r>
+      <w:r>
+        <w:rPr>
+          <w:i/>
+          <w:lang w:val="en-US"/>
+        </w:rPr>
+        <w:t>org</w:t>
+      </w:r>
+      <w:r>
+        <w:rPr>
+          <w:i/>
+        </w:rPr>
+        <w:t>.</w:t>
+      </w:r>
+      <w:proofErr w:type="spellStart"/>
+      <w:r>
+        <w:rPr>
+          <w:i/>
+          <w:lang w:val="en-US"/>
+        </w:rPr>
+        <w:t>testcontainers</w:t>
+      </w:r>
+      <w:proofErr w:type="spellEnd"/>
+      <w:r>
+        <w:rPr>
+          <w:i/>
+        </w:rPr>
+        <w:t>&lt;/</w:t>
+      </w:r>
+      <w:proofErr w:type="spellStart"/>
+      <w:r>
+        <w:rPr>
+          <w:i/>
+          <w:lang w:val="en-US"/>
+        </w:rPr>
+        <w:t>groupId</w:t>
+      </w:r>
+      <w:proofErr w:type="spellEnd"/>
+      <w:r>
+        <w:rPr>
+          <w:i/>
+        </w:rPr>
+        <w:t>&gt;</w:t>
+      </w:r>
+    </w:p>
+    <w:p>
+      <w:pPr>
+        <w:tabs>
+          <w:tab w:val="left" w:pos="916"/>
+          <w:tab w:val="left" w:pos="1832"/>
+          <w:tab w:val="left" w:pos="2748"/>
+          <w:tab w:val="left" w:pos="3664"/>
+          <w:tab w:val="left" w:pos="4580"/>
+          <w:tab w:val="left" w:pos="5496"/>
+          <w:tab w:val="left" w:pos="6412"/>
+          <w:tab w:val="left" w:pos="7328"/>
+          <w:tab w:val="left" w:pos="8244"/>
+          <w:tab w:val="left" w:pos="9160"/>
+          <w:tab w:val="left" w:pos="10076"/>
+          <w:tab w:val="left" w:pos="10992"/>
+          <w:tab w:val="left" w:pos="11908"/>
+          <w:tab w:val="left" w:pos="12824"/>
+          <w:tab w:val="left" w:pos="13740"/>
+          <w:tab w:val="left" w:pos="14656"/>
+        </w:tabs>
+        <w:spacing w:after="0" w:line="240" w:lineRule="auto"/>
+        <w:ind w:firstLine="284"/>
+        <w:rPr>
+          <w:i/>
+          <w:lang w:val="en-US"/>
+        </w:rPr>
+      </w:pPr>
+      <w:r>
+        <w:rPr>
+          <w:i/>
+          <w:lang w:val="en-US"/>
+        </w:rPr>
+        <w:t>&lt;</w:t>
+      </w:r>
+      <w:proofErr w:type="spellStart"/>
+      <w:r>
+        <w:rPr>
+          <w:i/>
+          <w:lang w:val="en-US"/>
+        </w:rPr>
+        <w:t>artifactId</w:t>
+      </w:r>
+      <w:proofErr w:type="spellEnd"/>
+      <w:r>
+        <w:rPr>
+          <w:i/>
+          <w:lang w:val="en-US"/>
+        </w:rPr>
+        <w:t>&gt;</w:t>
+      </w:r>
+      <w:proofErr w:type="spellStart"/>
+      <w:r>
+        <w:rPr>
+          <w:i/>
+          <w:highlight w:val="yellow"/>
+          <w:lang w:val="en-US"/>
+        </w:rPr>
+        <w:t>testcontainers</w:t>
+      </w:r>
+      <w:proofErr w:type="spellEnd"/>
+      <w:r>
+        <w:rPr>
+          <w:i/>
+          <w:lang w:val="en-US"/>
+        </w:rPr>
+        <w:t>&lt;/</w:t>
+      </w:r>
+      <w:proofErr w:type="spellStart"/>
+      <w:r>
+        <w:rPr>
+          <w:i/>
+          <w:lang w:val="en-US"/>
+        </w:rPr>
+        <w:t>artifactId</w:t>
+      </w:r>
+      <w:proofErr w:type="spellEnd"/>
+      <w:r>
+        <w:rPr>
+          <w:i/>
+          <w:lang w:val="en-US"/>
+        </w:rPr>
+        <w:t>&gt;</w:t>
+      </w:r>
+    </w:p>
+    <w:p>
+      <w:pPr>
+        <w:tabs>
+          <w:tab w:val="left" w:pos="916"/>
+          <w:tab w:val="left" w:pos="1832"/>
+          <w:tab w:val="left" w:pos="2748"/>
+          <w:tab w:val="left" w:pos="3664"/>
+          <w:tab w:val="left" w:pos="4580"/>
+          <w:tab w:val="left" w:pos="5496"/>
+          <w:tab w:val="left" w:pos="6412"/>
+          <w:tab w:val="left" w:pos="7328"/>
+          <w:tab w:val="left" w:pos="8244"/>
+          <w:tab w:val="left" w:pos="9160"/>
+          <w:tab w:val="left" w:pos="10076"/>
+          <w:tab w:val="left" w:pos="10992"/>
+          <w:tab w:val="left" w:pos="11908"/>
+          <w:tab w:val="left" w:pos="12824"/>
+          <w:tab w:val="left" w:pos="13740"/>
+          <w:tab w:val="left" w:pos="14656"/>
+        </w:tabs>
+        <w:spacing w:after="0" w:line="240" w:lineRule="auto"/>
+        <w:ind w:firstLine="284"/>
+        <w:rPr>
+          <w:i/>
+          <w:lang w:val="en-US"/>
+        </w:rPr>
+      </w:pPr>
+      <w:r>
+        <w:rPr>
+          <w:i/>
+          <w:lang w:val="en-US"/>
+        </w:rPr>
+        <w:t>&lt;version&gt;1.17.6&lt;/version&gt;</w:t>
+      </w:r>
+    </w:p>
+    <w:p>
+      <w:pPr>
+        <w:tabs>
+          <w:tab w:val="left" w:pos="916"/>
+          <w:tab w:val="left" w:pos="1832"/>
+          <w:tab w:val="left" w:pos="2748"/>
+          <w:tab w:val="left" w:pos="3664"/>
+          <w:tab w:val="left" w:pos="4580"/>
+          <w:tab w:val="left" w:pos="5496"/>
+          <w:tab w:val="left" w:pos="6412"/>
+          <w:tab w:val="left" w:pos="7328"/>
+          <w:tab w:val="left" w:pos="8244"/>
+          <w:tab w:val="left" w:pos="9160"/>
+          <w:tab w:val="left" w:pos="10076"/>
+          <w:tab w:val="left" w:pos="10992"/>
+          <w:tab w:val="left" w:pos="11908"/>
+          <w:tab w:val="left" w:pos="12824"/>
+          <w:tab w:val="left" w:pos="13740"/>
+          <w:tab w:val="left" w:pos="14656"/>
+        </w:tabs>
+        <w:spacing w:after="0" w:line="240" w:lineRule="auto"/>
+        <w:ind w:firstLine="284"/>
+        <w:rPr>
+          <w:i/>
+          <w:lang w:val="en-US"/>
+        </w:rPr>
+      </w:pPr>
+      <w:r>
+        <w:rPr>
+          <w:i/>
+          <w:lang w:val="en-US"/>
+        </w:rPr>
+        <w:t>&lt;scope&gt;test&lt;/scope&gt;</w:t>
+      </w:r>
+    </w:p>
+    <w:p>
+      <w:pPr>
+        <w:tabs>
+          <w:tab w:val="left" w:pos="916"/>
+          <w:tab w:val="left" w:pos="1832"/>
+          <w:tab w:val="left" w:pos="2748"/>
+          <w:tab w:val="left" w:pos="3664"/>
+          <w:tab w:val="left" w:pos="4580"/>
+          <w:tab w:val="left" w:pos="5496"/>
+          <w:tab w:val="left" w:pos="6412"/>
+          <w:tab w:val="left" w:pos="7328"/>
+          <w:tab w:val="left" w:pos="8244"/>
+          <w:tab w:val="left" w:pos="9160"/>
+          <w:tab w:val="left" w:pos="10076"/>
+          <w:tab w:val="left" w:pos="10992"/>
+          <w:tab w:val="left" w:pos="11908"/>
+          <w:tab w:val="left" w:pos="12824"/>
+          <w:tab w:val="left" w:pos="13740"/>
+          <w:tab w:val="left" w:pos="14656"/>
+        </w:tabs>
+        <w:spacing w:after="0" w:line="240" w:lineRule="auto"/>
+        <w:rPr>
+          <w:i/>
+          <w:lang w:val="en-US"/>
+        </w:rPr>
+      </w:pPr>
+      <w:r>
+        <w:rPr>
+          <w:i/>
+          <w:lang w:val="en-US"/>
+        </w:rPr>
+        <w:t>&lt;/dependency&gt;</w:t>
+      </w:r>
+    </w:p>
+    <w:p>
+      <w:pPr>
+        <w:tabs>
+          <w:tab w:val="left" w:pos="916"/>
+          <w:tab w:val="left" w:pos="1832"/>
+          <w:tab w:val="left" w:pos="2748"/>
+          <w:tab w:val="left" w:pos="3664"/>
+          <w:tab w:val="left" w:pos="4580"/>
+          <w:tab w:val="left" w:pos="5496"/>
+          <w:tab w:val="left" w:pos="6412"/>
+          <w:tab w:val="left" w:pos="7328"/>
+          <w:tab w:val="left" w:pos="8244"/>
+          <w:tab w:val="left" w:pos="9160"/>
+          <w:tab w:val="left" w:pos="10076"/>
+          <w:tab w:val="left" w:pos="10992"/>
+          <w:tab w:val="left" w:pos="11908"/>
+          <w:tab w:val="left" w:pos="12824"/>
+          <w:tab w:val="left" w:pos="13740"/>
+          <w:tab w:val="left" w:pos="14656"/>
+        </w:tabs>
+        <w:spacing w:after="0" w:line="240" w:lineRule="auto"/>
+        <w:rPr>
+          <w:i/>
+          <w:lang w:val="en-US"/>
+        </w:rPr>
+      </w:pPr>
+      <w:r>
+        <w:rPr>
+          <w:i/>
+          <w:lang w:val="en-US"/>
+        </w:rPr>
+        <w:t>&lt;dependency&gt;</w:t>
+      </w:r>
+    </w:p>
+    <w:p>
+      <w:pPr>
+        <w:tabs>
+          <w:tab w:val="left" w:pos="916"/>
+          <w:tab w:val="left" w:pos="1832"/>
+          <w:tab w:val="left" w:pos="2748"/>
+          <w:tab w:val="left" w:pos="3664"/>
+          <w:tab w:val="left" w:pos="4580"/>
+          <w:tab w:val="left" w:pos="5496"/>
+          <w:tab w:val="left" w:pos="6412"/>
+          <w:tab w:val="left" w:pos="7328"/>
+          <w:tab w:val="left" w:pos="8244"/>
+          <w:tab w:val="left" w:pos="9160"/>
+          <w:tab w:val="left" w:pos="10076"/>
+          <w:tab w:val="left" w:pos="10992"/>
+          <w:tab w:val="left" w:pos="11908"/>
+          <w:tab w:val="left" w:pos="12824"/>
+          <w:tab w:val="left" w:pos="13740"/>
+          <w:tab w:val="left" w:pos="14656"/>
+        </w:tabs>
+        <w:spacing w:after="0" w:line="240" w:lineRule="auto"/>
+        <w:ind w:firstLine="284"/>
+        <w:rPr>
+          <w:i/>
+          <w:lang w:val="en-US"/>
+        </w:rPr>
+      </w:pPr>
+      <w:r>
+        <w:rPr>
+          <w:i/>
+          <w:lang w:val="en-US"/>
+        </w:rPr>
+        <w:t>&lt;</w:t>
+      </w:r>
+      <w:proofErr w:type="spellStart"/>
+      <w:r>
+        <w:rPr>
+          <w:i/>
+          <w:lang w:val="en-US"/>
+        </w:rPr>
+        <w:t>groupId</w:t>
+      </w:r>
+      <w:proofErr w:type="spellEnd"/>
+      <w:r>
+        <w:rPr>
+          <w:i/>
+          <w:lang w:val="en-US"/>
+        </w:rPr>
+        <w:t>&gt;</w:t>
+      </w:r>
+      <w:proofErr w:type="spellStart"/>
+      <w:r>
+        <w:rPr>
+          <w:i/>
+          <w:lang w:val="en-US"/>
+        </w:rPr>
+        <w:t>org.testcontainers</w:t>
+      </w:r>
+      <w:proofErr w:type="spellEnd"/>
+      <w:r>
+        <w:rPr>
+          <w:i/>
+          <w:lang w:val="en-US"/>
+        </w:rPr>
+        <w:t>&lt;/</w:t>
+      </w:r>
+      <w:proofErr w:type="spellStart"/>
+      <w:r>
+        <w:rPr>
+          <w:i/>
+          <w:lang w:val="en-US"/>
+        </w:rPr>
+        <w:t>groupId</w:t>
+      </w:r>
+      <w:proofErr w:type="spellEnd"/>
+      <w:r>
+        <w:rPr>
+          <w:i/>
+          <w:lang w:val="en-US"/>
+        </w:rPr>
+        <w:t>&gt;</w:t>
+      </w:r>
+    </w:p>
+    <w:p>
+      <w:pPr>
+        <w:tabs>
+          <w:tab w:val="left" w:pos="916"/>
+          <w:tab w:val="left" w:pos="1832"/>
+          <w:tab w:val="left" w:pos="2748"/>
+          <w:tab w:val="left" w:pos="3664"/>
+          <w:tab w:val="left" w:pos="4580"/>
+          <w:tab w:val="left" w:pos="5496"/>
+          <w:tab w:val="left" w:pos="6412"/>
+          <w:tab w:val="left" w:pos="7328"/>
+          <w:tab w:val="left" w:pos="8244"/>
+          <w:tab w:val="left" w:pos="9160"/>
+          <w:tab w:val="left" w:pos="10076"/>
+          <w:tab w:val="left" w:pos="10992"/>
+          <w:tab w:val="left" w:pos="11908"/>
+          <w:tab w:val="left" w:pos="12824"/>
+          <w:tab w:val="left" w:pos="13740"/>
+          <w:tab w:val="left" w:pos="14656"/>
+        </w:tabs>
+        <w:spacing w:after="0" w:line="240" w:lineRule="auto"/>
+        <w:ind w:firstLine="284"/>
+        <w:rPr>
+          <w:i/>
+          <w:lang w:val="en-US"/>
+        </w:rPr>
+      </w:pPr>
+      <w:r>
+        <w:rPr>
+          <w:i/>
+          <w:lang w:val="en-US"/>
+        </w:rPr>
+        <w:t>&lt;</w:t>
+      </w:r>
+      <w:proofErr w:type="spellStart"/>
+      <w:r>
+        <w:rPr>
+          <w:i/>
+          <w:lang w:val="en-US"/>
+        </w:rPr>
+        <w:t>artifactId</w:t>
+      </w:r>
+      <w:proofErr w:type="spellEnd"/>
+      <w:r>
+        <w:rPr>
+          <w:i/>
+          <w:lang w:val="en-US"/>
+        </w:rPr>
+        <w:t>&gt;</w:t>
+      </w:r>
+      <w:proofErr w:type="spellStart"/>
+      <w:r>
+        <w:rPr>
+          <w:i/>
+          <w:highlight w:val="yellow"/>
+          <w:lang w:val="en-US"/>
+        </w:rPr>
+        <w:t>junit-jupiter</w:t>
+      </w:r>
+      <w:proofErr w:type="spellEnd"/>
+      <w:r>
+        <w:rPr>
+          <w:i/>
+          <w:lang w:val="en-US"/>
+        </w:rPr>
+        <w:t>&lt;/</w:t>
+      </w:r>
+      <w:proofErr w:type="spellStart"/>
+      <w:r>
+        <w:rPr>
+          <w:i/>
+          <w:lang w:val="en-US"/>
+        </w:rPr>
+        <w:t>artifactId</w:t>
+      </w:r>
+      <w:proofErr w:type="spellEnd"/>
+      <w:r>
+        <w:rPr>
+          <w:i/>
+          <w:lang w:val="en-US"/>
+        </w:rPr>
+        <w:t>&gt;</w:t>
+      </w:r>
+    </w:p>
+    <w:p>
+      <w:pPr>
+        <w:tabs>
+          <w:tab w:val="left" w:pos="916"/>
+          <w:tab w:val="left" w:pos="1832"/>
+          <w:tab w:val="left" w:pos="2748"/>
+          <w:tab w:val="left" w:pos="3664"/>
+          <w:tab w:val="left" w:pos="4580"/>
+          <w:tab w:val="left" w:pos="5496"/>
+          <w:tab w:val="left" w:pos="6412"/>
+          <w:tab w:val="left" w:pos="7328"/>
+          <w:tab w:val="left" w:pos="8244"/>
+          <w:tab w:val="left" w:pos="9160"/>
+          <w:tab w:val="left" w:pos="10076"/>
+          <w:tab w:val="left" w:pos="10992"/>
+          <w:tab w:val="left" w:pos="11908"/>
+          <w:tab w:val="left" w:pos="12824"/>
+          <w:tab w:val="left" w:pos="13740"/>
+          <w:tab w:val="left" w:pos="14656"/>
+        </w:tabs>
+        <w:spacing w:after="0" w:line="240" w:lineRule="auto"/>
+        <w:ind w:firstLine="284"/>
+        <w:rPr>
+          <w:i/>
+          <w:lang w:val="en-US"/>
+        </w:rPr>
+      </w:pPr>
+      <w:r>
+        <w:rPr>
+          <w:i/>
+          <w:lang w:val="en-US"/>
+        </w:rPr>
+        <w:t>&lt;version&gt;1.17.6&lt;/version&gt;</w:t>
+      </w:r>
+    </w:p>
+    <w:p>
+      <w:pPr>
+        <w:tabs>
+          <w:tab w:val="left" w:pos="916"/>
+          <w:tab w:val="left" w:pos="1832"/>
+          <w:tab w:val="left" w:pos="2748"/>
+          <w:tab w:val="left" w:pos="3664"/>
+          <w:tab w:val="left" w:pos="4580"/>
+          <w:tab w:val="left" w:pos="5496"/>
+          <w:tab w:val="left" w:pos="6412"/>
+          <w:tab w:val="left" w:pos="7328"/>
+          <w:tab w:val="left" w:pos="8244"/>
+          <w:tab w:val="left" w:pos="9160"/>
+          <w:tab w:val="left" w:pos="10076"/>
+          <w:tab w:val="left" w:pos="10992"/>
+          <w:tab w:val="left" w:pos="11908"/>
+          <w:tab w:val="left" w:pos="12824"/>
+          <w:tab w:val="left" w:pos="13740"/>
+          <w:tab w:val="left" w:pos="14656"/>
+        </w:tabs>
+        <w:spacing w:after="0" w:line="240" w:lineRule="auto"/>
+        <w:ind w:firstLine="284"/>
+        <w:rPr>
+          <w:i/>
+          <w:lang w:val="en-US"/>
+        </w:rPr>
+      </w:pPr>
+      <w:r>
+        <w:rPr>
+          <w:i/>
+          <w:lang w:val="en-US"/>
+        </w:rPr>
+        <w:t>&lt;scope&gt;test&lt;/scope&gt;</w:t>
+      </w:r>
+    </w:p>
+    <w:p>
+      <w:pPr>
+        <w:tabs>
+          <w:tab w:val="left" w:pos="916"/>
+          <w:tab w:val="left" w:pos="1832"/>
+          <w:tab w:val="left" w:pos="2748"/>
+          <w:tab w:val="left" w:pos="3664"/>
+          <w:tab w:val="left" w:pos="4580"/>
+          <w:tab w:val="left" w:pos="5496"/>
+          <w:tab w:val="left" w:pos="6412"/>
+          <w:tab w:val="left" w:pos="7328"/>
+          <w:tab w:val="left" w:pos="8244"/>
+          <w:tab w:val="left" w:pos="9160"/>
+          <w:tab w:val="left" w:pos="10076"/>
+          <w:tab w:val="left" w:pos="10992"/>
+          <w:tab w:val="left" w:pos="11908"/>
+          <w:tab w:val="left" w:pos="12824"/>
+          <w:tab w:val="left" w:pos="13740"/>
+          <w:tab w:val="left" w:pos="14656"/>
+        </w:tabs>
+        <w:spacing w:after="0" w:line="240" w:lineRule="auto"/>
+        <w:rPr>
+          <w:i/>
+          <w:lang w:val="en-US"/>
+        </w:rPr>
+      </w:pPr>
+      <w:r>
+        <w:rPr>
+          <w:i/>
+          <w:lang w:val="en-US"/>
+        </w:rPr>
+        <w:t>&lt;/dependency&gt;</w:t>
+      </w:r>
+    </w:p>
+    <w:p>
+      <w:pPr>
+        <w:tabs>
+          <w:tab w:val="left" w:pos="916"/>
+          <w:tab w:val="left" w:pos="1832"/>
+          <w:tab w:val="left" w:pos="2748"/>
+          <w:tab w:val="left" w:pos="3664"/>
+          <w:tab w:val="left" w:pos="4580"/>
+          <w:tab w:val="left" w:pos="5496"/>
+          <w:tab w:val="left" w:pos="6412"/>
+          <w:tab w:val="left" w:pos="7328"/>
+          <w:tab w:val="left" w:pos="8244"/>
+          <w:tab w:val="left" w:pos="9160"/>
+          <w:tab w:val="left" w:pos="10076"/>
+          <w:tab w:val="left" w:pos="10992"/>
+          <w:tab w:val="left" w:pos="11908"/>
+          <w:tab w:val="left" w:pos="12824"/>
+          <w:tab w:val="left" w:pos="13740"/>
+          <w:tab w:val="left" w:pos="14656"/>
+        </w:tabs>
+        <w:spacing w:after="0" w:line="240" w:lineRule="auto"/>
+        <w:rPr>
+          <w:i/>
+          <w:lang w:val="en-US"/>
+        </w:rPr>
+      </w:pPr>
+      <w:r>
+        <w:rPr>
+          <w:i/>
+          <w:lang w:val="en-US"/>
+        </w:rPr>
+        <w:t>&lt;dependency&gt;</w:t>
+      </w:r>
+    </w:p>
+    <w:p>
+      <w:pPr>
+        <w:tabs>
+          <w:tab w:val="left" w:pos="916"/>
+          <w:tab w:val="left" w:pos="1832"/>
+          <w:tab w:val="left" w:pos="2748"/>
+          <w:tab w:val="left" w:pos="3664"/>
+          <w:tab w:val="left" w:pos="4580"/>
+          <w:tab w:val="left" w:pos="5496"/>
+          <w:tab w:val="left" w:pos="6412"/>
+          <w:tab w:val="left" w:pos="7328"/>
+          <w:tab w:val="left" w:pos="8244"/>
+          <w:tab w:val="left" w:pos="9160"/>
+          <w:tab w:val="left" w:pos="10076"/>
+          <w:tab w:val="left" w:pos="10992"/>
+          <w:tab w:val="left" w:pos="11908"/>
+          <w:tab w:val="left" w:pos="12824"/>
+          <w:tab w:val="left" w:pos="13740"/>
+          <w:tab w:val="left" w:pos="14656"/>
+        </w:tabs>
+        <w:spacing w:after="0" w:line="240" w:lineRule="auto"/>
+        <w:ind w:firstLine="284"/>
+        <w:rPr>
+          <w:i/>
+          <w:lang w:val="en-US"/>
+        </w:rPr>
+      </w:pPr>
+      <w:r>
+        <w:rPr>
+          <w:i/>
+          <w:lang w:val="en-US"/>
+        </w:rPr>
+        <w:t>&lt;</w:t>
+      </w:r>
+      <w:proofErr w:type="spellStart"/>
+      <w:r>
+        <w:rPr>
+          <w:i/>
+          <w:lang w:val="en-US"/>
+        </w:rPr>
+        <w:t>groupId</w:t>
+      </w:r>
+      <w:proofErr w:type="spellEnd"/>
+      <w:r>
+        <w:rPr>
+          <w:i/>
+          <w:lang w:val="en-US"/>
+        </w:rPr>
+        <w:t>&gt;</w:t>
+      </w:r>
+      <w:proofErr w:type="spellStart"/>
+      <w:r>
+        <w:rPr>
+          <w:i/>
+          <w:lang w:val="en-US"/>
+        </w:rPr>
+        <w:t>org.testcontainers</w:t>
+      </w:r>
+      <w:proofErr w:type="spellEnd"/>
+      <w:r>
+        <w:rPr>
+          <w:i/>
+          <w:lang w:val="en-US"/>
+        </w:rPr>
+        <w:t>&lt;/</w:t>
+      </w:r>
+      <w:proofErr w:type="spellStart"/>
+      <w:r>
+        <w:rPr>
+          <w:i/>
+          <w:lang w:val="en-US"/>
+        </w:rPr>
+        <w:t>groupId</w:t>
+      </w:r>
+      <w:proofErr w:type="spellEnd"/>
+      <w:r>
+        <w:rPr>
+          <w:i/>
+          <w:lang w:val="en-US"/>
+        </w:rPr>
+        <w:t>&gt;</w:t>
+      </w:r>
+    </w:p>
+    <w:p>
+      <w:pPr>
+        <w:tabs>
+          <w:tab w:val="left" w:pos="916"/>
+          <w:tab w:val="left" w:pos="1832"/>
+          <w:tab w:val="left" w:pos="2748"/>
+          <w:tab w:val="left" w:pos="3664"/>
+          <w:tab w:val="left" w:pos="4580"/>
+          <w:tab w:val="left" w:pos="5496"/>
+          <w:tab w:val="left" w:pos="6412"/>
+          <w:tab w:val="left" w:pos="7328"/>
+          <w:tab w:val="left" w:pos="8244"/>
+          <w:tab w:val="left" w:pos="9160"/>
+          <w:tab w:val="left" w:pos="10076"/>
+          <w:tab w:val="left" w:pos="10992"/>
+          <w:tab w:val="left" w:pos="11908"/>
+          <w:tab w:val="left" w:pos="12824"/>
+          <w:tab w:val="left" w:pos="13740"/>
+          <w:tab w:val="left" w:pos="14656"/>
+        </w:tabs>
+        <w:spacing w:after="0" w:line="240" w:lineRule="auto"/>
+        <w:ind w:firstLine="284"/>
+        <w:rPr>
+          <w:i/>
+          <w:lang w:val="en-US"/>
+        </w:rPr>
+      </w:pPr>
+      <w:r>
+        <w:rPr>
+          <w:i/>
+          <w:lang w:val="en-US"/>
+        </w:rPr>
+        <w:t>&lt;</w:t>
+      </w:r>
+      <w:proofErr w:type="spellStart"/>
+      <w:r>
+        <w:rPr>
+          <w:i/>
+          <w:lang w:val="en-US"/>
+        </w:rPr>
+        <w:t>artifactId</w:t>
+      </w:r>
+      <w:proofErr w:type="spellEnd"/>
+      <w:r>
+        <w:rPr>
+          <w:i/>
+          <w:lang w:val="en-US"/>
+        </w:rPr>
+        <w:t>&gt;</w:t>
+      </w:r>
+      <w:proofErr w:type="spellStart"/>
+      <w:r>
+        <w:rPr>
+          <w:i/>
+          <w:highlight w:val="yellow"/>
+          <w:lang w:val="en-US"/>
+        </w:rPr>
+        <w:t>postgresql</w:t>
+      </w:r>
+      <w:proofErr w:type="spellEnd"/>
+      <w:r>
+        <w:rPr>
+          <w:i/>
+          <w:lang w:val="en-US"/>
+        </w:rPr>
+        <w:t>&lt;/</w:t>
+      </w:r>
+      <w:proofErr w:type="spellStart"/>
+      <w:r>
+        <w:rPr>
+          <w:i/>
+          <w:lang w:val="en-US"/>
+        </w:rPr>
+        <w:t>artifactId</w:t>
+      </w:r>
+      <w:proofErr w:type="spellEnd"/>
+      <w:r>
+        <w:rPr>
+          <w:i/>
+          <w:lang w:val="en-US"/>
+        </w:rPr>
+        <w:t>&gt;</w:t>
+      </w:r>
+    </w:p>
+    <w:p>
+      <w:pPr>
+        <w:tabs>
+          <w:tab w:val="left" w:pos="916"/>
+          <w:tab w:val="left" w:pos="1832"/>
+          <w:tab w:val="left" w:pos="2748"/>
+          <w:tab w:val="left" w:pos="3664"/>
+          <w:tab w:val="left" w:pos="4580"/>
+          <w:tab w:val="left" w:pos="5496"/>
+          <w:tab w:val="left" w:pos="6412"/>
+          <w:tab w:val="left" w:pos="7328"/>
+          <w:tab w:val="left" w:pos="8244"/>
+          <w:tab w:val="left" w:pos="9160"/>
+          <w:tab w:val="left" w:pos="10076"/>
+          <w:tab w:val="left" w:pos="10992"/>
+          <w:tab w:val="left" w:pos="11908"/>
+          <w:tab w:val="left" w:pos="12824"/>
+          <w:tab w:val="left" w:pos="13740"/>
+          <w:tab w:val="left" w:pos="14656"/>
+        </w:tabs>
+        <w:spacing w:after="0" w:line="240" w:lineRule="auto"/>
+        <w:ind w:firstLine="284"/>
+        <w:rPr>
+          <w:i/>
+          <w:lang w:val="en-US"/>
+        </w:rPr>
+      </w:pPr>
+      <w:r>
+        <w:rPr>
+          <w:i/>
+          <w:lang w:val="en-US"/>
+        </w:rPr>
+        <w:t>&lt;version&gt;1.17.6&lt;/version&gt;</w:t>
+      </w:r>
+    </w:p>
+    <w:p>
+      <w:pPr>
+        <w:tabs>
+          <w:tab w:val="left" w:pos="916"/>
+          <w:tab w:val="left" w:pos="1832"/>
+          <w:tab w:val="left" w:pos="2748"/>
+          <w:tab w:val="left" w:pos="3664"/>
+          <w:tab w:val="left" w:pos="4580"/>
+          <w:tab w:val="left" w:pos="5496"/>
+          <w:tab w:val="left" w:pos="6412"/>
+          <w:tab w:val="left" w:pos="7328"/>
+          <w:tab w:val="left" w:pos="8244"/>
+          <w:tab w:val="left" w:pos="9160"/>
+          <w:tab w:val="left" w:pos="10076"/>
+          <w:tab w:val="left" w:pos="10992"/>
+          <w:tab w:val="left" w:pos="11908"/>
+          <w:tab w:val="left" w:pos="12824"/>
+          <w:tab w:val="left" w:pos="13740"/>
+          <w:tab w:val="left" w:pos="14656"/>
+        </w:tabs>
+        <w:spacing w:after="0" w:line="240" w:lineRule="auto"/>
+        <w:ind w:firstLine="284"/>
+        <w:rPr>
+          <w:i/>
+          <w:lang w:val="en-US"/>
+        </w:rPr>
+      </w:pPr>
+      <w:r>
+        <w:rPr>
+          <w:i/>
+          <w:lang w:val="en-US"/>
+        </w:rPr>
+        <w:t>&lt;scope&gt;test&lt;/scope&gt;</w:t>
+      </w:r>
+    </w:p>
+    <w:p>
+      <w:pPr>
+        <w:tabs>
+          <w:tab w:val="left" w:pos="916"/>
+          <w:tab w:val="left" w:pos="1832"/>
+          <w:tab w:val="left" w:pos="2748"/>
+          <w:tab w:val="left" w:pos="3664"/>
+          <w:tab w:val="left" w:pos="4580"/>
+          <w:tab w:val="left" w:pos="5496"/>
+          <w:tab w:val="left" w:pos="6412"/>
+          <w:tab w:val="left" w:pos="7328"/>
+          <w:tab w:val="left" w:pos="8244"/>
+          <w:tab w:val="left" w:pos="9160"/>
+          <w:tab w:val="left" w:pos="10076"/>
+          <w:tab w:val="left" w:pos="10992"/>
+          <w:tab w:val="left" w:pos="11908"/>
+          <w:tab w:val="left" w:pos="12824"/>
+          <w:tab w:val="left" w:pos="13740"/>
+          <w:tab w:val="left" w:pos="14656"/>
+        </w:tabs>
+        <w:spacing w:after="0" w:line="240" w:lineRule="auto"/>
+        <w:rPr>
+          <w:i/>
+          <w:lang w:val="en-US"/>
+        </w:rPr>
+      </w:pPr>
+      <w:r>
+        <w:rPr>
+          <w:i/>
+          <w:lang w:val="en-US"/>
+        </w:rPr>
+        <w:t>&lt;/dependency&gt;</w:t>
+      </w:r>
+    </w:p>
+    <w:p>
+      <w:pPr>
+        <w:pStyle w:val="a3"/>
+        <w:spacing w:after="0"/>
+        <w:ind w:left="0" w:firstLine="284"/>
+        <w:jc w:val="both"/>
+        <w:rPr>
+          <w:lang w:val="en-US"/>
+        </w:rPr>
+      </w:pPr>
+    </w:p>
+    <w:p>
+      <w:pPr>
+        <w:pStyle w:val="a3"/>
+        <w:spacing w:after="0"/>
+        <w:ind w:left="0" w:firstLine="284"/>
+        <w:jc w:val="both"/>
+        <w:rPr>
+          <w:lang w:val="en-US"/>
+        </w:rPr>
+      </w:pPr>
+      <w:r>
+        <w:t>Добавим</w:t>
+      </w:r>
+      <w:r>
+        <w:rPr>
+          <w:lang w:val="en-US"/>
+        </w:rPr>
+        <w:t xml:space="preserve"> </w:t>
+      </w:r>
+      <w:r>
+        <w:t>класс</w:t>
+      </w:r>
+      <w:r>
+        <w:rPr>
+          <w:lang w:val="en-US"/>
+        </w:rPr>
+        <w:t xml:space="preserve"> </w:t>
+      </w:r>
+      <w:r>
+        <w:t>с</w:t>
+      </w:r>
+      <w:r>
+        <w:rPr>
+          <w:lang w:val="en-US"/>
+        </w:rPr>
+        <w:t xml:space="preserve"> </w:t>
+      </w:r>
+      <w:r>
+        <w:t>тестами</w:t>
+      </w:r>
+      <w:r>
+        <w:rPr>
+          <w:lang w:val="en-US"/>
+        </w:rPr>
+        <w:t>.</w:t>
+      </w:r>
+    </w:p>
+    <w:p>
+      <w:pPr>
+        <w:tabs>
+          <w:tab w:val="left" w:pos="916"/>
+          <w:tab w:val="left" w:pos="1832"/>
+          <w:tab w:val="left" w:pos="2748"/>
+          <w:tab w:val="left" w:pos="3664"/>
+          <w:tab w:val="left" w:pos="4580"/>
+          <w:tab w:val="left" w:pos="5496"/>
+          <w:tab w:val="left" w:pos="6412"/>
+          <w:tab w:val="left" w:pos="7328"/>
+          <w:tab w:val="left" w:pos="8244"/>
+          <w:tab w:val="left" w:pos="9160"/>
+          <w:tab w:val="left" w:pos="10076"/>
+          <w:tab w:val="left" w:pos="10992"/>
+          <w:tab w:val="left" w:pos="11908"/>
+          <w:tab w:val="left" w:pos="12824"/>
+          <w:tab w:val="left" w:pos="13740"/>
+          <w:tab w:val="left" w:pos="14656"/>
+        </w:tabs>
+        <w:spacing w:after="0" w:line="240" w:lineRule="auto"/>
+        <w:rPr>
+          <w:i/>
+          <w:lang w:val="en-US"/>
+        </w:rPr>
+      </w:pPr>
+      <w:r>
+        <w:rPr>
+          <w:i/>
+          <w:highlight w:val="yellow"/>
+          <w:lang w:val="en-US"/>
+        </w:rPr>
+        <w:t>@</w:t>
+      </w:r>
+      <w:proofErr w:type="spellStart"/>
+      <w:r>
+        <w:rPr>
+          <w:i/>
+          <w:highlight w:val="yellow"/>
+          <w:lang w:val="en-US"/>
+        </w:rPr>
+        <w:t>Testcontainers</w:t>
+      </w:r>
+      <w:proofErr w:type="spellEnd"/>
+    </w:p>
+    <w:p>
+      <w:pPr>
+        <w:tabs>
+          <w:tab w:val="left" w:pos="916"/>
+          <w:tab w:val="left" w:pos="1832"/>
+          <w:tab w:val="left" w:pos="2748"/>
+          <w:tab w:val="left" w:pos="3664"/>
+          <w:tab w:val="left" w:pos="4580"/>
+          <w:tab w:val="left" w:pos="5496"/>
+          <w:tab w:val="left" w:pos="6412"/>
+          <w:tab w:val="left" w:pos="7328"/>
+          <w:tab w:val="left" w:pos="8244"/>
+          <w:tab w:val="left" w:pos="9160"/>
+          <w:tab w:val="left" w:pos="10076"/>
+          <w:tab w:val="left" w:pos="10992"/>
+          <w:tab w:val="left" w:pos="11908"/>
+          <w:tab w:val="left" w:pos="12824"/>
+          <w:tab w:val="left" w:pos="13740"/>
+          <w:tab w:val="left" w:pos="14656"/>
+        </w:tabs>
+        <w:spacing w:after="0" w:line="240" w:lineRule="auto"/>
+        <w:rPr>
+          <w:i/>
+          <w:lang w:val="en-US"/>
+        </w:rPr>
+      </w:pPr>
+      <w:r>
+        <w:rPr>
+          <w:i/>
+          <w:lang w:val="en-US"/>
+        </w:rPr>
+        <w:t xml:space="preserve">public class </w:t>
+      </w:r>
+      <w:proofErr w:type="spellStart"/>
+      <w:r>
+        <w:rPr>
+          <w:i/>
+          <w:lang w:val="en-US"/>
+        </w:rPr>
+        <w:t>TestcontainersTest</w:t>
+      </w:r>
+      <w:proofErr w:type="spellEnd"/>
+      <w:r>
+        <w:rPr>
+          <w:i/>
+          <w:lang w:val="en-US"/>
+        </w:rPr>
+        <w:t xml:space="preserve"> {</w:t>
+      </w:r>
+    </w:p>
+    <w:p>
+      <w:pPr>
+        <w:tabs>
+          <w:tab w:val="left" w:pos="916"/>
+          <w:tab w:val="left" w:pos="1832"/>
+          <w:tab w:val="left" w:pos="2748"/>
+          <w:tab w:val="left" w:pos="3664"/>
+          <w:tab w:val="left" w:pos="4580"/>
+          <w:tab w:val="left" w:pos="5496"/>
+          <w:tab w:val="left" w:pos="6412"/>
+          <w:tab w:val="left" w:pos="7328"/>
+          <w:tab w:val="left" w:pos="8244"/>
+          <w:tab w:val="left" w:pos="9160"/>
+          <w:tab w:val="left" w:pos="10076"/>
+          <w:tab w:val="left" w:pos="10992"/>
+          <w:tab w:val="left" w:pos="11908"/>
+          <w:tab w:val="left" w:pos="12824"/>
+          <w:tab w:val="left" w:pos="13740"/>
+          <w:tab w:val="left" w:pos="14656"/>
+        </w:tabs>
+        <w:spacing w:after="0" w:line="240" w:lineRule="auto"/>
+        <w:ind w:firstLine="284"/>
+        <w:rPr>
+          <w:i/>
+          <w:lang w:val="en-US"/>
+        </w:rPr>
+      </w:pPr>
+      <w:r>
+        <w:rPr>
+          <w:i/>
+          <w:highlight w:val="yellow"/>
+          <w:lang w:val="en-US"/>
+        </w:rPr>
+        <w:t>@Container</w:t>
+      </w:r>
+    </w:p>
+    <w:p>
+      <w:pPr>
+        <w:tabs>
+          <w:tab w:val="left" w:pos="916"/>
+          <w:tab w:val="left" w:pos="1832"/>
+          <w:tab w:val="left" w:pos="2748"/>
+          <w:tab w:val="left" w:pos="3664"/>
+          <w:tab w:val="left" w:pos="4580"/>
+          <w:tab w:val="left" w:pos="5496"/>
+          <w:tab w:val="left" w:pos="6412"/>
+          <w:tab w:val="left" w:pos="7328"/>
+          <w:tab w:val="left" w:pos="8244"/>
+          <w:tab w:val="left" w:pos="9160"/>
+          <w:tab w:val="left" w:pos="10076"/>
+          <w:tab w:val="left" w:pos="10992"/>
+          <w:tab w:val="left" w:pos="11908"/>
+          <w:tab w:val="left" w:pos="12824"/>
+          <w:tab w:val="left" w:pos="13740"/>
+          <w:tab w:val="left" w:pos="14656"/>
+        </w:tabs>
+        <w:spacing w:after="0" w:line="240" w:lineRule="auto"/>
+        <w:ind w:firstLine="284"/>
+        <w:rPr>
+          <w:i/>
+          <w:lang w:val="en-US"/>
+        </w:rPr>
+      </w:pPr>
+      <w:r>
+        <w:rPr>
+          <w:i/>
+          <w:lang w:val="en-US"/>
+        </w:rPr>
+        <w:t xml:space="preserve">private static </w:t>
+      </w:r>
+      <w:r>
+        <w:rPr>
+          <w:i/>
+          <w:lang w:val="en-US"/>
+        </w:rPr>
+        <w:t xml:space="preserve">final </w:t>
+      </w:r>
+      <w:proofErr w:type="spellStart"/>
+      <w:r>
+        <w:rPr>
+          <w:i/>
+          <w:lang w:val="en-US"/>
+        </w:rPr>
+        <w:t>PostgreSQLContainer</w:t>
+      </w:r>
+      <w:proofErr w:type="spellEnd"/>
+      <w:r>
+        <w:rPr>
+          <w:i/>
+          <w:lang w:val="en-US"/>
+        </w:rPr>
+        <w:t xml:space="preserve">&lt;?&gt; </w:t>
+      </w:r>
+      <w:proofErr w:type="spellStart"/>
+      <w:r>
+        <w:rPr>
+          <w:i/>
+          <w:lang w:val="en-US"/>
+        </w:rPr>
+        <w:t>postgreSQLContainer</w:t>
+      </w:r>
+      <w:proofErr w:type="spellEnd"/>
+      <w:r>
+        <w:rPr>
+          <w:i/>
+          <w:lang w:val="en-US"/>
+        </w:rPr>
+        <w:t xml:space="preserve"> =</w:t>
+      </w:r>
+      <w:r>
+        <w:rPr>
+          <w:i/>
+          <w:lang w:val="en-US"/>
+        </w:rPr>
+        <w:t xml:space="preserve"> </w:t>
+      </w:r>
+    </w:p>
+    <w:p>
+      <w:pPr>
+        <w:tabs>
+          <w:tab w:val="left" w:pos="916"/>
+          <w:tab w:val="left" w:pos="1832"/>
+          <w:tab w:val="left" w:pos="2748"/>
+          <w:tab w:val="left" w:pos="3664"/>
+          <w:tab w:val="left" w:pos="4580"/>
+          <w:tab w:val="left" w:pos="5496"/>
+          <w:tab w:val="left" w:pos="6412"/>
+          <w:tab w:val="left" w:pos="7328"/>
+          <w:tab w:val="left" w:pos="8244"/>
+          <w:tab w:val="left" w:pos="9160"/>
+          <w:tab w:val="left" w:pos="10076"/>
+          <w:tab w:val="left" w:pos="10992"/>
+          <w:tab w:val="left" w:pos="11908"/>
+          <w:tab w:val="left" w:pos="12824"/>
+          <w:tab w:val="left" w:pos="13740"/>
+          <w:tab w:val="left" w:pos="14656"/>
+        </w:tabs>
+        <w:spacing w:after="0" w:line="240" w:lineRule="auto"/>
+        <w:ind w:firstLine="284"/>
+        <w:rPr>
+          <w:i/>
+          <w:highlight w:val="yellow"/>
+          <w:lang w:val="en-US"/>
+        </w:rPr>
+      </w:pPr>
+      <w:r>
+        <w:rPr>
+          <w:i/>
+          <w:lang w:val="en-US"/>
+        </w:rPr>
+        <w:tab/>
+      </w:r>
+      <w:r>
+        <w:rPr>
+          <w:i/>
+          <w:highlight w:val="yellow"/>
+          <w:lang w:val="en-US"/>
+        </w:rPr>
+        <w:t xml:space="preserve">new </w:t>
+      </w:r>
+      <w:proofErr w:type="spellStart"/>
+      <w:r>
+        <w:rPr>
+          <w:i/>
+          <w:highlight w:val="yellow"/>
+          <w:lang w:val="en-US"/>
+        </w:rPr>
+        <w:t>PostgreSQLContainer</w:t>
+      </w:r>
+      <w:proofErr w:type="spellEnd"/>
+      <w:r>
+        <w:rPr>
+          <w:i/>
+          <w:highlight w:val="yellow"/>
+          <w:lang w:val="en-US"/>
+        </w:rPr>
+        <w:t>&lt;&gt;("</w:t>
+      </w:r>
+      <w:proofErr w:type="spellStart"/>
+      <w:proofErr w:type="gramStart"/>
+      <w:r>
+        <w:rPr>
+          <w:i/>
+          <w:highlight w:val="yellow"/>
+          <w:lang w:val="en-US"/>
+        </w:rPr>
+        <w:t>postgres:latest</w:t>
+      </w:r>
+      <w:proofErr w:type="spellEnd"/>
+      <w:proofErr w:type="gramEnd"/>
+      <w:r>
+        <w:rPr>
+          <w:i/>
+          <w:highlight w:val="yellow"/>
+          <w:lang w:val="en-US"/>
+        </w:rPr>
+        <w:t>")</w:t>
+      </w:r>
+    </w:p>
+    <w:p>
+      <w:pPr>
+        <w:tabs>
+          <w:tab w:val="left" w:pos="916"/>
+          <w:tab w:val="left" w:pos="1832"/>
+          <w:tab w:val="left" w:pos="2748"/>
+          <w:tab w:val="left" w:pos="3664"/>
+          <w:tab w:val="left" w:pos="4580"/>
+          <w:tab w:val="left" w:pos="5496"/>
+          <w:tab w:val="left" w:pos="6412"/>
+          <w:tab w:val="left" w:pos="7328"/>
+          <w:tab w:val="left" w:pos="8244"/>
+          <w:tab w:val="left" w:pos="9160"/>
+          <w:tab w:val="left" w:pos="10076"/>
+          <w:tab w:val="left" w:pos="10992"/>
+          <w:tab w:val="left" w:pos="11908"/>
+          <w:tab w:val="left" w:pos="12824"/>
+          <w:tab w:val="left" w:pos="13740"/>
+          <w:tab w:val="left" w:pos="14656"/>
+        </w:tabs>
+        <w:spacing w:after="0" w:line="240" w:lineRule="auto"/>
+        <w:ind w:left="708" w:firstLine="567"/>
+        <w:rPr>
+          <w:i/>
+          <w:lang w:val="en-US"/>
+        </w:rPr>
+      </w:pPr>
+      <w:proofErr w:type="gramStart"/>
+      <w:r>
+        <w:rPr>
+          <w:i/>
+          <w:lang w:val="en-US"/>
+        </w:rPr>
+        <w:t>.</w:t>
+      </w:r>
+      <w:proofErr w:type="spellStart"/>
+      <w:r>
+        <w:rPr>
+          <w:i/>
+          <w:lang w:val="en-US"/>
+        </w:rPr>
+        <w:t>withDatabaseName</w:t>
+      </w:r>
+      <w:proofErr w:type="spellEnd"/>
+      <w:proofErr w:type="gramEnd"/>
+      <w:r>
+        <w:rPr>
+          <w:i/>
+          <w:lang w:val="en-US"/>
+        </w:rPr>
+        <w:t>("</w:t>
+      </w:r>
+      <w:proofErr w:type="spellStart"/>
+      <w:r>
+        <w:rPr>
+          <w:i/>
+          <w:lang w:val="en-US"/>
+        </w:rPr>
+        <w:t>straigt</w:t>
+      </w:r>
+      <w:proofErr w:type="spellEnd"/>
+      <w:r>
+        <w:rPr>
+          <w:i/>
+          <w:lang w:val="en-US"/>
+        </w:rPr>
+        <w:t>-</w:t>
+      </w:r>
+      <w:proofErr w:type="spellStart"/>
+      <w:r>
+        <w:rPr>
+          <w:i/>
+          <w:lang w:val="en-US"/>
+        </w:rPr>
+        <w:t>dao</w:t>
+      </w:r>
+      <w:proofErr w:type="spellEnd"/>
+      <w:r>
+        <w:rPr>
+          <w:i/>
+          <w:lang w:val="en-US"/>
+        </w:rPr>
+        <w:t>-unit-test")</w:t>
+      </w:r>
+    </w:p>
+    <w:p>
+      <w:pPr>
+        <w:tabs>
+          <w:tab w:val="left" w:pos="916"/>
+          <w:tab w:val="left" w:pos="1832"/>
+          <w:tab w:val="left" w:pos="2748"/>
+          <w:tab w:val="left" w:pos="3664"/>
+          <w:tab w:val="left" w:pos="4580"/>
+          <w:tab w:val="left" w:pos="5496"/>
+          <w:tab w:val="left" w:pos="6412"/>
+          <w:tab w:val="left" w:pos="7328"/>
+          <w:tab w:val="left" w:pos="8244"/>
+          <w:tab w:val="left" w:pos="9160"/>
+          <w:tab w:val="left" w:pos="10076"/>
+          <w:tab w:val="left" w:pos="10992"/>
+          <w:tab w:val="left" w:pos="11908"/>
+          <w:tab w:val="left" w:pos="12824"/>
+          <w:tab w:val="left" w:pos="13740"/>
+          <w:tab w:val="left" w:pos="14656"/>
+        </w:tabs>
+        <w:spacing w:after="0" w:line="240" w:lineRule="auto"/>
+        <w:ind w:left="708" w:firstLine="567"/>
+        <w:rPr>
+          <w:i/>
+          <w:lang w:val="en-US"/>
+        </w:rPr>
+      </w:pPr>
+      <w:proofErr w:type="gramStart"/>
+      <w:r>
+        <w:rPr>
+          <w:i/>
+          <w:lang w:val="en-US"/>
+        </w:rPr>
+        <w:t>.</w:t>
+      </w:r>
+      <w:proofErr w:type="spellStart"/>
+      <w:r>
+        <w:rPr>
+          <w:i/>
+          <w:lang w:val="en-US"/>
+        </w:rPr>
+        <w:t>withUsername</w:t>
+      </w:r>
+      <w:proofErr w:type="spellEnd"/>
+      <w:proofErr w:type="gramEnd"/>
+      <w:r>
+        <w:rPr>
+          <w:i/>
+          <w:lang w:val="en-US"/>
+        </w:rPr>
+        <w:t>("</w:t>
+      </w:r>
+      <w:proofErr w:type="spellStart"/>
+      <w:r>
+        <w:rPr>
+          <w:i/>
+          <w:lang w:val="en-US"/>
+        </w:rPr>
+        <w:t>straigt</w:t>
+      </w:r>
+      <w:proofErr w:type="spellEnd"/>
+      <w:r>
+        <w:rPr>
+          <w:i/>
+          <w:lang w:val="en-US"/>
+        </w:rPr>
+        <w:t>")</w:t>
+      </w:r>
+    </w:p>
+    <w:p>
+      <w:pPr>
+        <w:tabs>
+          <w:tab w:val="left" w:pos="916"/>
+          <w:tab w:val="left" w:pos="1832"/>
+          <w:tab w:val="left" w:pos="2748"/>
+          <w:tab w:val="left" w:pos="3664"/>
+          <w:tab w:val="left" w:pos="4580"/>
+          <w:tab w:val="left" w:pos="5496"/>
+          <w:tab w:val="left" w:pos="6412"/>
+          <w:tab w:val="left" w:pos="7328"/>
+          <w:tab w:val="left" w:pos="8244"/>
+          <w:tab w:val="left" w:pos="9160"/>
+          <w:tab w:val="left" w:pos="10076"/>
+          <w:tab w:val="left" w:pos="10992"/>
+          <w:tab w:val="left" w:pos="11908"/>
+          <w:tab w:val="left" w:pos="12824"/>
+          <w:tab w:val="left" w:pos="13740"/>
+          <w:tab w:val="left" w:pos="14656"/>
+        </w:tabs>
+        <w:spacing w:after="0" w:line="240" w:lineRule="auto"/>
+        <w:ind w:left="708" w:firstLine="567"/>
+        <w:rPr>
+          <w:i/>
+          <w:lang w:val="en-US"/>
+        </w:rPr>
+      </w:pPr>
+      <w:proofErr w:type="gramStart"/>
+      <w:r>
+        <w:rPr>
+          <w:i/>
+          <w:lang w:val="en-US"/>
+        </w:rPr>
+        <w:t>.</w:t>
+      </w:r>
+      <w:proofErr w:type="spellStart"/>
+      <w:r>
+        <w:rPr>
+          <w:i/>
+          <w:lang w:val="en-US"/>
+        </w:rPr>
+        <w:t>withPassword</w:t>
+      </w:r>
+      <w:proofErr w:type="spellEnd"/>
+      <w:proofErr w:type="gramEnd"/>
+      <w:r>
+        <w:rPr>
+          <w:i/>
+          <w:lang w:val="en-US"/>
+        </w:rPr>
+        <w:t>("password");</w:t>
+      </w:r>
+    </w:p>
+    <w:p>
+      <w:pPr>
+        <w:tabs>
+          <w:tab w:val="left" w:pos="916"/>
+          <w:tab w:val="left" w:pos="1832"/>
+          <w:tab w:val="left" w:pos="2748"/>
+          <w:tab w:val="left" w:pos="3664"/>
+          <w:tab w:val="left" w:pos="4580"/>
+          <w:tab w:val="left" w:pos="5496"/>
+          <w:tab w:val="left" w:pos="6412"/>
+          <w:tab w:val="left" w:pos="7328"/>
+          <w:tab w:val="left" w:pos="8244"/>
+          <w:tab w:val="left" w:pos="9160"/>
+          <w:tab w:val="left" w:pos="10076"/>
+          <w:tab w:val="left" w:pos="10992"/>
+          <w:tab w:val="left" w:pos="11908"/>
+          <w:tab w:val="left" w:pos="12824"/>
+          <w:tab w:val="left" w:pos="13740"/>
+          <w:tab w:val="left" w:pos="14656"/>
+        </w:tabs>
+        <w:spacing w:after="0" w:line="240" w:lineRule="auto"/>
+        <w:ind w:firstLine="284"/>
+        <w:rPr>
+          <w:i/>
+        </w:rPr>
+      </w:pPr>
+      <w:r>
+        <w:rPr>
+          <w:i/>
+          <w:highlight w:val="yellow"/>
+        </w:rPr>
+        <w:t>@</w:t>
+      </w:r>
+      <w:proofErr w:type="spellStart"/>
+      <w:r>
+        <w:rPr>
+          <w:i/>
+          <w:highlight w:val="yellow"/>
+          <w:lang w:val="en-US"/>
+        </w:rPr>
+        <w:t>DynamicPropertySource</w:t>
+      </w:r>
+      <w:proofErr w:type="spellEnd"/>
+      <w:r>
+        <w:rPr>
+          <w:i/>
+        </w:rPr>
+        <w:tab/>
+      </w:r>
+      <w:r>
+        <w:rPr>
+          <w:i/>
+        </w:rPr>
+        <w:tab/>
+      </w:r>
+      <w:r>
+        <w:rPr>
+          <w:i/>
+        </w:rPr>
+        <w:tab/>
+      </w:r>
+      <w:r>
+        <w:rPr>
+          <w:i/>
+        </w:rPr>
+        <w:tab/>
+      </w:r>
+      <w:r>
+        <w:rPr>
+          <w:i/>
+          <w:highlight w:val="yellow"/>
+        </w:rPr>
+        <w:t xml:space="preserve">// </w:t>
+      </w:r>
+      <w:r>
+        <w:rPr>
+          <w:i/>
+          <w:highlight w:val="yellow"/>
+        </w:rPr>
+        <w:t>записывает данные в переменные среды</w:t>
+      </w:r>
+    </w:p>
+    <w:p>
+      <w:pPr>
+        <w:tabs>
+          <w:tab w:val="left" w:pos="916"/>
+          <w:tab w:val="left" w:pos="1832"/>
+          <w:tab w:val="left" w:pos="2748"/>
+          <w:tab w:val="left" w:pos="3664"/>
+          <w:tab w:val="left" w:pos="4580"/>
+          <w:tab w:val="left" w:pos="5496"/>
+          <w:tab w:val="left" w:pos="6412"/>
+          <w:tab w:val="left" w:pos="7328"/>
+          <w:tab w:val="left" w:pos="8244"/>
+          <w:tab w:val="left" w:pos="9160"/>
+          <w:tab w:val="left" w:pos="10076"/>
+          <w:tab w:val="left" w:pos="10992"/>
+          <w:tab w:val="left" w:pos="11908"/>
+          <w:tab w:val="left" w:pos="12824"/>
+          <w:tab w:val="left" w:pos="13740"/>
+          <w:tab w:val="left" w:pos="14656"/>
+        </w:tabs>
+        <w:spacing w:after="0" w:line="240" w:lineRule="auto"/>
+        <w:ind w:firstLine="284"/>
+        <w:rPr>
+          <w:i/>
+          <w:lang w:val="en-US"/>
+        </w:rPr>
+      </w:pPr>
+      <w:r>
+        <w:rPr>
+          <w:i/>
+          <w:lang w:val="en-US"/>
+        </w:rPr>
+        <w:t xml:space="preserve">private static void </w:t>
+      </w:r>
+      <w:proofErr w:type="spellStart"/>
+      <w:proofErr w:type="gramStart"/>
+      <w:r>
+        <w:rPr>
+          <w:i/>
+          <w:lang w:val="en-US"/>
+        </w:rPr>
+        <w:t>registerDataSourceProperties</w:t>
+      </w:r>
+      <w:proofErr w:type="spellEnd"/>
+      <w:r>
+        <w:rPr>
+          <w:i/>
+          <w:lang w:val="en-US"/>
+        </w:rPr>
+        <w:t>(</w:t>
+      </w:r>
+      <w:proofErr w:type="spellStart"/>
+      <w:proofErr w:type="gramEnd"/>
+      <w:r>
+        <w:rPr>
+          <w:i/>
+          <w:lang w:val="en-US"/>
+        </w:rPr>
+        <w:t>DynamicPropertyRegistry</w:t>
+      </w:r>
+      <w:proofErr w:type="spellEnd"/>
+      <w:r>
+        <w:rPr>
+          <w:i/>
+          <w:lang w:val="en-US"/>
+        </w:rPr>
+        <w:t xml:space="preserve"> registry) {</w:t>
+      </w:r>
+    </w:p>
+    <w:p>
+      <w:pPr>
+        <w:tabs>
+          <w:tab w:val="left" w:pos="916"/>
+          <w:tab w:val="left" w:pos="1832"/>
+          <w:tab w:val="left" w:pos="2748"/>
+          <w:tab w:val="left" w:pos="3664"/>
+          <w:tab w:val="left" w:pos="4580"/>
+          <w:tab w:val="left" w:pos="5496"/>
+          <w:tab w:val="left" w:pos="6412"/>
+          <w:tab w:val="left" w:pos="7328"/>
+          <w:tab w:val="left" w:pos="8244"/>
+          <w:tab w:val="left" w:pos="9160"/>
+          <w:tab w:val="left" w:pos="10076"/>
+          <w:tab w:val="left" w:pos="10992"/>
+          <w:tab w:val="left" w:pos="11908"/>
+          <w:tab w:val="left" w:pos="12824"/>
+          <w:tab w:val="left" w:pos="13740"/>
+          <w:tab w:val="left" w:pos="14656"/>
+        </w:tabs>
+        <w:spacing w:after="0" w:line="240" w:lineRule="auto"/>
+        <w:ind w:firstLine="567"/>
+        <w:rPr>
+          <w:i/>
+          <w:lang w:val="en-US"/>
+        </w:rPr>
+      </w:pPr>
+      <w:proofErr w:type="spellStart"/>
+      <w:proofErr w:type="gramStart"/>
+      <w:r>
+        <w:rPr>
+          <w:i/>
+          <w:lang w:val="en-US"/>
+        </w:rPr>
+        <w:t>registry.add</w:t>
+      </w:r>
+      <w:proofErr w:type="spellEnd"/>
+      <w:r>
+        <w:rPr>
+          <w:i/>
+          <w:lang w:val="en-US"/>
+        </w:rPr>
+        <w:t>(</w:t>
+      </w:r>
+      <w:proofErr w:type="gramEnd"/>
+      <w:r>
+        <w:rPr>
+          <w:i/>
+          <w:lang w:val="en-US"/>
+        </w:rPr>
+        <w:t xml:space="preserve">"spring.datasource.url", </w:t>
+      </w:r>
+      <w:proofErr w:type="spellStart"/>
+      <w:r>
+        <w:rPr>
+          <w:i/>
+          <w:lang w:val="en-US"/>
+        </w:rPr>
+        <w:t>postgreSQLContainer</w:t>
+      </w:r>
+      <w:proofErr w:type="spellEnd"/>
+      <w:r>
+        <w:rPr>
+          <w:i/>
+          <w:lang w:val="en-US"/>
+        </w:rPr>
+        <w:t>::</w:t>
+      </w:r>
+      <w:proofErr w:type="spellStart"/>
+      <w:r>
+        <w:rPr>
+          <w:i/>
+          <w:lang w:val="en-US"/>
+        </w:rPr>
+        <w:t>getJdbcUrl</w:t>
+      </w:r>
+      <w:proofErr w:type="spellEnd"/>
+      <w:r>
+        <w:rPr>
+          <w:i/>
+          <w:lang w:val="en-US"/>
+        </w:rPr>
+        <w:t>);</w:t>
+      </w:r>
+    </w:p>
+    <w:p>
+      <w:pPr>
+        <w:tabs>
+          <w:tab w:val="left" w:pos="916"/>
+          <w:tab w:val="left" w:pos="1832"/>
+          <w:tab w:val="left" w:pos="2748"/>
+          <w:tab w:val="left" w:pos="3664"/>
+          <w:tab w:val="left" w:pos="4580"/>
+          <w:tab w:val="left" w:pos="5496"/>
+          <w:tab w:val="left" w:pos="6412"/>
+          <w:tab w:val="left" w:pos="7328"/>
+          <w:tab w:val="left" w:pos="8244"/>
+          <w:tab w:val="left" w:pos="9160"/>
+          <w:tab w:val="left" w:pos="10076"/>
+          <w:tab w:val="left" w:pos="10992"/>
+          <w:tab w:val="left" w:pos="11908"/>
+          <w:tab w:val="left" w:pos="12824"/>
+          <w:tab w:val="left" w:pos="13740"/>
+          <w:tab w:val="left" w:pos="14656"/>
+        </w:tabs>
+        <w:spacing w:after="0" w:line="240" w:lineRule="auto"/>
+        <w:ind w:firstLine="567"/>
+        <w:rPr>
+          <w:i/>
+          <w:lang w:val="en-US"/>
+        </w:rPr>
+      </w:pPr>
+      <w:proofErr w:type="spellStart"/>
+      <w:proofErr w:type="gramStart"/>
+      <w:r>
+        <w:rPr>
+          <w:i/>
+          <w:lang w:val="en-US"/>
+        </w:rPr>
+        <w:t>registry.add</w:t>
+      </w:r>
+      <w:proofErr w:type="spellEnd"/>
+      <w:r>
+        <w:rPr>
+          <w:i/>
+          <w:lang w:val="en-US"/>
+        </w:rPr>
+        <w:t>(</w:t>
+      </w:r>
+      <w:proofErr w:type="gramEnd"/>
+      <w:r>
+        <w:rPr>
+          <w:i/>
+          <w:lang w:val="en-US"/>
+        </w:rPr>
+        <w:t>"</w:t>
+      </w:r>
+      <w:proofErr w:type="spellStart"/>
+      <w:r>
+        <w:rPr>
+          <w:i/>
+          <w:lang w:val="en-US"/>
+        </w:rPr>
+        <w:t>spring.datasource.username</w:t>
+      </w:r>
+      <w:proofErr w:type="spellEnd"/>
+      <w:r>
+        <w:rPr>
+          <w:i/>
+          <w:lang w:val="en-US"/>
+        </w:rPr>
+        <w:t xml:space="preserve">", </w:t>
+      </w:r>
+      <w:proofErr w:type="spellStart"/>
+      <w:r>
+        <w:rPr>
+          <w:i/>
+          <w:lang w:val="en-US"/>
+        </w:rPr>
+        <w:t>postgreSQLContainer</w:t>
+      </w:r>
+      <w:proofErr w:type="spellEnd"/>
+      <w:r>
+        <w:rPr>
+          <w:i/>
+          <w:lang w:val="en-US"/>
+        </w:rPr>
+        <w:t>::</w:t>
+      </w:r>
+      <w:proofErr w:type="spellStart"/>
+      <w:r>
+        <w:rPr>
+          <w:i/>
+          <w:lang w:val="en-US"/>
+        </w:rPr>
+        <w:t>getUsername</w:t>
+      </w:r>
+      <w:proofErr w:type="spellEnd"/>
+      <w:r>
+        <w:rPr>
+          <w:i/>
+          <w:lang w:val="en-US"/>
+        </w:rPr>
+        <w:t>);</w:t>
+      </w:r>
+    </w:p>
+    <w:p>
+      <w:pPr>
+        <w:tabs>
+          <w:tab w:val="left" w:pos="916"/>
+          <w:tab w:val="left" w:pos="1832"/>
+          <w:tab w:val="left" w:pos="2748"/>
+          <w:tab w:val="left" w:pos="3664"/>
+          <w:tab w:val="left" w:pos="4580"/>
+          <w:tab w:val="left" w:pos="5496"/>
+          <w:tab w:val="left" w:pos="6412"/>
+          <w:tab w:val="left" w:pos="7328"/>
+          <w:tab w:val="left" w:pos="8244"/>
+          <w:tab w:val="left" w:pos="9160"/>
+          <w:tab w:val="left" w:pos="10076"/>
+          <w:tab w:val="left" w:pos="10992"/>
+          <w:tab w:val="left" w:pos="11908"/>
+          <w:tab w:val="left" w:pos="12824"/>
+          <w:tab w:val="left" w:pos="13740"/>
+          <w:tab w:val="left" w:pos="14656"/>
+        </w:tabs>
+        <w:spacing w:after="0" w:line="240" w:lineRule="auto"/>
+        <w:ind w:firstLine="567"/>
+        <w:rPr>
+          <w:i/>
+          <w:lang w:val="en-US"/>
+        </w:rPr>
+      </w:pPr>
+      <w:proofErr w:type="spellStart"/>
+      <w:proofErr w:type="gramStart"/>
+      <w:r>
+        <w:rPr>
+          <w:i/>
+          <w:lang w:val="en-US"/>
+        </w:rPr>
+        <w:t>registry.add</w:t>
+      </w:r>
+      <w:proofErr w:type="spellEnd"/>
+      <w:r>
+        <w:rPr>
+          <w:i/>
+          <w:lang w:val="en-US"/>
+        </w:rPr>
+        <w:t>(</w:t>
+      </w:r>
+      <w:proofErr w:type="gramEnd"/>
+      <w:r>
+        <w:rPr>
+          <w:i/>
+          <w:lang w:val="en-US"/>
+        </w:rPr>
+        <w:t>"</w:t>
+      </w:r>
+      <w:proofErr w:type="spellStart"/>
+      <w:r>
+        <w:rPr>
+          <w:i/>
+          <w:lang w:val="en-US"/>
+        </w:rPr>
+        <w:t>spring.datasource.password</w:t>
+      </w:r>
+      <w:proofErr w:type="spellEnd"/>
+      <w:r>
+        <w:rPr>
+          <w:i/>
+          <w:lang w:val="en-US"/>
+        </w:rPr>
+        <w:t xml:space="preserve">", </w:t>
+      </w:r>
+      <w:proofErr w:type="spellStart"/>
+      <w:r>
+        <w:rPr>
+          <w:i/>
+          <w:lang w:val="en-US"/>
+        </w:rPr>
+        <w:t>postgreSQLContainer</w:t>
+      </w:r>
+      <w:proofErr w:type="spellEnd"/>
+      <w:r>
+        <w:rPr>
+          <w:i/>
+          <w:lang w:val="en-US"/>
+        </w:rPr>
+        <w:t>::</w:t>
+      </w:r>
+      <w:proofErr w:type="spellStart"/>
+      <w:r>
+        <w:rPr>
+          <w:i/>
+          <w:lang w:val="en-US"/>
+        </w:rPr>
+        <w:t>getPassword</w:t>
+      </w:r>
+      <w:proofErr w:type="spellEnd"/>
+      <w:r>
+        <w:rPr>
+          <w:i/>
+          <w:lang w:val="en-US"/>
+        </w:rPr>
+        <w:t>); }</w:t>
+      </w:r>
+    </w:p>
+    <w:p>
+      <w:pPr>
+        <w:tabs>
+          <w:tab w:val="left" w:pos="916"/>
+          <w:tab w:val="left" w:pos="1832"/>
+          <w:tab w:val="left" w:pos="2748"/>
+          <w:tab w:val="left" w:pos="3664"/>
+          <w:tab w:val="left" w:pos="4580"/>
+          <w:tab w:val="left" w:pos="5496"/>
+          <w:tab w:val="left" w:pos="6412"/>
+          <w:tab w:val="left" w:pos="7328"/>
+          <w:tab w:val="left" w:pos="8244"/>
+          <w:tab w:val="left" w:pos="9160"/>
+          <w:tab w:val="left" w:pos="10076"/>
+          <w:tab w:val="left" w:pos="10992"/>
+          <w:tab w:val="left" w:pos="11908"/>
+          <w:tab w:val="left" w:pos="12824"/>
+          <w:tab w:val="left" w:pos="13740"/>
+          <w:tab w:val="left" w:pos="14656"/>
+        </w:tabs>
+        <w:spacing w:after="0" w:line="240" w:lineRule="auto"/>
+        <w:ind w:firstLine="284"/>
+        <w:rPr>
+          <w:i/>
+          <w:lang w:val="en-US"/>
+        </w:rPr>
+      </w:pPr>
+      <w:r>
+        <w:rPr>
+          <w:i/>
+          <w:highlight w:val="yellow"/>
+          <w:lang w:val="en-US"/>
+        </w:rPr>
+        <w:t>@Test</w:t>
+      </w:r>
+    </w:p>
+    <w:p>
+      <w:pPr>
+        <w:tabs>
+          <w:tab w:val="left" w:pos="916"/>
+          <w:tab w:val="left" w:pos="1832"/>
+          <w:tab w:val="left" w:pos="2748"/>
+          <w:tab w:val="left" w:pos="3664"/>
+          <w:tab w:val="left" w:pos="4580"/>
+          <w:tab w:val="left" w:pos="5496"/>
+          <w:tab w:val="left" w:pos="6412"/>
+          <w:tab w:val="left" w:pos="7328"/>
+          <w:tab w:val="left" w:pos="8244"/>
+          <w:tab w:val="left" w:pos="9160"/>
+          <w:tab w:val="left" w:pos="10076"/>
+          <w:tab w:val="left" w:pos="10992"/>
+          <w:tab w:val="left" w:pos="11908"/>
+          <w:tab w:val="left" w:pos="12824"/>
+          <w:tab w:val="left" w:pos="13740"/>
+          <w:tab w:val="left" w:pos="14656"/>
+        </w:tabs>
+        <w:spacing w:after="0" w:line="240" w:lineRule="auto"/>
+        <w:ind w:firstLine="284"/>
+        <w:rPr>
+          <w:i/>
+          <w:lang w:val="en-US"/>
+        </w:rPr>
+      </w:pPr>
+      <w:r>
+        <w:rPr>
+          <w:i/>
+          <w:lang w:val="en-US"/>
+        </w:rPr>
+        <w:t xml:space="preserve">void </w:t>
+      </w:r>
+      <w:proofErr w:type="spellStart"/>
+      <w:proofErr w:type="gramStart"/>
+      <w:r>
+        <w:rPr>
+          <w:i/>
+          <w:lang w:val="en-US"/>
+        </w:rPr>
+        <w:t>canStartPostgresDB</w:t>
+      </w:r>
+      <w:proofErr w:type="spellEnd"/>
+      <w:r>
+        <w:rPr>
+          <w:i/>
+          <w:lang w:val="en-US"/>
+        </w:rPr>
+        <w:t>(</w:t>
+      </w:r>
+      <w:proofErr w:type="gramEnd"/>
+      <w:r>
+        <w:rPr>
+          <w:i/>
+          <w:lang w:val="en-US"/>
+        </w:rPr>
+        <w:t>) {</w:t>
+      </w:r>
+    </w:p>
+    <w:p>
+      <w:pPr>
+        <w:tabs>
+          <w:tab w:val="left" w:pos="916"/>
+          <w:tab w:val="left" w:pos="1832"/>
+          <w:tab w:val="left" w:pos="2748"/>
+          <w:tab w:val="left" w:pos="3664"/>
+          <w:tab w:val="left" w:pos="4580"/>
+          <w:tab w:val="left" w:pos="5496"/>
+          <w:tab w:val="left" w:pos="6412"/>
+          <w:tab w:val="left" w:pos="7328"/>
+          <w:tab w:val="left" w:pos="8244"/>
+          <w:tab w:val="left" w:pos="9160"/>
+          <w:tab w:val="left" w:pos="10076"/>
+          <w:tab w:val="left" w:pos="10992"/>
+          <w:tab w:val="left" w:pos="11908"/>
+          <w:tab w:val="left" w:pos="12824"/>
+          <w:tab w:val="left" w:pos="13740"/>
+          <w:tab w:val="left" w:pos="14656"/>
+        </w:tabs>
+        <w:spacing w:after="0" w:line="240" w:lineRule="auto"/>
+        <w:ind w:firstLine="567"/>
+        <w:rPr>
+          <w:i/>
+          <w:lang w:val="en-US"/>
+        </w:rPr>
+      </w:pPr>
+      <w:proofErr w:type="spellStart"/>
+      <w:proofErr w:type="gramStart"/>
+      <w:r>
+        <w:rPr>
+          <w:i/>
+          <w:lang w:val="en-US"/>
+        </w:rPr>
+        <w:t>assertThat</w:t>
+      </w:r>
+      <w:proofErr w:type="spellEnd"/>
+      <w:r>
+        <w:rPr>
+          <w:i/>
+          <w:lang w:val="en-US"/>
+        </w:rPr>
+        <w:t>(</w:t>
+      </w:r>
+      <w:proofErr w:type="spellStart"/>
+      <w:proofErr w:type="gramEnd"/>
+      <w:r>
+        <w:rPr>
+          <w:i/>
+          <w:lang w:val="en-US"/>
+        </w:rPr>
+        <w:t>postgreSQLContainer.isRunning</w:t>
+      </w:r>
+      <w:proofErr w:type="spellEnd"/>
+      <w:r>
+        <w:rPr>
+          <w:i/>
+          <w:lang w:val="en-US"/>
+        </w:rPr>
+        <w:t>()).</w:t>
+      </w:r>
+      <w:proofErr w:type="spellStart"/>
+      <w:r>
+        <w:rPr>
+          <w:i/>
+          <w:lang w:val="en-US"/>
+        </w:rPr>
+        <w:t>isTrue</w:t>
+      </w:r>
+      <w:proofErr w:type="spellEnd"/>
+      <w:r>
+        <w:rPr>
+          <w:i/>
+          <w:lang w:val="en-US"/>
+        </w:rPr>
+        <w:t>();</w:t>
+      </w:r>
+    </w:p>
+    <w:p>
+      <w:pPr>
+        <w:tabs>
+          <w:tab w:val="left" w:pos="916"/>
+          <w:tab w:val="left" w:pos="1832"/>
+          <w:tab w:val="left" w:pos="2748"/>
+          <w:tab w:val="left" w:pos="3664"/>
+          <w:tab w:val="left" w:pos="4580"/>
+          <w:tab w:val="left" w:pos="5496"/>
+          <w:tab w:val="left" w:pos="6412"/>
+          <w:tab w:val="left" w:pos="7328"/>
+          <w:tab w:val="left" w:pos="8244"/>
+          <w:tab w:val="left" w:pos="9160"/>
+          <w:tab w:val="left" w:pos="10076"/>
+          <w:tab w:val="left" w:pos="10992"/>
+          <w:tab w:val="left" w:pos="11908"/>
+          <w:tab w:val="left" w:pos="12824"/>
+          <w:tab w:val="left" w:pos="13740"/>
+          <w:tab w:val="left" w:pos="14656"/>
+        </w:tabs>
+        <w:spacing w:after="0" w:line="240" w:lineRule="auto"/>
+        <w:ind w:firstLine="567"/>
+        <w:rPr>
+          <w:i/>
+          <w:lang w:val="en-US"/>
+        </w:rPr>
+      </w:pPr>
+      <w:proofErr w:type="spellStart"/>
+      <w:proofErr w:type="gramStart"/>
+      <w:r>
+        <w:rPr>
+          <w:i/>
+          <w:lang w:val="en-US"/>
+        </w:rPr>
+        <w:t>assertThat</w:t>
+      </w:r>
+      <w:proofErr w:type="spellEnd"/>
+      <w:r>
+        <w:rPr>
+          <w:i/>
+          <w:lang w:val="en-US"/>
+        </w:rPr>
+        <w:t>(</w:t>
+      </w:r>
+      <w:proofErr w:type="spellStart"/>
+      <w:proofErr w:type="gramEnd"/>
+      <w:r>
+        <w:rPr>
+          <w:i/>
+          <w:lang w:val="en-US"/>
+        </w:rPr>
+        <w:t>postgreSQLContainer.isCreated</w:t>
+      </w:r>
+      <w:proofErr w:type="spellEnd"/>
+      <w:r>
+        <w:rPr>
+          <w:i/>
+          <w:lang w:val="en-US"/>
+        </w:rPr>
+        <w:t>()).</w:t>
+      </w:r>
+      <w:proofErr w:type="spellStart"/>
+      <w:r>
+        <w:rPr>
+          <w:i/>
+          <w:lang w:val="en-US"/>
+        </w:rPr>
+        <w:t>isTrue</w:t>
+      </w:r>
+      <w:proofErr w:type="spellEnd"/>
+      <w:r>
+        <w:rPr>
+          <w:i/>
+          <w:lang w:val="en-US"/>
+        </w:rPr>
+        <w:t>();</w:t>
+      </w:r>
+      <w:r>
+        <w:rPr>
+          <w:i/>
+          <w:lang w:val="en-US"/>
+        </w:rPr>
+        <w:t xml:space="preserve"> </w:t>
+      </w:r>
+      <w:r>
+        <w:rPr>
+          <w:i/>
+          <w:lang w:val="en-US"/>
+        </w:rPr>
+        <w:t>}</w:t>
+      </w:r>
+      <w:r>
+        <w:rPr>
+          <w:i/>
+          <w:lang w:val="en-US"/>
+        </w:rPr>
+        <w:t xml:space="preserve"> </w:t>
+      </w:r>
+      <w:r>
+        <w:rPr>
+          <w:i/>
+          <w:lang w:val="en-US"/>
+        </w:rPr>
+        <w:t>}</w:t>
+      </w:r>
+    </w:p>
+    <w:p>
+      <w:pPr>
+        <w:pStyle w:val="a3"/>
+        <w:spacing w:after="0"/>
+        <w:ind w:left="0" w:firstLine="284"/>
+        <w:jc w:val="both"/>
+        <w:rPr>
+          <w:lang w:val="en-US"/>
+        </w:rPr>
+      </w:pPr>
+      <w:bookmarkStart w:id="0" w:name="_GoBack"/>
+      <w:bookmarkEnd w:id="0"/>
+    </w:p>
+    <w:p>
+      <w:pPr>
+        <w:pStyle w:val="a3"/>
+        <w:spacing w:after="0"/>
+        <w:ind w:left="0" w:firstLine="284"/>
+        <w:jc w:val="both"/>
+        <w:rPr>
+          <w:lang w:val="en-US"/>
+        </w:rPr>
       </w:pPr>
     </w:p>
     <w:sectPr>

--- a/Java/09_java_testing.docx
+++ b/Java/09_java_testing.docx
@@ -23112,15 +23112,52 @@
         <w:ind w:firstLine="284"/>
         <w:rPr>
           <w:i/>
-          <w:lang w:val="en-US"/>
-        </w:rPr>
-      </w:pPr>
-      <w:r>
-        <w:rPr>
-          <w:i/>
-          <w:lang w:val="en-US"/>
-        </w:rPr>
-        <w:t>&lt;scope&gt;test&lt;/scope&gt;</w:t>
+        </w:rPr>
+      </w:pPr>
+      <w:r>
+        <w:rPr>
+          <w:i/>
+        </w:rPr>
+        <w:t>&lt;</w:t>
+      </w:r>
+      <w:r>
+        <w:rPr>
+          <w:i/>
+          <w:lang w:val="en-US"/>
+        </w:rPr>
+        <w:t>scope</w:t>
+      </w:r>
+      <w:r>
+        <w:rPr>
+          <w:i/>
+        </w:rPr>
+        <w:t>&gt;</w:t>
+      </w:r>
+      <w:r>
+        <w:rPr>
+          <w:i/>
+          <w:lang w:val="en-US"/>
+        </w:rPr>
+        <w:t>test</w:t>
+      </w:r>
+      <w:r>
+        <w:rPr>
+          <w:i/>
+        </w:rPr>
+        <w:t>&lt;/</w:t>
+      </w:r>
+      <w:r>
+        <w:rPr>
+          <w:i/>
+          <w:lang w:val="en-US"/>
+        </w:rPr>
+        <w:t>scope</w:t>
+      </w:r>
+      <w:r>
+        <w:rPr>
+          <w:i/>
+        </w:rPr>
+        <w:t>&gt;</w:t>
       </w:r>
     </w:p>
     <w:p>
@@ -23146,15 +23183,26 @@
         <w:spacing w:after="0" w:line="240" w:lineRule="auto"/>
         <w:rPr>
           <w:i/>
-          <w:lang w:val="en-US"/>
-        </w:rPr>
-      </w:pPr>
-      <w:r>
-        <w:rPr>
-          <w:i/>
-          <w:lang w:val="en-US"/>
-        </w:rPr>
-        <w:t>&lt;/dependency&gt;</w:t>
+        </w:rPr>
+      </w:pPr>
+      <w:r>
+        <w:rPr>
+          <w:i/>
+        </w:rPr>
+        <w:t>&lt;/</w:t>
+      </w:r>
+      <w:r>
+        <w:rPr>
+          <w:i/>
+          <w:lang w:val="en-US"/>
+        </w:rPr>
+        <w:t>dependency</w:t>
+      </w:r>
+      <w:r>
+        <w:rPr>
+          <w:i/>
+        </w:rPr>
+        <w:t>&gt;</w:t>
       </w:r>
     </w:p>
     <w:p>
@@ -23167,46 +23215,14 @@
           <w:lang w:val="en-US"/>
         </w:rPr>
       </w:pPr>
-    </w:p>
-    <w:p>
-      <w:pPr>
-        <w:pStyle w:val="a3"/>
-        <w:spacing w:after="0"/>
-        <w:ind w:left="0" w:firstLine="284"/>
-        <w:jc w:val="both"/>
-        <w:rPr>
-          <w:lang w:val="en-US"/>
-        </w:rPr>
-      </w:pPr>
-      <w:r>
-        <w:t>Добавим</w:t>
-      </w:r>
-      <w:r>
-        <w:rPr>
-          <w:lang w:val="en-US"/>
-        </w:rPr>
-        <w:t xml:space="preserve"> </w:t>
+      <w:r>
+        <w:t xml:space="preserve">Создадим абстрактный </w:t>
       </w:r>
       <w:r>
         <w:t>класс</w:t>
       </w:r>
       <w:r>
-        <w:rPr>
-          <w:lang w:val="en-US"/>
-        </w:rPr>
-        <w:t xml:space="preserve"> </w:t>
-      </w:r>
-      <w:r>
-        <w:t>с</w:t>
-      </w:r>
-      <w:r>
-        <w:rPr>
-          <w:lang w:val="en-US"/>
-        </w:rPr>
-        <w:t xml:space="preserve"> </w:t>
-      </w:r>
-      <w:r>
-        <w:t>тестами</w:t>
+        <w:t>, который будет поднимать тестовую БД</w:t>
       </w:r>
       <w:r>
         <w:rPr>
@@ -23291,15 +23307,36 @@
           <w:i/>
           <w:lang w:val="en-US"/>
         </w:rPr>
-        <w:t xml:space="preserve">public class </w:t>
-      </w:r>
-      <w:proofErr w:type="spellStart"/>
-      <w:r>
-        <w:rPr>
-          <w:i/>
-          <w:lang w:val="en-US"/>
-        </w:rPr>
-        <w:t>TestcontainersTest</w:t>
+        <w:t xml:space="preserve">public </w:t>
+      </w:r>
+      <w:r>
+        <w:rPr>
+          <w:i/>
+          <w:lang w:val="en-US"/>
+        </w:rPr>
+        <w:t xml:space="preserve">abstract </w:t>
+      </w:r>
+      <w:r>
+        <w:rPr>
+          <w:i/>
+          <w:lang w:val="en-US"/>
+        </w:rPr>
+        <w:t xml:space="preserve">class </w:t>
+      </w:r>
+      <w:proofErr w:type="spellStart"/>
+      <w:r>
+        <w:rPr>
+          <w:i/>
+          <w:lang w:val="en-US"/>
+        </w:rPr>
+        <w:t>Abstract</w:t>
+      </w:r>
+      <w:r>
+        <w:rPr>
+          <w:i/>
+          <w:lang w:val="en-US"/>
+        </w:rPr>
+        <w:t>Testcontainers</w:t>
       </w:r>
       <w:proofErr w:type="spellEnd"/>
       <w:r>
@@ -23618,14 +23655,12 @@
         <w:ind w:left="708" w:firstLine="567"/>
         <w:rPr>
           <w:i/>
-          <w:lang w:val="en-US"/>
         </w:rPr>
       </w:pPr>
       <w:proofErr w:type="gramStart"/>
       <w:r>
         <w:rPr>
           <w:i/>
-          <w:lang w:val="en-US"/>
         </w:rPr>
         <w:t>.</w:t>
       </w:r>
@@ -23642,7 +23677,6 @@
       <w:r>
         <w:rPr>
           <w:i/>
-          <w:lang w:val="en-US"/>
         </w:rPr>
         <w:t>("</w:t>
       </w:r>
@@ -23658,7 +23692,6 @@
       <w:r>
         <w:rPr>
           <w:i/>
-          <w:lang w:val="en-US"/>
         </w:rPr>
         <w:t>")</w:t>
       </w:r>
@@ -23687,14 +23720,12 @@
         <w:ind w:left="708" w:firstLine="567"/>
         <w:rPr>
           <w:i/>
-          <w:lang w:val="en-US"/>
         </w:rPr>
       </w:pPr>
       <w:proofErr w:type="gramStart"/>
       <w:r>
         <w:rPr>
           <w:i/>
-          <w:lang w:val="en-US"/>
         </w:rPr>
         <w:t>.</w:t>
       </w:r>
@@ -23711,9 +23742,21 @@
       <w:r>
         <w:rPr>
           <w:i/>
-          <w:lang w:val="en-US"/>
-        </w:rPr>
-        <w:t>("password");</w:t>
+        </w:rPr>
+        <w:t>("</w:t>
+      </w:r>
+      <w:r>
+        <w:rPr>
+          <w:i/>
+          <w:lang w:val="en-US"/>
+        </w:rPr>
+        <w:t>password</w:t>
+      </w:r>
+      <w:r>
+        <w:rPr>
+          <w:i/>
+        </w:rPr>
+        <w:t>");</w:t>
       </w:r>
     </w:p>
     <w:p>
@@ -24178,16 +24221,602 @@
         <w:ind w:firstLine="284"/>
         <w:rPr>
           <w:i/>
-          <w:lang w:val="en-US"/>
-        </w:rPr>
-      </w:pPr>
-      <w:r>
-        <w:rPr>
-          <w:i/>
-          <w:highlight w:val="yellow"/>
-          <w:lang w:val="en-US"/>
-        </w:rPr>
-        <w:t>@Test</w:t>
+        </w:rPr>
+      </w:pPr>
+      <w:r>
+        <w:rPr>
+          <w:i/>
+          <w:highlight w:val="yellow"/>
+        </w:rPr>
+        <w:t>@</w:t>
+      </w:r>
+      <w:proofErr w:type="spellStart"/>
+      <w:r>
+        <w:rPr>
+          <w:i/>
+          <w:highlight w:val="yellow"/>
+          <w:lang w:val="en-US"/>
+        </w:rPr>
+        <w:t>BeforeAll</w:t>
+      </w:r>
+      <w:proofErr w:type="spellEnd"/>
+      <w:r>
+        <w:rPr>
+          <w:i/>
+        </w:rPr>
+        <w:tab/>
+      </w:r>
+      <w:r>
+        <w:rPr>
+          <w:i/>
+        </w:rPr>
+        <w:tab/>
+      </w:r>
+      <w:r>
+        <w:rPr>
+          <w:i/>
+        </w:rPr>
+        <w:tab/>
+      </w:r>
+      <w:r>
+        <w:rPr>
+          <w:i/>
+        </w:rPr>
+        <w:tab/>
+      </w:r>
+      <w:r>
+        <w:rPr>
+          <w:i/>
+        </w:rPr>
+        <w:tab/>
+      </w:r>
+      <w:r>
+        <w:rPr>
+          <w:i/>
+          <w:highlight w:val="yellow"/>
+        </w:rPr>
+        <w:t xml:space="preserve">// </w:t>
+      </w:r>
+      <w:r>
+        <w:rPr>
+          <w:i/>
+          <w:highlight w:val="yellow"/>
+        </w:rPr>
+        <w:t>запускаем миграцию БД перед тестами</w:t>
+      </w:r>
+    </w:p>
+    <w:p>
+      <w:pPr>
+        <w:tabs>
+          <w:tab w:val="left" w:pos="916"/>
+          <w:tab w:val="left" w:pos="1832"/>
+          <w:tab w:val="left" w:pos="2748"/>
+          <w:tab w:val="left" w:pos="3664"/>
+          <w:tab w:val="left" w:pos="4580"/>
+          <w:tab w:val="left" w:pos="5496"/>
+          <w:tab w:val="left" w:pos="6412"/>
+          <w:tab w:val="left" w:pos="7328"/>
+          <w:tab w:val="left" w:pos="8244"/>
+          <w:tab w:val="left" w:pos="9160"/>
+          <w:tab w:val="left" w:pos="10076"/>
+          <w:tab w:val="left" w:pos="10992"/>
+          <w:tab w:val="left" w:pos="11908"/>
+          <w:tab w:val="left" w:pos="12824"/>
+          <w:tab w:val="left" w:pos="13740"/>
+          <w:tab w:val="left" w:pos="14656"/>
+        </w:tabs>
+        <w:spacing w:after="0" w:line="240" w:lineRule="auto"/>
+        <w:ind w:firstLine="567"/>
+        <w:rPr>
+          <w:i/>
+          <w:lang w:val="en-US"/>
+        </w:rPr>
+      </w:pPr>
+      <w:r>
+        <w:rPr>
+          <w:i/>
+          <w:lang w:val="en-US"/>
+        </w:rPr>
+        <w:t xml:space="preserve">static void </w:t>
+      </w:r>
+      <w:proofErr w:type="spellStart"/>
+      <w:proofErr w:type="gramStart"/>
+      <w:r>
+        <w:rPr>
+          <w:i/>
+          <w:lang w:val="en-US"/>
+        </w:rPr>
+        <w:t>beforeAll</w:t>
+      </w:r>
+      <w:proofErr w:type="spellEnd"/>
+      <w:r>
+        <w:rPr>
+          <w:i/>
+          <w:lang w:val="en-US"/>
+        </w:rPr>
+        <w:t>(</w:t>
+      </w:r>
+      <w:proofErr w:type="gramEnd"/>
+      <w:r>
+        <w:rPr>
+          <w:i/>
+          <w:lang w:val="en-US"/>
+        </w:rPr>
+        <w:t>) {</w:t>
+      </w:r>
+    </w:p>
+    <w:p>
+      <w:pPr>
+        <w:tabs>
+          <w:tab w:val="left" w:pos="916"/>
+          <w:tab w:val="left" w:pos="1832"/>
+          <w:tab w:val="left" w:pos="2748"/>
+          <w:tab w:val="left" w:pos="3664"/>
+          <w:tab w:val="left" w:pos="4580"/>
+          <w:tab w:val="left" w:pos="5496"/>
+          <w:tab w:val="left" w:pos="6412"/>
+          <w:tab w:val="left" w:pos="7328"/>
+          <w:tab w:val="left" w:pos="8244"/>
+          <w:tab w:val="left" w:pos="9160"/>
+          <w:tab w:val="left" w:pos="10076"/>
+          <w:tab w:val="left" w:pos="10992"/>
+          <w:tab w:val="left" w:pos="11908"/>
+          <w:tab w:val="left" w:pos="12824"/>
+          <w:tab w:val="left" w:pos="13740"/>
+          <w:tab w:val="left" w:pos="14656"/>
+        </w:tabs>
+        <w:spacing w:after="0" w:line="240" w:lineRule="auto"/>
+        <w:ind w:firstLine="567"/>
+        <w:rPr>
+          <w:i/>
+          <w:lang w:val="en-US"/>
+        </w:rPr>
+      </w:pPr>
+      <w:r>
+        <w:rPr>
+          <w:i/>
+          <w:lang w:val="en-US"/>
+        </w:rPr>
+        <w:t xml:space="preserve">Flyway </w:t>
+      </w:r>
+      <w:proofErr w:type="spellStart"/>
+      <w:r>
+        <w:rPr>
+          <w:i/>
+          <w:lang w:val="en-US"/>
+        </w:rPr>
+        <w:t>flyway</w:t>
+      </w:r>
+      <w:proofErr w:type="spellEnd"/>
+      <w:r>
+        <w:rPr>
+          <w:i/>
+          <w:lang w:val="en-US"/>
+        </w:rPr>
+        <w:t xml:space="preserve"> = </w:t>
+      </w:r>
+      <w:proofErr w:type="spellStart"/>
+      <w:r>
+        <w:rPr>
+          <w:i/>
+          <w:lang w:val="en-US"/>
+        </w:rPr>
+        <w:t>Flyway.configure</w:t>
+      </w:r>
+      <w:proofErr w:type="spellEnd"/>
+      <w:r>
+        <w:rPr>
+          <w:i/>
+          <w:lang w:val="en-US"/>
+        </w:rPr>
+        <w:t>()</w:t>
+      </w:r>
+    </w:p>
+    <w:p>
+      <w:pPr>
+        <w:tabs>
+          <w:tab w:val="left" w:pos="916"/>
+          <w:tab w:val="left" w:pos="1832"/>
+          <w:tab w:val="left" w:pos="2748"/>
+          <w:tab w:val="left" w:pos="3664"/>
+          <w:tab w:val="left" w:pos="4580"/>
+          <w:tab w:val="left" w:pos="5496"/>
+          <w:tab w:val="left" w:pos="6412"/>
+          <w:tab w:val="left" w:pos="7328"/>
+          <w:tab w:val="left" w:pos="8244"/>
+          <w:tab w:val="left" w:pos="9160"/>
+          <w:tab w:val="left" w:pos="10076"/>
+          <w:tab w:val="left" w:pos="10992"/>
+          <w:tab w:val="left" w:pos="11908"/>
+          <w:tab w:val="left" w:pos="12824"/>
+          <w:tab w:val="left" w:pos="13740"/>
+          <w:tab w:val="left" w:pos="14656"/>
+        </w:tabs>
+        <w:spacing w:after="0" w:line="240" w:lineRule="auto"/>
+        <w:rPr>
+          <w:i/>
+          <w:lang w:val="en-US"/>
+        </w:rPr>
+      </w:pPr>
+      <w:r>
+        <w:rPr>
+          <w:i/>
+          <w:lang w:val="en-US"/>
+        </w:rPr>
+        <w:tab/>
+      </w:r>
+      <w:r>
+        <w:rPr>
+          <w:i/>
+          <w:lang w:val="en-US"/>
+        </w:rPr>
+        <w:tab/>
+      </w:r>
+      <w:proofErr w:type="gramStart"/>
+      <w:r>
+        <w:rPr>
+          <w:i/>
+          <w:lang w:val="en-US"/>
+        </w:rPr>
+        <w:t>.</w:t>
+      </w:r>
+      <w:proofErr w:type="spellStart"/>
+      <w:r>
+        <w:rPr>
+          <w:i/>
+          <w:lang w:val="en-US"/>
+        </w:rPr>
+        <w:t>dataSource</w:t>
+      </w:r>
+      <w:proofErr w:type="spellEnd"/>
+      <w:proofErr w:type="gramEnd"/>
+      <w:r>
+        <w:rPr>
+          <w:i/>
+          <w:lang w:val="en-US"/>
+        </w:rPr>
+        <w:t>(</w:t>
+      </w:r>
+      <w:proofErr w:type="spellStart"/>
+      <w:r>
+        <w:rPr>
+          <w:i/>
+          <w:lang w:val="en-US"/>
+        </w:rPr>
+        <w:t>postgreSQLContainer.getJdbcUrl</w:t>
+      </w:r>
+      <w:proofErr w:type="spellEnd"/>
+      <w:r>
+        <w:rPr>
+          <w:i/>
+          <w:lang w:val="en-US"/>
+        </w:rPr>
+        <w:t>(),</w:t>
+      </w:r>
+      <w:r>
+        <w:rPr>
+          <w:i/>
+          <w:lang w:val="en-US"/>
+        </w:rPr>
+        <w:t xml:space="preserve"> </w:t>
+      </w:r>
+      <w:proofErr w:type="spellStart"/>
+      <w:r>
+        <w:rPr>
+          <w:i/>
+          <w:lang w:val="en-US"/>
+        </w:rPr>
+        <w:t>postgreSQLContainer.getUsername</w:t>
+      </w:r>
+      <w:proofErr w:type="spellEnd"/>
+      <w:r>
+        <w:rPr>
+          <w:i/>
+          <w:lang w:val="en-US"/>
+        </w:rPr>
+        <w:t>(),</w:t>
+      </w:r>
+      <w:r>
+        <w:rPr>
+          <w:i/>
+          <w:lang w:val="en-US"/>
+        </w:rPr>
+        <w:t xml:space="preserve"> </w:t>
+      </w:r>
+    </w:p>
+    <w:p>
+      <w:pPr>
+        <w:tabs>
+          <w:tab w:val="left" w:pos="916"/>
+          <w:tab w:val="left" w:pos="1832"/>
+          <w:tab w:val="left" w:pos="2748"/>
+          <w:tab w:val="left" w:pos="3664"/>
+          <w:tab w:val="left" w:pos="4580"/>
+          <w:tab w:val="left" w:pos="5496"/>
+          <w:tab w:val="left" w:pos="6412"/>
+          <w:tab w:val="left" w:pos="7328"/>
+          <w:tab w:val="left" w:pos="8244"/>
+          <w:tab w:val="left" w:pos="9160"/>
+          <w:tab w:val="left" w:pos="10076"/>
+          <w:tab w:val="left" w:pos="10992"/>
+          <w:tab w:val="left" w:pos="11908"/>
+          <w:tab w:val="left" w:pos="12824"/>
+          <w:tab w:val="left" w:pos="13740"/>
+          <w:tab w:val="left" w:pos="14656"/>
+        </w:tabs>
+        <w:spacing w:after="0" w:line="240" w:lineRule="auto"/>
+        <w:rPr>
+          <w:i/>
+          <w:lang w:val="en-US"/>
+        </w:rPr>
+      </w:pPr>
+      <w:r>
+        <w:rPr>
+          <w:i/>
+          <w:lang w:val="en-US"/>
+        </w:rPr>
+        <w:tab/>
+      </w:r>
+      <w:r>
+        <w:rPr>
+          <w:i/>
+          <w:lang w:val="en-US"/>
+        </w:rPr>
+        <w:tab/>
+      </w:r>
+      <w:r>
+        <w:rPr>
+          <w:i/>
+          <w:lang w:val="en-US"/>
+        </w:rPr>
+        <w:tab/>
+      </w:r>
+      <w:r>
+        <w:rPr>
+          <w:i/>
+          <w:lang w:val="en-US"/>
+        </w:rPr>
+        <w:tab/>
+      </w:r>
+      <w:r>
+        <w:rPr>
+          <w:i/>
+          <w:lang w:val="en-US"/>
+        </w:rPr>
+        <w:tab/>
+      </w:r>
+      <w:r>
+        <w:rPr>
+          <w:i/>
+          <w:lang w:val="en-US"/>
+        </w:rPr>
+        <w:tab/>
+      </w:r>
+      <w:proofErr w:type="spellStart"/>
+      <w:r>
+        <w:rPr>
+          <w:i/>
+          <w:lang w:val="en-US"/>
+        </w:rPr>
+        <w:t>postgreSQLContainer.getPassword</w:t>
+      </w:r>
+      <w:proofErr w:type="spellEnd"/>
+      <w:r>
+        <w:rPr>
+          <w:i/>
+          <w:lang w:val="en-US"/>
+        </w:rPr>
+        <w:t>())</w:t>
+      </w:r>
+    </w:p>
+    <w:p>
+      <w:pPr>
+        <w:tabs>
+          <w:tab w:val="left" w:pos="916"/>
+          <w:tab w:val="left" w:pos="1832"/>
+          <w:tab w:val="left" w:pos="2748"/>
+          <w:tab w:val="left" w:pos="3664"/>
+          <w:tab w:val="left" w:pos="4580"/>
+          <w:tab w:val="left" w:pos="5496"/>
+          <w:tab w:val="left" w:pos="6412"/>
+          <w:tab w:val="left" w:pos="7328"/>
+          <w:tab w:val="left" w:pos="8244"/>
+          <w:tab w:val="left" w:pos="9160"/>
+          <w:tab w:val="left" w:pos="10076"/>
+          <w:tab w:val="left" w:pos="10992"/>
+          <w:tab w:val="left" w:pos="11908"/>
+          <w:tab w:val="left" w:pos="12824"/>
+          <w:tab w:val="left" w:pos="13740"/>
+          <w:tab w:val="left" w:pos="14656"/>
+        </w:tabs>
+        <w:spacing w:after="0" w:line="240" w:lineRule="auto"/>
+        <w:ind w:firstLine="567"/>
+        <w:rPr>
+          <w:i/>
+          <w:lang w:val="en-US"/>
+        </w:rPr>
+      </w:pPr>
+      <w:r>
+        <w:rPr>
+          <w:i/>
+          <w:lang w:val="en-US"/>
+        </w:rPr>
+        <w:tab/>
+      </w:r>
+      <w:r>
+        <w:rPr>
+          <w:i/>
+          <w:lang w:val="en-US"/>
+        </w:rPr>
+        <w:tab/>
+      </w:r>
+      <w:proofErr w:type="gramStart"/>
+      <w:r>
+        <w:rPr>
+          <w:i/>
+          <w:lang w:val="en-US"/>
+        </w:rPr>
+        <w:t>.load</w:t>
+      </w:r>
+      <w:proofErr w:type="gramEnd"/>
+      <w:r>
+        <w:rPr>
+          <w:i/>
+          <w:lang w:val="en-US"/>
+        </w:rPr>
+        <w:t>();</w:t>
+      </w:r>
+    </w:p>
+    <w:p>
+      <w:pPr>
+        <w:tabs>
+          <w:tab w:val="left" w:pos="916"/>
+          <w:tab w:val="left" w:pos="1832"/>
+          <w:tab w:val="left" w:pos="2748"/>
+          <w:tab w:val="left" w:pos="3664"/>
+          <w:tab w:val="left" w:pos="4580"/>
+          <w:tab w:val="left" w:pos="5496"/>
+          <w:tab w:val="left" w:pos="6412"/>
+          <w:tab w:val="left" w:pos="7328"/>
+          <w:tab w:val="left" w:pos="8244"/>
+          <w:tab w:val="left" w:pos="9160"/>
+          <w:tab w:val="left" w:pos="10076"/>
+          <w:tab w:val="left" w:pos="10992"/>
+          <w:tab w:val="left" w:pos="11908"/>
+          <w:tab w:val="left" w:pos="12824"/>
+          <w:tab w:val="left" w:pos="13740"/>
+          <w:tab w:val="left" w:pos="14656"/>
+        </w:tabs>
+        <w:spacing w:after="0" w:line="240" w:lineRule="auto"/>
+        <w:ind w:firstLine="567"/>
+        <w:rPr>
+          <w:i/>
+          <w:lang w:val="en-US"/>
+        </w:rPr>
+      </w:pPr>
+      <w:proofErr w:type="spellStart"/>
+      <w:proofErr w:type="gramStart"/>
+      <w:r>
+        <w:rPr>
+          <w:i/>
+          <w:lang w:val="en-US"/>
+        </w:rPr>
+        <w:t>flyway.migrate</w:t>
+      </w:r>
+      <w:proofErr w:type="spellEnd"/>
+      <w:proofErr w:type="gramEnd"/>
+      <w:r>
+        <w:rPr>
+          <w:i/>
+          <w:lang w:val="en-US"/>
+        </w:rPr>
+        <w:t>();</w:t>
+      </w:r>
+      <w:r>
+        <w:rPr>
+          <w:i/>
+          <w:lang w:val="en-US"/>
+        </w:rPr>
+        <w:t xml:space="preserve"> </w:t>
+      </w:r>
+      <w:r>
+        <w:rPr>
+          <w:i/>
+          <w:lang w:val="en-US"/>
+        </w:rPr>
+        <w:t>}</w:t>
+      </w:r>
+    </w:p>
+    <w:p>
+      <w:pPr>
+        <w:pStyle w:val="a3"/>
+        <w:spacing w:after="0"/>
+        <w:ind w:left="0" w:firstLine="284"/>
+        <w:jc w:val="both"/>
+      </w:pPr>
+      <w:r>
+        <w:t xml:space="preserve">Создадим класс, который будет </w:t>
+      </w:r>
+      <w:r>
+        <w:t>наследоваться от абстрактного и запускать тесты</w:t>
+      </w:r>
+      <w:r>
+        <w:t>.</w:t>
+      </w:r>
+    </w:p>
+    <w:p>
+      <w:pPr>
+        <w:tabs>
+          <w:tab w:val="left" w:pos="916"/>
+          <w:tab w:val="left" w:pos="1832"/>
+          <w:tab w:val="left" w:pos="2748"/>
+          <w:tab w:val="left" w:pos="3664"/>
+          <w:tab w:val="left" w:pos="4580"/>
+          <w:tab w:val="left" w:pos="5496"/>
+          <w:tab w:val="left" w:pos="6412"/>
+          <w:tab w:val="left" w:pos="7328"/>
+          <w:tab w:val="left" w:pos="8244"/>
+          <w:tab w:val="left" w:pos="9160"/>
+          <w:tab w:val="left" w:pos="10076"/>
+          <w:tab w:val="left" w:pos="10992"/>
+          <w:tab w:val="left" w:pos="11908"/>
+          <w:tab w:val="left" w:pos="12824"/>
+          <w:tab w:val="left" w:pos="13740"/>
+          <w:tab w:val="left" w:pos="14656"/>
+        </w:tabs>
+        <w:spacing w:after="0" w:line="240" w:lineRule="auto"/>
+        <w:rPr>
+          <w:i/>
+          <w:lang w:val="en-US"/>
+        </w:rPr>
+      </w:pPr>
+      <w:r>
+        <w:rPr>
+          <w:i/>
+          <w:lang w:val="en-US"/>
+        </w:rPr>
+        <w:t xml:space="preserve">public class </w:t>
+      </w:r>
+      <w:proofErr w:type="spellStart"/>
+      <w:r>
+        <w:rPr>
+          <w:i/>
+          <w:lang w:val="en-US"/>
+        </w:rPr>
+        <w:t>TestcontainersTest</w:t>
+      </w:r>
+      <w:proofErr w:type="spellEnd"/>
+      <w:r>
+        <w:rPr>
+          <w:i/>
+          <w:lang w:val="en-US"/>
+        </w:rPr>
+        <w:t xml:space="preserve"> </w:t>
+      </w:r>
+      <w:r>
+        <w:rPr>
+          <w:i/>
+          <w:highlight w:val="yellow"/>
+          <w:lang w:val="en-US"/>
+        </w:rPr>
+        <w:t xml:space="preserve">extends </w:t>
+      </w:r>
+      <w:proofErr w:type="spellStart"/>
+      <w:r>
+        <w:rPr>
+          <w:i/>
+          <w:highlight w:val="yellow"/>
+          <w:lang w:val="en-US"/>
+        </w:rPr>
+        <w:t>AbstractTestcontainers</w:t>
+      </w:r>
+      <w:proofErr w:type="spellEnd"/>
+      <w:r>
+        <w:rPr>
+          <w:i/>
+          <w:lang w:val="en-US"/>
+        </w:rPr>
+        <w:t xml:space="preserve"> {</w:t>
       </w:r>
     </w:p>
     <w:p>
@@ -24220,6 +24849,42 @@
       <w:r>
         <w:rPr>
           <w:i/>
+          <w:highlight w:val="yellow"/>
+          <w:lang w:val="en-US"/>
+        </w:rPr>
+        <w:t>@Test</w:t>
+      </w:r>
+    </w:p>
+    <w:p>
+      <w:pPr>
+        <w:tabs>
+          <w:tab w:val="left" w:pos="916"/>
+          <w:tab w:val="left" w:pos="1832"/>
+          <w:tab w:val="left" w:pos="2748"/>
+          <w:tab w:val="left" w:pos="3664"/>
+          <w:tab w:val="left" w:pos="4580"/>
+          <w:tab w:val="left" w:pos="5496"/>
+          <w:tab w:val="left" w:pos="6412"/>
+          <w:tab w:val="left" w:pos="7328"/>
+          <w:tab w:val="left" w:pos="8244"/>
+          <w:tab w:val="left" w:pos="9160"/>
+          <w:tab w:val="left" w:pos="10076"/>
+          <w:tab w:val="left" w:pos="10992"/>
+          <w:tab w:val="left" w:pos="11908"/>
+          <w:tab w:val="left" w:pos="12824"/>
+          <w:tab w:val="left" w:pos="13740"/>
+          <w:tab w:val="left" w:pos="14656"/>
+        </w:tabs>
+        <w:spacing w:after="0" w:line="240" w:lineRule="auto"/>
+        <w:ind w:firstLine="284"/>
+        <w:rPr>
+          <w:i/>
+          <w:lang w:val="en-US"/>
+        </w:rPr>
+      </w:pPr>
+      <w:r>
+        <w:rPr>
+          <w:i/>
           <w:lang w:val="en-US"/>
         </w:rPr>
         <w:t xml:space="preserve">void </w:t>
@@ -24444,19 +25109,19 @@
           <w:lang w:val="en-US"/>
         </w:rPr>
       </w:pPr>
+    </w:p>
+    <w:p>
+      <w:pPr>
+        <w:pStyle w:val="a3"/>
+        <w:spacing w:after="0"/>
+        <w:ind w:left="0" w:firstLine="284"/>
+        <w:jc w:val="both"/>
+        <w:rPr>
+          <w:lang w:val="en-US"/>
+        </w:rPr>
+      </w:pPr>
       <w:bookmarkStart w:id="0" w:name="_GoBack"/>
       <w:bookmarkEnd w:id="0"/>
-    </w:p>
-    <w:p>
-      <w:pPr>
-        <w:pStyle w:val="a3"/>
-        <w:spacing w:after="0"/>
-        <w:ind w:left="0" w:firstLine="284"/>
-        <w:jc w:val="both"/>
-        <w:rPr>
-          <w:lang w:val="en-US"/>
-        </w:rPr>
-      </w:pPr>
     </w:p>
     <w:sectPr>
       <w:pgSz w:w="11906" w:h="16838"/>

--- a/Java/09_java_testing.docx
+++ b/Java/09_java_testing.docx
@@ -18937,6 +18937,7 @@
         <w:jc w:val="both"/>
         <w:rPr>
           <w:i/>
+          <w:highlight w:val="yellow"/>
           <w:lang w:val="en-US"/>
         </w:rPr>
       </w:pPr>
@@ -24733,14 +24734,98 @@
         <w:spacing w:after="0"/>
         <w:ind w:left="0" w:firstLine="284"/>
         <w:jc w:val="both"/>
-      </w:pPr>
-      <w:r>
-        <w:t xml:space="preserve">Создадим класс, который будет </w:t>
-      </w:r>
-      <w:r>
-        <w:t>наследоваться от абстрактного и запускать тесты</w:t>
-      </w:r>
-      <w:r>
+        <w:rPr>
+          <w:lang w:val="en-US"/>
+        </w:rPr>
+      </w:pPr>
+      <w:r>
+        <w:t>Создадим</w:t>
+      </w:r>
+      <w:r>
+        <w:rPr>
+          <w:lang w:val="en-US"/>
+        </w:rPr>
+        <w:t xml:space="preserve"> </w:t>
+      </w:r>
+      <w:r>
+        <w:t>класс</w:t>
+      </w:r>
+      <w:r>
+        <w:rPr>
+          <w:lang w:val="en-US"/>
+        </w:rPr>
+        <w:t xml:space="preserve">, </w:t>
+      </w:r>
+      <w:r>
+        <w:t>который</w:t>
+      </w:r>
+      <w:r>
+        <w:rPr>
+          <w:lang w:val="en-US"/>
+        </w:rPr>
+        <w:t xml:space="preserve"> </w:t>
+      </w:r>
+      <w:r>
+        <w:t>будет</w:t>
+      </w:r>
+      <w:r>
+        <w:rPr>
+          <w:lang w:val="en-US"/>
+        </w:rPr>
+        <w:t xml:space="preserve"> </w:t>
+      </w:r>
+      <w:r>
+        <w:t>наследоваться</w:t>
+      </w:r>
+      <w:r>
+        <w:rPr>
+          <w:lang w:val="en-US"/>
+        </w:rPr>
+        <w:t xml:space="preserve"> </w:t>
+      </w:r>
+      <w:r>
+        <w:t>от</w:t>
+      </w:r>
+      <w:r>
+        <w:rPr>
+          <w:lang w:val="en-US"/>
+        </w:rPr>
+        <w:t xml:space="preserve"> </w:t>
+      </w:r>
+      <w:r>
+        <w:t>абстрактного</w:t>
+      </w:r>
+      <w:r>
+        <w:rPr>
+          <w:lang w:val="en-US"/>
+        </w:rPr>
+        <w:t xml:space="preserve"> </w:t>
+      </w:r>
+      <w:r>
+        <w:t>и</w:t>
+      </w:r>
+      <w:r>
+        <w:rPr>
+          <w:lang w:val="en-US"/>
+        </w:rPr>
+        <w:t xml:space="preserve"> </w:t>
+      </w:r>
+      <w:r>
+        <w:t>запускать</w:t>
+      </w:r>
+      <w:r>
+        <w:rPr>
+          <w:lang w:val="en-US"/>
+        </w:rPr>
+        <w:t xml:space="preserve"> </w:t>
+      </w:r>
+      <w:r>
+        <w:t>тесты</w:t>
+      </w:r>
+      <w:r>
+        <w:rPr>
+          <w:lang w:val="en-US"/>
+        </w:rPr>
         <w:t>.</w:t>
       </w:r>
     </w:p>
@@ -25105,23 +25190,348 @@
         <w:spacing w:after="0"/>
         <w:ind w:left="0" w:firstLine="284"/>
         <w:jc w:val="both"/>
-        <w:rPr>
-          <w:lang w:val="en-US"/>
-        </w:rPr>
-      </w:pPr>
-    </w:p>
-    <w:p>
-      <w:pPr>
-        <w:pStyle w:val="a3"/>
-        <w:spacing w:after="0"/>
-        <w:ind w:left="0" w:firstLine="284"/>
-        <w:jc w:val="both"/>
-        <w:rPr>
-          <w:lang w:val="en-US"/>
-        </w:rPr>
-      </w:pPr>
+      </w:pPr>
+      <w:r>
+        <w:lastRenderedPageBreak/>
+        <w:t xml:space="preserve">При тестировании </w:t>
+      </w:r>
+      <w:r>
+        <w:rPr>
+          <w:i/>
+          <w:lang w:val="en-US"/>
+        </w:rPr>
+        <w:t>JPA</w:t>
+      </w:r>
+      <w:r>
+        <w:t xml:space="preserve"> </w:t>
+      </w:r>
+      <w:r>
+        <w:t xml:space="preserve">репозиториев через </w:t>
+      </w:r>
+      <w:proofErr w:type="spellStart"/>
+      <w:r>
+        <w:rPr>
+          <w:i/>
+          <w:lang w:val="en-US"/>
+        </w:rPr>
+        <w:t>Testcontainers</w:t>
+      </w:r>
+      <w:proofErr w:type="spellEnd"/>
+      <w:r>
+        <w:t xml:space="preserve"> </w:t>
+      </w:r>
+      <w:r>
+        <w:t>необходимо отключить встроенную БД (в противном случае получим ошибку).</w:t>
+      </w:r>
       <w:bookmarkStart w:id="0" w:name="_GoBack"/>
       <w:bookmarkEnd w:id="0"/>
+    </w:p>
+    <w:p>
+      <w:pPr>
+        <w:pStyle w:val="a3"/>
+        <w:spacing w:after="0"/>
+        <w:ind w:left="0"/>
+        <w:jc w:val="both"/>
+        <w:rPr>
+          <w:i/>
+          <w:lang w:val="en-US"/>
+        </w:rPr>
+      </w:pPr>
+      <w:r>
+        <w:rPr>
+          <w:i/>
+          <w:lang w:val="en-US"/>
+        </w:rPr>
+        <w:t>@</w:t>
+      </w:r>
+      <w:proofErr w:type="spellStart"/>
+      <w:r>
+        <w:rPr>
+          <w:i/>
+          <w:lang w:val="en-US"/>
+        </w:rPr>
+        <w:t>DataJpaTest</w:t>
+      </w:r>
+      <w:proofErr w:type="spellEnd"/>
+    </w:p>
+    <w:p>
+      <w:pPr>
+        <w:pStyle w:val="a3"/>
+        <w:spacing w:after="0"/>
+        <w:ind w:left="0"/>
+        <w:jc w:val="both"/>
+        <w:rPr>
+          <w:i/>
+          <w:lang w:val="en-US"/>
+        </w:rPr>
+      </w:pPr>
+      <w:r>
+        <w:rPr>
+          <w:i/>
+          <w:highlight w:val="yellow"/>
+          <w:lang w:val="en-US"/>
+        </w:rPr>
+        <w:t>@</w:t>
+      </w:r>
+      <w:proofErr w:type="spellStart"/>
+      <w:proofErr w:type="gramStart"/>
+      <w:r>
+        <w:rPr>
+          <w:i/>
+          <w:highlight w:val="yellow"/>
+          <w:lang w:val="en-US"/>
+        </w:rPr>
+        <w:t>AutoConfigureTestDatabase</w:t>
+      </w:r>
+      <w:proofErr w:type="spellEnd"/>
+      <w:r>
+        <w:rPr>
+          <w:i/>
+          <w:highlight w:val="yellow"/>
+          <w:lang w:val="en-US"/>
+        </w:rPr>
+        <w:t>(</w:t>
+      </w:r>
+      <w:proofErr w:type="gramEnd"/>
+      <w:r>
+        <w:rPr>
+          <w:i/>
+          <w:highlight w:val="yellow"/>
+          <w:lang w:val="en-US"/>
+        </w:rPr>
+        <w:t xml:space="preserve">replace = </w:t>
+      </w:r>
+      <w:proofErr w:type="spellStart"/>
+      <w:r>
+        <w:rPr>
+          <w:i/>
+          <w:highlight w:val="yellow"/>
+          <w:lang w:val="en-US"/>
+        </w:rPr>
+        <w:t>AutoConfigureTestDatabase.Replace.NONE</w:t>
+      </w:r>
+      <w:proofErr w:type="spellEnd"/>
+      <w:r>
+        <w:rPr>
+          <w:i/>
+          <w:highlight w:val="yellow"/>
+          <w:lang w:val="en-US"/>
+        </w:rPr>
+        <w:t>)</w:t>
+      </w:r>
+    </w:p>
+    <w:p>
+      <w:pPr>
+        <w:pStyle w:val="a3"/>
+        <w:spacing w:after="0"/>
+        <w:ind w:left="0"/>
+        <w:jc w:val="both"/>
+        <w:rPr>
+          <w:i/>
+          <w:lang w:val="en-US"/>
+        </w:rPr>
+      </w:pPr>
+      <w:r>
+        <w:rPr>
+          <w:i/>
+          <w:lang w:val="en-US"/>
+        </w:rPr>
+        <w:t xml:space="preserve">class </w:t>
+      </w:r>
+      <w:proofErr w:type="spellStart"/>
+      <w:r>
+        <w:rPr>
+          <w:i/>
+          <w:lang w:val="en-US"/>
+        </w:rPr>
+        <w:t>UserRepositoryIT</w:t>
+      </w:r>
+      <w:proofErr w:type="spellEnd"/>
+      <w:r>
+        <w:rPr>
+          <w:i/>
+          <w:lang w:val="en-US"/>
+        </w:rPr>
+        <w:t xml:space="preserve"> {</w:t>
+      </w:r>
+    </w:p>
+    <w:p>
+      <w:pPr>
+        <w:pStyle w:val="a3"/>
+        <w:spacing w:after="0"/>
+        <w:ind w:left="0" w:firstLine="284"/>
+        <w:jc w:val="both"/>
+        <w:rPr>
+          <w:i/>
+          <w:lang w:val="en-US"/>
+        </w:rPr>
+      </w:pPr>
+      <w:r>
+        <w:rPr>
+          <w:i/>
+          <w:lang w:val="en-US"/>
+        </w:rPr>
+        <w:t>@</w:t>
+      </w:r>
+      <w:proofErr w:type="spellStart"/>
+      <w:r>
+        <w:rPr>
+          <w:i/>
+          <w:lang w:val="en-US"/>
+        </w:rPr>
+        <w:t>Autowired</w:t>
+      </w:r>
+      <w:proofErr w:type="spellEnd"/>
+    </w:p>
+    <w:p>
+      <w:pPr>
+        <w:pStyle w:val="a3"/>
+        <w:spacing w:after="0"/>
+        <w:ind w:left="0" w:firstLine="284"/>
+        <w:jc w:val="both"/>
+        <w:rPr>
+          <w:i/>
+          <w:lang w:val="en-US"/>
+        </w:rPr>
+      </w:pPr>
+      <w:r>
+        <w:rPr>
+          <w:i/>
+          <w:lang w:val="en-US"/>
+        </w:rPr>
+        <w:t xml:space="preserve">private </w:t>
+      </w:r>
+      <w:proofErr w:type="spellStart"/>
+      <w:r>
+        <w:rPr>
+          <w:i/>
+          <w:lang w:val="en-US"/>
+        </w:rPr>
+        <w:t>UserRepository</w:t>
+      </w:r>
+      <w:proofErr w:type="spellEnd"/>
+      <w:r>
+        <w:rPr>
+          <w:i/>
+          <w:lang w:val="en-US"/>
+        </w:rPr>
+        <w:t xml:space="preserve"> </w:t>
+      </w:r>
+      <w:proofErr w:type="spellStart"/>
+      <w:r>
+        <w:rPr>
+          <w:i/>
+          <w:lang w:val="en-US"/>
+        </w:rPr>
+        <w:t>userRepository</w:t>
+      </w:r>
+      <w:proofErr w:type="spellEnd"/>
+      <w:r>
+        <w:rPr>
+          <w:i/>
+          <w:lang w:val="en-US"/>
+        </w:rPr>
+        <w:t>;</w:t>
+      </w:r>
+    </w:p>
+    <w:p>
+      <w:pPr>
+        <w:pStyle w:val="a3"/>
+        <w:spacing w:after="0"/>
+        <w:ind w:left="0" w:firstLine="284"/>
+        <w:jc w:val="both"/>
+        <w:rPr>
+          <w:i/>
+          <w:lang w:val="en-US"/>
+        </w:rPr>
+      </w:pPr>
+      <w:r>
+        <w:rPr>
+          <w:i/>
+          <w:lang w:val="en-US"/>
+        </w:rPr>
+        <w:t>@Test</w:t>
+      </w:r>
+    </w:p>
+    <w:p>
+      <w:pPr>
+        <w:pStyle w:val="a3"/>
+        <w:spacing w:after="0"/>
+        <w:ind w:left="0" w:firstLine="284"/>
+        <w:jc w:val="both"/>
+        <w:rPr>
+          <w:i/>
+          <w:lang w:val="en-US"/>
+        </w:rPr>
+      </w:pPr>
+      <w:r>
+        <w:rPr>
+          <w:i/>
+          <w:lang w:val="en-US"/>
+        </w:rPr>
+        <w:t xml:space="preserve">void </w:t>
+      </w:r>
+      <w:proofErr w:type="spellStart"/>
+      <w:proofErr w:type="gramStart"/>
+      <w:r>
+        <w:rPr>
+          <w:i/>
+          <w:lang w:val="en-US"/>
+        </w:rPr>
+        <w:t>findAllUsersUnderThirty</w:t>
+      </w:r>
+      <w:proofErr w:type="spellEnd"/>
+      <w:r>
+        <w:rPr>
+          <w:i/>
+          <w:lang w:val="en-US"/>
+        </w:rPr>
+        <w:t>(</w:t>
+      </w:r>
+      <w:proofErr w:type="gramEnd"/>
+      <w:r>
+        <w:rPr>
+          <w:i/>
+          <w:lang w:val="en-US"/>
+        </w:rPr>
+        <w:t>) {</w:t>
+      </w:r>
+      <w:r>
+        <w:rPr>
+          <w:i/>
+          <w:lang w:val="en-US"/>
+        </w:rPr>
+        <w:t xml:space="preserve"> </w:t>
+      </w:r>
+      <w:r>
+        <w:rPr>
+          <w:i/>
+          <w:lang w:val="en-US"/>
+        </w:rPr>
+        <w:t>} }</w:t>
+      </w:r>
+    </w:p>
+    <w:p>
+      <w:pPr>
+        <w:pStyle w:val="a3"/>
+        <w:spacing w:after="0"/>
+        <w:ind w:left="0" w:firstLine="284"/>
+        <w:jc w:val="both"/>
+        <w:rPr>
+          <w:lang w:val="en-US"/>
+        </w:rPr>
+      </w:pPr>
+    </w:p>
+    <w:p>
+      <w:pPr>
+        <w:pStyle w:val="a3"/>
+        <w:spacing w:after="0"/>
+        <w:ind w:left="0" w:firstLine="284"/>
+        <w:jc w:val="both"/>
+        <w:rPr>
+          <w:lang w:val="en-US"/>
+        </w:rPr>
+      </w:pPr>
     </w:p>
     <w:sectPr>
       <w:pgSz w:w="11906" w:h="16838"/>

--- a/Java/09_java_testing.docx
+++ b/Java/09_java_testing.docx
@@ -2898,10 +2898,7 @@
         <w:t xml:space="preserve"> </w:t>
       </w:r>
       <w:r>
-        <w:t xml:space="preserve">также </w:t>
-      </w:r>
-      <w:r>
-        <w:t>проверяет выброс исключения.</w:t>
+        <w:t>также проверяет выброс исключения.</w:t>
       </w:r>
     </w:p>
     <w:p>
@@ -3610,17 +3607,11 @@
         <w:spacing w:after="0" w:line="240" w:lineRule="auto"/>
         <w:ind w:firstLine="284"/>
         <w:jc w:val="both"/>
-        <w:rPr>
-          <w:lang w:val="en-US"/>
-        </w:rPr>
       </w:pPr>
       <w:r>
         <w:t>Альтернативный метод</w:t>
       </w:r>
       <w:r>
-        <w:rPr>
-          <w:lang w:val="en-US"/>
-        </w:rPr>
         <w:t>:</w:t>
       </w:r>
     </w:p>
@@ -3788,6 +3779,7 @@
       <w:r>
         <w:rPr>
           <w:i/>
+          <w:lang w:val="en-US"/>
         </w:rPr>
         <w:t xml:space="preserve"> </w:t>
       </w:r>
@@ -3801,6 +3793,7 @@
       <w:r>
         <w:rPr>
           <w:i/>
+          <w:lang w:val="en-US"/>
         </w:rPr>
         <w:t xml:space="preserve"> = 10 / 0</w:t>
       </w:r>
@@ -3822,8 +3815,6 @@
           <w:lang w:val="en-US"/>
         </w:rPr>
       </w:pPr>
-      <w:bookmarkStart w:id="0" w:name="_GoBack"/>
-      <w:bookmarkEnd w:id="0"/>
       <w:proofErr w:type="gramStart"/>
       <w:r>
         <w:rPr>
@@ -3878,6 +3869,9 @@
         <w:spacing w:after="0" w:line="240" w:lineRule="auto"/>
         <w:ind w:firstLine="284"/>
         <w:jc w:val="both"/>
+        <w:rPr>
+          <w:lang w:val="en-US"/>
+        </w:rPr>
       </w:pPr>
     </w:p>
     <w:p>
@@ -3887,7 +3881,85 @@
         <w:jc w:val="both"/>
       </w:pPr>
       <w:r>
-        <w:t xml:space="preserve">Для передачи в тест набора параметров можно использовать поток </w:t>
+        <w:t>Для</w:t>
+      </w:r>
+      <w:r>
+        <w:rPr>
+          <w:lang w:val="en-US"/>
+        </w:rPr>
+        <w:t xml:space="preserve"> </w:t>
+      </w:r>
+      <w:r>
+        <w:t>передачи</w:t>
+      </w:r>
+      <w:r>
+        <w:rPr>
+          <w:lang w:val="en-US"/>
+        </w:rPr>
+        <w:t xml:space="preserve"> </w:t>
+      </w:r>
+      <w:r>
+        <w:t>в</w:t>
+      </w:r>
+      <w:r>
+        <w:rPr>
+          <w:lang w:val="en-US"/>
+        </w:rPr>
+        <w:t xml:space="preserve"> </w:t>
+      </w:r>
+      <w:r>
+        <w:t>тест</w:t>
+      </w:r>
+      <w:r>
+        <w:rPr>
+          <w:lang w:val="en-US"/>
+        </w:rPr>
+        <w:t xml:space="preserve"> </w:t>
+      </w:r>
+      <w:r>
+        <w:t>набора</w:t>
+      </w:r>
+      <w:r>
+        <w:rPr>
+          <w:lang w:val="en-US"/>
+        </w:rPr>
+        <w:t xml:space="preserve"> </w:t>
+      </w:r>
+      <w:r>
+        <w:t>параметров</w:t>
+      </w:r>
+      <w:r>
+        <w:rPr>
+          <w:lang w:val="en-US"/>
+        </w:rPr>
+        <w:t xml:space="preserve"> </w:t>
+      </w:r>
+      <w:r>
+        <w:t>можно</w:t>
+      </w:r>
+      <w:r>
+        <w:rPr>
+          <w:lang w:val="en-US"/>
+        </w:rPr>
+        <w:t xml:space="preserve"> </w:t>
+      </w:r>
+      <w:r>
+        <w:t>использовать</w:t>
+      </w:r>
+      <w:r>
+        <w:rPr>
+          <w:lang w:val="en-US"/>
+        </w:rPr>
+        <w:t xml:space="preserve"> </w:t>
+      </w:r>
+      <w:r>
+        <w:t>поток</w:t>
+      </w:r>
+      <w:r>
+        <w:rPr>
+          <w:lang w:val="en-US"/>
+        </w:rPr>
+        <w:t xml:space="preserve"> </w:t>
       </w:r>
       <w:proofErr w:type="gramStart"/>
       <w:r>
@@ -3902,6 +3974,7 @@
         <w:rPr>
           <w:b/>
           <w:i/>
+          <w:lang w:val="en-US"/>
         </w:rPr>
         <w:t>&lt;</w:t>
       </w:r>
@@ -3918,10 +3991,14 @@
         <w:rPr>
           <w:b/>
           <w:i/>
+          <w:lang w:val="en-US"/>
         </w:rPr>
         <w:t>&gt;</w:t>
       </w:r>
       <w:r>
+        <w:rPr>
+          <w:lang w:val="en-US"/>
+        </w:rPr>
         <w:t xml:space="preserve">. </w:t>
       </w:r>
       <w:r>
@@ -27217,6 +27294,3621 @@
           <w:lang w:val="en-US"/>
         </w:rPr>
         <w:t>} }</w:t>
+      </w:r>
+    </w:p>
+    <w:p>
+      <w:pPr>
+        <w:pStyle w:val="a3"/>
+        <w:spacing w:after="0"/>
+        <w:ind w:left="0" w:firstLine="284"/>
+        <w:jc w:val="both"/>
+        <w:rPr>
+          <w:lang w:val="en-US"/>
+        </w:rPr>
+      </w:pPr>
+      <w:bookmarkStart w:id="0" w:name="_GoBack"/>
+      <w:bookmarkEnd w:id="0"/>
+    </w:p>
+    <w:p>
+      <w:pPr>
+        <w:spacing w:after="0"/>
+        <w:ind w:firstLine="284"/>
+        <w:contextualSpacing/>
+        <w:jc w:val="both"/>
+      </w:pPr>
+      <w:r>
+        <w:t xml:space="preserve">Для модульного </w:t>
+      </w:r>
+      <w:r>
+        <w:rPr>
+          <w:i/>
+          <w:lang w:val="en-US"/>
+        </w:rPr>
+        <w:t>Junit</w:t>
+      </w:r>
+      <w:r>
+        <w:t xml:space="preserve"> </w:t>
+      </w:r>
+      <w:r>
+        <w:t xml:space="preserve">тестирования используется </w:t>
+      </w:r>
+      <w:r>
+        <w:rPr>
+          <w:b/>
+          <w:i/>
+          <w:lang w:val="en-US"/>
+        </w:rPr>
+        <w:t>maven</w:t>
+      </w:r>
+      <w:r>
+        <w:rPr>
+          <w:b/>
+          <w:i/>
+        </w:rPr>
+        <w:t>-</w:t>
+      </w:r>
+      <w:r>
+        <w:rPr>
+          <w:b/>
+          <w:i/>
+          <w:lang w:val="en-US"/>
+        </w:rPr>
+        <w:t>surefire</w:t>
+      </w:r>
+      <w:r>
+        <w:rPr>
+          <w:b/>
+          <w:i/>
+        </w:rPr>
+        <w:t>-</w:t>
+      </w:r>
+      <w:r>
+        <w:rPr>
+          <w:b/>
+          <w:i/>
+          <w:lang w:val="en-US"/>
+        </w:rPr>
+        <w:t>plugin</w:t>
+      </w:r>
+      <w:r>
+        <w:t xml:space="preserve">. </w:t>
+      </w:r>
+      <w:r>
+        <w:t xml:space="preserve">Запустить его можно скриптом </w:t>
+      </w:r>
+      <w:r>
+        <w:rPr>
+          <w:b/>
+          <w:i/>
+          <w:lang w:val="en-US"/>
+        </w:rPr>
+        <w:t>test</w:t>
+      </w:r>
+      <w:r>
+        <w:t>.</w:t>
+      </w:r>
+      <w:r>
+        <w:t xml:space="preserve"> </w:t>
+      </w:r>
+      <w:r>
+        <w:t xml:space="preserve">Модульные тесты должны проходить отдельно от интеграционных. По умолчанию, названия интеграционных тестов должны заканчиваться на </w:t>
+      </w:r>
+      <w:r>
+        <w:rPr>
+          <w:b/>
+          <w:i/>
+          <w:highlight w:val="yellow"/>
+          <w:lang w:val="en-US"/>
+        </w:rPr>
+        <w:t>IT</w:t>
+      </w:r>
+      <w:r>
+        <w:t xml:space="preserve">, </w:t>
+      </w:r>
+      <w:r>
+        <w:t>чтобы не прогоняться на этапе модульных тестов, но это можно изменить в</w:t>
+      </w:r>
+      <w:r>
+        <w:t xml:space="preserve"> </w:t>
+      </w:r>
+      <w:r>
+        <w:rPr>
+          <w:i/>
+          <w:lang w:val="en-US"/>
+        </w:rPr>
+        <w:t>pom</w:t>
+      </w:r>
+      <w:r>
+        <w:t>-</w:t>
+      </w:r>
+      <w:r>
+        <w:t>файле.</w:t>
+      </w:r>
+    </w:p>
+    <w:p>
+      <w:pPr>
+        <w:spacing w:after="0"/>
+        <w:ind w:firstLine="284"/>
+        <w:contextualSpacing/>
+        <w:jc w:val="both"/>
+      </w:pPr>
+      <w:r>
+        <w:t xml:space="preserve">Для интеграционного тестирования используется </w:t>
+      </w:r>
+      <w:r>
+        <w:rPr>
+          <w:b/>
+          <w:i/>
+          <w:lang w:val="en-US"/>
+        </w:rPr>
+        <w:t>maven</w:t>
+      </w:r>
+      <w:r>
+        <w:rPr>
+          <w:b/>
+          <w:i/>
+        </w:rPr>
+        <w:t>-</w:t>
+      </w:r>
+      <w:r>
+        <w:rPr>
+          <w:b/>
+          <w:i/>
+          <w:lang w:val="en-US"/>
+        </w:rPr>
+        <w:t>surefire</w:t>
+      </w:r>
+      <w:r>
+        <w:rPr>
+          <w:b/>
+          <w:i/>
+        </w:rPr>
+        <w:t>-</w:t>
+      </w:r>
+      <w:r>
+        <w:rPr>
+          <w:b/>
+          <w:i/>
+          <w:lang w:val="en-US"/>
+        </w:rPr>
+        <w:t>plugin</w:t>
+      </w:r>
+      <w:r>
+        <w:t xml:space="preserve">. </w:t>
+      </w:r>
+      <w:r>
+        <w:t xml:space="preserve">Запустить его можно скриптом </w:t>
+      </w:r>
+      <w:r>
+        <w:rPr>
+          <w:b/>
+          <w:i/>
+          <w:lang w:val="en-US"/>
+        </w:rPr>
+        <w:t>verify</w:t>
+      </w:r>
+      <w:r>
+        <w:t xml:space="preserve">. </w:t>
+      </w:r>
+      <w:r>
+        <w:t>Добавить названия интеграционных тестов можно в</w:t>
+      </w:r>
+      <w:r>
+        <w:t xml:space="preserve"> </w:t>
+      </w:r>
+      <w:r>
+        <w:rPr>
+          <w:i/>
+          <w:lang w:val="en-US"/>
+        </w:rPr>
+        <w:t>pom</w:t>
+      </w:r>
+      <w:r>
+        <w:t>-</w:t>
+      </w:r>
+      <w:r>
+        <w:t>файле.</w:t>
+      </w:r>
+    </w:p>
+    <w:p>
+      <w:pPr>
+        <w:spacing w:after="0"/>
+        <w:ind w:firstLine="284"/>
+        <w:contextualSpacing/>
+        <w:jc w:val="both"/>
+        <w:rPr>
+          <w:lang w:val="en-US"/>
+        </w:rPr>
+      </w:pPr>
+      <w:r>
+        <w:lastRenderedPageBreak/>
+        <w:t>Для запуска интеграционных тестов на случайном порте</w:t>
+      </w:r>
+      <w:r>
+        <w:t xml:space="preserve">, </w:t>
+      </w:r>
+      <w:r>
+        <w:t xml:space="preserve">отличном от заданного в параметрах, используется </w:t>
+      </w:r>
+      <w:r>
+        <w:rPr>
+          <w:b/>
+          <w:i/>
+          <w:lang w:val="en-US"/>
+        </w:rPr>
+        <w:t>build</w:t>
+      </w:r>
+      <w:r>
+        <w:rPr>
+          <w:b/>
+          <w:i/>
+        </w:rPr>
+        <w:t>-</w:t>
+      </w:r>
+      <w:r>
+        <w:rPr>
+          <w:b/>
+          <w:i/>
+          <w:lang w:val="en-US"/>
+        </w:rPr>
+        <w:t>helper</w:t>
+      </w:r>
+      <w:r>
+        <w:rPr>
+          <w:b/>
+          <w:i/>
+        </w:rPr>
+        <w:t>-</w:t>
+      </w:r>
+      <w:r>
+        <w:rPr>
+          <w:b/>
+          <w:i/>
+          <w:lang w:val="en-US"/>
+        </w:rPr>
+        <w:t>maven</w:t>
+      </w:r>
+      <w:r>
+        <w:rPr>
+          <w:b/>
+          <w:i/>
+        </w:rPr>
+        <w:t>-</w:t>
+      </w:r>
+      <w:r>
+        <w:rPr>
+          <w:b/>
+          <w:i/>
+          <w:lang w:val="en-US"/>
+        </w:rPr>
+        <w:t>plugin</w:t>
+      </w:r>
+      <w:r>
+        <w:t>.</w:t>
+      </w:r>
+      <w:r>
+        <w:t xml:space="preserve"> Подробнее</w:t>
+      </w:r>
+      <w:r>
+        <w:rPr>
+          <w:lang w:val="en-US"/>
+        </w:rPr>
+        <w:t xml:space="preserve"> </w:t>
+      </w:r>
+      <w:hyperlink r:id="rId14" w:history="1">
+        <w:r>
+          <w:rPr>
+            <w:rStyle w:val="a4"/>
+          </w:rPr>
+          <w:t>тут</w:t>
+        </w:r>
+      </w:hyperlink>
+      <w:r>
+        <w:rPr>
+          <w:lang w:val="en-US"/>
+        </w:rPr>
+        <w:t>.</w:t>
+      </w:r>
+    </w:p>
+    <w:p>
+      <w:pPr>
+        <w:tabs>
+          <w:tab w:val="left" w:pos="916"/>
+          <w:tab w:val="left" w:pos="1832"/>
+          <w:tab w:val="left" w:pos="2748"/>
+          <w:tab w:val="left" w:pos="3664"/>
+          <w:tab w:val="left" w:pos="4580"/>
+          <w:tab w:val="left" w:pos="5496"/>
+          <w:tab w:val="left" w:pos="6412"/>
+          <w:tab w:val="left" w:pos="7328"/>
+          <w:tab w:val="left" w:pos="8244"/>
+          <w:tab w:val="left" w:pos="9160"/>
+          <w:tab w:val="left" w:pos="10076"/>
+          <w:tab w:val="left" w:pos="10992"/>
+          <w:tab w:val="left" w:pos="11908"/>
+          <w:tab w:val="left" w:pos="12824"/>
+          <w:tab w:val="left" w:pos="13740"/>
+          <w:tab w:val="left" w:pos="14656"/>
+        </w:tabs>
+        <w:spacing w:after="0" w:line="240" w:lineRule="auto"/>
+        <w:rPr>
+          <w:i/>
+          <w:lang w:val="en-US"/>
+        </w:rPr>
+      </w:pPr>
+      <w:r>
+        <w:rPr>
+          <w:i/>
+          <w:lang w:val="en-US"/>
+        </w:rPr>
+        <w:t>&lt;</w:t>
+      </w:r>
+      <w:r>
+        <w:rPr>
+          <w:i/>
+          <w:lang w:val="en-US"/>
+        </w:rPr>
+        <w:t>build</w:t>
+      </w:r>
+      <w:r>
+        <w:rPr>
+          <w:i/>
+          <w:lang w:val="en-US"/>
+        </w:rPr>
+        <w:t>&gt;</w:t>
+      </w:r>
+    </w:p>
+    <w:p>
+      <w:pPr>
+        <w:tabs>
+          <w:tab w:val="left" w:pos="916"/>
+          <w:tab w:val="left" w:pos="1832"/>
+          <w:tab w:val="left" w:pos="2748"/>
+          <w:tab w:val="left" w:pos="3664"/>
+          <w:tab w:val="left" w:pos="4580"/>
+          <w:tab w:val="left" w:pos="5496"/>
+          <w:tab w:val="left" w:pos="6412"/>
+          <w:tab w:val="left" w:pos="7328"/>
+          <w:tab w:val="left" w:pos="8244"/>
+          <w:tab w:val="left" w:pos="9160"/>
+          <w:tab w:val="left" w:pos="10076"/>
+          <w:tab w:val="left" w:pos="10992"/>
+          <w:tab w:val="left" w:pos="11908"/>
+          <w:tab w:val="left" w:pos="12824"/>
+          <w:tab w:val="left" w:pos="13740"/>
+          <w:tab w:val="left" w:pos="14656"/>
+        </w:tabs>
+        <w:spacing w:after="0" w:line="240" w:lineRule="auto"/>
+        <w:ind w:firstLine="142"/>
+        <w:rPr>
+          <w:i/>
+          <w:lang w:val="en-US"/>
+        </w:rPr>
+      </w:pPr>
+      <w:r>
+        <w:rPr>
+          <w:i/>
+          <w:lang w:val="en-US"/>
+        </w:rPr>
+        <w:t>&lt;plugins&gt;</w:t>
+      </w:r>
+    </w:p>
+    <w:p>
+      <w:pPr>
+        <w:tabs>
+          <w:tab w:val="left" w:pos="916"/>
+          <w:tab w:val="left" w:pos="1832"/>
+          <w:tab w:val="left" w:pos="2748"/>
+          <w:tab w:val="left" w:pos="3664"/>
+          <w:tab w:val="left" w:pos="4580"/>
+          <w:tab w:val="left" w:pos="5496"/>
+          <w:tab w:val="left" w:pos="6412"/>
+          <w:tab w:val="left" w:pos="7328"/>
+          <w:tab w:val="left" w:pos="8244"/>
+          <w:tab w:val="left" w:pos="9160"/>
+          <w:tab w:val="left" w:pos="10076"/>
+          <w:tab w:val="left" w:pos="10992"/>
+          <w:tab w:val="left" w:pos="11908"/>
+          <w:tab w:val="left" w:pos="12824"/>
+          <w:tab w:val="left" w:pos="13740"/>
+          <w:tab w:val="left" w:pos="14656"/>
+        </w:tabs>
+        <w:spacing w:after="0" w:line="240" w:lineRule="auto"/>
+        <w:ind w:firstLine="284"/>
+        <w:rPr>
+          <w:i/>
+          <w:lang w:val="en-US"/>
+        </w:rPr>
+      </w:pPr>
+      <w:r>
+        <w:rPr>
+          <w:i/>
+          <w:lang w:val="en-US"/>
+        </w:rPr>
+        <w:t>&lt;plugin&gt;</w:t>
+      </w:r>
+    </w:p>
+    <w:p>
+      <w:pPr>
+        <w:tabs>
+          <w:tab w:val="left" w:pos="916"/>
+          <w:tab w:val="left" w:pos="1832"/>
+          <w:tab w:val="left" w:pos="2748"/>
+          <w:tab w:val="left" w:pos="3664"/>
+          <w:tab w:val="left" w:pos="4580"/>
+          <w:tab w:val="left" w:pos="5496"/>
+          <w:tab w:val="left" w:pos="6412"/>
+          <w:tab w:val="left" w:pos="7328"/>
+          <w:tab w:val="left" w:pos="8244"/>
+          <w:tab w:val="left" w:pos="9160"/>
+          <w:tab w:val="left" w:pos="10076"/>
+          <w:tab w:val="left" w:pos="10992"/>
+          <w:tab w:val="left" w:pos="11908"/>
+          <w:tab w:val="left" w:pos="12824"/>
+          <w:tab w:val="left" w:pos="13740"/>
+          <w:tab w:val="left" w:pos="14656"/>
+        </w:tabs>
+        <w:spacing w:after="0" w:line="240" w:lineRule="auto"/>
+        <w:ind w:firstLine="426"/>
+        <w:rPr>
+          <w:i/>
+          <w:lang w:val="en-US"/>
+        </w:rPr>
+      </w:pPr>
+      <w:proofErr w:type="gramStart"/>
+      <w:r>
+        <w:rPr>
+          <w:i/>
+          <w:lang w:val="en-US"/>
+        </w:rPr>
+        <w:t>&lt;</w:t>
+      </w:r>
+      <w:proofErr w:type="spellStart"/>
+      <w:r>
+        <w:rPr>
+          <w:i/>
+          <w:lang w:val="en-US"/>
+        </w:rPr>
+        <w:t>groupId</w:t>
+      </w:r>
+      <w:proofErr w:type="spellEnd"/>
+      <w:r>
+        <w:rPr>
+          <w:i/>
+          <w:lang w:val="en-US"/>
+        </w:rPr>
+        <w:t>&gt;</w:t>
+      </w:r>
+      <w:proofErr w:type="spellStart"/>
+      <w:r>
+        <w:rPr>
+          <w:i/>
+          <w:lang w:val="en-US"/>
+        </w:rPr>
+        <w:t>org.apache.maven</w:t>
+      </w:r>
+      <w:proofErr w:type="gramEnd"/>
+      <w:r>
+        <w:rPr>
+          <w:i/>
+          <w:lang w:val="en-US"/>
+        </w:rPr>
+        <w:t>.plugins</w:t>
+      </w:r>
+      <w:proofErr w:type="spellEnd"/>
+      <w:r>
+        <w:rPr>
+          <w:i/>
+          <w:lang w:val="en-US"/>
+        </w:rPr>
+        <w:t>&lt;/</w:t>
+      </w:r>
+      <w:proofErr w:type="spellStart"/>
+      <w:r>
+        <w:rPr>
+          <w:i/>
+          <w:lang w:val="en-US"/>
+        </w:rPr>
+        <w:t>groupId</w:t>
+      </w:r>
+      <w:proofErr w:type="spellEnd"/>
+      <w:r>
+        <w:rPr>
+          <w:i/>
+          <w:lang w:val="en-US"/>
+        </w:rPr>
+        <w:t>&gt;</w:t>
+      </w:r>
+    </w:p>
+    <w:p>
+      <w:pPr>
+        <w:tabs>
+          <w:tab w:val="left" w:pos="916"/>
+          <w:tab w:val="left" w:pos="1832"/>
+          <w:tab w:val="left" w:pos="2748"/>
+          <w:tab w:val="left" w:pos="3664"/>
+          <w:tab w:val="left" w:pos="4580"/>
+          <w:tab w:val="left" w:pos="5496"/>
+          <w:tab w:val="left" w:pos="6412"/>
+          <w:tab w:val="left" w:pos="7328"/>
+          <w:tab w:val="left" w:pos="8244"/>
+          <w:tab w:val="left" w:pos="9160"/>
+          <w:tab w:val="left" w:pos="10076"/>
+          <w:tab w:val="left" w:pos="10992"/>
+          <w:tab w:val="left" w:pos="11908"/>
+          <w:tab w:val="left" w:pos="12824"/>
+          <w:tab w:val="left" w:pos="13740"/>
+          <w:tab w:val="left" w:pos="14656"/>
+        </w:tabs>
+        <w:spacing w:after="0" w:line="240" w:lineRule="auto"/>
+        <w:ind w:firstLine="426"/>
+        <w:rPr>
+          <w:i/>
+          <w:lang w:val="en-US"/>
+        </w:rPr>
+      </w:pPr>
+      <w:r>
+        <w:rPr>
+          <w:i/>
+          <w:lang w:val="en-US"/>
+        </w:rPr>
+        <w:t>&lt;</w:t>
+      </w:r>
+      <w:proofErr w:type="spellStart"/>
+      <w:r>
+        <w:rPr>
+          <w:i/>
+          <w:lang w:val="en-US"/>
+        </w:rPr>
+        <w:t>artifactId</w:t>
+      </w:r>
+      <w:proofErr w:type="spellEnd"/>
+      <w:r>
+        <w:rPr>
+          <w:i/>
+          <w:lang w:val="en-US"/>
+        </w:rPr>
+        <w:t>&gt;</w:t>
+      </w:r>
+      <w:r>
+        <w:rPr>
+          <w:i/>
+          <w:highlight w:val="yellow"/>
+          <w:lang w:val="en-US"/>
+        </w:rPr>
+        <w:t>maven-surefire-plugin</w:t>
+      </w:r>
+      <w:r>
+        <w:rPr>
+          <w:i/>
+          <w:lang w:val="en-US"/>
+        </w:rPr>
+        <w:t>&lt;/</w:t>
+      </w:r>
+      <w:proofErr w:type="spellStart"/>
+      <w:r>
+        <w:rPr>
+          <w:i/>
+          <w:lang w:val="en-US"/>
+        </w:rPr>
+        <w:t>artifactId</w:t>
+      </w:r>
+      <w:proofErr w:type="spellEnd"/>
+      <w:r>
+        <w:rPr>
+          <w:i/>
+          <w:lang w:val="en-US"/>
+        </w:rPr>
+        <w:t>&gt;</w:t>
+      </w:r>
+    </w:p>
+    <w:p>
+      <w:pPr>
+        <w:tabs>
+          <w:tab w:val="left" w:pos="916"/>
+          <w:tab w:val="left" w:pos="1832"/>
+          <w:tab w:val="left" w:pos="2748"/>
+          <w:tab w:val="left" w:pos="3664"/>
+          <w:tab w:val="left" w:pos="4580"/>
+          <w:tab w:val="left" w:pos="5496"/>
+          <w:tab w:val="left" w:pos="6412"/>
+          <w:tab w:val="left" w:pos="7328"/>
+          <w:tab w:val="left" w:pos="8244"/>
+          <w:tab w:val="left" w:pos="9160"/>
+          <w:tab w:val="left" w:pos="10076"/>
+          <w:tab w:val="left" w:pos="10992"/>
+          <w:tab w:val="left" w:pos="11908"/>
+          <w:tab w:val="left" w:pos="12824"/>
+          <w:tab w:val="left" w:pos="13740"/>
+          <w:tab w:val="left" w:pos="14656"/>
+        </w:tabs>
+        <w:spacing w:after="0" w:line="240" w:lineRule="auto"/>
+        <w:ind w:firstLine="426"/>
+        <w:rPr>
+          <w:i/>
+          <w:lang w:val="en-US"/>
+        </w:rPr>
+      </w:pPr>
+      <w:r>
+        <w:rPr>
+          <w:i/>
+          <w:lang w:val="en-US"/>
+        </w:rPr>
+        <w:t>&lt;configuration&gt;</w:t>
+      </w:r>
+    </w:p>
+    <w:p>
+      <w:pPr>
+        <w:tabs>
+          <w:tab w:val="left" w:pos="916"/>
+          <w:tab w:val="left" w:pos="1832"/>
+          <w:tab w:val="left" w:pos="2748"/>
+          <w:tab w:val="left" w:pos="3664"/>
+          <w:tab w:val="left" w:pos="4580"/>
+          <w:tab w:val="left" w:pos="5496"/>
+          <w:tab w:val="left" w:pos="6412"/>
+          <w:tab w:val="left" w:pos="7328"/>
+          <w:tab w:val="left" w:pos="8244"/>
+          <w:tab w:val="left" w:pos="9160"/>
+          <w:tab w:val="left" w:pos="10076"/>
+          <w:tab w:val="left" w:pos="10992"/>
+          <w:tab w:val="left" w:pos="11908"/>
+          <w:tab w:val="left" w:pos="12824"/>
+          <w:tab w:val="left" w:pos="13740"/>
+          <w:tab w:val="left" w:pos="14656"/>
+        </w:tabs>
+        <w:spacing w:after="0" w:line="240" w:lineRule="auto"/>
+        <w:ind w:firstLine="567"/>
+        <w:rPr>
+          <w:i/>
+          <w:lang w:val="en-US"/>
+        </w:rPr>
+      </w:pPr>
+      <w:r>
+        <w:rPr>
+          <w:i/>
+          <w:lang w:val="en-US"/>
+        </w:rPr>
+        <w:t>&lt;excludes&gt;</w:t>
+      </w:r>
+    </w:p>
+    <w:p>
+      <w:pPr>
+        <w:tabs>
+          <w:tab w:val="left" w:pos="916"/>
+          <w:tab w:val="left" w:pos="1832"/>
+          <w:tab w:val="left" w:pos="2748"/>
+          <w:tab w:val="left" w:pos="3664"/>
+          <w:tab w:val="left" w:pos="4580"/>
+          <w:tab w:val="left" w:pos="5496"/>
+          <w:tab w:val="left" w:pos="6412"/>
+          <w:tab w:val="left" w:pos="7328"/>
+          <w:tab w:val="left" w:pos="8244"/>
+          <w:tab w:val="left" w:pos="9160"/>
+          <w:tab w:val="left" w:pos="10076"/>
+          <w:tab w:val="left" w:pos="10992"/>
+          <w:tab w:val="left" w:pos="11908"/>
+          <w:tab w:val="left" w:pos="12824"/>
+          <w:tab w:val="left" w:pos="13740"/>
+          <w:tab w:val="left" w:pos="14656"/>
+        </w:tabs>
+        <w:spacing w:after="0" w:line="240" w:lineRule="auto"/>
+        <w:ind w:firstLine="709"/>
+        <w:rPr>
+          <w:i/>
+          <w:lang w:val="en-US"/>
+        </w:rPr>
+      </w:pPr>
+      <w:r>
+        <w:rPr>
+          <w:i/>
+          <w:highlight w:val="yellow"/>
+          <w:lang w:val="en-US"/>
+        </w:rPr>
+        <w:t>&lt;</w:t>
+      </w:r>
+      <w:r>
+        <w:rPr>
+          <w:i/>
+          <w:highlight w:val="yellow"/>
+          <w:lang w:val="en-US"/>
+        </w:rPr>
+        <w:t>exclude</w:t>
+      </w:r>
+      <w:r>
+        <w:rPr>
+          <w:i/>
+          <w:highlight w:val="yellow"/>
+          <w:lang w:val="en-US"/>
+        </w:rPr>
+        <w:t>&gt;**/*</w:t>
+      </w:r>
+      <w:r>
+        <w:rPr>
+          <w:i/>
+          <w:highlight w:val="yellow"/>
+          <w:lang w:val="en-US"/>
+        </w:rPr>
+        <w:t>IntegrationTest</w:t>
+      </w:r>
+      <w:r>
+        <w:rPr>
+          <w:i/>
+          <w:highlight w:val="yellow"/>
+          <w:lang w:val="en-US"/>
+        </w:rPr>
+        <w:t>.</w:t>
+      </w:r>
+      <w:r>
+        <w:rPr>
+          <w:i/>
+          <w:highlight w:val="yellow"/>
+          <w:lang w:val="en-US"/>
+        </w:rPr>
+        <w:t>java</w:t>
+      </w:r>
+      <w:r>
+        <w:rPr>
+          <w:i/>
+          <w:highlight w:val="yellow"/>
+          <w:lang w:val="en-US"/>
+        </w:rPr>
+        <w:t>&lt;/</w:t>
+      </w:r>
+      <w:r>
+        <w:rPr>
+          <w:i/>
+          <w:highlight w:val="yellow"/>
+          <w:lang w:val="en-US"/>
+        </w:rPr>
+        <w:t>exclude</w:t>
+      </w:r>
+      <w:r>
+        <w:rPr>
+          <w:i/>
+          <w:highlight w:val="yellow"/>
+          <w:lang w:val="en-US"/>
+        </w:rPr>
+        <w:t>&gt;</w:t>
+      </w:r>
+      <w:r>
+        <w:rPr>
+          <w:i/>
+          <w:lang w:val="en-US"/>
+        </w:rPr>
+        <w:tab/>
+      </w:r>
+      <w:r>
+        <w:rPr>
+          <w:i/>
+          <w:highlight w:val="yellow"/>
+          <w:lang w:val="en-US"/>
+        </w:rPr>
+        <w:t xml:space="preserve">// </w:t>
+      </w:r>
+      <w:r>
+        <w:rPr>
+          <w:i/>
+          <w:highlight w:val="yellow"/>
+        </w:rPr>
+        <w:t>задать</w:t>
+      </w:r>
+      <w:r>
+        <w:rPr>
+          <w:i/>
+          <w:highlight w:val="yellow"/>
+          <w:lang w:val="en-US"/>
+        </w:rPr>
+        <w:t xml:space="preserve"> </w:t>
+      </w:r>
+      <w:r>
+        <w:rPr>
+          <w:i/>
+          <w:highlight w:val="yellow"/>
+        </w:rPr>
+        <w:t>исключения</w:t>
+      </w:r>
+      <w:r>
+        <w:rPr>
+          <w:i/>
+          <w:highlight w:val="yellow"/>
+          <w:lang w:val="en-US"/>
+        </w:rPr>
+        <w:t xml:space="preserve"> </w:t>
+      </w:r>
+      <w:r>
+        <w:rPr>
+          <w:i/>
+          <w:highlight w:val="yellow"/>
+        </w:rPr>
+        <w:t>для</w:t>
+      </w:r>
+      <w:r>
+        <w:rPr>
+          <w:i/>
+          <w:highlight w:val="yellow"/>
+          <w:lang w:val="en-US"/>
+        </w:rPr>
+        <w:t xml:space="preserve"> </w:t>
+      </w:r>
+      <w:r>
+        <w:rPr>
+          <w:i/>
+          <w:highlight w:val="yellow"/>
+        </w:rPr>
+        <w:t>модульных</w:t>
+      </w:r>
+      <w:r>
+        <w:rPr>
+          <w:i/>
+          <w:highlight w:val="yellow"/>
+          <w:lang w:val="en-US"/>
+        </w:rPr>
+        <w:t xml:space="preserve"> </w:t>
+      </w:r>
+      <w:r>
+        <w:rPr>
+          <w:i/>
+          <w:highlight w:val="yellow"/>
+        </w:rPr>
+        <w:t>тестов</w:t>
+      </w:r>
+    </w:p>
+    <w:p>
+      <w:pPr>
+        <w:tabs>
+          <w:tab w:val="left" w:pos="916"/>
+          <w:tab w:val="left" w:pos="1832"/>
+          <w:tab w:val="left" w:pos="2748"/>
+          <w:tab w:val="left" w:pos="3664"/>
+          <w:tab w:val="left" w:pos="4580"/>
+          <w:tab w:val="left" w:pos="5496"/>
+          <w:tab w:val="left" w:pos="6412"/>
+          <w:tab w:val="left" w:pos="7328"/>
+          <w:tab w:val="left" w:pos="8244"/>
+          <w:tab w:val="left" w:pos="9160"/>
+          <w:tab w:val="left" w:pos="10076"/>
+          <w:tab w:val="left" w:pos="10992"/>
+          <w:tab w:val="left" w:pos="11908"/>
+          <w:tab w:val="left" w:pos="12824"/>
+          <w:tab w:val="left" w:pos="13740"/>
+          <w:tab w:val="left" w:pos="14656"/>
+        </w:tabs>
+        <w:spacing w:after="0" w:line="240" w:lineRule="auto"/>
+        <w:ind w:firstLine="567"/>
+        <w:rPr>
+          <w:i/>
+          <w:lang w:val="en-US"/>
+        </w:rPr>
+      </w:pPr>
+      <w:r>
+        <w:rPr>
+          <w:i/>
+          <w:lang w:val="en-US"/>
+        </w:rPr>
+        <w:t>&lt;/excludes&gt;</w:t>
+      </w:r>
+    </w:p>
+    <w:p>
+      <w:pPr>
+        <w:tabs>
+          <w:tab w:val="left" w:pos="916"/>
+          <w:tab w:val="left" w:pos="1832"/>
+          <w:tab w:val="left" w:pos="2748"/>
+          <w:tab w:val="left" w:pos="3664"/>
+          <w:tab w:val="left" w:pos="4580"/>
+          <w:tab w:val="left" w:pos="5496"/>
+          <w:tab w:val="left" w:pos="6412"/>
+          <w:tab w:val="left" w:pos="7328"/>
+          <w:tab w:val="left" w:pos="8244"/>
+          <w:tab w:val="left" w:pos="9160"/>
+          <w:tab w:val="left" w:pos="10076"/>
+          <w:tab w:val="left" w:pos="10992"/>
+          <w:tab w:val="left" w:pos="11908"/>
+          <w:tab w:val="left" w:pos="12824"/>
+          <w:tab w:val="left" w:pos="13740"/>
+          <w:tab w:val="left" w:pos="14656"/>
+        </w:tabs>
+        <w:spacing w:after="0" w:line="240" w:lineRule="auto"/>
+        <w:ind w:firstLine="426"/>
+        <w:rPr>
+          <w:i/>
+          <w:lang w:val="en-US"/>
+        </w:rPr>
+      </w:pPr>
+      <w:r>
+        <w:rPr>
+          <w:i/>
+          <w:lang w:val="en-US"/>
+        </w:rPr>
+        <w:t>&lt;/configuration&gt;</w:t>
+      </w:r>
+    </w:p>
+    <w:p>
+      <w:pPr>
+        <w:tabs>
+          <w:tab w:val="left" w:pos="916"/>
+          <w:tab w:val="left" w:pos="1832"/>
+          <w:tab w:val="left" w:pos="2748"/>
+          <w:tab w:val="left" w:pos="3664"/>
+          <w:tab w:val="left" w:pos="4580"/>
+          <w:tab w:val="left" w:pos="5496"/>
+          <w:tab w:val="left" w:pos="6412"/>
+          <w:tab w:val="left" w:pos="7328"/>
+          <w:tab w:val="left" w:pos="8244"/>
+          <w:tab w:val="left" w:pos="9160"/>
+          <w:tab w:val="left" w:pos="10076"/>
+          <w:tab w:val="left" w:pos="10992"/>
+          <w:tab w:val="left" w:pos="11908"/>
+          <w:tab w:val="left" w:pos="12824"/>
+          <w:tab w:val="left" w:pos="13740"/>
+          <w:tab w:val="left" w:pos="14656"/>
+        </w:tabs>
+        <w:spacing w:after="0" w:line="240" w:lineRule="auto"/>
+        <w:ind w:firstLine="284"/>
+        <w:rPr>
+          <w:i/>
+          <w:lang w:val="en-US"/>
+        </w:rPr>
+      </w:pPr>
+      <w:r>
+        <w:rPr>
+          <w:i/>
+          <w:lang w:val="en-US"/>
+        </w:rPr>
+        <w:t>&lt;/plugin&gt;</w:t>
+      </w:r>
+    </w:p>
+    <w:p>
+      <w:pPr>
+        <w:tabs>
+          <w:tab w:val="left" w:pos="916"/>
+          <w:tab w:val="left" w:pos="1832"/>
+          <w:tab w:val="left" w:pos="2748"/>
+          <w:tab w:val="left" w:pos="3664"/>
+          <w:tab w:val="left" w:pos="4580"/>
+          <w:tab w:val="left" w:pos="5496"/>
+          <w:tab w:val="left" w:pos="6412"/>
+          <w:tab w:val="left" w:pos="7328"/>
+          <w:tab w:val="left" w:pos="8244"/>
+          <w:tab w:val="left" w:pos="9160"/>
+          <w:tab w:val="left" w:pos="10076"/>
+          <w:tab w:val="left" w:pos="10992"/>
+          <w:tab w:val="left" w:pos="11908"/>
+          <w:tab w:val="left" w:pos="12824"/>
+          <w:tab w:val="left" w:pos="13740"/>
+          <w:tab w:val="left" w:pos="14656"/>
+        </w:tabs>
+        <w:spacing w:after="0" w:line="240" w:lineRule="auto"/>
+        <w:ind w:firstLine="284"/>
+        <w:rPr>
+          <w:i/>
+          <w:lang w:val="en-US"/>
+        </w:rPr>
+      </w:pPr>
+    </w:p>
+    <w:p>
+      <w:pPr>
+        <w:tabs>
+          <w:tab w:val="left" w:pos="916"/>
+          <w:tab w:val="left" w:pos="1832"/>
+          <w:tab w:val="left" w:pos="2748"/>
+          <w:tab w:val="left" w:pos="3664"/>
+          <w:tab w:val="left" w:pos="4580"/>
+          <w:tab w:val="left" w:pos="5496"/>
+          <w:tab w:val="left" w:pos="6412"/>
+          <w:tab w:val="left" w:pos="7328"/>
+          <w:tab w:val="left" w:pos="8244"/>
+          <w:tab w:val="left" w:pos="9160"/>
+          <w:tab w:val="left" w:pos="10076"/>
+          <w:tab w:val="left" w:pos="10992"/>
+          <w:tab w:val="left" w:pos="11908"/>
+          <w:tab w:val="left" w:pos="12824"/>
+          <w:tab w:val="left" w:pos="13740"/>
+          <w:tab w:val="left" w:pos="14656"/>
+        </w:tabs>
+        <w:spacing w:after="0" w:line="240" w:lineRule="auto"/>
+        <w:ind w:firstLine="284"/>
+        <w:rPr>
+          <w:i/>
+          <w:lang w:val="en-US"/>
+        </w:rPr>
+      </w:pPr>
+      <w:r>
+        <w:rPr>
+          <w:i/>
+          <w:lang w:val="en-US"/>
+        </w:rPr>
+        <w:t>&lt;plugin&gt;</w:t>
+      </w:r>
+    </w:p>
+    <w:p>
+      <w:pPr>
+        <w:tabs>
+          <w:tab w:val="left" w:pos="916"/>
+          <w:tab w:val="left" w:pos="1832"/>
+          <w:tab w:val="left" w:pos="2748"/>
+          <w:tab w:val="left" w:pos="3664"/>
+          <w:tab w:val="left" w:pos="4580"/>
+          <w:tab w:val="left" w:pos="5496"/>
+          <w:tab w:val="left" w:pos="6412"/>
+          <w:tab w:val="left" w:pos="7328"/>
+          <w:tab w:val="left" w:pos="8244"/>
+          <w:tab w:val="left" w:pos="9160"/>
+          <w:tab w:val="left" w:pos="10076"/>
+          <w:tab w:val="left" w:pos="10992"/>
+          <w:tab w:val="left" w:pos="11908"/>
+          <w:tab w:val="left" w:pos="12824"/>
+          <w:tab w:val="left" w:pos="13740"/>
+          <w:tab w:val="left" w:pos="14656"/>
+        </w:tabs>
+        <w:spacing w:after="0" w:line="240" w:lineRule="auto"/>
+        <w:ind w:firstLine="426"/>
+        <w:rPr>
+          <w:i/>
+          <w:lang w:val="en-US"/>
+        </w:rPr>
+      </w:pPr>
+      <w:proofErr w:type="gramStart"/>
+      <w:r>
+        <w:rPr>
+          <w:i/>
+          <w:lang w:val="en-US"/>
+        </w:rPr>
+        <w:t>&lt;</w:t>
+      </w:r>
+      <w:proofErr w:type="spellStart"/>
+      <w:r>
+        <w:rPr>
+          <w:i/>
+          <w:lang w:val="en-US"/>
+        </w:rPr>
+        <w:t>groupId</w:t>
+      </w:r>
+      <w:proofErr w:type="spellEnd"/>
+      <w:r>
+        <w:rPr>
+          <w:i/>
+          <w:lang w:val="en-US"/>
+        </w:rPr>
+        <w:t>&gt;</w:t>
+      </w:r>
+      <w:proofErr w:type="spellStart"/>
+      <w:r>
+        <w:rPr>
+          <w:i/>
+          <w:lang w:val="en-US"/>
+        </w:rPr>
+        <w:t>org.apache.maven</w:t>
+      </w:r>
+      <w:proofErr w:type="gramEnd"/>
+      <w:r>
+        <w:rPr>
+          <w:i/>
+          <w:lang w:val="en-US"/>
+        </w:rPr>
+        <w:t>.plugins</w:t>
+      </w:r>
+      <w:proofErr w:type="spellEnd"/>
+      <w:r>
+        <w:rPr>
+          <w:i/>
+          <w:lang w:val="en-US"/>
+        </w:rPr>
+        <w:t>&lt;/</w:t>
+      </w:r>
+      <w:proofErr w:type="spellStart"/>
+      <w:r>
+        <w:rPr>
+          <w:i/>
+          <w:lang w:val="en-US"/>
+        </w:rPr>
+        <w:t>groupId</w:t>
+      </w:r>
+      <w:proofErr w:type="spellEnd"/>
+      <w:r>
+        <w:rPr>
+          <w:i/>
+          <w:lang w:val="en-US"/>
+        </w:rPr>
+        <w:t>&gt;</w:t>
+      </w:r>
+    </w:p>
+    <w:p>
+      <w:pPr>
+        <w:tabs>
+          <w:tab w:val="left" w:pos="916"/>
+          <w:tab w:val="left" w:pos="1832"/>
+          <w:tab w:val="left" w:pos="2748"/>
+          <w:tab w:val="left" w:pos="3664"/>
+          <w:tab w:val="left" w:pos="4580"/>
+          <w:tab w:val="left" w:pos="5496"/>
+          <w:tab w:val="left" w:pos="6412"/>
+          <w:tab w:val="left" w:pos="7328"/>
+          <w:tab w:val="left" w:pos="8244"/>
+          <w:tab w:val="left" w:pos="9160"/>
+          <w:tab w:val="left" w:pos="10076"/>
+          <w:tab w:val="left" w:pos="10992"/>
+          <w:tab w:val="left" w:pos="11908"/>
+          <w:tab w:val="left" w:pos="12824"/>
+          <w:tab w:val="left" w:pos="13740"/>
+          <w:tab w:val="left" w:pos="14656"/>
+        </w:tabs>
+        <w:spacing w:after="0" w:line="240" w:lineRule="auto"/>
+        <w:ind w:firstLine="426"/>
+        <w:rPr>
+          <w:i/>
+          <w:lang w:val="en-US"/>
+        </w:rPr>
+      </w:pPr>
+      <w:r>
+        <w:rPr>
+          <w:i/>
+          <w:lang w:val="en-US"/>
+        </w:rPr>
+        <w:t>&lt;</w:t>
+      </w:r>
+      <w:proofErr w:type="spellStart"/>
+      <w:r>
+        <w:rPr>
+          <w:i/>
+          <w:lang w:val="en-US"/>
+        </w:rPr>
+        <w:t>artifactId</w:t>
+      </w:r>
+      <w:proofErr w:type="spellEnd"/>
+      <w:r>
+        <w:rPr>
+          <w:i/>
+          <w:lang w:val="en-US"/>
+        </w:rPr>
+        <w:t>&gt;</w:t>
+      </w:r>
+      <w:r>
+        <w:rPr>
+          <w:i/>
+          <w:highlight w:val="yellow"/>
+          <w:lang w:val="en-US"/>
+        </w:rPr>
+        <w:t>maven-</w:t>
+      </w:r>
+      <w:r>
+        <w:rPr>
+          <w:i/>
+          <w:highlight w:val="yellow"/>
+          <w:lang w:val="en-US"/>
+        </w:rPr>
+        <w:t>failsafe</w:t>
+      </w:r>
+      <w:r>
+        <w:rPr>
+          <w:i/>
+          <w:highlight w:val="yellow"/>
+          <w:lang w:val="en-US"/>
+        </w:rPr>
+        <w:t>-plugin</w:t>
+      </w:r>
+      <w:r>
+        <w:rPr>
+          <w:i/>
+          <w:lang w:val="en-US"/>
+        </w:rPr>
+        <w:t>&lt;/</w:t>
+      </w:r>
+      <w:proofErr w:type="spellStart"/>
+      <w:r>
+        <w:rPr>
+          <w:i/>
+          <w:lang w:val="en-US"/>
+        </w:rPr>
+        <w:t>artifactId</w:t>
+      </w:r>
+      <w:proofErr w:type="spellEnd"/>
+      <w:r>
+        <w:rPr>
+          <w:i/>
+          <w:lang w:val="en-US"/>
+        </w:rPr>
+        <w:t>&gt;</w:t>
+      </w:r>
+    </w:p>
+    <w:p>
+      <w:pPr>
+        <w:tabs>
+          <w:tab w:val="left" w:pos="916"/>
+          <w:tab w:val="left" w:pos="1832"/>
+          <w:tab w:val="left" w:pos="2748"/>
+          <w:tab w:val="left" w:pos="3664"/>
+          <w:tab w:val="left" w:pos="4580"/>
+          <w:tab w:val="left" w:pos="5496"/>
+          <w:tab w:val="left" w:pos="6412"/>
+          <w:tab w:val="left" w:pos="7328"/>
+          <w:tab w:val="left" w:pos="8244"/>
+          <w:tab w:val="left" w:pos="9160"/>
+          <w:tab w:val="left" w:pos="10076"/>
+          <w:tab w:val="left" w:pos="10992"/>
+          <w:tab w:val="left" w:pos="11908"/>
+          <w:tab w:val="left" w:pos="12824"/>
+          <w:tab w:val="left" w:pos="13740"/>
+          <w:tab w:val="left" w:pos="14656"/>
+        </w:tabs>
+        <w:spacing w:after="0" w:line="240" w:lineRule="auto"/>
+        <w:ind w:firstLine="426"/>
+        <w:rPr>
+          <w:i/>
+          <w:lang w:val="en-US"/>
+        </w:rPr>
+      </w:pPr>
+      <w:r>
+        <w:rPr>
+          <w:i/>
+          <w:lang w:val="en-US"/>
+        </w:rPr>
+        <w:t>&lt;configuration&gt;</w:t>
+      </w:r>
+    </w:p>
+    <w:p>
+      <w:pPr>
+        <w:tabs>
+          <w:tab w:val="left" w:pos="916"/>
+          <w:tab w:val="left" w:pos="1832"/>
+          <w:tab w:val="left" w:pos="2748"/>
+          <w:tab w:val="left" w:pos="3664"/>
+          <w:tab w:val="left" w:pos="4580"/>
+          <w:tab w:val="left" w:pos="5496"/>
+          <w:tab w:val="left" w:pos="6412"/>
+          <w:tab w:val="left" w:pos="7328"/>
+          <w:tab w:val="left" w:pos="8244"/>
+          <w:tab w:val="left" w:pos="9160"/>
+          <w:tab w:val="left" w:pos="10076"/>
+          <w:tab w:val="left" w:pos="10992"/>
+          <w:tab w:val="left" w:pos="11908"/>
+          <w:tab w:val="left" w:pos="12824"/>
+          <w:tab w:val="left" w:pos="13740"/>
+          <w:tab w:val="left" w:pos="14656"/>
+        </w:tabs>
+        <w:spacing w:after="0" w:line="240" w:lineRule="auto"/>
+        <w:ind w:firstLine="567"/>
+        <w:rPr>
+          <w:i/>
+          <w:lang w:val="en-US"/>
+        </w:rPr>
+      </w:pPr>
+      <w:r>
+        <w:rPr>
+          <w:i/>
+          <w:lang w:val="en-US"/>
+        </w:rPr>
+        <w:t>&lt;classesDirecrtory&gt;${</w:t>
+      </w:r>
+      <w:proofErr w:type="gramStart"/>
+      <w:r>
+        <w:rPr>
+          <w:i/>
+          <w:lang w:val="en-US"/>
+        </w:rPr>
+        <w:t>project.build</w:t>
+      </w:r>
+      <w:proofErr w:type="gramEnd"/>
+      <w:r>
+        <w:rPr>
+          <w:i/>
+          <w:lang w:val="en-US"/>
+        </w:rPr>
+        <w:t>.outputDirectory}&lt;/classesDirecrtory&gt;</w:t>
+      </w:r>
+    </w:p>
+    <w:p>
+      <w:pPr>
+        <w:tabs>
+          <w:tab w:val="left" w:pos="916"/>
+          <w:tab w:val="left" w:pos="1832"/>
+          <w:tab w:val="left" w:pos="2748"/>
+          <w:tab w:val="left" w:pos="3664"/>
+          <w:tab w:val="left" w:pos="4580"/>
+          <w:tab w:val="left" w:pos="5496"/>
+          <w:tab w:val="left" w:pos="6412"/>
+          <w:tab w:val="left" w:pos="7328"/>
+          <w:tab w:val="left" w:pos="8244"/>
+          <w:tab w:val="left" w:pos="9160"/>
+          <w:tab w:val="left" w:pos="10076"/>
+          <w:tab w:val="left" w:pos="10992"/>
+          <w:tab w:val="left" w:pos="11908"/>
+          <w:tab w:val="left" w:pos="12824"/>
+          <w:tab w:val="left" w:pos="13740"/>
+          <w:tab w:val="left" w:pos="14656"/>
+        </w:tabs>
+        <w:spacing w:after="0" w:line="240" w:lineRule="auto"/>
+        <w:ind w:firstLine="567"/>
+        <w:rPr>
+          <w:i/>
+          <w:lang w:val="en-US"/>
+        </w:rPr>
+      </w:pPr>
+      <w:r>
+        <w:rPr>
+          <w:i/>
+          <w:lang w:val="en-US"/>
+        </w:rPr>
+        <w:t>&lt;</w:t>
+      </w:r>
+      <w:r>
+        <w:rPr>
+          <w:i/>
+          <w:lang w:val="en-US"/>
+        </w:rPr>
+        <w:t>includes</w:t>
+      </w:r>
+      <w:r>
+        <w:rPr>
+          <w:i/>
+          <w:lang w:val="en-US"/>
+        </w:rPr>
+        <w:t>&gt;</w:t>
+      </w:r>
+    </w:p>
+    <w:p>
+      <w:pPr>
+        <w:tabs>
+          <w:tab w:val="left" w:pos="916"/>
+          <w:tab w:val="left" w:pos="1832"/>
+          <w:tab w:val="left" w:pos="2748"/>
+          <w:tab w:val="left" w:pos="3664"/>
+          <w:tab w:val="left" w:pos="4580"/>
+          <w:tab w:val="left" w:pos="5496"/>
+          <w:tab w:val="left" w:pos="6412"/>
+          <w:tab w:val="left" w:pos="7328"/>
+          <w:tab w:val="left" w:pos="8244"/>
+          <w:tab w:val="left" w:pos="9160"/>
+          <w:tab w:val="left" w:pos="10076"/>
+          <w:tab w:val="left" w:pos="10992"/>
+          <w:tab w:val="left" w:pos="11908"/>
+          <w:tab w:val="left" w:pos="12824"/>
+          <w:tab w:val="left" w:pos="13740"/>
+          <w:tab w:val="left" w:pos="14656"/>
+        </w:tabs>
+        <w:spacing w:after="0" w:line="240" w:lineRule="auto"/>
+        <w:ind w:firstLine="709"/>
+        <w:rPr>
+          <w:i/>
+          <w:highlight w:val="yellow"/>
+          <w:lang w:val="en-US"/>
+        </w:rPr>
+      </w:pPr>
+      <w:r>
+        <w:rPr>
+          <w:i/>
+          <w:highlight w:val="yellow"/>
+          <w:lang w:val="en-US"/>
+        </w:rPr>
+        <w:t>&lt;</w:t>
+      </w:r>
+      <w:r>
+        <w:rPr>
+          <w:i/>
+          <w:highlight w:val="yellow"/>
+          <w:lang w:val="en-US"/>
+        </w:rPr>
+        <w:t>include</w:t>
+      </w:r>
+      <w:r>
+        <w:rPr>
+          <w:i/>
+          <w:highlight w:val="yellow"/>
+          <w:lang w:val="en-US"/>
+        </w:rPr>
+        <w:t>&gt;**/*IntegrationTest.java&lt;/</w:t>
+      </w:r>
+      <w:r>
+        <w:rPr>
+          <w:i/>
+          <w:highlight w:val="yellow"/>
+          <w:lang w:val="en-US"/>
+        </w:rPr>
+        <w:t>include</w:t>
+      </w:r>
+      <w:r>
+        <w:rPr>
+          <w:i/>
+          <w:highlight w:val="yellow"/>
+          <w:lang w:val="en-US"/>
+        </w:rPr>
+        <w:t>&gt;</w:t>
+      </w:r>
+      <w:r>
+        <w:rPr>
+          <w:i/>
+          <w:lang w:val="en-US"/>
+        </w:rPr>
+        <w:tab/>
+      </w:r>
+      <w:r>
+        <w:rPr>
+          <w:i/>
+          <w:highlight w:val="yellow"/>
+          <w:lang w:val="en-US"/>
+        </w:rPr>
+        <w:t xml:space="preserve">// </w:t>
+      </w:r>
+      <w:r>
+        <w:rPr>
+          <w:i/>
+          <w:highlight w:val="yellow"/>
+        </w:rPr>
+        <w:t>добавить</w:t>
+      </w:r>
+      <w:r>
+        <w:rPr>
+          <w:i/>
+          <w:highlight w:val="yellow"/>
+          <w:lang w:val="en-US"/>
+        </w:rPr>
+        <w:t xml:space="preserve"> </w:t>
+      </w:r>
+      <w:r>
+        <w:rPr>
+          <w:i/>
+          <w:highlight w:val="yellow"/>
+        </w:rPr>
+        <w:t>интеграционные</w:t>
+      </w:r>
+      <w:r>
+        <w:rPr>
+          <w:i/>
+          <w:highlight w:val="yellow"/>
+          <w:lang w:val="en-US"/>
+        </w:rPr>
+        <w:t xml:space="preserve"> </w:t>
+      </w:r>
+      <w:r>
+        <w:rPr>
+          <w:i/>
+          <w:highlight w:val="yellow"/>
+        </w:rPr>
+        <w:t>тесты</w:t>
+      </w:r>
+    </w:p>
+    <w:p>
+      <w:pPr>
+        <w:tabs>
+          <w:tab w:val="left" w:pos="916"/>
+          <w:tab w:val="left" w:pos="1832"/>
+          <w:tab w:val="left" w:pos="2748"/>
+          <w:tab w:val="left" w:pos="3664"/>
+          <w:tab w:val="left" w:pos="4580"/>
+          <w:tab w:val="left" w:pos="5496"/>
+          <w:tab w:val="left" w:pos="6412"/>
+          <w:tab w:val="left" w:pos="7328"/>
+          <w:tab w:val="left" w:pos="8244"/>
+          <w:tab w:val="left" w:pos="9160"/>
+          <w:tab w:val="left" w:pos="10076"/>
+          <w:tab w:val="left" w:pos="10992"/>
+          <w:tab w:val="left" w:pos="11908"/>
+          <w:tab w:val="left" w:pos="12824"/>
+          <w:tab w:val="left" w:pos="13740"/>
+          <w:tab w:val="left" w:pos="14656"/>
+        </w:tabs>
+        <w:spacing w:after="0" w:line="240" w:lineRule="auto"/>
+        <w:ind w:firstLine="709"/>
+        <w:rPr>
+          <w:i/>
+        </w:rPr>
+      </w:pPr>
+      <w:r>
+        <w:rPr>
+          <w:i/>
+          <w:highlight w:val="yellow"/>
+        </w:rPr>
+        <w:t>&lt;</w:t>
+      </w:r>
+      <w:r>
+        <w:rPr>
+          <w:i/>
+          <w:highlight w:val="yellow"/>
+          <w:lang w:val="en-US"/>
+        </w:rPr>
+        <w:t>include</w:t>
+      </w:r>
+      <w:r>
+        <w:rPr>
+          <w:i/>
+          <w:highlight w:val="yellow"/>
+        </w:rPr>
+        <w:t>&gt;**/*</w:t>
+      </w:r>
+      <w:r>
+        <w:rPr>
+          <w:i/>
+          <w:highlight w:val="yellow"/>
+          <w:lang w:val="en-US"/>
+        </w:rPr>
+        <w:t>IT</w:t>
+      </w:r>
+      <w:r>
+        <w:rPr>
+          <w:i/>
+          <w:highlight w:val="yellow"/>
+        </w:rPr>
+        <w:t>.</w:t>
+      </w:r>
+      <w:r>
+        <w:rPr>
+          <w:i/>
+          <w:highlight w:val="yellow"/>
+          <w:lang w:val="en-US"/>
+        </w:rPr>
+        <w:t>java</w:t>
+      </w:r>
+      <w:r>
+        <w:rPr>
+          <w:i/>
+          <w:highlight w:val="yellow"/>
+        </w:rPr>
+        <w:t>&lt;/</w:t>
+      </w:r>
+      <w:r>
+        <w:rPr>
+          <w:i/>
+          <w:highlight w:val="yellow"/>
+          <w:lang w:val="en-US"/>
+        </w:rPr>
+        <w:t>include</w:t>
+      </w:r>
+      <w:r>
+        <w:rPr>
+          <w:i/>
+          <w:highlight w:val="yellow"/>
+        </w:rPr>
+        <w:t>&gt;</w:t>
+      </w:r>
+      <w:r>
+        <w:rPr>
+          <w:i/>
+        </w:rPr>
+        <w:tab/>
+      </w:r>
+      <w:r>
+        <w:rPr>
+          <w:i/>
+        </w:rPr>
+        <w:tab/>
+      </w:r>
+      <w:r>
+        <w:rPr>
+          <w:i/>
+        </w:rPr>
+        <w:tab/>
+      </w:r>
+      <w:r>
+        <w:rPr>
+          <w:i/>
+          <w:highlight w:val="yellow"/>
+        </w:rPr>
+        <w:t xml:space="preserve">// </w:t>
+      </w:r>
+      <w:r>
+        <w:rPr>
+          <w:i/>
+          <w:highlight w:val="yellow"/>
+        </w:rPr>
+        <w:t>добавить</w:t>
+      </w:r>
+      <w:r>
+        <w:rPr>
+          <w:i/>
+          <w:highlight w:val="yellow"/>
+        </w:rPr>
+        <w:t xml:space="preserve"> </w:t>
+      </w:r>
+      <w:r>
+        <w:rPr>
+          <w:i/>
+          <w:highlight w:val="yellow"/>
+        </w:rPr>
+        <w:t>интеграционные</w:t>
+      </w:r>
+      <w:r>
+        <w:rPr>
+          <w:i/>
+          <w:highlight w:val="yellow"/>
+        </w:rPr>
+        <w:t xml:space="preserve"> </w:t>
+      </w:r>
+      <w:r>
+        <w:rPr>
+          <w:i/>
+          <w:highlight w:val="yellow"/>
+        </w:rPr>
+        <w:t>тесты</w:t>
+      </w:r>
+    </w:p>
+    <w:p>
+      <w:pPr>
+        <w:tabs>
+          <w:tab w:val="left" w:pos="916"/>
+          <w:tab w:val="left" w:pos="1832"/>
+          <w:tab w:val="left" w:pos="2748"/>
+          <w:tab w:val="left" w:pos="3664"/>
+          <w:tab w:val="left" w:pos="4580"/>
+          <w:tab w:val="left" w:pos="5496"/>
+          <w:tab w:val="left" w:pos="6412"/>
+          <w:tab w:val="left" w:pos="7328"/>
+          <w:tab w:val="left" w:pos="8244"/>
+          <w:tab w:val="left" w:pos="9160"/>
+          <w:tab w:val="left" w:pos="10076"/>
+          <w:tab w:val="left" w:pos="10992"/>
+          <w:tab w:val="left" w:pos="11908"/>
+          <w:tab w:val="left" w:pos="12824"/>
+          <w:tab w:val="left" w:pos="13740"/>
+          <w:tab w:val="left" w:pos="14656"/>
+        </w:tabs>
+        <w:spacing w:after="0" w:line="240" w:lineRule="auto"/>
+        <w:ind w:firstLine="567"/>
+        <w:rPr>
+          <w:i/>
+          <w:lang w:val="en-US"/>
+        </w:rPr>
+      </w:pPr>
+      <w:r>
+        <w:rPr>
+          <w:i/>
+          <w:lang w:val="en-US"/>
+        </w:rPr>
+        <w:t>&lt;/</w:t>
+      </w:r>
+      <w:r>
+        <w:rPr>
+          <w:i/>
+          <w:lang w:val="en-US"/>
+        </w:rPr>
+        <w:t>includes</w:t>
+      </w:r>
+      <w:r>
+        <w:rPr>
+          <w:i/>
+          <w:lang w:val="en-US"/>
+        </w:rPr>
+        <w:t>&gt;</w:t>
+      </w:r>
+    </w:p>
+    <w:p>
+      <w:pPr>
+        <w:tabs>
+          <w:tab w:val="left" w:pos="916"/>
+          <w:tab w:val="left" w:pos="1832"/>
+          <w:tab w:val="left" w:pos="2748"/>
+          <w:tab w:val="left" w:pos="3664"/>
+          <w:tab w:val="left" w:pos="4580"/>
+          <w:tab w:val="left" w:pos="5496"/>
+          <w:tab w:val="left" w:pos="6412"/>
+          <w:tab w:val="left" w:pos="7328"/>
+          <w:tab w:val="left" w:pos="8244"/>
+          <w:tab w:val="left" w:pos="9160"/>
+          <w:tab w:val="left" w:pos="10076"/>
+          <w:tab w:val="left" w:pos="10992"/>
+          <w:tab w:val="left" w:pos="11908"/>
+          <w:tab w:val="left" w:pos="12824"/>
+          <w:tab w:val="left" w:pos="13740"/>
+          <w:tab w:val="left" w:pos="14656"/>
+        </w:tabs>
+        <w:spacing w:after="0" w:line="240" w:lineRule="auto"/>
+        <w:ind w:firstLine="426"/>
+        <w:rPr>
+          <w:i/>
+          <w:lang w:val="en-US"/>
+        </w:rPr>
+      </w:pPr>
+      <w:r>
+        <w:rPr>
+          <w:i/>
+          <w:lang w:val="en-US"/>
+        </w:rPr>
+        <w:t>&lt;/configuration&gt;</w:t>
+      </w:r>
+    </w:p>
+    <w:p>
+      <w:pPr>
+        <w:tabs>
+          <w:tab w:val="left" w:pos="916"/>
+          <w:tab w:val="left" w:pos="1832"/>
+          <w:tab w:val="left" w:pos="2748"/>
+          <w:tab w:val="left" w:pos="3664"/>
+          <w:tab w:val="left" w:pos="4580"/>
+          <w:tab w:val="left" w:pos="5496"/>
+          <w:tab w:val="left" w:pos="6412"/>
+          <w:tab w:val="left" w:pos="7328"/>
+          <w:tab w:val="left" w:pos="8244"/>
+          <w:tab w:val="left" w:pos="9160"/>
+          <w:tab w:val="left" w:pos="10076"/>
+          <w:tab w:val="left" w:pos="10992"/>
+          <w:tab w:val="left" w:pos="11908"/>
+          <w:tab w:val="left" w:pos="12824"/>
+          <w:tab w:val="left" w:pos="13740"/>
+          <w:tab w:val="left" w:pos="14656"/>
+        </w:tabs>
+        <w:spacing w:after="0" w:line="240" w:lineRule="auto"/>
+        <w:ind w:firstLine="284"/>
+        <w:rPr>
+          <w:i/>
+          <w:lang w:val="en-US"/>
+        </w:rPr>
+      </w:pPr>
+      <w:r>
+        <w:rPr>
+          <w:i/>
+          <w:lang w:val="en-US"/>
+        </w:rPr>
+        <w:t>&lt;/plugin&gt;</w:t>
+      </w:r>
+    </w:p>
+    <w:p>
+      <w:pPr>
+        <w:tabs>
+          <w:tab w:val="left" w:pos="916"/>
+          <w:tab w:val="left" w:pos="1832"/>
+          <w:tab w:val="left" w:pos="2748"/>
+          <w:tab w:val="left" w:pos="3664"/>
+          <w:tab w:val="left" w:pos="4580"/>
+          <w:tab w:val="left" w:pos="5496"/>
+          <w:tab w:val="left" w:pos="6412"/>
+          <w:tab w:val="left" w:pos="7328"/>
+          <w:tab w:val="left" w:pos="8244"/>
+          <w:tab w:val="left" w:pos="9160"/>
+          <w:tab w:val="left" w:pos="10076"/>
+          <w:tab w:val="left" w:pos="10992"/>
+          <w:tab w:val="left" w:pos="11908"/>
+          <w:tab w:val="left" w:pos="12824"/>
+          <w:tab w:val="left" w:pos="13740"/>
+          <w:tab w:val="left" w:pos="14656"/>
+        </w:tabs>
+        <w:spacing w:after="0" w:line="240" w:lineRule="auto"/>
+        <w:ind w:firstLine="142"/>
+        <w:rPr>
+          <w:i/>
+          <w:lang w:val="en-US"/>
+        </w:rPr>
+      </w:pPr>
+      <w:r>
+        <w:rPr>
+          <w:i/>
+          <w:lang w:val="en-US"/>
+        </w:rPr>
+        <w:t>&lt;/plugins&gt;</w:t>
+      </w:r>
+    </w:p>
+    <w:p>
+      <w:pPr>
+        <w:tabs>
+          <w:tab w:val="left" w:pos="916"/>
+          <w:tab w:val="left" w:pos="1832"/>
+          <w:tab w:val="left" w:pos="2748"/>
+          <w:tab w:val="left" w:pos="3664"/>
+          <w:tab w:val="left" w:pos="4580"/>
+          <w:tab w:val="left" w:pos="5496"/>
+          <w:tab w:val="left" w:pos="6412"/>
+          <w:tab w:val="left" w:pos="7328"/>
+          <w:tab w:val="left" w:pos="8244"/>
+          <w:tab w:val="left" w:pos="9160"/>
+          <w:tab w:val="left" w:pos="10076"/>
+          <w:tab w:val="left" w:pos="10992"/>
+          <w:tab w:val="left" w:pos="11908"/>
+          <w:tab w:val="left" w:pos="12824"/>
+          <w:tab w:val="left" w:pos="13740"/>
+          <w:tab w:val="left" w:pos="14656"/>
+        </w:tabs>
+        <w:spacing w:after="0" w:line="240" w:lineRule="auto"/>
+        <w:rPr>
+          <w:i/>
+          <w:lang w:val="en-US"/>
+        </w:rPr>
+      </w:pPr>
+      <w:r>
+        <w:rPr>
+          <w:i/>
+          <w:lang w:val="en-US"/>
+        </w:rPr>
+        <w:t>&lt;/build&gt;</w:t>
+      </w:r>
+    </w:p>
+    <w:p>
+      <w:pPr>
+        <w:spacing w:after="0"/>
+        <w:ind w:firstLine="284"/>
+        <w:contextualSpacing/>
+        <w:jc w:val="both"/>
+      </w:pPr>
+      <w:r>
+        <w:t xml:space="preserve">Для модульного </w:t>
+      </w:r>
+      <w:r>
+        <w:rPr>
+          <w:i/>
+          <w:lang w:val="en-US"/>
+        </w:rPr>
+        <w:t>Junit</w:t>
+      </w:r>
+      <w:r>
+        <w:t xml:space="preserve"> </w:t>
+      </w:r>
+      <w:r>
+        <w:t xml:space="preserve">тестирования используется </w:t>
+      </w:r>
+      <w:r>
+        <w:rPr>
+          <w:b/>
+          <w:i/>
+          <w:lang w:val="en-US"/>
+        </w:rPr>
+        <w:t>maven</w:t>
+      </w:r>
+      <w:r>
+        <w:rPr>
+          <w:b/>
+          <w:i/>
+        </w:rPr>
+        <w:t>-</w:t>
+      </w:r>
+      <w:r>
+        <w:rPr>
+          <w:b/>
+          <w:i/>
+          <w:lang w:val="en-US"/>
+        </w:rPr>
+        <w:t>surefire</w:t>
+      </w:r>
+      <w:r>
+        <w:rPr>
+          <w:b/>
+          <w:i/>
+        </w:rPr>
+        <w:t>-</w:t>
+      </w:r>
+      <w:r>
+        <w:rPr>
+          <w:b/>
+          <w:i/>
+          <w:lang w:val="en-US"/>
+        </w:rPr>
+        <w:t>plugin</w:t>
+      </w:r>
+      <w:r>
+        <w:t xml:space="preserve">. </w:t>
+      </w:r>
+      <w:r>
+        <w:t xml:space="preserve">Запустить его можно скриптом </w:t>
+      </w:r>
+      <w:r>
+        <w:rPr>
+          <w:b/>
+          <w:i/>
+          <w:lang w:val="en-US"/>
+        </w:rPr>
+        <w:t>test</w:t>
+      </w:r>
+      <w:r>
+        <w:t>.</w:t>
+      </w:r>
+      <w:r>
+        <w:t xml:space="preserve"> </w:t>
+      </w:r>
+      <w:r>
+        <w:t xml:space="preserve">Модульные тесты должны проходить отдельно от интеграционных. По умолчанию, названия интеграционных тестов должны заканчиваться на </w:t>
+      </w:r>
+      <w:r>
+        <w:rPr>
+          <w:b/>
+          <w:i/>
+          <w:highlight w:val="yellow"/>
+          <w:lang w:val="en-US"/>
+        </w:rPr>
+        <w:t>IT</w:t>
+      </w:r>
+      <w:r>
+        <w:t xml:space="preserve">, </w:t>
+      </w:r>
+      <w:r>
+        <w:t>чтобы не прогоняться на этапе модульных тестов, но это можно изменить в</w:t>
+      </w:r>
+      <w:r>
+        <w:t xml:space="preserve"> </w:t>
+      </w:r>
+      <w:r>
+        <w:rPr>
+          <w:i/>
+          <w:lang w:val="en-US"/>
+        </w:rPr>
+        <w:t>pom</w:t>
+      </w:r>
+      <w:r>
+        <w:t>-</w:t>
+      </w:r>
+      <w:r>
+        <w:t>файле.</w:t>
+      </w:r>
+    </w:p>
+    <w:p>
+      <w:pPr>
+        <w:spacing w:after="0"/>
+        <w:ind w:firstLine="284"/>
+        <w:contextualSpacing/>
+        <w:jc w:val="both"/>
+      </w:pPr>
+      <w:r>
+        <w:t xml:space="preserve">Для интеграционного тестирования используется </w:t>
+      </w:r>
+      <w:r>
+        <w:rPr>
+          <w:b/>
+          <w:i/>
+          <w:lang w:val="en-US"/>
+        </w:rPr>
+        <w:t>maven</w:t>
+      </w:r>
+      <w:r>
+        <w:rPr>
+          <w:b/>
+          <w:i/>
+        </w:rPr>
+        <w:t>-</w:t>
+      </w:r>
+      <w:r>
+        <w:rPr>
+          <w:b/>
+          <w:i/>
+          <w:lang w:val="en-US"/>
+        </w:rPr>
+        <w:t>surefire</w:t>
+      </w:r>
+      <w:r>
+        <w:rPr>
+          <w:b/>
+          <w:i/>
+        </w:rPr>
+        <w:t>-</w:t>
+      </w:r>
+      <w:r>
+        <w:rPr>
+          <w:b/>
+          <w:i/>
+          <w:lang w:val="en-US"/>
+        </w:rPr>
+        <w:t>plugin</w:t>
+      </w:r>
+      <w:r>
+        <w:t xml:space="preserve">. </w:t>
+      </w:r>
+      <w:r>
+        <w:t xml:space="preserve">Запустить его можно скриптом </w:t>
+      </w:r>
+      <w:r>
+        <w:rPr>
+          <w:b/>
+          <w:i/>
+          <w:lang w:val="en-US"/>
+        </w:rPr>
+        <w:t>verify</w:t>
+      </w:r>
+      <w:r>
+        <w:t xml:space="preserve">. </w:t>
+      </w:r>
+      <w:r>
+        <w:t>Добавить названия интеграционных тестов можно в</w:t>
+      </w:r>
+      <w:r>
+        <w:t xml:space="preserve"> </w:t>
+      </w:r>
+      <w:r>
+        <w:rPr>
+          <w:i/>
+          <w:lang w:val="en-US"/>
+        </w:rPr>
+        <w:t>pom</w:t>
+      </w:r>
+      <w:r>
+        <w:t>-</w:t>
+      </w:r>
+      <w:r>
+        <w:t>файле.</w:t>
+      </w:r>
+    </w:p>
+    <w:p>
+      <w:pPr>
+        <w:spacing w:after="0"/>
+        <w:ind w:firstLine="284"/>
+        <w:contextualSpacing/>
+        <w:jc w:val="both"/>
+        <w:rPr>
+          <w:lang w:val="en-US"/>
+        </w:rPr>
+      </w:pPr>
+      <w:r>
+        <w:t>Для запуска интеграционных тестов на случайном порте</w:t>
+      </w:r>
+      <w:r>
+        <w:t xml:space="preserve">, </w:t>
+      </w:r>
+      <w:r>
+        <w:t xml:space="preserve">отличном от заданного в параметрах, используется </w:t>
+      </w:r>
+      <w:r>
+        <w:rPr>
+          <w:b/>
+          <w:i/>
+          <w:lang w:val="en-US"/>
+        </w:rPr>
+        <w:t>build</w:t>
+      </w:r>
+      <w:r>
+        <w:rPr>
+          <w:b/>
+          <w:i/>
+        </w:rPr>
+        <w:t>-</w:t>
+      </w:r>
+      <w:r>
+        <w:rPr>
+          <w:b/>
+          <w:i/>
+          <w:lang w:val="en-US"/>
+        </w:rPr>
+        <w:t>helper</w:t>
+      </w:r>
+      <w:r>
+        <w:rPr>
+          <w:b/>
+          <w:i/>
+        </w:rPr>
+        <w:t>-</w:t>
+      </w:r>
+      <w:r>
+        <w:rPr>
+          <w:b/>
+          <w:i/>
+          <w:lang w:val="en-US"/>
+        </w:rPr>
+        <w:t>maven</w:t>
+      </w:r>
+      <w:r>
+        <w:rPr>
+          <w:b/>
+          <w:i/>
+        </w:rPr>
+        <w:t>-</w:t>
+      </w:r>
+      <w:r>
+        <w:rPr>
+          <w:b/>
+          <w:i/>
+          <w:lang w:val="en-US"/>
+        </w:rPr>
+        <w:t>plugin</w:t>
+      </w:r>
+      <w:r>
+        <w:t>.</w:t>
+      </w:r>
+      <w:r>
+        <w:t xml:space="preserve"> Подробнее</w:t>
+      </w:r>
+      <w:r>
+        <w:rPr>
+          <w:lang w:val="en-US"/>
+        </w:rPr>
+        <w:t xml:space="preserve"> </w:t>
+      </w:r>
+      <w:hyperlink r:id="rId15" w:history="1">
+        <w:r>
+          <w:rPr>
+            <w:rStyle w:val="a4"/>
+          </w:rPr>
+          <w:t>тут</w:t>
+        </w:r>
+      </w:hyperlink>
+      <w:r>
+        <w:rPr>
+          <w:lang w:val="en-US"/>
+        </w:rPr>
+        <w:t>.</w:t>
+      </w:r>
+    </w:p>
+    <w:p>
+      <w:pPr>
+        <w:tabs>
+          <w:tab w:val="left" w:pos="916"/>
+          <w:tab w:val="left" w:pos="1832"/>
+          <w:tab w:val="left" w:pos="2748"/>
+          <w:tab w:val="left" w:pos="3664"/>
+          <w:tab w:val="left" w:pos="4580"/>
+          <w:tab w:val="left" w:pos="5496"/>
+          <w:tab w:val="left" w:pos="6412"/>
+          <w:tab w:val="left" w:pos="7328"/>
+          <w:tab w:val="left" w:pos="8244"/>
+          <w:tab w:val="left" w:pos="9160"/>
+          <w:tab w:val="left" w:pos="10076"/>
+          <w:tab w:val="left" w:pos="10992"/>
+          <w:tab w:val="left" w:pos="11908"/>
+          <w:tab w:val="left" w:pos="12824"/>
+          <w:tab w:val="left" w:pos="13740"/>
+          <w:tab w:val="left" w:pos="14656"/>
+        </w:tabs>
+        <w:spacing w:after="0" w:line="240" w:lineRule="auto"/>
+        <w:rPr>
+          <w:i/>
+          <w:lang w:val="en-US"/>
+        </w:rPr>
+      </w:pPr>
+      <w:r>
+        <w:rPr>
+          <w:i/>
+          <w:lang w:val="en-US"/>
+        </w:rPr>
+        <w:t>&lt;</w:t>
+      </w:r>
+      <w:r>
+        <w:rPr>
+          <w:i/>
+          <w:lang w:val="en-US"/>
+        </w:rPr>
+        <w:t>build</w:t>
+      </w:r>
+      <w:r>
+        <w:rPr>
+          <w:i/>
+          <w:lang w:val="en-US"/>
+        </w:rPr>
+        <w:t>&gt;</w:t>
+      </w:r>
+    </w:p>
+    <w:p>
+      <w:pPr>
+        <w:tabs>
+          <w:tab w:val="left" w:pos="916"/>
+          <w:tab w:val="left" w:pos="1832"/>
+          <w:tab w:val="left" w:pos="2748"/>
+          <w:tab w:val="left" w:pos="3664"/>
+          <w:tab w:val="left" w:pos="4580"/>
+          <w:tab w:val="left" w:pos="5496"/>
+          <w:tab w:val="left" w:pos="6412"/>
+          <w:tab w:val="left" w:pos="7328"/>
+          <w:tab w:val="left" w:pos="8244"/>
+          <w:tab w:val="left" w:pos="9160"/>
+          <w:tab w:val="left" w:pos="10076"/>
+          <w:tab w:val="left" w:pos="10992"/>
+          <w:tab w:val="left" w:pos="11908"/>
+          <w:tab w:val="left" w:pos="12824"/>
+          <w:tab w:val="left" w:pos="13740"/>
+          <w:tab w:val="left" w:pos="14656"/>
+        </w:tabs>
+        <w:spacing w:after="0" w:line="240" w:lineRule="auto"/>
+        <w:ind w:firstLine="142"/>
+        <w:rPr>
+          <w:i/>
+          <w:lang w:val="en-US"/>
+        </w:rPr>
+      </w:pPr>
+      <w:r>
+        <w:rPr>
+          <w:i/>
+          <w:lang w:val="en-US"/>
+        </w:rPr>
+        <w:t>&lt;plugins&gt;</w:t>
+      </w:r>
+    </w:p>
+    <w:p>
+      <w:pPr>
+        <w:tabs>
+          <w:tab w:val="left" w:pos="916"/>
+          <w:tab w:val="left" w:pos="1832"/>
+          <w:tab w:val="left" w:pos="2748"/>
+          <w:tab w:val="left" w:pos="3664"/>
+          <w:tab w:val="left" w:pos="4580"/>
+          <w:tab w:val="left" w:pos="5496"/>
+          <w:tab w:val="left" w:pos="6412"/>
+          <w:tab w:val="left" w:pos="7328"/>
+          <w:tab w:val="left" w:pos="8244"/>
+          <w:tab w:val="left" w:pos="9160"/>
+          <w:tab w:val="left" w:pos="10076"/>
+          <w:tab w:val="left" w:pos="10992"/>
+          <w:tab w:val="left" w:pos="11908"/>
+          <w:tab w:val="left" w:pos="12824"/>
+          <w:tab w:val="left" w:pos="13740"/>
+          <w:tab w:val="left" w:pos="14656"/>
+        </w:tabs>
+        <w:spacing w:after="0" w:line="240" w:lineRule="auto"/>
+        <w:ind w:firstLine="284"/>
+        <w:rPr>
+          <w:i/>
+          <w:lang w:val="en-US"/>
+        </w:rPr>
+      </w:pPr>
+      <w:r>
+        <w:rPr>
+          <w:i/>
+          <w:lang w:val="en-US"/>
+        </w:rPr>
+        <w:t>&lt;plugin&gt;</w:t>
+      </w:r>
+    </w:p>
+    <w:p>
+      <w:pPr>
+        <w:tabs>
+          <w:tab w:val="left" w:pos="916"/>
+          <w:tab w:val="left" w:pos="1832"/>
+          <w:tab w:val="left" w:pos="2748"/>
+          <w:tab w:val="left" w:pos="3664"/>
+          <w:tab w:val="left" w:pos="4580"/>
+          <w:tab w:val="left" w:pos="5496"/>
+          <w:tab w:val="left" w:pos="6412"/>
+          <w:tab w:val="left" w:pos="7328"/>
+          <w:tab w:val="left" w:pos="8244"/>
+          <w:tab w:val="left" w:pos="9160"/>
+          <w:tab w:val="left" w:pos="10076"/>
+          <w:tab w:val="left" w:pos="10992"/>
+          <w:tab w:val="left" w:pos="11908"/>
+          <w:tab w:val="left" w:pos="12824"/>
+          <w:tab w:val="left" w:pos="13740"/>
+          <w:tab w:val="left" w:pos="14656"/>
+        </w:tabs>
+        <w:spacing w:after="0" w:line="240" w:lineRule="auto"/>
+        <w:ind w:firstLine="426"/>
+        <w:rPr>
+          <w:i/>
+          <w:lang w:val="en-US"/>
+        </w:rPr>
+      </w:pPr>
+      <w:proofErr w:type="gramStart"/>
+      <w:r>
+        <w:rPr>
+          <w:i/>
+          <w:lang w:val="en-US"/>
+        </w:rPr>
+        <w:t>&lt;</w:t>
+      </w:r>
+      <w:proofErr w:type="spellStart"/>
+      <w:r>
+        <w:rPr>
+          <w:i/>
+          <w:lang w:val="en-US"/>
+        </w:rPr>
+        <w:t>groupId</w:t>
+      </w:r>
+      <w:proofErr w:type="spellEnd"/>
+      <w:r>
+        <w:rPr>
+          <w:i/>
+          <w:lang w:val="en-US"/>
+        </w:rPr>
+        <w:t>&gt;</w:t>
+      </w:r>
+      <w:proofErr w:type="spellStart"/>
+      <w:r>
+        <w:rPr>
+          <w:i/>
+          <w:lang w:val="en-US"/>
+        </w:rPr>
+        <w:t>org.apache.maven</w:t>
+      </w:r>
+      <w:proofErr w:type="gramEnd"/>
+      <w:r>
+        <w:rPr>
+          <w:i/>
+          <w:lang w:val="en-US"/>
+        </w:rPr>
+        <w:t>.plugins</w:t>
+      </w:r>
+      <w:proofErr w:type="spellEnd"/>
+      <w:r>
+        <w:rPr>
+          <w:i/>
+          <w:lang w:val="en-US"/>
+        </w:rPr>
+        <w:t>&lt;/</w:t>
+      </w:r>
+      <w:proofErr w:type="spellStart"/>
+      <w:r>
+        <w:rPr>
+          <w:i/>
+          <w:lang w:val="en-US"/>
+        </w:rPr>
+        <w:t>groupId</w:t>
+      </w:r>
+      <w:proofErr w:type="spellEnd"/>
+      <w:r>
+        <w:rPr>
+          <w:i/>
+          <w:lang w:val="en-US"/>
+        </w:rPr>
+        <w:t>&gt;</w:t>
+      </w:r>
+    </w:p>
+    <w:p>
+      <w:pPr>
+        <w:tabs>
+          <w:tab w:val="left" w:pos="916"/>
+          <w:tab w:val="left" w:pos="1832"/>
+          <w:tab w:val="left" w:pos="2748"/>
+          <w:tab w:val="left" w:pos="3664"/>
+          <w:tab w:val="left" w:pos="4580"/>
+          <w:tab w:val="left" w:pos="5496"/>
+          <w:tab w:val="left" w:pos="6412"/>
+          <w:tab w:val="left" w:pos="7328"/>
+          <w:tab w:val="left" w:pos="8244"/>
+          <w:tab w:val="left" w:pos="9160"/>
+          <w:tab w:val="left" w:pos="10076"/>
+          <w:tab w:val="left" w:pos="10992"/>
+          <w:tab w:val="left" w:pos="11908"/>
+          <w:tab w:val="left" w:pos="12824"/>
+          <w:tab w:val="left" w:pos="13740"/>
+          <w:tab w:val="left" w:pos="14656"/>
+        </w:tabs>
+        <w:spacing w:after="0" w:line="240" w:lineRule="auto"/>
+        <w:ind w:firstLine="426"/>
+        <w:rPr>
+          <w:i/>
+          <w:lang w:val="en-US"/>
+        </w:rPr>
+      </w:pPr>
+      <w:r>
+        <w:rPr>
+          <w:i/>
+          <w:lang w:val="en-US"/>
+        </w:rPr>
+        <w:t>&lt;</w:t>
+      </w:r>
+      <w:proofErr w:type="spellStart"/>
+      <w:r>
+        <w:rPr>
+          <w:i/>
+          <w:lang w:val="en-US"/>
+        </w:rPr>
+        <w:t>artifactId</w:t>
+      </w:r>
+      <w:proofErr w:type="spellEnd"/>
+      <w:r>
+        <w:rPr>
+          <w:i/>
+          <w:lang w:val="en-US"/>
+        </w:rPr>
+        <w:t>&gt;</w:t>
+      </w:r>
+      <w:r>
+        <w:rPr>
+          <w:i/>
+          <w:highlight w:val="yellow"/>
+          <w:lang w:val="en-US"/>
+        </w:rPr>
+        <w:t>maven-surefire-plugin</w:t>
+      </w:r>
+      <w:r>
+        <w:rPr>
+          <w:i/>
+          <w:lang w:val="en-US"/>
+        </w:rPr>
+        <w:t>&lt;/</w:t>
+      </w:r>
+      <w:proofErr w:type="spellStart"/>
+      <w:r>
+        <w:rPr>
+          <w:i/>
+          <w:lang w:val="en-US"/>
+        </w:rPr>
+        <w:t>artifactId</w:t>
+      </w:r>
+      <w:proofErr w:type="spellEnd"/>
+      <w:r>
+        <w:rPr>
+          <w:i/>
+          <w:lang w:val="en-US"/>
+        </w:rPr>
+        <w:t>&gt;</w:t>
+      </w:r>
+    </w:p>
+    <w:p>
+      <w:pPr>
+        <w:tabs>
+          <w:tab w:val="left" w:pos="916"/>
+          <w:tab w:val="left" w:pos="1832"/>
+          <w:tab w:val="left" w:pos="2748"/>
+          <w:tab w:val="left" w:pos="3664"/>
+          <w:tab w:val="left" w:pos="4580"/>
+          <w:tab w:val="left" w:pos="5496"/>
+          <w:tab w:val="left" w:pos="6412"/>
+          <w:tab w:val="left" w:pos="7328"/>
+          <w:tab w:val="left" w:pos="8244"/>
+          <w:tab w:val="left" w:pos="9160"/>
+          <w:tab w:val="left" w:pos="10076"/>
+          <w:tab w:val="left" w:pos="10992"/>
+          <w:tab w:val="left" w:pos="11908"/>
+          <w:tab w:val="left" w:pos="12824"/>
+          <w:tab w:val="left" w:pos="13740"/>
+          <w:tab w:val="left" w:pos="14656"/>
+        </w:tabs>
+        <w:spacing w:after="0" w:line="240" w:lineRule="auto"/>
+        <w:ind w:firstLine="426"/>
+        <w:rPr>
+          <w:i/>
+          <w:lang w:val="en-US"/>
+        </w:rPr>
+      </w:pPr>
+      <w:r>
+        <w:rPr>
+          <w:i/>
+          <w:lang w:val="en-US"/>
+        </w:rPr>
+        <w:t>&lt;configuration&gt;</w:t>
+      </w:r>
+    </w:p>
+    <w:p>
+      <w:pPr>
+        <w:tabs>
+          <w:tab w:val="left" w:pos="916"/>
+          <w:tab w:val="left" w:pos="1832"/>
+          <w:tab w:val="left" w:pos="2748"/>
+          <w:tab w:val="left" w:pos="3664"/>
+          <w:tab w:val="left" w:pos="4580"/>
+          <w:tab w:val="left" w:pos="5496"/>
+          <w:tab w:val="left" w:pos="6412"/>
+          <w:tab w:val="left" w:pos="7328"/>
+          <w:tab w:val="left" w:pos="8244"/>
+          <w:tab w:val="left" w:pos="9160"/>
+          <w:tab w:val="left" w:pos="10076"/>
+          <w:tab w:val="left" w:pos="10992"/>
+          <w:tab w:val="left" w:pos="11908"/>
+          <w:tab w:val="left" w:pos="12824"/>
+          <w:tab w:val="left" w:pos="13740"/>
+          <w:tab w:val="left" w:pos="14656"/>
+        </w:tabs>
+        <w:spacing w:after="0" w:line="240" w:lineRule="auto"/>
+        <w:ind w:firstLine="567"/>
+        <w:rPr>
+          <w:i/>
+          <w:lang w:val="en-US"/>
+        </w:rPr>
+      </w:pPr>
+      <w:r>
+        <w:rPr>
+          <w:i/>
+          <w:lang w:val="en-US"/>
+        </w:rPr>
+        <w:t>&lt;excludes&gt;</w:t>
+      </w:r>
+    </w:p>
+    <w:p>
+      <w:pPr>
+        <w:tabs>
+          <w:tab w:val="left" w:pos="916"/>
+          <w:tab w:val="left" w:pos="1832"/>
+          <w:tab w:val="left" w:pos="2748"/>
+          <w:tab w:val="left" w:pos="3664"/>
+          <w:tab w:val="left" w:pos="4580"/>
+          <w:tab w:val="left" w:pos="5496"/>
+          <w:tab w:val="left" w:pos="6412"/>
+          <w:tab w:val="left" w:pos="7328"/>
+          <w:tab w:val="left" w:pos="8244"/>
+          <w:tab w:val="left" w:pos="9160"/>
+          <w:tab w:val="left" w:pos="10076"/>
+          <w:tab w:val="left" w:pos="10992"/>
+          <w:tab w:val="left" w:pos="11908"/>
+          <w:tab w:val="left" w:pos="12824"/>
+          <w:tab w:val="left" w:pos="13740"/>
+          <w:tab w:val="left" w:pos="14656"/>
+        </w:tabs>
+        <w:spacing w:after="0" w:line="240" w:lineRule="auto"/>
+        <w:ind w:firstLine="709"/>
+        <w:rPr>
+          <w:i/>
+          <w:lang w:val="en-US"/>
+        </w:rPr>
+      </w:pPr>
+      <w:r>
+        <w:rPr>
+          <w:i/>
+          <w:highlight w:val="yellow"/>
+          <w:lang w:val="en-US"/>
+        </w:rPr>
+        <w:t>&lt;</w:t>
+      </w:r>
+      <w:r>
+        <w:rPr>
+          <w:i/>
+          <w:highlight w:val="yellow"/>
+          <w:lang w:val="en-US"/>
+        </w:rPr>
+        <w:t>exclude</w:t>
+      </w:r>
+      <w:r>
+        <w:rPr>
+          <w:i/>
+          <w:highlight w:val="yellow"/>
+          <w:lang w:val="en-US"/>
+        </w:rPr>
+        <w:t>&gt;**/*</w:t>
+      </w:r>
+      <w:r>
+        <w:rPr>
+          <w:i/>
+          <w:highlight w:val="yellow"/>
+          <w:lang w:val="en-US"/>
+        </w:rPr>
+        <w:t>IntegrationTest</w:t>
+      </w:r>
+      <w:r>
+        <w:rPr>
+          <w:i/>
+          <w:highlight w:val="yellow"/>
+          <w:lang w:val="en-US"/>
+        </w:rPr>
+        <w:t>.</w:t>
+      </w:r>
+      <w:r>
+        <w:rPr>
+          <w:i/>
+          <w:highlight w:val="yellow"/>
+          <w:lang w:val="en-US"/>
+        </w:rPr>
+        <w:t>java</w:t>
+      </w:r>
+      <w:r>
+        <w:rPr>
+          <w:i/>
+          <w:highlight w:val="yellow"/>
+          <w:lang w:val="en-US"/>
+        </w:rPr>
+        <w:t>&lt;/</w:t>
+      </w:r>
+      <w:r>
+        <w:rPr>
+          <w:i/>
+          <w:highlight w:val="yellow"/>
+          <w:lang w:val="en-US"/>
+        </w:rPr>
+        <w:t>exclude</w:t>
+      </w:r>
+      <w:r>
+        <w:rPr>
+          <w:i/>
+          <w:highlight w:val="yellow"/>
+          <w:lang w:val="en-US"/>
+        </w:rPr>
+        <w:t>&gt;</w:t>
+      </w:r>
+      <w:r>
+        <w:rPr>
+          <w:i/>
+          <w:lang w:val="en-US"/>
+        </w:rPr>
+        <w:tab/>
+      </w:r>
+      <w:r>
+        <w:rPr>
+          <w:i/>
+          <w:highlight w:val="yellow"/>
+          <w:lang w:val="en-US"/>
+        </w:rPr>
+        <w:t xml:space="preserve">// </w:t>
+      </w:r>
+      <w:r>
+        <w:rPr>
+          <w:i/>
+          <w:highlight w:val="yellow"/>
+        </w:rPr>
+        <w:t>задать</w:t>
+      </w:r>
+      <w:r>
+        <w:rPr>
+          <w:i/>
+          <w:highlight w:val="yellow"/>
+          <w:lang w:val="en-US"/>
+        </w:rPr>
+        <w:t xml:space="preserve"> </w:t>
+      </w:r>
+      <w:r>
+        <w:rPr>
+          <w:i/>
+          <w:highlight w:val="yellow"/>
+        </w:rPr>
+        <w:t>исключения</w:t>
+      </w:r>
+      <w:r>
+        <w:rPr>
+          <w:i/>
+          <w:highlight w:val="yellow"/>
+          <w:lang w:val="en-US"/>
+        </w:rPr>
+        <w:t xml:space="preserve"> </w:t>
+      </w:r>
+      <w:r>
+        <w:rPr>
+          <w:i/>
+          <w:highlight w:val="yellow"/>
+        </w:rPr>
+        <w:t>для</w:t>
+      </w:r>
+      <w:r>
+        <w:rPr>
+          <w:i/>
+          <w:highlight w:val="yellow"/>
+          <w:lang w:val="en-US"/>
+        </w:rPr>
+        <w:t xml:space="preserve"> </w:t>
+      </w:r>
+      <w:r>
+        <w:rPr>
+          <w:i/>
+          <w:highlight w:val="yellow"/>
+        </w:rPr>
+        <w:t>модульных</w:t>
+      </w:r>
+      <w:r>
+        <w:rPr>
+          <w:i/>
+          <w:highlight w:val="yellow"/>
+          <w:lang w:val="en-US"/>
+        </w:rPr>
+        <w:t xml:space="preserve"> </w:t>
+      </w:r>
+      <w:r>
+        <w:rPr>
+          <w:i/>
+          <w:highlight w:val="yellow"/>
+        </w:rPr>
+        <w:t>тестов</w:t>
+      </w:r>
+    </w:p>
+    <w:p>
+      <w:pPr>
+        <w:tabs>
+          <w:tab w:val="left" w:pos="916"/>
+          <w:tab w:val="left" w:pos="1832"/>
+          <w:tab w:val="left" w:pos="2748"/>
+          <w:tab w:val="left" w:pos="3664"/>
+          <w:tab w:val="left" w:pos="4580"/>
+          <w:tab w:val="left" w:pos="5496"/>
+          <w:tab w:val="left" w:pos="6412"/>
+          <w:tab w:val="left" w:pos="7328"/>
+          <w:tab w:val="left" w:pos="8244"/>
+          <w:tab w:val="left" w:pos="9160"/>
+          <w:tab w:val="left" w:pos="10076"/>
+          <w:tab w:val="left" w:pos="10992"/>
+          <w:tab w:val="left" w:pos="11908"/>
+          <w:tab w:val="left" w:pos="12824"/>
+          <w:tab w:val="left" w:pos="13740"/>
+          <w:tab w:val="left" w:pos="14656"/>
+        </w:tabs>
+        <w:spacing w:after="0" w:line="240" w:lineRule="auto"/>
+        <w:ind w:firstLine="567"/>
+        <w:rPr>
+          <w:i/>
+          <w:lang w:val="en-US"/>
+        </w:rPr>
+      </w:pPr>
+      <w:r>
+        <w:rPr>
+          <w:i/>
+          <w:lang w:val="en-US"/>
+        </w:rPr>
+        <w:t>&lt;/excludes&gt;</w:t>
+      </w:r>
+    </w:p>
+    <w:p>
+      <w:pPr>
+        <w:tabs>
+          <w:tab w:val="left" w:pos="916"/>
+          <w:tab w:val="left" w:pos="1832"/>
+          <w:tab w:val="left" w:pos="2748"/>
+          <w:tab w:val="left" w:pos="3664"/>
+          <w:tab w:val="left" w:pos="4580"/>
+          <w:tab w:val="left" w:pos="5496"/>
+          <w:tab w:val="left" w:pos="6412"/>
+          <w:tab w:val="left" w:pos="7328"/>
+          <w:tab w:val="left" w:pos="8244"/>
+          <w:tab w:val="left" w:pos="9160"/>
+          <w:tab w:val="left" w:pos="10076"/>
+          <w:tab w:val="left" w:pos="10992"/>
+          <w:tab w:val="left" w:pos="11908"/>
+          <w:tab w:val="left" w:pos="12824"/>
+          <w:tab w:val="left" w:pos="13740"/>
+          <w:tab w:val="left" w:pos="14656"/>
+        </w:tabs>
+        <w:spacing w:after="0" w:line="240" w:lineRule="auto"/>
+        <w:ind w:firstLine="426"/>
+        <w:rPr>
+          <w:i/>
+          <w:lang w:val="en-US"/>
+        </w:rPr>
+      </w:pPr>
+      <w:r>
+        <w:rPr>
+          <w:i/>
+          <w:lang w:val="en-US"/>
+        </w:rPr>
+        <w:t>&lt;/configuration&gt;</w:t>
+      </w:r>
+    </w:p>
+    <w:p>
+      <w:pPr>
+        <w:tabs>
+          <w:tab w:val="left" w:pos="916"/>
+          <w:tab w:val="left" w:pos="1832"/>
+          <w:tab w:val="left" w:pos="2748"/>
+          <w:tab w:val="left" w:pos="3664"/>
+          <w:tab w:val="left" w:pos="4580"/>
+          <w:tab w:val="left" w:pos="5496"/>
+          <w:tab w:val="left" w:pos="6412"/>
+          <w:tab w:val="left" w:pos="7328"/>
+          <w:tab w:val="left" w:pos="8244"/>
+          <w:tab w:val="left" w:pos="9160"/>
+          <w:tab w:val="left" w:pos="10076"/>
+          <w:tab w:val="left" w:pos="10992"/>
+          <w:tab w:val="left" w:pos="11908"/>
+          <w:tab w:val="left" w:pos="12824"/>
+          <w:tab w:val="left" w:pos="13740"/>
+          <w:tab w:val="left" w:pos="14656"/>
+        </w:tabs>
+        <w:spacing w:after="0" w:line="240" w:lineRule="auto"/>
+        <w:ind w:firstLine="284"/>
+        <w:rPr>
+          <w:i/>
+          <w:lang w:val="en-US"/>
+        </w:rPr>
+      </w:pPr>
+      <w:r>
+        <w:rPr>
+          <w:i/>
+          <w:lang w:val="en-US"/>
+        </w:rPr>
+        <w:t>&lt;/plugin&gt;</w:t>
+      </w:r>
+    </w:p>
+    <w:p>
+      <w:pPr>
+        <w:tabs>
+          <w:tab w:val="left" w:pos="916"/>
+          <w:tab w:val="left" w:pos="1832"/>
+          <w:tab w:val="left" w:pos="2748"/>
+          <w:tab w:val="left" w:pos="3664"/>
+          <w:tab w:val="left" w:pos="4580"/>
+          <w:tab w:val="left" w:pos="5496"/>
+          <w:tab w:val="left" w:pos="6412"/>
+          <w:tab w:val="left" w:pos="7328"/>
+          <w:tab w:val="left" w:pos="8244"/>
+          <w:tab w:val="left" w:pos="9160"/>
+          <w:tab w:val="left" w:pos="10076"/>
+          <w:tab w:val="left" w:pos="10992"/>
+          <w:tab w:val="left" w:pos="11908"/>
+          <w:tab w:val="left" w:pos="12824"/>
+          <w:tab w:val="left" w:pos="13740"/>
+          <w:tab w:val="left" w:pos="14656"/>
+        </w:tabs>
+        <w:spacing w:after="0" w:line="240" w:lineRule="auto"/>
+        <w:ind w:firstLine="284"/>
+        <w:rPr>
+          <w:i/>
+          <w:lang w:val="en-US"/>
+        </w:rPr>
+      </w:pPr>
+    </w:p>
+    <w:p>
+      <w:pPr>
+        <w:tabs>
+          <w:tab w:val="left" w:pos="916"/>
+          <w:tab w:val="left" w:pos="1832"/>
+          <w:tab w:val="left" w:pos="2748"/>
+          <w:tab w:val="left" w:pos="3664"/>
+          <w:tab w:val="left" w:pos="4580"/>
+          <w:tab w:val="left" w:pos="5496"/>
+          <w:tab w:val="left" w:pos="6412"/>
+          <w:tab w:val="left" w:pos="7328"/>
+          <w:tab w:val="left" w:pos="8244"/>
+          <w:tab w:val="left" w:pos="9160"/>
+          <w:tab w:val="left" w:pos="10076"/>
+          <w:tab w:val="left" w:pos="10992"/>
+          <w:tab w:val="left" w:pos="11908"/>
+          <w:tab w:val="left" w:pos="12824"/>
+          <w:tab w:val="left" w:pos="13740"/>
+          <w:tab w:val="left" w:pos="14656"/>
+        </w:tabs>
+        <w:spacing w:after="0" w:line="240" w:lineRule="auto"/>
+        <w:ind w:firstLine="284"/>
+        <w:rPr>
+          <w:i/>
+          <w:lang w:val="en-US"/>
+        </w:rPr>
+      </w:pPr>
+      <w:r>
+        <w:rPr>
+          <w:i/>
+          <w:lang w:val="en-US"/>
+        </w:rPr>
+        <w:t>&lt;plugin&gt;</w:t>
+      </w:r>
+    </w:p>
+    <w:p>
+      <w:pPr>
+        <w:tabs>
+          <w:tab w:val="left" w:pos="916"/>
+          <w:tab w:val="left" w:pos="1832"/>
+          <w:tab w:val="left" w:pos="2748"/>
+          <w:tab w:val="left" w:pos="3664"/>
+          <w:tab w:val="left" w:pos="4580"/>
+          <w:tab w:val="left" w:pos="5496"/>
+          <w:tab w:val="left" w:pos="6412"/>
+          <w:tab w:val="left" w:pos="7328"/>
+          <w:tab w:val="left" w:pos="8244"/>
+          <w:tab w:val="left" w:pos="9160"/>
+          <w:tab w:val="left" w:pos="10076"/>
+          <w:tab w:val="left" w:pos="10992"/>
+          <w:tab w:val="left" w:pos="11908"/>
+          <w:tab w:val="left" w:pos="12824"/>
+          <w:tab w:val="left" w:pos="13740"/>
+          <w:tab w:val="left" w:pos="14656"/>
+        </w:tabs>
+        <w:spacing w:after="0" w:line="240" w:lineRule="auto"/>
+        <w:ind w:firstLine="426"/>
+        <w:rPr>
+          <w:i/>
+          <w:lang w:val="en-US"/>
+        </w:rPr>
+      </w:pPr>
+      <w:proofErr w:type="gramStart"/>
+      <w:r>
+        <w:rPr>
+          <w:i/>
+          <w:lang w:val="en-US"/>
+        </w:rPr>
+        <w:t>&lt;</w:t>
+      </w:r>
+      <w:proofErr w:type="spellStart"/>
+      <w:r>
+        <w:rPr>
+          <w:i/>
+          <w:lang w:val="en-US"/>
+        </w:rPr>
+        <w:t>groupId</w:t>
+      </w:r>
+      <w:proofErr w:type="spellEnd"/>
+      <w:r>
+        <w:rPr>
+          <w:i/>
+          <w:lang w:val="en-US"/>
+        </w:rPr>
+        <w:t>&gt;</w:t>
+      </w:r>
+      <w:proofErr w:type="spellStart"/>
+      <w:r>
+        <w:rPr>
+          <w:i/>
+          <w:lang w:val="en-US"/>
+        </w:rPr>
+        <w:t>org.apache.maven</w:t>
+      </w:r>
+      <w:proofErr w:type="gramEnd"/>
+      <w:r>
+        <w:rPr>
+          <w:i/>
+          <w:lang w:val="en-US"/>
+        </w:rPr>
+        <w:t>.plugins</w:t>
+      </w:r>
+      <w:proofErr w:type="spellEnd"/>
+      <w:r>
+        <w:rPr>
+          <w:i/>
+          <w:lang w:val="en-US"/>
+        </w:rPr>
+        <w:t>&lt;/</w:t>
+      </w:r>
+      <w:proofErr w:type="spellStart"/>
+      <w:r>
+        <w:rPr>
+          <w:i/>
+          <w:lang w:val="en-US"/>
+        </w:rPr>
+        <w:t>groupId</w:t>
+      </w:r>
+      <w:proofErr w:type="spellEnd"/>
+      <w:r>
+        <w:rPr>
+          <w:i/>
+          <w:lang w:val="en-US"/>
+        </w:rPr>
+        <w:t>&gt;</w:t>
+      </w:r>
+    </w:p>
+    <w:p>
+      <w:pPr>
+        <w:tabs>
+          <w:tab w:val="left" w:pos="916"/>
+          <w:tab w:val="left" w:pos="1832"/>
+          <w:tab w:val="left" w:pos="2748"/>
+          <w:tab w:val="left" w:pos="3664"/>
+          <w:tab w:val="left" w:pos="4580"/>
+          <w:tab w:val="left" w:pos="5496"/>
+          <w:tab w:val="left" w:pos="6412"/>
+          <w:tab w:val="left" w:pos="7328"/>
+          <w:tab w:val="left" w:pos="8244"/>
+          <w:tab w:val="left" w:pos="9160"/>
+          <w:tab w:val="left" w:pos="10076"/>
+          <w:tab w:val="left" w:pos="10992"/>
+          <w:tab w:val="left" w:pos="11908"/>
+          <w:tab w:val="left" w:pos="12824"/>
+          <w:tab w:val="left" w:pos="13740"/>
+          <w:tab w:val="left" w:pos="14656"/>
+        </w:tabs>
+        <w:spacing w:after="0" w:line="240" w:lineRule="auto"/>
+        <w:ind w:firstLine="426"/>
+        <w:rPr>
+          <w:i/>
+          <w:lang w:val="en-US"/>
+        </w:rPr>
+      </w:pPr>
+      <w:r>
+        <w:rPr>
+          <w:i/>
+          <w:lang w:val="en-US"/>
+        </w:rPr>
+        <w:t>&lt;</w:t>
+      </w:r>
+      <w:proofErr w:type="spellStart"/>
+      <w:r>
+        <w:rPr>
+          <w:i/>
+          <w:lang w:val="en-US"/>
+        </w:rPr>
+        <w:t>artifactId</w:t>
+      </w:r>
+      <w:proofErr w:type="spellEnd"/>
+      <w:r>
+        <w:rPr>
+          <w:i/>
+          <w:lang w:val="en-US"/>
+        </w:rPr>
+        <w:t>&gt;</w:t>
+      </w:r>
+      <w:r>
+        <w:rPr>
+          <w:i/>
+          <w:highlight w:val="yellow"/>
+          <w:lang w:val="en-US"/>
+        </w:rPr>
+        <w:t>maven-</w:t>
+      </w:r>
+      <w:r>
+        <w:rPr>
+          <w:i/>
+          <w:highlight w:val="yellow"/>
+          <w:lang w:val="en-US"/>
+        </w:rPr>
+        <w:t>failsafe</w:t>
+      </w:r>
+      <w:r>
+        <w:rPr>
+          <w:i/>
+          <w:highlight w:val="yellow"/>
+          <w:lang w:val="en-US"/>
+        </w:rPr>
+        <w:t>-plugin</w:t>
+      </w:r>
+      <w:r>
+        <w:rPr>
+          <w:i/>
+          <w:lang w:val="en-US"/>
+        </w:rPr>
+        <w:t>&lt;/</w:t>
+      </w:r>
+      <w:proofErr w:type="spellStart"/>
+      <w:r>
+        <w:rPr>
+          <w:i/>
+          <w:lang w:val="en-US"/>
+        </w:rPr>
+        <w:t>artifactId</w:t>
+      </w:r>
+      <w:proofErr w:type="spellEnd"/>
+      <w:r>
+        <w:rPr>
+          <w:i/>
+          <w:lang w:val="en-US"/>
+        </w:rPr>
+        <w:t>&gt;</w:t>
+      </w:r>
+    </w:p>
+    <w:p>
+      <w:pPr>
+        <w:tabs>
+          <w:tab w:val="left" w:pos="916"/>
+          <w:tab w:val="left" w:pos="1832"/>
+          <w:tab w:val="left" w:pos="2748"/>
+          <w:tab w:val="left" w:pos="3664"/>
+          <w:tab w:val="left" w:pos="4580"/>
+          <w:tab w:val="left" w:pos="5496"/>
+          <w:tab w:val="left" w:pos="6412"/>
+          <w:tab w:val="left" w:pos="7328"/>
+          <w:tab w:val="left" w:pos="8244"/>
+          <w:tab w:val="left" w:pos="9160"/>
+          <w:tab w:val="left" w:pos="10076"/>
+          <w:tab w:val="left" w:pos="10992"/>
+          <w:tab w:val="left" w:pos="11908"/>
+          <w:tab w:val="left" w:pos="12824"/>
+          <w:tab w:val="left" w:pos="13740"/>
+          <w:tab w:val="left" w:pos="14656"/>
+        </w:tabs>
+        <w:spacing w:after="0" w:line="240" w:lineRule="auto"/>
+        <w:ind w:firstLine="426"/>
+        <w:rPr>
+          <w:i/>
+          <w:lang w:val="en-US"/>
+        </w:rPr>
+      </w:pPr>
+      <w:r>
+        <w:rPr>
+          <w:i/>
+          <w:lang w:val="en-US"/>
+        </w:rPr>
+        <w:t>&lt;configuration&gt;</w:t>
+      </w:r>
+    </w:p>
+    <w:p>
+      <w:pPr>
+        <w:tabs>
+          <w:tab w:val="left" w:pos="916"/>
+          <w:tab w:val="left" w:pos="1832"/>
+          <w:tab w:val="left" w:pos="2748"/>
+          <w:tab w:val="left" w:pos="3664"/>
+          <w:tab w:val="left" w:pos="4580"/>
+          <w:tab w:val="left" w:pos="5496"/>
+          <w:tab w:val="left" w:pos="6412"/>
+          <w:tab w:val="left" w:pos="7328"/>
+          <w:tab w:val="left" w:pos="8244"/>
+          <w:tab w:val="left" w:pos="9160"/>
+          <w:tab w:val="left" w:pos="10076"/>
+          <w:tab w:val="left" w:pos="10992"/>
+          <w:tab w:val="left" w:pos="11908"/>
+          <w:tab w:val="left" w:pos="12824"/>
+          <w:tab w:val="left" w:pos="13740"/>
+          <w:tab w:val="left" w:pos="14656"/>
+        </w:tabs>
+        <w:spacing w:after="0" w:line="240" w:lineRule="auto"/>
+        <w:ind w:firstLine="567"/>
+        <w:rPr>
+          <w:i/>
+          <w:lang w:val="en-US"/>
+        </w:rPr>
+      </w:pPr>
+      <w:r>
+        <w:rPr>
+          <w:i/>
+          <w:lang w:val="en-US"/>
+        </w:rPr>
+        <w:t>&lt;classesDirecrtory&gt;${</w:t>
+      </w:r>
+      <w:proofErr w:type="gramStart"/>
+      <w:r>
+        <w:rPr>
+          <w:i/>
+          <w:lang w:val="en-US"/>
+        </w:rPr>
+        <w:t>project.build</w:t>
+      </w:r>
+      <w:proofErr w:type="gramEnd"/>
+      <w:r>
+        <w:rPr>
+          <w:i/>
+          <w:lang w:val="en-US"/>
+        </w:rPr>
+        <w:t>.outputDirectory}&lt;/classesDirecrtory&gt;</w:t>
+      </w:r>
+    </w:p>
+    <w:p>
+      <w:pPr>
+        <w:tabs>
+          <w:tab w:val="left" w:pos="916"/>
+          <w:tab w:val="left" w:pos="1832"/>
+          <w:tab w:val="left" w:pos="2748"/>
+          <w:tab w:val="left" w:pos="3664"/>
+          <w:tab w:val="left" w:pos="4580"/>
+          <w:tab w:val="left" w:pos="5496"/>
+          <w:tab w:val="left" w:pos="6412"/>
+          <w:tab w:val="left" w:pos="7328"/>
+          <w:tab w:val="left" w:pos="8244"/>
+          <w:tab w:val="left" w:pos="9160"/>
+          <w:tab w:val="left" w:pos="10076"/>
+          <w:tab w:val="left" w:pos="10992"/>
+          <w:tab w:val="left" w:pos="11908"/>
+          <w:tab w:val="left" w:pos="12824"/>
+          <w:tab w:val="left" w:pos="13740"/>
+          <w:tab w:val="left" w:pos="14656"/>
+        </w:tabs>
+        <w:spacing w:after="0" w:line="240" w:lineRule="auto"/>
+        <w:ind w:firstLine="567"/>
+        <w:rPr>
+          <w:i/>
+          <w:lang w:val="en-US"/>
+        </w:rPr>
+      </w:pPr>
+      <w:r>
+        <w:rPr>
+          <w:i/>
+          <w:lang w:val="en-US"/>
+        </w:rPr>
+        <w:lastRenderedPageBreak/>
+        <w:t>&lt;</w:t>
+      </w:r>
+      <w:r>
+        <w:rPr>
+          <w:i/>
+          <w:lang w:val="en-US"/>
+        </w:rPr>
+        <w:t>includes</w:t>
+      </w:r>
+      <w:r>
+        <w:rPr>
+          <w:i/>
+          <w:lang w:val="en-US"/>
+        </w:rPr>
+        <w:t>&gt;</w:t>
+      </w:r>
+    </w:p>
+    <w:p>
+      <w:pPr>
+        <w:tabs>
+          <w:tab w:val="left" w:pos="916"/>
+          <w:tab w:val="left" w:pos="1832"/>
+          <w:tab w:val="left" w:pos="2748"/>
+          <w:tab w:val="left" w:pos="3664"/>
+          <w:tab w:val="left" w:pos="4580"/>
+          <w:tab w:val="left" w:pos="5496"/>
+          <w:tab w:val="left" w:pos="6412"/>
+          <w:tab w:val="left" w:pos="7328"/>
+          <w:tab w:val="left" w:pos="8244"/>
+          <w:tab w:val="left" w:pos="9160"/>
+          <w:tab w:val="left" w:pos="10076"/>
+          <w:tab w:val="left" w:pos="10992"/>
+          <w:tab w:val="left" w:pos="11908"/>
+          <w:tab w:val="left" w:pos="12824"/>
+          <w:tab w:val="left" w:pos="13740"/>
+          <w:tab w:val="left" w:pos="14656"/>
+        </w:tabs>
+        <w:spacing w:after="0" w:line="240" w:lineRule="auto"/>
+        <w:ind w:firstLine="709"/>
+        <w:rPr>
+          <w:i/>
+          <w:highlight w:val="yellow"/>
+          <w:lang w:val="en-US"/>
+        </w:rPr>
+      </w:pPr>
+      <w:r>
+        <w:rPr>
+          <w:i/>
+          <w:highlight w:val="yellow"/>
+          <w:lang w:val="en-US"/>
+        </w:rPr>
+        <w:t>&lt;</w:t>
+      </w:r>
+      <w:r>
+        <w:rPr>
+          <w:i/>
+          <w:highlight w:val="yellow"/>
+          <w:lang w:val="en-US"/>
+        </w:rPr>
+        <w:t>include</w:t>
+      </w:r>
+      <w:r>
+        <w:rPr>
+          <w:i/>
+          <w:highlight w:val="yellow"/>
+          <w:lang w:val="en-US"/>
+        </w:rPr>
+        <w:t>&gt;**/*IntegrationTest.java&lt;/</w:t>
+      </w:r>
+      <w:r>
+        <w:rPr>
+          <w:i/>
+          <w:highlight w:val="yellow"/>
+          <w:lang w:val="en-US"/>
+        </w:rPr>
+        <w:t>include</w:t>
+      </w:r>
+      <w:r>
+        <w:rPr>
+          <w:i/>
+          <w:highlight w:val="yellow"/>
+          <w:lang w:val="en-US"/>
+        </w:rPr>
+        <w:t>&gt;</w:t>
+      </w:r>
+      <w:r>
+        <w:rPr>
+          <w:i/>
+          <w:lang w:val="en-US"/>
+        </w:rPr>
+        <w:tab/>
+      </w:r>
+      <w:r>
+        <w:rPr>
+          <w:i/>
+          <w:highlight w:val="yellow"/>
+          <w:lang w:val="en-US"/>
+        </w:rPr>
+        <w:t xml:space="preserve">// </w:t>
+      </w:r>
+      <w:r>
+        <w:rPr>
+          <w:i/>
+          <w:highlight w:val="yellow"/>
+        </w:rPr>
+        <w:t>добавить</w:t>
+      </w:r>
+      <w:r>
+        <w:rPr>
+          <w:i/>
+          <w:highlight w:val="yellow"/>
+          <w:lang w:val="en-US"/>
+        </w:rPr>
+        <w:t xml:space="preserve"> </w:t>
+      </w:r>
+      <w:r>
+        <w:rPr>
+          <w:i/>
+          <w:highlight w:val="yellow"/>
+        </w:rPr>
+        <w:t>интеграционные</w:t>
+      </w:r>
+      <w:r>
+        <w:rPr>
+          <w:i/>
+          <w:highlight w:val="yellow"/>
+          <w:lang w:val="en-US"/>
+        </w:rPr>
+        <w:t xml:space="preserve"> </w:t>
+      </w:r>
+      <w:r>
+        <w:rPr>
+          <w:i/>
+          <w:highlight w:val="yellow"/>
+        </w:rPr>
+        <w:t>тесты</w:t>
+      </w:r>
+    </w:p>
+    <w:p>
+      <w:pPr>
+        <w:tabs>
+          <w:tab w:val="left" w:pos="916"/>
+          <w:tab w:val="left" w:pos="1832"/>
+          <w:tab w:val="left" w:pos="2748"/>
+          <w:tab w:val="left" w:pos="3664"/>
+          <w:tab w:val="left" w:pos="4580"/>
+          <w:tab w:val="left" w:pos="5496"/>
+          <w:tab w:val="left" w:pos="6412"/>
+          <w:tab w:val="left" w:pos="7328"/>
+          <w:tab w:val="left" w:pos="8244"/>
+          <w:tab w:val="left" w:pos="9160"/>
+          <w:tab w:val="left" w:pos="10076"/>
+          <w:tab w:val="left" w:pos="10992"/>
+          <w:tab w:val="left" w:pos="11908"/>
+          <w:tab w:val="left" w:pos="12824"/>
+          <w:tab w:val="left" w:pos="13740"/>
+          <w:tab w:val="left" w:pos="14656"/>
+        </w:tabs>
+        <w:spacing w:after="0" w:line="240" w:lineRule="auto"/>
+        <w:ind w:firstLine="709"/>
+        <w:rPr>
+          <w:i/>
+        </w:rPr>
+      </w:pPr>
+      <w:r>
+        <w:rPr>
+          <w:i/>
+          <w:highlight w:val="yellow"/>
+        </w:rPr>
+        <w:t>&lt;</w:t>
+      </w:r>
+      <w:r>
+        <w:rPr>
+          <w:i/>
+          <w:highlight w:val="yellow"/>
+          <w:lang w:val="en-US"/>
+        </w:rPr>
+        <w:t>include</w:t>
+      </w:r>
+      <w:r>
+        <w:rPr>
+          <w:i/>
+          <w:highlight w:val="yellow"/>
+        </w:rPr>
+        <w:t>&gt;**/*</w:t>
+      </w:r>
+      <w:r>
+        <w:rPr>
+          <w:i/>
+          <w:highlight w:val="yellow"/>
+          <w:lang w:val="en-US"/>
+        </w:rPr>
+        <w:t>IT</w:t>
+      </w:r>
+      <w:r>
+        <w:rPr>
+          <w:i/>
+          <w:highlight w:val="yellow"/>
+        </w:rPr>
+        <w:t>.</w:t>
+      </w:r>
+      <w:r>
+        <w:rPr>
+          <w:i/>
+          <w:highlight w:val="yellow"/>
+          <w:lang w:val="en-US"/>
+        </w:rPr>
+        <w:t>java</w:t>
+      </w:r>
+      <w:r>
+        <w:rPr>
+          <w:i/>
+          <w:highlight w:val="yellow"/>
+        </w:rPr>
+        <w:t>&lt;/</w:t>
+      </w:r>
+      <w:r>
+        <w:rPr>
+          <w:i/>
+          <w:highlight w:val="yellow"/>
+          <w:lang w:val="en-US"/>
+        </w:rPr>
+        <w:t>include</w:t>
+      </w:r>
+      <w:r>
+        <w:rPr>
+          <w:i/>
+          <w:highlight w:val="yellow"/>
+        </w:rPr>
+        <w:t>&gt;</w:t>
+      </w:r>
+      <w:r>
+        <w:rPr>
+          <w:i/>
+        </w:rPr>
+        <w:tab/>
+      </w:r>
+      <w:r>
+        <w:rPr>
+          <w:i/>
+        </w:rPr>
+        <w:tab/>
+      </w:r>
+      <w:r>
+        <w:rPr>
+          <w:i/>
+        </w:rPr>
+        <w:tab/>
+      </w:r>
+      <w:r>
+        <w:rPr>
+          <w:i/>
+          <w:highlight w:val="yellow"/>
+        </w:rPr>
+        <w:t xml:space="preserve">// </w:t>
+      </w:r>
+      <w:r>
+        <w:rPr>
+          <w:i/>
+          <w:highlight w:val="yellow"/>
+        </w:rPr>
+        <w:t>добавить</w:t>
+      </w:r>
+      <w:r>
+        <w:rPr>
+          <w:i/>
+          <w:highlight w:val="yellow"/>
+        </w:rPr>
+        <w:t xml:space="preserve"> </w:t>
+      </w:r>
+      <w:r>
+        <w:rPr>
+          <w:i/>
+          <w:highlight w:val="yellow"/>
+        </w:rPr>
+        <w:t>интеграционные</w:t>
+      </w:r>
+      <w:r>
+        <w:rPr>
+          <w:i/>
+          <w:highlight w:val="yellow"/>
+        </w:rPr>
+        <w:t xml:space="preserve"> </w:t>
+      </w:r>
+      <w:r>
+        <w:rPr>
+          <w:i/>
+          <w:highlight w:val="yellow"/>
+        </w:rPr>
+        <w:t>тесты</w:t>
+      </w:r>
+    </w:p>
+    <w:p>
+      <w:pPr>
+        <w:tabs>
+          <w:tab w:val="left" w:pos="916"/>
+          <w:tab w:val="left" w:pos="1832"/>
+          <w:tab w:val="left" w:pos="2748"/>
+          <w:tab w:val="left" w:pos="3664"/>
+          <w:tab w:val="left" w:pos="4580"/>
+          <w:tab w:val="left" w:pos="5496"/>
+          <w:tab w:val="left" w:pos="6412"/>
+          <w:tab w:val="left" w:pos="7328"/>
+          <w:tab w:val="left" w:pos="8244"/>
+          <w:tab w:val="left" w:pos="9160"/>
+          <w:tab w:val="left" w:pos="10076"/>
+          <w:tab w:val="left" w:pos="10992"/>
+          <w:tab w:val="left" w:pos="11908"/>
+          <w:tab w:val="left" w:pos="12824"/>
+          <w:tab w:val="left" w:pos="13740"/>
+          <w:tab w:val="left" w:pos="14656"/>
+        </w:tabs>
+        <w:spacing w:after="0" w:line="240" w:lineRule="auto"/>
+        <w:ind w:firstLine="567"/>
+        <w:rPr>
+          <w:i/>
+          <w:lang w:val="en-US"/>
+        </w:rPr>
+      </w:pPr>
+      <w:r>
+        <w:rPr>
+          <w:i/>
+          <w:lang w:val="en-US"/>
+        </w:rPr>
+        <w:t>&lt;/</w:t>
+      </w:r>
+      <w:r>
+        <w:rPr>
+          <w:i/>
+          <w:lang w:val="en-US"/>
+        </w:rPr>
+        <w:t>includes</w:t>
+      </w:r>
+      <w:r>
+        <w:rPr>
+          <w:i/>
+          <w:lang w:val="en-US"/>
+        </w:rPr>
+        <w:t>&gt;</w:t>
+      </w:r>
+    </w:p>
+    <w:p>
+      <w:pPr>
+        <w:tabs>
+          <w:tab w:val="left" w:pos="916"/>
+          <w:tab w:val="left" w:pos="1832"/>
+          <w:tab w:val="left" w:pos="2748"/>
+          <w:tab w:val="left" w:pos="3664"/>
+          <w:tab w:val="left" w:pos="4580"/>
+          <w:tab w:val="left" w:pos="5496"/>
+          <w:tab w:val="left" w:pos="6412"/>
+          <w:tab w:val="left" w:pos="7328"/>
+          <w:tab w:val="left" w:pos="8244"/>
+          <w:tab w:val="left" w:pos="9160"/>
+          <w:tab w:val="left" w:pos="10076"/>
+          <w:tab w:val="left" w:pos="10992"/>
+          <w:tab w:val="left" w:pos="11908"/>
+          <w:tab w:val="left" w:pos="12824"/>
+          <w:tab w:val="left" w:pos="13740"/>
+          <w:tab w:val="left" w:pos="14656"/>
+        </w:tabs>
+        <w:spacing w:after="0" w:line="240" w:lineRule="auto"/>
+        <w:ind w:firstLine="426"/>
+        <w:rPr>
+          <w:i/>
+          <w:lang w:val="en-US"/>
+        </w:rPr>
+      </w:pPr>
+      <w:r>
+        <w:rPr>
+          <w:i/>
+          <w:lang w:val="en-US"/>
+        </w:rPr>
+        <w:t>&lt;/configuration&gt;</w:t>
+      </w:r>
+    </w:p>
+    <w:p>
+      <w:pPr>
+        <w:tabs>
+          <w:tab w:val="left" w:pos="916"/>
+          <w:tab w:val="left" w:pos="1832"/>
+          <w:tab w:val="left" w:pos="2748"/>
+          <w:tab w:val="left" w:pos="3664"/>
+          <w:tab w:val="left" w:pos="4580"/>
+          <w:tab w:val="left" w:pos="5496"/>
+          <w:tab w:val="left" w:pos="6412"/>
+          <w:tab w:val="left" w:pos="7328"/>
+          <w:tab w:val="left" w:pos="8244"/>
+          <w:tab w:val="left" w:pos="9160"/>
+          <w:tab w:val="left" w:pos="10076"/>
+          <w:tab w:val="left" w:pos="10992"/>
+          <w:tab w:val="left" w:pos="11908"/>
+          <w:tab w:val="left" w:pos="12824"/>
+          <w:tab w:val="left" w:pos="13740"/>
+          <w:tab w:val="left" w:pos="14656"/>
+        </w:tabs>
+        <w:spacing w:after="0" w:line="240" w:lineRule="auto"/>
+        <w:ind w:firstLine="284"/>
+        <w:rPr>
+          <w:i/>
+          <w:lang w:val="en-US"/>
+        </w:rPr>
+      </w:pPr>
+      <w:r>
+        <w:rPr>
+          <w:i/>
+          <w:lang w:val="en-US"/>
+        </w:rPr>
+        <w:t>&lt;/plugin&gt;</w:t>
+      </w:r>
+    </w:p>
+    <w:p>
+      <w:pPr>
+        <w:tabs>
+          <w:tab w:val="left" w:pos="916"/>
+          <w:tab w:val="left" w:pos="1832"/>
+          <w:tab w:val="left" w:pos="2748"/>
+          <w:tab w:val="left" w:pos="3664"/>
+          <w:tab w:val="left" w:pos="4580"/>
+          <w:tab w:val="left" w:pos="5496"/>
+          <w:tab w:val="left" w:pos="6412"/>
+          <w:tab w:val="left" w:pos="7328"/>
+          <w:tab w:val="left" w:pos="8244"/>
+          <w:tab w:val="left" w:pos="9160"/>
+          <w:tab w:val="left" w:pos="10076"/>
+          <w:tab w:val="left" w:pos="10992"/>
+          <w:tab w:val="left" w:pos="11908"/>
+          <w:tab w:val="left" w:pos="12824"/>
+          <w:tab w:val="left" w:pos="13740"/>
+          <w:tab w:val="left" w:pos="14656"/>
+        </w:tabs>
+        <w:spacing w:after="0" w:line="240" w:lineRule="auto"/>
+        <w:ind w:firstLine="142"/>
+        <w:rPr>
+          <w:i/>
+          <w:lang w:val="en-US"/>
+        </w:rPr>
+      </w:pPr>
+      <w:r>
+        <w:rPr>
+          <w:i/>
+          <w:lang w:val="en-US"/>
+        </w:rPr>
+        <w:t>&lt;/plugins&gt;</w:t>
+      </w:r>
+    </w:p>
+    <w:p>
+      <w:pPr>
+        <w:tabs>
+          <w:tab w:val="left" w:pos="916"/>
+          <w:tab w:val="left" w:pos="1832"/>
+          <w:tab w:val="left" w:pos="2748"/>
+          <w:tab w:val="left" w:pos="3664"/>
+          <w:tab w:val="left" w:pos="4580"/>
+          <w:tab w:val="left" w:pos="5496"/>
+          <w:tab w:val="left" w:pos="6412"/>
+          <w:tab w:val="left" w:pos="7328"/>
+          <w:tab w:val="left" w:pos="8244"/>
+          <w:tab w:val="left" w:pos="9160"/>
+          <w:tab w:val="left" w:pos="10076"/>
+          <w:tab w:val="left" w:pos="10992"/>
+          <w:tab w:val="left" w:pos="11908"/>
+          <w:tab w:val="left" w:pos="12824"/>
+          <w:tab w:val="left" w:pos="13740"/>
+          <w:tab w:val="left" w:pos="14656"/>
+        </w:tabs>
+        <w:spacing w:after="0" w:line="240" w:lineRule="auto"/>
+        <w:rPr>
+          <w:i/>
+          <w:lang w:val="en-US"/>
+        </w:rPr>
+      </w:pPr>
+      <w:r>
+        <w:rPr>
+          <w:i/>
+          <w:lang w:val="en-US"/>
+        </w:rPr>
+        <w:t>&lt;/build&gt;</w:t>
       </w:r>
     </w:p>
     <w:p>
@@ -28706,7 +32398,7 @@
 </file>
 
 <file path=customXml/itemProps1.xml><?xml version="1.0" encoding="utf-8"?>
-<ds:datastoreItem xmlns:ds="http://schemas.openxmlformats.org/officeDocument/2006/customXml" ds:itemID="{2CB1F51A-7688-4522-B281-FF0D8BB7CD9E}">
+<ds:datastoreItem xmlns:ds="http://schemas.openxmlformats.org/officeDocument/2006/customXml" ds:itemID="{462A4D06-B91F-459A-9E6E-78894C88E84E}">
   <ds:schemaRefs>
     <ds:schemaRef ds:uri="http://schemas.openxmlformats.org/officeDocument/2006/bibliography"/>
   </ds:schemaRefs>

--- a/Java/09_java_testing.docx
+++ b/Java/09_java_testing.docx
@@ -730,7 +730,6 @@
         </w:rPr>
         <w:t>@</w:t>
       </w:r>
-      <w:proofErr w:type="spellStart"/>
       <w:r>
         <w:rPr>
           <w:b/>
@@ -740,7 +739,6 @@
         </w:rPr>
         <w:t>BeforeEach</w:t>
       </w:r>
-      <w:proofErr w:type="spellEnd"/>
       <w:r>
         <w:t xml:space="preserve"> </w:t>
       </w:r>
@@ -773,7 +771,6 @@
         </w:rPr>
         <w:t>@</w:t>
       </w:r>
-      <w:proofErr w:type="spellStart"/>
       <w:r>
         <w:rPr>
           <w:b/>
@@ -783,7 +780,6 @@
         </w:rPr>
         <w:t>BeforeAll</w:t>
       </w:r>
-      <w:proofErr w:type="spellEnd"/>
       <w:r>
         <w:t xml:space="preserve"> </w:t>
       </w:r>
@@ -816,7 +812,6 @@
         </w:rPr>
         <w:t>@</w:t>
       </w:r>
-      <w:proofErr w:type="spellStart"/>
       <w:r>
         <w:rPr>
           <w:b/>
@@ -826,7 +821,6 @@
         </w:rPr>
         <w:t>AfterEach</w:t>
       </w:r>
-      <w:proofErr w:type="spellEnd"/>
       <w:r>
         <w:t xml:space="preserve"> </w:t>
       </w:r>
@@ -859,7 +853,6 @@
         </w:rPr>
         <w:t>@</w:t>
       </w:r>
-      <w:proofErr w:type="spellStart"/>
       <w:r>
         <w:rPr>
           <w:b/>
@@ -869,7 +862,6 @@
         </w:rPr>
         <w:t>AfterAll</w:t>
       </w:r>
-      <w:proofErr w:type="spellEnd"/>
       <w:r>
         <w:t xml:space="preserve"> </w:t>
       </w:r>
@@ -938,7 +930,6 @@
         </w:rPr>
         <w:t>@</w:t>
       </w:r>
-      <w:proofErr w:type="spellStart"/>
       <w:r>
         <w:rPr>
           <w:i/>
@@ -946,7 +937,6 @@
         </w:rPr>
         <w:t>BeforeAll</w:t>
       </w:r>
-      <w:proofErr w:type="spellEnd"/>
       <w:r>
         <w:t xml:space="preserve"> </w:t>
       </w:r>
@@ -959,7 +949,6 @@
         </w:rPr>
         <w:t>@</w:t>
       </w:r>
-      <w:proofErr w:type="spellStart"/>
       <w:r>
         <w:rPr>
           <w:i/>
@@ -967,7 +956,6 @@
         </w:rPr>
         <w:t>AfterAll</w:t>
       </w:r>
-      <w:proofErr w:type="spellEnd"/>
       <w:r>
         <w:t xml:space="preserve">. </w:t>
       </w:r>
@@ -1331,7 +1319,6 @@
         </w:rPr>
         <w:t>.</w:t>
       </w:r>
-      <w:proofErr w:type="spellStart"/>
       <w:r>
         <w:rPr>
           <w:i/>
@@ -1339,14 +1326,12 @@
         </w:rPr>
         <w:t>junit</w:t>
       </w:r>
-      <w:proofErr w:type="spellEnd"/>
       <w:r>
         <w:rPr>
           <w:i/>
         </w:rPr>
         <w:t>.</w:t>
       </w:r>
-      <w:proofErr w:type="spellStart"/>
       <w:r>
         <w:rPr>
           <w:i/>
@@ -1354,14 +1339,12 @@
         </w:rPr>
         <w:t>jupiter</w:t>
       </w:r>
-      <w:proofErr w:type="spellEnd"/>
       <w:r>
         <w:rPr>
           <w:i/>
         </w:rPr>
         <w:t>.</w:t>
       </w:r>
-      <w:proofErr w:type="spellStart"/>
       <w:r>
         <w:rPr>
           <w:i/>
@@ -1369,7 +1352,6 @@
         </w:rPr>
         <w:t>api</w:t>
       </w:r>
-      <w:proofErr w:type="spellEnd"/>
       <w:r>
         <w:rPr>
           <w:i/>
@@ -2115,7 +2097,6 @@
       <w:r>
         <w:t xml:space="preserve"> </w:t>
       </w:r>
-      <w:proofErr w:type="spellStart"/>
       <w:r>
         <w:rPr>
           <w:b/>
@@ -2124,7 +2105,6 @@
         </w:rPr>
         <w:t>assertNull</w:t>
       </w:r>
-      <w:proofErr w:type="spellEnd"/>
       <w:r>
         <w:rPr>
           <w:b/>
@@ -2184,7 +2164,6 @@
       <w:r>
         <w:t xml:space="preserve">Метод </w:t>
       </w:r>
-      <w:proofErr w:type="spellStart"/>
       <w:r>
         <w:rPr>
           <w:b/>
@@ -2193,7 +2172,6 @@
         </w:rPr>
         <w:t>assertNotNull</w:t>
       </w:r>
-      <w:proofErr w:type="spellEnd"/>
       <w:r>
         <w:rPr>
           <w:b/>
@@ -2278,7 +2256,6 @@
         </w:rPr>
         <w:t>(</w:t>
       </w:r>
-      <w:proofErr w:type="spellStart"/>
       <w:r>
         <w:rPr>
           <w:b/>
@@ -2287,7 +2264,6 @@
         </w:rPr>
         <w:t>boolean</w:t>
       </w:r>
-      <w:proofErr w:type="spellEnd"/>
       <w:r>
         <w:rPr>
           <w:b/>
@@ -2336,7 +2312,6 @@
       <w:r>
         <w:t xml:space="preserve"> </w:t>
       </w:r>
-      <w:proofErr w:type="spellStart"/>
       <w:r>
         <w:rPr>
           <w:b/>
@@ -2353,7 +2328,6 @@
         </w:rPr>
         <w:t>False</w:t>
       </w:r>
-      <w:proofErr w:type="spellEnd"/>
       <w:r>
         <w:rPr>
           <w:b/>
@@ -2361,7 +2335,6 @@
         </w:rPr>
         <w:t>(</w:t>
       </w:r>
-      <w:proofErr w:type="spellStart"/>
       <w:r>
         <w:rPr>
           <w:b/>
@@ -2370,7 +2343,6 @@
         </w:rPr>
         <w:t>boolean</w:t>
       </w:r>
-      <w:proofErr w:type="spellEnd"/>
       <w:r>
         <w:rPr>
           <w:b/>
@@ -2418,7 +2390,6 @@
       <w:r>
         <w:t xml:space="preserve"> </w:t>
       </w:r>
-      <w:proofErr w:type="spellStart"/>
       <w:r>
         <w:rPr>
           <w:b/>
@@ -2427,7 +2398,6 @@
         </w:rPr>
         <w:t>assertEquals</w:t>
       </w:r>
-      <w:proofErr w:type="spellEnd"/>
       <w:r>
         <w:rPr>
           <w:b/>
@@ -2619,7 +2589,6 @@
       <w:r>
         <w:t xml:space="preserve"> </w:t>
       </w:r>
-      <w:proofErr w:type="spellStart"/>
       <w:r>
         <w:rPr>
           <w:b/>
@@ -2628,7 +2597,6 @@
         </w:rPr>
         <w:t>assertArrayEquals</w:t>
       </w:r>
-      <w:proofErr w:type="spellEnd"/>
       <w:r>
         <w:rPr>
           <w:b/>
@@ -2785,7 +2753,6 @@
       <w:r>
         <w:t xml:space="preserve">Метод </w:t>
       </w:r>
-      <w:proofErr w:type="spellStart"/>
       <w:proofErr w:type="gramStart"/>
       <w:r>
         <w:rPr>
@@ -2795,7 +2762,6 @@
         </w:rPr>
         <w:t>assertThrows</w:t>
       </w:r>
-      <w:proofErr w:type="spellEnd"/>
       <w:r>
         <w:rPr>
           <w:b/>
@@ -2803,7 +2769,6 @@
         </w:rPr>
         <w:t>(</w:t>
       </w:r>
-      <w:proofErr w:type="spellStart"/>
       <w:proofErr w:type="gramEnd"/>
       <w:r>
         <w:rPr>
@@ -2813,29 +2778,12 @@
         </w:rPr>
         <w:t>ErrorClass</w:t>
       </w:r>
-      <w:proofErr w:type="spellEnd"/>
-      <w:r>
-        <w:rPr>
-          <w:b/>
-          <w:i/>
-        </w:rPr>
-        <w:t xml:space="preserve">, </w:t>
-      </w:r>
-      <w:proofErr w:type="spellStart"/>
-      <w:r>
-        <w:rPr>
-          <w:b/>
-          <w:i/>
-        </w:rPr>
-        <w:t>Executable</w:t>
-      </w:r>
-      <w:proofErr w:type="spellEnd"/>
-      <w:r>
-        <w:rPr>
-          <w:b/>
-          <w:i/>
-        </w:rPr>
-        <w:t>)</w:t>
+      <w:r>
+        <w:rPr>
+          <w:b/>
+          <w:i/>
+        </w:rPr>
+        <w:t>, Executable)</w:t>
       </w:r>
       <w:r>
         <w:t xml:space="preserve"> </w:t>
@@ -2858,7 +2806,6 @@
       <w:r>
         <w:t xml:space="preserve">Метод </w:t>
       </w:r>
-      <w:proofErr w:type="spellStart"/>
       <w:proofErr w:type="gramStart"/>
       <w:r>
         <w:rPr>
@@ -2868,7 +2815,6 @@
         </w:rPr>
         <w:t>assertThatTrownBy</w:t>
       </w:r>
-      <w:proofErr w:type="spellEnd"/>
       <w:r>
         <w:rPr>
           <w:b/>
@@ -2876,7 +2822,6 @@
         </w:rPr>
         <w:t>(</w:t>
       </w:r>
-      <w:proofErr w:type="spellStart"/>
       <w:proofErr w:type="gramEnd"/>
       <w:r>
         <w:rPr>
@@ -2886,7 +2831,6 @@
         </w:rPr>
         <w:t>ErrorClass</w:t>
       </w:r>
-      <w:proofErr w:type="spellEnd"/>
       <w:r>
         <w:rPr>
           <w:b/>
@@ -3185,21 +3129,12 @@
           <w:i/>
         </w:rPr>
       </w:pPr>
-      <w:proofErr w:type="spellStart"/>
-      <w:r>
-        <w:rPr>
-          <w:i/>
-          <w:highlight w:val="yellow"/>
-        </w:rPr>
-        <w:t>new</w:t>
-      </w:r>
-      <w:proofErr w:type="spellEnd"/>
-      <w:r>
-        <w:rPr>
-          <w:i/>
-          <w:highlight w:val="yellow"/>
-        </w:rPr>
-        <w:t xml:space="preserve"> </w:t>
+      <w:r>
+        <w:rPr>
+          <w:i/>
+          <w:highlight w:val="yellow"/>
+        </w:rPr>
+        <w:t xml:space="preserve">new </w:t>
       </w:r>
       <w:proofErr w:type="spellStart"/>
       <w:r>
@@ -3443,7 +3378,6 @@
         </w:rPr>
         <w:t xml:space="preserve"> </w:t>
       </w:r>
-      <w:proofErr w:type="spellStart"/>
       <w:r>
         <w:rPr>
           <w:i/>
@@ -3451,7 +3385,6 @@
         </w:rPr>
         <w:t>ArithmeticException</w:t>
       </w:r>
-      <w:proofErr w:type="spellEnd"/>
     </w:p>
     <w:p>
       <w:pPr>
@@ -3585,7 +3518,6 @@
         </w:rPr>
         <w:t xml:space="preserve"> </w:t>
       </w:r>
-      <w:proofErr w:type="spellStart"/>
       <w:r>
         <w:rPr>
           <w:i/>
@@ -3593,7 +3525,6 @@
         </w:rPr>
         <w:t>ArithmeticException</w:t>
       </w:r>
-      <w:proofErr w:type="spellEnd"/>
     </w:p>
     <w:p>
       <w:pPr>
@@ -4012,7 +3943,6 @@
         </w:rPr>
         <w:t>@</w:t>
       </w:r>
-      <w:proofErr w:type="spellStart"/>
       <w:r>
         <w:rPr>
           <w:b/>
@@ -4022,26 +3952,11 @@
         </w:rPr>
         <w:t>MethodSource</w:t>
       </w:r>
-      <w:proofErr w:type="spellEnd"/>
-      <w:r>
-        <w:rPr>
-          <w:i/>
-        </w:rPr>
-        <w:t>(“</w:t>
-      </w:r>
-      <w:proofErr w:type="spellStart"/>
-      <w:r>
-        <w:rPr>
-          <w:i/>
-        </w:rPr>
-        <w:t>имя_метода_возвращающего_поток</w:t>
-      </w:r>
-      <w:proofErr w:type="spellEnd"/>
-      <w:r>
-        <w:rPr>
-          <w:i/>
-        </w:rPr>
-        <w:t>”)</w:t>
+      <w:r>
+        <w:rPr>
+          <w:i/>
+        </w:rPr>
+        <w:t>(“имя_метода_возвращающего_поток”)</w:t>
       </w:r>
       <w:r>
         <w:t xml:space="preserve"> и </w:t>
@@ -4054,7 +3969,6 @@
         </w:rPr>
         <w:t>@</w:t>
       </w:r>
-      <w:proofErr w:type="spellStart"/>
       <w:r>
         <w:rPr>
           <w:b/>
@@ -4064,7 +3978,6 @@
         </w:rPr>
         <w:t>ParametrizedTest</w:t>
       </w:r>
-      <w:proofErr w:type="spellEnd"/>
       <w:r>
         <w:t>.</w:t>
       </w:r>
@@ -4297,7 +4210,6 @@
         </w:rPr>
         <w:t>(</w:t>
       </w:r>
-      <w:proofErr w:type="spellStart"/>
       <w:r>
         <w:rPr>
           <w:i/>
@@ -4305,7 +4217,6 @@
         </w:rPr>
         <w:t>LocalDate</w:t>
       </w:r>
-      <w:proofErr w:type="spellEnd"/>
       <w:r>
         <w:rPr>
           <w:i/>
@@ -4401,37 +4312,12 @@
         </w:rPr>
         <w:tab/>
       </w:r>
-      <w:proofErr w:type="spellStart"/>
-      <w:r>
-        <w:rPr>
-          <w:i/>
-          <w:lang w:val="en-US"/>
-        </w:rPr>
-        <w:t>Arguments.of</w:t>
-      </w:r>
-      <w:proofErr w:type="spellEnd"/>
-      <w:r>
-        <w:rPr>
-          <w:i/>
-          <w:lang w:val="en-US"/>
-        </w:rPr>
-        <w:t>(</w:t>
-      </w:r>
-      <w:proofErr w:type="spellStart"/>
-      <w:r>
-        <w:rPr>
-          <w:i/>
-          <w:lang w:val="en-US"/>
-        </w:rPr>
-        <w:t>User.builder</w:t>
-      </w:r>
-      <w:proofErr w:type="spellEnd"/>
-      <w:r>
-        <w:rPr>
-          <w:i/>
-          <w:lang w:val="en-US"/>
-        </w:rPr>
-        <w:t>()</w:t>
+      <w:r>
+        <w:rPr>
+          <w:i/>
+          <w:lang w:val="en-US"/>
+        </w:rPr>
+        <w:t>Arguments.of(User.builder()</w:t>
       </w:r>
     </w:p>
     <w:p>
@@ -4536,7 +4422,6 @@
         </w:rPr>
         <w:t>(</w:t>
       </w:r>
-      <w:proofErr w:type="spellStart"/>
       <w:r>
         <w:rPr>
           <w:i/>
@@ -4544,7 +4429,6 @@
         </w:rPr>
         <w:t>LocalDate</w:t>
       </w:r>
-      <w:proofErr w:type="spellEnd"/>
       <w:r>
         <w:rPr>
           <w:i/>
@@ -5604,7 +5488,6 @@
         </w:rPr>
         <w:t>.</w:t>
       </w:r>
-      <w:proofErr w:type="spellStart"/>
       <w:r>
         <w:rPr>
           <w:i/>
@@ -5612,7 +5495,6 @@
         </w:rPr>
         <w:t>assertEquals</w:t>
       </w:r>
-      <w:proofErr w:type="spellEnd"/>
       <w:r>
         <w:rPr>
           <w:i/>
@@ -5751,7 +5633,6 @@
           <w:i/>
         </w:rPr>
       </w:pPr>
-      <w:proofErr w:type="spellStart"/>
       <w:r>
         <w:rPr>
           <w:i/>
@@ -5759,7 +5640,6 @@
         </w:rPr>
         <w:t>bookDescription</w:t>
       </w:r>
-      <w:proofErr w:type="spellEnd"/>
       <w:r>
         <w:rPr>
           <w:i/>
@@ -6191,18 +6071,193 @@
           <w:lang w:val="en-US"/>
         </w:rPr>
       </w:pPr>
-      <w:proofErr w:type="spellStart"/>
-      <w:r>
-        <w:rPr>
-          <w:i/>
-          <w:lang w:val="en-US"/>
-        </w:rPr>
-        <w:t>bookService.setAuthorService</w:t>
-      </w:r>
-      <w:proofErr w:type="spellEnd"/>
-      <w:r>
-        <w:rPr>
-          <w:i/>
+      <w:r>
+        <w:rPr>
+          <w:i/>
+          <w:lang w:val="en-US"/>
+        </w:rPr>
+        <w:t>bookService.setAuthorService(mockAuthorService);</w:t>
+      </w:r>
+    </w:p>
+    <w:p>
+      <w:pPr>
+        <w:pStyle w:val="a3"/>
+        <w:spacing w:after="0"/>
+        <w:ind w:left="0" w:firstLine="284"/>
+        <w:jc w:val="both"/>
+        <w:rPr>
+          <w:i/>
+          <w:highlight w:val="yellow"/>
+          <w:lang w:val="en-US"/>
+        </w:rPr>
+      </w:pPr>
+      <w:r>
+        <w:rPr>
+          <w:i/>
+          <w:highlight w:val="yellow"/>
+          <w:lang w:val="en-US"/>
+        </w:rPr>
+        <w:t>Mockito</w:t>
+      </w:r>
+      <w:r>
+        <w:rPr>
+          <w:i/>
+          <w:lang w:val="en-US"/>
+        </w:rPr>
+        <w:tab/>
+      </w:r>
+      <w:r>
+        <w:rPr>
+          <w:i/>
+          <w:lang w:val="en-US"/>
+        </w:rPr>
+        <w:tab/>
+      </w:r>
+      <w:r>
+        <w:rPr>
+          <w:i/>
+          <w:lang w:val="en-US"/>
+        </w:rPr>
+        <w:tab/>
+      </w:r>
+      <w:r>
+        <w:rPr>
+          <w:i/>
+          <w:lang w:val="en-US"/>
+        </w:rPr>
+        <w:tab/>
+      </w:r>
+      <w:r>
+        <w:rPr>
+          <w:i/>
+          <w:lang w:val="en-US"/>
+        </w:rPr>
+        <w:tab/>
+      </w:r>
+      <w:r>
+        <w:rPr>
+          <w:i/>
+          <w:lang w:val="en-US"/>
+        </w:rPr>
+        <w:tab/>
+      </w:r>
+      <w:r>
+        <w:rPr>
+          <w:i/>
+          <w:lang w:val="en-US"/>
+        </w:rPr>
+        <w:tab/>
+      </w:r>
+      <w:r>
+        <w:rPr>
+          <w:i/>
+          <w:highlight w:val="yellow"/>
+          <w:lang w:val="en-US"/>
+        </w:rPr>
+        <w:t xml:space="preserve">// </w:t>
+      </w:r>
+      <w:r>
+        <w:rPr>
+          <w:i/>
+          <w:highlight w:val="yellow"/>
+        </w:rPr>
+        <w:t>логика</w:t>
+      </w:r>
+      <w:r>
+        <w:rPr>
+          <w:i/>
+          <w:highlight w:val="yellow"/>
+          <w:lang w:val="en-US"/>
+        </w:rPr>
+        <w:t xml:space="preserve"> </w:t>
+      </w:r>
+      <w:r>
+        <w:rPr>
+          <w:i/>
+          <w:highlight w:val="yellow"/>
+        </w:rPr>
+        <w:t>уже</w:t>
+      </w:r>
+      <w:r>
+        <w:rPr>
+          <w:i/>
+          <w:highlight w:val="yellow"/>
+          <w:lang w:val="en-US"/>
+        </w:rPr>
+        <w:t xml:space="preserve"> </w:t>
+      </w:r>
+      <w:r>
+        <w:rPr>
+          <w:i/>
+          <w:highlight w:val="yellow"/>
+        </w:rPr>
+        <w:t>внутри</w:t>
+      </w:r>
+      <w:r>
+        <w:rPr>
+          <w:i/>
+          <w:highlight w:val="yellow"/>
+          <w:lang w:val="en-US"/>
+        </w:rPr>
+        <w:t xml:space="preserve"> </w:t>
+      </w:r>
+      <w:r>
+        <w:rPr>
+          <w:i/>
+          <w:highlight w:val="yellow"/>
+        </w:rPr>
+        <w:t>самого</w:t>
+      </w:r>
+      <w:r>
+        <w:rPr>
+          <w:i/>
+          <w:highlight w:val="yellow"/>
+          <w:lang w:val="en-US"/>
+        </w:rPr>
+        <w:t xml:space="preserve"> </w:t>
+      </w:r>
+      <w:r>
+        <w:rPr>
+          <w:i/>
+          <w:highlight w:val="yellow"/>
+        </w:rPr>
+        <w:t>теста</w:t>
+      </w:r>
+    </w:p>
+    <w:p>
+      <w:pPr>
+        <w:pStyle w:val="a3"/>
+        <w:spacing w:after="0"/>
+        <w:ind w:left="0" w:firstLine="567"/>
+        <w:jc w:val="both"/>
+        <w:rPr>
+          <w:i/>
+          <w:highlight w:val="yellow"/>
+          <w:lang w:val="en-US"/>
+        </w:rPr>
+      </w:pPr>
+      <w:r>
+        <w:rPr>
+          <w:i/>
+          <w:highlight w:val="yellow"/>
+          <w:lang w:val="en-US"/>
+        </w:rPr>
+        <w:t>.when(</w:t>
+      </w:r>
+      <w:proofErr w:type="spellStart"/>
+      <w:r>
+        <w:rPr>
+          <w:i/>
+          <w:highlight w:val="yellow"/>
+          <w:lang w:val="en-US"/>
+        </w:rPr>
+        <w:t>mockAuthorService.getAuthorDescription</w:t>
+      </w:r>
+      <w:proofErr w:type="spellEnd"/>
+      <w:r>
+        <w:rPr>
+          <w:i/>
+          <w:highlight w:val="yellow"/>
           <w:lang w:val="en-US"/>
         </w:rPr>
         <w:t>(</w:t>
@@ -6211,6 +6266,526 @@
       <w:r>
         <w:rPr>
           <w:i/>
+          <w:highlight w:val="yellow"/>
+          <w:lang w:val="en-US"/>
+        </w:rPr>
+        <w:t>Mockito.anyInt</w:t>
+      </w:r>
+      <w:proofErr w:type="spellEnd"/>
+      <w:r>
+        <w:rPr>
+          <w:i/>
+          <w:highlight w:val="yellow"/>
+          <w:lang w:val="en-US"/>
+        </w:rPr>
+        <w:t>()))</w:t>
+      </w:r>
+    </w:p>
+    <w:p>
+      <w:pPr>
+        <w:pStyle w:val="a3"/>
+        <w:spacing w:after="0"/>
+        <w:ind w:left="0" w:firstLine="567"/>
+        <w:jc w:val="both"/>
+        <w:rPr>
+          <w:i/>
+          <w:lang w:val="en-US"/>
+        </w:rPr>
+      </w:pPr>
+      <w:r>
+        <w:rPr>
+          <w:i/>
+          <w:highlight w:val="yellow"/>
+          <w:lang w:val="en-US"/>
+        </w:rPr>
+        <w:t>.</w:t>
+      </w:r>
+      <w:proofErr w:type="spellStart"/>
+      <w:r>
+        <w:rPr>
+          <w:i/>
+          <w:highlight w:val="yellow"/>
+          <w:lang w:val="en-US"/>
+        </w:rPr>
+        <w:t>thenReturn</w:t>
+      </w:r>
+      <w:proofErr w:type="spellEnd"/>
+      <w:r>
+        <w:rPr>
+          <w:i/>
+          <w:highlight w:val="yellow"/>
+          <w:lang w:val="en-US"/>
+        </w:rPr>
+        <w:t>("</w:t>
+      </w:r>
+      <w:proofErr w:type="spellStart"/>
+      <w:r>
+        <w:rPr>
+          <w:i/>
+          <w:highlight w:val="yellow"/>
+          <w:lang w:val="en-US"/>
+        </w:rPr>
+        <w:t>знаменитый</w:t>
+      </w:r>
+      <w:proofErr w:type="spellEnd"/>
+      <w:r>
+        <w:rPr>
+          <w:i/>
+          <w:highlight w:val="yellow"/>
+          <w:lang w:val="en-US"/>
+        </w:rPr>
+        <w:t xml:space="preserve"> </w:t>
+      </w:r>
+      <w:proofErr w:type="spellStart"/>
+      <w:r>
+        <w:rPr>
+          <w:i/>
+          <w:highlight w:val="yellow"/>
+          <w:lang w:val="en-US"/>
+        </w:rPr>
+        <w:t>русский</w:t>
+      </w:r>
+      <w:proofErr w:type="spellEnd"/>
+      <w:r>
+        <w:rPr>
+          <w:i/>
+          <w:highlight w:val="yellow"/>
+          <w:lang w:val="en-US"/>
+        </w:rPr>
+        <w:t xml:space="preserve"> </w:t>
+      </w:r>
+      <w:proofErr w:type="spellStart"/>
+      <w:r>
+        <w:rPr>
+          <w:i/>
+          <w:highlight w:val="yellow"/>
+          <w:lang w:val="en-US"/>
+        </w:rPr>
+        <w:t>писатель</w:t>
+      </w:r>
+      <w:proofErr w:type="spellEnd"/>
+      <w:r>
+        <w:rPr>
+          <w:i/>
+          <w:highlight w:val="yellow"/>
+          <w:lang w:val="en-US"/>
+        </w:rPr>
+        <w:t>");</w:t>
+      </w:r>
+    </w:p>
+    <w:p>
+      <w:pPr>
+        <w:pStyle w:val="a3"/>
+        <w:spacing w:after="0"/>
+        <w:ind w:left="0" w:firstLine="284"/>
+        <w:jc w:val="both"/>
+        <w:rPr>
+          <w:i/>
+          <w:lang w:val="en-US"/>
+        </w:rPr>
+      </w:pPr>
+      <w:r>
+        <w:rPr>
+          <w:i/>
+          <w:lang w:val="en-US"/>
+        </w:rPr>
+        <w:t xml:space="preserve">String </w:t>
+      </w:r>
+      <w:proofErr w:type="spellStart"/>
+      <w:r>
+        <w:rPr>
+          <w:i/>
+          <w:lang w:val="en-US"/>
+        </w:rPr>
+        <w:t>bookDescription</w:t>
+      </w:r>
+      <w:proofErr w:type="spellEnd"/>
+      <w:r>
+        <w:rPr>
+          <w:i/>
+          <w:lang w:val="en-US"/>
+        </w:rPr>
+        <w:t xml:space="preserve"> = </w:t>
+      </w:r>
+      <w:proofErr w:type="spellStart"/>
+      <w:r>
+        <w:rPr>
+          <w:i/>
+          <w:lang w:val="en-US"/>
+        </w:rPr>
+        <w:t>bookService.createBookDescription</w:t>
+      </w:r>
+      <w:proofErr w:type="spellEnd"/>
+      <w:r>
+        <w:rPr>
+          <w:i/>
+          <w:lang w:val="en-US"/>
+        </w:rPr>
+        <w:t>("</w:t>
+      </w:r>
+      <w:proofErr w:type="spellStart"/>
+      <w:r>
+        <w:rPr>
+          <w:i/>
+          <w:lang w:val="en-US"/>
+        </w:rPr>
+        <w:t>Война</w:t>
+      </w:r>
+      <w:proofErr w:type="spellEnd"/>
+      <w:r>
+        <w:rPr>
+          <w:i/>
+          <w:lang w:val="en-US"/>
+        </w:rPr>
+        <w:t xml:space="preserve"> и </w:t>
+      </w:r>
+      <w:proofErr w:type="spellStart"/>
+      <w:r>
+        <w:rPr>
+          <w:i/>
+          <w:lang w:val="en-US"/>
+        </w:rPr>
+        <w:t>мир</w:t>
+      </w:r>
+      <w:proofErr w:type="spellEnd"/>
+      <w:r>
+        <w:rPr>
+          <w:i/>
+          <w:lang w:val="en-US"/>
+        </w:rPr>
+        <w:t>", 1898, 5, "</w:t>
+      </w:r>
+      <w:proofErr w:type="spellStart"/>
+      <w:r>
+        <w:rPr>
+          <w:i/>
+          <w:lang w:val="en-US"/>
+        </w:rPr>
+        <w:t>Л.Н.Толстой</w:t>
+      </w:r>
+      <w:proofErr w:type="spellEnd"/>
+      <w:r>
+        <w:rPr>
+          <w:i/>
+          <w:lang w:val="en-US"/>
+        </w:rPr>
+        <w:t>");</w:t>
+      </w:r>
+    </w:p>
+    <w:p>
+      <w:pPr>
+        <w:pStyle w:val="a3"/>
+        <w:spacing w:after="0"/>
+        <w:ind w:left="0" w:firstLine="284"/>
+        <w:jc w:val="both"/>
+        <w:rPr>
+          <w:i/>
+        </w:rPr>
+      </w:pPr>
+      <w:r>
+        <w:rPr>
+          <w:i/>
+          <w:lang w:val="en-US"/>
+        </w:rPr>
+        <w:t>Assertions</w:t>
+      </w:r>
+      <w:r>
+        <w:rPr>
+          <w:i/>
+        </w:rPr>
+        <w:t>.</w:t>
+      </w:r>
+      <w:r>
+        <w:rPr>
+          <w:i/>
+          <w:lang w:val="en-US"/>
+        </w:rPr>
+        <w:t>assertEquals</w:t>
+      </w:r>
+      <w:r>
+        <w:rPr>
+          <w:i/>
+        </w:rPr>
+        <w:t>("</w:t>
+      </w:r>
+      <w:r>
+        <w:rPr>
+          <w:i/>
+        </w:rPr>
+        <w:t>Война</w:t>
+      </w:r>
+      <w:r>
+        <w:rPr>
+          <w:i/>
+        </w:rPr>
+        <w:t xml:space="preserve"> </w:t>
+      </w:r>
+      <w:r>
+        <w:rPr>
+          <w:i/>
+        </w:rPr>
+        <w:t>и</w:t>
+      </w:r>
+      <w:r>
+        <w:rPr>
+          <w:i/>
+        </w:rPr>
+        <w:t xml:space="preserve"> </w:t>
+      </w:r>
+      <w:r>
+        <w:rPr>
+          <w:i/>
+        </w:rPr>
+        <w:t>мир</w:t>
+      </w:r>
+      <w:r>
+        <w:rPr>
+          <w:i/>
+        </w:rPr>
+        <w:t xml:space="preserve">, 1898 </w:t>
+      </w:r>
+      <w:r>
+        <w:rPr>
+          <w:i/>
+        </w:rPr>
+        <w:t>автор</w:t>
+      </w:r>
+      <w:r>
+        <w:rPr>
+          <w:i/>
+        </w:rPr>
+        <w:t xml:space="preserve"> </w:t>
+      </w:r>
+      <w:proofErr w:type="spellStart"/>
+      <w:r>
+        <w:rPr>
+          <w:i/>
+        </w:rPr>
+        <w:t>Л</w:t>
+      </w:r>
+      <w:r>
+        <w:rPr>
+          <w:i/>
+        </w:rPr>
+        <w:t>.</w:t>
+      </w:r>
+      <w:r>
+        <w:rPr>
+          <w:i/>
+        </w:rPr>
+        <w:t>Н</w:t>
+      </w:r>
+      <w:r>
+        <w:rPr>
+          <w:i/>
+        </w:rPr>
+        <w:t>.</w:t>
+      </w:r>
+      <w:r>
+        <w:rPr>
+          <w:i/>
+        </w:rPr>
+        <w:t>Толстой</w:t>
+      </w:r>
+      <w:proofErr w:type="spellEnd"/>
+      <w:r>
+        <w:rPr>
+          <w:i/>
+        </w:rPr>
+        <w:t xml:space="preserve">, </w:t>
+      </w:r>
+      <w:r>
+        <w:rPr>
+          <w:i/>
+        </w:rPr>
+        <w:t>знаменитый</w:t>
+      </w:r>
+      <w:r>
+        <w:rPr>
+          <w:i/>
+        </w:rPr>
+        <w:t xml:space="preserve"> </w:t>
+      </w:r>
+      <w:r>
+        <w:rPr>
+          <w:i/>
+        </w:rPr>
+        <w:t>русский</w:t>
+      </w:r>
+      <w:r>
+        <w:rPr>
+          <w:i/>
+        </w:rPr>
+        <w:t xml:space="preserve"> </w:t>
+      </w:r>
+      <w:r>
+        <w:rPr>
+          <w:i/>
+        </w:rPr>
+        <w:t>писатель</w:t>
+      </w:r>
+      <w:r>
+        <w:rPr>
+          <w:i/>
+        </w:rPr>
+        <w:t xml:space="preserve">", </w:t>
+      </w:r>
+    </w:p>
+    <w:p>
+      <w:pPr>
+        <w:pStyle w:val="a3"/>
+        <w:spacing w:after="0"/>
+        <w:ind w:left="2124" w:firstLine="708"/>
+        <w:jc w:val="both"/>
+        <w:rPr>
+          <w:i/>
+        </w:rPr>
+      </w:pPr>
+      <w:r>
+        <w:rPr>
+          <w:i/>
+          <w:lang w:val="en-US"/>
+        </w:rPr>
+        <w:t>bookDescription</w:t>
+      </w:r>
+      <w:r>
+        <w:rPr>
+          <w:i/>
+        </w:rPr>
+        <w:t>); }</w:t>
+      </w:r>
+    </w:p>
+    <w:p>
+      <w:pPr>
+        <w:pStyle w:val="a3"/>
+        <w:spacing w:after="0"/>
+        <w:ind w:left="0" w:firstLine="284"/>
+        <w:jc w:val="both"/>
+      </w:pPr>
+    </w:p>
+    <w:p>
+      <w:pPr>
+        <w:pStyle w:val="a3"/>
+        <w:spacing w:after="0"/>
+        <w:ind w:left="0" w:firstLine="284"/>
+        <w:jc w:val="both"/>
+      </w:pPr>
+      <w:r>
+        <w:t xml:space="preserve">Аннотация </w:t>
+      </w:r>
+      <w:r>
+        <w:rPr>
+          <w:b/>
+          <w:i/>
+          <w:highlight w:val="cyan"/>
+        </w:rPr>
+        <w:t>@</w:t>
+      </w:r>
+      <w:r>
+        <w:rPr>
+          <w:b/>
+          <w:i/>
+          <w:highlight w:val="cyan"/>
+          <w:lang w:val="en-US"/>
+        </w:rPr>
+        <w:t>Mock</w:t>
+      </w:r>
+      <w:r>
+        <w:t xml:space="preserve"> </w:t>
+      </w:r>
+      <w:r>
+        <w:t xml:space="preserve">позволяет создать мок на весь тестовый класс. </w:t>
+      </w:r>
+      <w:r>
+        <w:t xml:space="preserve"> </w:t>
+      </w:r>
+    </w:p>
+    <w:p>
+      <w:pPr>
+        <w:pStyle w:val="a3"/>
+        <w:spacing w:after="0"/>
+        <w:ind w:left="0"/>
+        <w:jc w:val="both"/>
+        <w:rPr>
+          <w:i/>
+          <w:lang w:val="en-US"/>
+        </w:rPr>
+      </w:pPr>
+      <w:r>
+        <w:rPr>
+          <w:i/>
+          <w:lang w:val="en-US"/>
+        </w:rPr>
+        <w:t xml:space="preserve">public class </w:t>
+      </w:r>
+      <w:proofErr w:type="spellStart"/>
+      <w:r>
+        <w:rPr>
+          <w:i/>
+          <w:lang w:val="en-US"/>
+        </w:rPr>
+        <w:t>BookServiceTestByAnnotations</w:t>
+      </w:r>
+      <w:proofErr w:type="spellEnd"/>
+      <w:r>
+        <w:rPr>
+          <w:i/>
+          <w:lang w:val="en-US"/>
+        </w:rPr>
+        <w:t xml:space="preserve"> {</w:t>
+      </w:r>
+    </w:p>
+    <w:p>
+      <w:pPr>
+        <w:pStyle w:val="a3"/>
+        <w:spacing w:after="0"/>
+        <w:ind w:left="0" w:firstLine="284"/>
+        <w:jc w:val="both"/>
+        <w:rPr>
+          <w:i/>
+          <w:lang w:val="en-US"/>
+        </w:rPr>
+      </w:pPr>
+      <w:r>
+        <w:rPr>
+          <w:i/>
+          <w:highlight w:val="yellow"/>
+          <w:lang w:val="en-US"/>
+        </w:rPr>
+        <w:t>@Mock</w:t>
+      </w:r>
+    </w:p>
+    <w:p>
+      <w:pPr>
+        <w:pStyle w:val="a3"/>
+        <w:spacing w:after="0"/>
+        <w:ind w:left="0" w:firstLine="284"/>
+        <w:jc w:val="both"/>
+        <w:rPr>
+          <w:i/>
+          <w:lang w:val="en-US"/>
+        </w:rPr>
+      </w:pPr>
+      <w:proofErr w:type="spellStart"/>
+      <w:r>
+        <w:rPr>
+          <w:i/>
+          <w:lang w:val="en-US"/>
+        </w:rPr>
+        <w:t>AuthorService</w:t>
+      </w:r>
+      <w:proofErr w:type="spellEnd"/>
+      <w:r>
+        <w:rPr>
+          <w:i/>
+          <w:lang w:val="en-US"/>
+        </w:rPr>
+        <w:t xml:space="preserve"> </w:t>
+      </w:r>
+      <w:proofErr w:type="spellStart"/>
+      <w:r>
+        <w:rPr>
+          <w:i/>
           <w:lang w:val="en-US"/>
         </w:rPr>
         <w:t>mockAuthorService</w:t>
@@ -6221,7 +6796,44 @@
           <w:i/>
           <w:lang w:val="en-US"/>
         </w:rPr>
-        <w:t>);</w:t>
+        <w:t>;</w:t>
+      </w:r>
+      <w:r>
+        <w:rPr>
+          <w:i/>
+          <w:lang w:val="en-US"/>
+        </w:rPr>
+        <w:tab/>
+      </w:r>
+      <w:r>
+        <w:rPr>
+          <w:i/>
+          <w:highlight w:val="yellow"/>
+          <w:lang w:val="en-US"/>
+        </w:rPr>
+        <w:t xml:space="preserve">// </w:t>
+      </w:r>
+      <w:r>
+        <w:rPr>
+          <w:i/>
+          <w:highlight w:val="yellow"/>
+        </w:rPr>
+        <w:t>мокируемый</w:t>
+      </w:r>
+      <w:r>
+        <w:rPr>
+          <w:i/>
+          <w:highlight w:val="yellow"/>
+          <w:lang w:val="en-US"/>
+        </w:rPr>
+        <w:t xml:space="preserve"> </w:t>
+      </w:r>
+      <w:r>
+        <w:rPr>
+          <w:i/>
+          <w:highlight w:val="yellow"/>
+        </w:rPr>
+        <w:t>сервис</w:t>
       </w:r>
     </w:p>
     <w:p>
@@ -6239,791 +6851,10 @@
       <w:r>
         <w:rPr>
           <w:i/>
-          <w:highlight w:val="yellow"/>
-          <w:lang w:val="en-US"/>
-        </w:rPr>
-        <w:t>Mockito</w:t>
-      </w:r>
-      <w:r>
-        <w:rPr>
-          <w:i/>
-          <w:lang w:val="en-US"/>
-        </w:rPr>
-        <w:tab/>
-      </w:r>
-      <w:r>
-        <w:rPr>
-          <w:i/>
-          <w:lang w:val="en-US"/>
-        </w:rPr>
-        <w:tab/>
-      </w:r>
-      <w:r>
-        <w:rPr>
-          <w:i/>
-          <w:lang w:val="en-US"/>
-        </w:rPr>
-        <w:tab/>
-      </w:r>
-      <w:r>
-        <w:rPr>
-          <w:i/>
-          <w:lang w:val="en-US"/>
-        </w:rPr>
-        <w:tab/>
-      </w:r>
-      <w:r>
-        <w:rPr>
-          <w:i/>
-          <w:lang w:val="en-US"/>
-        </w:rPr>
-        <w:tab/>
-      </w:r>
-      <w:r>
-        <w:rPr>
-          <w:i/>
-          <w:lang w:val="en-US"/>
-        </w:rPr>
-        <w:tab/>
-      </w:r>
-      <w:r>
-        <w:rPr>
-          <w:i/>
-          <w:lang w:val="en-US"/>
-        </w:rPr>
-        <w:tab/>
-      </w:r>
-      <w:r>
-        <w:rPr>
-          <w:i/>
-          <w:highlight w:val="yellow"/>
-          <w:lang w:val="en-US"/>
-        </w:rPr>
-        <w:t xml:space="preserve">// </w:t>
-      </w:r>
-      <w:r>
-        <w:rPr>
-          <w:i/>
-          <w:highlight w:val="yellow"/>
-        </w:rPr>
-        <w:t>логика</w:t>
-      </w:r>
-      <w:r>
-        <w:rPr>
-          <w:i/>
-          <w:highlight w:val="yellow"/>
-          <w:lang w:val="en-US"/>
-        </w:rPr>
-        <w:t xml:space="preserve"> </w:t>
-      </w:r>
-      <w:r>
-        <w:rPr>
-          <w:i/>
-          <w:highlight w:val="yellow"/>
-        </w:rPr>
-        <w:t>уже</w:t>
-      </w:r>
-      <w:r>
-        <w:rPr>
-          <w:i/>
-          <w:highlight w:val="yellow"/>
-          <w:lang w:val="en-US"/>
-        </w:rPr>
-        <w:t xml:space="preserve"> </w:t>
-      </w:r>
-      <w:r>
-        <w:rPr>
-          <w:i/>
-          <w:highlight w:val="yellow"/>
-        </w:rPr>
-        <w:t>внутри</w:t>
-      </w:r>
-      <w:r>
-        <w:rPr>
-          <w:i/>
-          <w:highlight w:val="yellow"/>
-          <w:lang w:val="en-US"/>
-        </w:rPr>
-        <w:t xml:space="preserve"> </w:t>
-      </w:r>
-      <w:r>
-        <w:rPr>
-          <w:i/>
-          <w:highlight w:val="yellow"/>
-        </w:rPr>
-        <w:t>самого</w:t>
-      </w:r>
-      <w:r>
-        <w:rPr>
-          <w:i/>
-          <w:highlight w:val="yellow"/>
-          <w:lang w:val="en-US"/>
-        </w:rPr>
-        <w:t xml:space="preserve"> </w:t>
-      </w:r>
-      <w:r>
-        <w:rPr>
-          <w:i/>
-          <w:highlight w:val="yellow"/>
-        </w:rPr>
-        <w:t>теста</w:t>
-      </w:r>
-    </w:p>
-    <w:p>
-      <w:pPr>
-        <w:pStyle w:val="a3"/>
-        <w:spacing w:after="0"/>
-        <w:ind w:left="0" w:firstLine="567"/>
-        <w:jc w:val="both"/>
-        <w:rPr>
-          <w:i/>
-          <w:highlight w:val="yellow"/>
-          <w:lang w:val="en-US"/>
-        </w:rPr>
-      </w:pPr>
-      <w:r>
-        <w:rPr>
-          <w:i/>
-          <w:highlight w:val="yellow"/>
-          <w:lang w:val="en-US"/>
-        </w:rPr>
-        <w:t>.when(</w:t>
-      </w:r>
-      <w:proofErr w:type="spellStart"/>
-      <w:r>
-        <w:rPr>
-          <w:i/>
-          <w:highlight w:val="yellow"/>
-          <w:lang w:val="en-US"/>
-        </w:rPr>
-        <w:t>mockAuthorService.getAuthorDescription</w:t>
-      </w:r>
-      <w:proofErr w:type="spellEnd"/>
-      <w:r>
-        <w:rPr>
-          <w:i/>
-          <w:highlight w:val="yellow"/>
-          <w:lang w:val="en-US"/>
-        </w:rPr>
-        <w:t>(</w:t>
-      </w:r>
-      <w:proofErr w:type="spellStart"/>
-      <w:r>
-        <w:rPr>
-          <w:i/>
-          <w:highlight w:val="yellow"/>
-          <w:lang w:val="en-US"/>
-        </w:rPr>
-        <w:t>Mockito.anyInt</w:t>
-      </w:r>
-      <w:proofErr w:type="spellEnd"/>
-      <w:r>
-        <w:rPr>
-          <w:i/>
-          <w:highlight w:val="yellow"/>
-          <w:lang w:val="en-US"/>
-        </w:rPr>
-        <w:t>()))</w:t>
-      </w:r>
-    </w:p>
-    <w:p>
-      <w:pPr>
-        <w:pStyle w:val="a3"/>
-        <w:spacing w:after="0"/>
-        <w:ind w:left="0" w:firstLine="567"/>
-        <w:jc w:val="both"/>
-        <w:rPr>
-          <w:i/>
-          <w:lang w:val="en-US"/>
-        </w:rPr>
-      </w:pPr>
-      <w:r>
-        <w:rPr>
-          <w:i/>
-          <w:highlight w:val="yellow"/>
-          <w:lang w:val="en-US"/>
-        </w:rPr>
-        <w:t>.</w:t>
-      </w:r>
-      <w:proofErr w:type="spellStart"/>
-      <w:r>
-        <w:rPr>
-          <w:i/>
-          <w:highlight w:val="yellow"/>
-          <w:lang w:val="en-US"/>
-        </w:rPr>
-        <w:t>thenReturn</w:t>
-      </w:r>
-      <w:proofErr w:type="spellEnd"/>
-      <w:r>
-        <w:rPr>
-          <w:i/>
-          <w:highlight w:val="yellow"/>
-          <w:lang w:val="en-US"/>
-        </w:rPr>
-        <w:t>("</w:t>
-      </w:r>
-      <w:proofErr w:type="spellStart"/>
-      <w:r>
-        <w:rPr>
-          <w:i/>
-          <w:highlight w:val="yellow"/>
-          <w:lang w:val="en-US"/>
-        </w:rPr>
-        <w:t>знаменитый</w:t>
-      </w:r>
-      <w:proofErr w:type="spellEnd"/>
-      <w:r>
-        <w:rPr>
-          <w:i/>
-          <w:highlight w:val="yellow"/>
-          <w:lang w:val="en-US"/>
-        </w:rPr>
-        <w:t xml:space="preserve"> </w:t>
-      </w:r>
-      <w:proofErr w:type="spellStart"/>
-      <w:r>
-        <w:rPr>
-          <w:i/>
-          <w:highlight w:val="yellow"/>
-          <w:lang w:val="en-US"/>
-        </w:rPr>
-        <w:t>русский</w:t>
-      </w:r>
-      <w:proofErr w:type="spellEnd"/>
-      <w:r>
-        <w:rPr>
-          <w:i/>
-          <w:highlight w:val="yellow"/>
-          <w:lang w:val="en-US"/>
-        </w:rPr>
-        <w:t xml:space="preserve"> </w:t>
-      </w:r>
-      <w:proofErr w:type="spellStart"/>
-      <w:r>
-        <w:rPr>
-          <w:i/>
-          <w:highlight w:val="yellow"/>
-          <w:lang w:val="en-US"/>
-        </w:rPr>
-        <w:t>писатель</w:t>
-      </w:r>
-      <w:proofErr w:type="spellEnd"/>
-      <w:r>
-        <w:rPr>
-          <w:i/>
-          <w:highlight w:val="yellow"/>
-          <w:lang w:val="en-US"/>
-        </w:rPr>
-        <w:t>");</w:t>
-      </w:r>
-    </w:p>
-    <w:p>
-      <w:pPr>
-        <w:pStyle w:val="a3"/>
-        <w:spacing w:after="0"/>
-        <w:ind w:left="0" w:firstLine="284"/>
-        <w:jc w:val="both"/>
-        <w:rPr>
-          <w:i/>
-          <w:lang w:val="en-US"/>
-        </w:rPr>
-      </w:pPr>
-      <w:r>
-        <w:rPr>
-          <w:i/>
-          <w:lang w:val="en-US"/>
-        </w:rPr>
-        <w:t xml:space="preserve">String </w:t>
-      </w:r>
-      <w:proofErr w:type="spellStart"/>
-      <w:r>
-        <w:rPr>
-          <w:i/>
-          <w:lang w:val="en-US"/>
-        </w:rPr>
-        <w:t>bookDescription</w:t>
-      </w:r>
-      <w:proofErr w:type="spellEnd"/>
-      <w:r>
-        <w:rPr>
-          <w:i/>
-          <w:lang w:val="en-US"/>
-        </w:rPr>
-        <w:t xml:space="preserve"> = </w:t>
-      </w:r>
-      <w:proofErr w:type="spellStart"/>
-      <w:r>
-        <w:rPr>
-          <w:i/>
-          <w:lang w:val="en-US"/>
-        </w:rPr>
-        <w:t>bookService.createBookDescription</w:t>
-      </w:r>
-      <w:proofErr w:type="spellEnd"/>
-      <w:r>
-        <w:rPr>
-          <w:i/>
-          <w:lang w:val="en-US"/>
-        </w:rPr>
-        <w:t>("</w:t>
-      </w:r>
-      <w:proofErr w:type="spellStart"/>
-      <w:r>
-        <w:rPr>
-          <w:i/>
-          <w:lang w:val="en-US"/>
-        </w:rPr>
-        <w:t>Война</w:t>
-      </w:r>
-      <w:proofErr w:type="spellEnd"/>
-      <w:r>
-        <w:rPr>
-          <w:i/>
-          <w:lang w:val="en-US"/>
-        </w:rPr>
-        <w:t xml:space="preserve"> и </w:t>
-      </w:r>
-      <w:proofErr w:type="spellStart"/>
-      <w:r>
-        <w:rPr>
-          <w:i/>
-          <w:lang w:val="en-US"/>
-        </w:rPr>
-        <w:t>мир</w:t>
-      </w:r>
-      <w:proofErr w:type="spellEnd"/>
-      <w:r>
-        <w:rPr>
-          <w:i/>
-          <w:lang w:val="en-US"/>
-        </w:rPr>
-        <w:t>", 1898, 5, "</w:t>
-      </w:r>
-      <w:proofErr w:type="spellStart"/>
-      <w:r>
-        <w:rPr>
-          <w:i/>
-          <w:lang w:val="en-US"/>
-        </w:rPr>
-        <w:t>Л.Н.Толстой</w:t>
-      </w:r>
-      <w:proofErr w:type="spellEnd"/>
-      <w:r>
-        <w:rPr>
-          <w:i/>
-          <w:lang w:val="en-US"/>
-        </w:rPr>
-        <w:t>");</w:t>
-      </w:r>
-    </w:p>
-    <w:p>
-      <w:pPr>
-        <w:pStyle w:val="a3"/>
-        <w:spacing w:after="0"/>
-        <w:ind w:left="0" w:firstLine="284"/>
-        <w:jc w:val="both"/>
-        <w:rPr>
-          <w:i/>
-        </w:rPr>
-      </w:pPr>
-      <w:r>
-        <w:rPr>
-          <w:i/>
-          <w:lang w:val="en-US"/>
-        </w:rPr>
-        <w:t>Assertions</w:t>
-      </w:r>
-      <w:r>
-        <w:rPr>
-          <w:i/>
-        </w:rPr>
-        <w:t>.</w:t>
-      </w:r>
-      <w:proofErr w:type="spellStart"/>
-      <w:r>
-        <w:rPr>
-          <w:i/>
-          <w:lang w:val="en-US"/>
-        </w:rPr>
-        <w:t>assertEquals</w:t>
-      </w:r>
-      <w:proofErr w:type="spellEnd"/>
-      <w:r>
-        <w:rPr>
-          <w:i/>
-        </w:rPr>
-        <w:t>("</w:t>
-      </w:r>
-      <w:r>
-        <w:rPr>
-          <w:i/>
-        </w:rPr>
-        <w:t>Война</w:t>
-      </w:r>
-      <w:r>
-        <w:rPr>
-          <w:i/>
-        </w:rPr>
-        <w:t xml:space="preserve"> </w:t>
-      </w:r>
-      <w:r>
-        <w:rPr>
-          <w:i/>
-        </w:rPr>
-        <w:t>и</w:t>
-      </w:r>
-      <w:r>
-        <w:rPr>
-          <w:i/>
-        </w:rPr>
-        <w:t xml:space="preserve"> </w:t>
-      </w:r>
-      <w:r>
-        <w:rPr>
-          <w:i/>
-        </w:rPr>
-        <w:t>мир</w:t>
-      </w:r>
-      <w:r>
-        <w:rPr>
-          <w:i/>
-        </w:rPr>
-        <w:t xml:space="preserve">, 1898 </w:t>
-      </w:r>
-      <w:r>
-        <w:rPr>
-          <w:i/>
-        </w:rPr>
-        <w:t>автор</w:t>
-      </w:r>
-      <w:r>
-        <w:rPr>
-          <w:i/>
-        </w:rPr>
-        <w:t xml:space="preserve"> </w:t>
-      </w:r>
-      <w:proofErr w:type="spellStart"/>
-      <w:r>
-        <w:rPr>
-          <w:i/>
-        </w:rPr>
-        <w:t>Л</w:t>
-      </w:r>
-      <w:r>
-        <w:rPr>
-          <w:i/>
-        </w:rPr>
-        <w:t>.</w:t>
-      </w:r>
-      <w:r>
-        <w:rPr>
-          <w:i/>
-        </w:rPr>
-        <w:t>Н</w:t>
-      </w:r>
-      <w:r>
-        <w:rPr>
-          <w:i/>
-        </w:rPr>
-        <w:t>.</w:t>
-      </w:r>
-      <w:r>
-        <w:rPr>
-          <w:i/>
-        </w:rPr>
-        <w:t>Толстой</w:t>
-      </w:r>
-      <w:proofErr w:type="spellEnd"/>
-      <w:r>
-        <w:rPr>
-          <w:i/>
-        </w:rPr>
-        <w:t xml:space="preserve">, </w:t>
-      </w:r>
-      <w:r>
-        <w:rPr>
-          <w:i/>
-        </w:rPr>
-        <w:t>знаменитый</w:t>
-      </w:r>
-      <w:r>
-        <w:rPr>
-          <w:i/>
-        </w:rPr>
-        <w:t xml:space="preserve"> </w:t>
-      </w:r>
-      <w:r>
-        <w:rPr>
-          <w:i/>
-        </w:rPr>
-        <w:t>русский</w:t>
-      </w:r>
-      <w:r>
-        <w:rPr>
-          <w:i/>
-        </w:rPr>
-        <w:t xml:space="preserve"> </w:t>
-      </w:r>
-      <w:r>
-        <w:rPr>
-          <w:i/>
-        </w:rPr>
-        <w:t>писатель</w:t>
-      </w:r>
-      <w:r>
-        <w:rPr>
-          <w:i/>
-        </w:rPr>
-        <w:t xml:space="preserve">", </w:t>
-      </w:r>
-    </w:p>
-    <w:p>
-      <w:pPr>
-        <w:pStyle w:val="a3"/>
-        <w:spacing w:after="0"/>
-        <w:ind w:left="2124" w:firstLine="708"/>
-        <w:jc w:val="both"/>
-        <w:rPr>
-          <w:i/>
-        </w:rPr>
-      </w:pPr>
-      <w:proofErr w:type="spellStart"/>
-      <w:r>
-        <w:rPr>
-          <w:i/>
-          <w:lang w:val="en-US"/>
-        </w:rPr>
-        <w:t>bookDescription</w:t>
-      </w:r>
-      <w:proofErr w:type="spellEnd"/>
-      <w:r>
-        <w:rPr>
-          <w:i/>
-        </w:rPr>
-        <w:t>); }</w:t>
-      </w:r>
-    </w:p>
-    <w:p>
-      <w:pPr>
-        <w:pStyle w:val="a3"/>
-        <w:spacing w:after="0"/>
-        <w:ind w:left="0" w:firstLine="284"/>
-        <w:jc w:val="both"/>
-      </w:pPr>
-    </w:p>
-    <w:p>
-      <w:pPr>
-        <w:pStyle w:val="a3"/>
-        <w:spacing w:after="0"/>
-        <w:ind w:left="0" w:firstLine="284"/>
-        <w:jc w:val="both"/>
-      </w:pPr>
-      <w:r>
-        <w:t xml:space="preserve">Аннотация </w:t>
-      </w:r>
-      <w:r>
-        <w:rPr>
-          <w:b/>
-          <w:i/>
-          <w:highlight w:val="cyan"/>
-        </w:rPr>
-        <w:t>@</w:t>
-      </w:r>
-      <w:r>
-        <w:rPr>
-          <w:b/>
-          <w:i/>
-          <w:highlight w:val="cyan"/>
-          <w:lang w:val="en-US"/>
-        </w:rPr>
-        <w:t>Mock</w:t>
-      </w:r>
-      <w:r>
-        <w:t xml:space="preserve"> </w:t>
-      </w:r>
-      <w:r>
-        <w:t xml:space="preserve">позволяет создать мок на весь тестовый класс. </w:t>
-      </w:r>
-      <w:r>
-        <w:t xml:space="preserve"> </w:t>
-      </w:r>
-    </w:p>
-    <w:p>
-      <w:pPr>
-        <w:pStyle w:val="a3"/>
-        <w:spacing w:after="0"/>
-        <w:ind w:left="0"/>
-        <w:jc w:val="both"/>
-        <w:rPr>
-          <w:i/>
-          <w:lang w:val="en-US"/>
-        </w:rPr>
-      </w:pPr>
-      <w:r>
-        <w:rPr>
-          <w:i/>
-          <w:lang w:val="en-US"/>
-        </w:rPr>
-        <w:t xml:space="preserve">public class </w:t>
-      </w:r>
-      <w:proofErr w:type="spellStart"/>
-      <w:r>
-        <w:rPr>
-          <w:i/>
-          <w:lang w:val="en-US"/>
-        </w:rPr>
-        <w:t>BookServiceTestByAnnotations</w:t>
-      </w:r>
-      <w:proofErr w:type="spellEnd"/>
-      <w:r>
-        <w:rPr>
-          <w:i/>
-          <w:lang w:val="en-US"/>
-        </w:rPr>
-        <w:t xml:space="preserve"> {</w:t>
-      </w:r>
-    </w:p>
-    <w:p>
-      <w:pPr>
-        <w:pStyle w:val="a3"/>
-        <w:spacing w:after="0"/>
-        <w:ind w:left="0" w:firstLine="284"/>
-        <w:jc w:val="both"/>
-        <w:rPr>
-          <w:i/>
-          <w:lang w:val="en-US"/>
-        </w:rPr>
-      </w:pPr>
-      <w:r>
-        <w:rPr>
-          <w:i/>
-          <w:highlight w:val="yellow"/>
-          <w:lang w:val="en-US"/>
-        </w:rPr>
-        <w:t>@Mock</w:t>
-      </w:r>
-    </w:p>
-    <w:p>
-      <w:pPr>
-        <w:pStyle w:val="a3"/>
-        <w:spacing w:after="0"/>
-        <w:ind w:left="0" w:firstLine="284"/>
-        <w:jc w:val="both"/>
-        <w:rPr>
-          <w:i/>
-          <w:lang w:val="en-US"/>
-        </w:rPr>
-      </w:pPr>
-      <w:proofErr w:type="spellStart"/>
-      <w:r>
-        <w:rPr>
-          <w:i/>
-          <w:lang w:val="en-US"/>
-        </w:rPr>
-        <w:t>AuthorService</w:t>
-      </w:r>
-      <w:proofErr w:type="spellEnd"/>
-      <w:r>
-        <w:rPr>
-          <w:i/>
-          <w:lang w:val="en-US"/>
-        </w:rPr>
-        <w:t xml:space="preserve"> </w:t>
-      </w:r>
-      <w:proofErr w:type="spellStart"/>
-      <w:r>
-        <w:rPr>
-          <w:i/>
-          <w:lang w:val="en-US"/>
-        </w:rPr>
-        <w:t>mockAuthorService</w:t>
-      </w:r>
-      <w:proofErr w:type="spellEnd"/>
-      <w:r>
-        <w:rPr>
-          <w:i/>
-          <w:lang w:val="en-US"/>
-        </w:rPr>
-        <w:t>;</w:t>
-      </w:r>
-      <w:r>
-        <w:rPr>
-          <w:i/>
-          <w:lang w:val="en-US"/>
-        </w:rPr>
-        <w:tab/>
-      </w:r>
-      <w:r>
-        <w:rPr>
-          <w:i/>
-          <w:highlight w:val="yellow"/>
-          <w:lang w:val="en-US"/>
-        </w:rPr>
-        <w:t xml:space="preserve">// </w:t>
-      </w:r>
-      <w:proofErr w:type="spellStart"/>
-      <w:r>
-        <w:rPr>
-          <w:i/>
-          <w:highlight w:val="yellow"/>
-        </w:rPr>
-        <w:t>мокируемый</w:t>
-      </w:r>
-      <w:proofErr w:type="spellEnd"/>
-      <w:r>
-        <w:rPr>
-          <w:i/>
-          <w:highlight w:val="yellow"/>
-          <w:lang w:val="en-US"/>
-        </w:rPr>
-        <w:t xml:space="preserve"> </w:t>
-      </w:r>
-      <w:r>
-        <w:rPr>
-          <w:i/>
-          <w:highlight w:val="yellow"/>
-        </w:rPr>
-        <w:t>сервис</w:t>
-      </w:r>
-    </w:p>
-    <w:p>
-      <w:pPr>
-        <w:pStyle w:val="a3"/>
-        <w:spacing w:after="0"/>
-        <w:ind w:left="0" w:firstLine="284"/>
-        <w:jc w:val="both"/>
-        <w:rPr>
-          <w:i/>
-          <w:highlight w:val="yellow"/>
-          <w:lang w:val="en-US"/>
-        </w:rPr>
-      </w:pPr>
-      <w:proofErr w:type="spellStart"/>
-      <w:r>
-        <w:rPr>
-          <w:i/>
-          <w:lang w:val="en-US"/>
-        </w:rPr>
-        <w:t>BookService</w:t>
-      </w:r>
-      <w:proofErr w:type="spellEnd"/>
-      <w:r>
-        <w:rPr>
-          <w:i/>
-          <w:lang w:val="en-US"/>
-        </w:rPr>
-        <w:t xml:space="preserve"> </w:t>
-      </w:r>
-      <w:proofErr w:type="spellStart"/>
-      <w:r>
-        <w:rPr>
-          <w:i/>
-          <w:lang w:val="en-US"/>
-        </w:rPr>
-        <w:t>bookService</w:t>
-      </w:r>
-      <w:proofErr w:type="spellEnd"/>
+          <w:lang w:val="en-US"/>
+        </w:rPr>
+        <w:t>BookService bookService</w:t>
+      </w:r>
       <w:r>
         <w:rPr>
           <w:i/>
@@ -7973,7 +7804,6 @@
         </w:rPr>
         <w:t>.</w:t>
       </w:r>
-      <w:proofErr w:type="spellStart"/>
       <w:r>
         <w:rPr>
           <w:i/>
@@ -7981,7 +7811,6 @@
         </w:rPr>
         <w:t>assertEquals</w:t>
       </w:r>
-      <w:proofErr w:type="spellEnd"/>
       <w:r>
         <w:rPr>
           <w:i/>
@@ -8121,7 +7950,6 @@
           <w:i/>
         </w:rPr>
       </w:pPr>
-      <w:proofErr w:type="spellStart"/>
       <w:r>
         <w:rPr>
           <w:i/>
@@ -8129,7 +7957,6 @@
         </w:rPr>
         <w:t>bookDescription</w:t>
       </w:r>
-      <w:proofErr w:type="spellEnd"/>
       <w:r>
         <w:rPr>
           <w:i/>
@@ -8163,7 +7990,6 @@
         </w:rPr>
         <w:t>@</w:t>
       </w:r>
-      <w:proofErr w:type="spellStart"/>
       <w:r>
         <w:rPr>
           <w:b/>
@@ -8173,7 +7999,6 @@
         </w:rPr>
         <w:t>InjectMocks</w:t>
       </w:r>
-      <w:proofErr w:type="spellEnd"/>
       <w:r>
         <w:t xml:space="preserve"> </w:t>
       </w:r>
@@ -8220,7 +8045,6 @@
         </w:rPr>
         <w:t>@</w:t>
       </w:r>
-      <w:proofErr w:type="spellStart"/>
       <w:proofErr w:type="gramStart"/>
       <w:r>
         <w:rPr>
@@ -8231,7 +8055,6 @@
         </w:rPr>
         <w:t>ExtendWith</w:t>
       </w:r>
-      <w:proofErr w:type="spellEnd"/>
       <w:r>
         <w:rPr>
           <w:b/>
@@ -8240,7 +8063,6 @@
         </w:rPr>
         <w:t>(</w:t>
       </w:r>
-      <w:proofErr w:type="spellStart"/>
       <w:proofErr w:type="gramEnd"/>
       <w:r>
         <w:rPr>
@@ -8251,7 +8073,6 @@
         </w:rPr>
         <w:t>MockitoExtension</w:t>
       </w:r>
-      <w:proofErr w:type="spellEnd"/>
       <w:r>
         <w:rPr>
           <w:b/>
@@ -8311,7 +8132,6 @@
         </w:rPr>
         <w:t>@</w:t>
       </w:r>
-      <w:proofErr w:type="spellStart"/>
       <w:proofErr w:type="gramStart"/>
       <w:r>
         <w:rPr>
@@ -8321,7 +8141,6 @@
         </w:rPr>
         <w:t>ExtendWith</w:t>
       </w:r>
-      <w:proofErr w:type="spellEnd"/>
       <w:r>
         <w:rPr>
           <w:i/>
@@ -8330,7 +8149,6 @@
         </w:rPr>
         <w:t>(</w:t>
       </w:r>
-      <w:proofErr w:type="spellStart"/>
       <w:proofErr w:type="gramEnd"/>
       <w:r>
         <w:rPr>
@@ -8356,7 +8174,6 @@
         </w:rPr>
         <w:t>class</w:t>
       </w:r>
-      <w:proofErr w:type="spellEnd"/>
       <w:r>
         <w:rPr>
           <w:i/>
@@ -8471,14 +8288,12 @@
         <w:tab/>
         <w:t xml:space="preserve">// </w:t>
       </w:r>
-      <w:proofErr w:type="spellStart"/>
       <w:r>
         <w:rPr>
           <w:i/>
         </w:rPr>
         <w:t>мокируемый</w:t>
       </w:r>
-      <w:proofErr w:type="spellEnd"/>
       <w:r>
         <w:rPr>
           <w:i/>
@@ -8971,7 +8786,6 @@
         </w:rPr>
         <w:t>.</w:t>
       </w:r>
-      <w:proofErr w:type="spellStart"/>
       <w:r>
         <w:rPr>
           <w:i/>
@@ -8979,7 +8793,6 @@
         </w:rPr>
         <w:t>assertEquals</w:t>
       </w:r>
-      <w:proofErr w:type="spellEnd"/>
       <w:r>
         <w:rPr>
           <w:i/>
@@ -9119,7 +8932,6 @@
           <w:i/>
         </w:rPr>
       </w:pPr>
-      <w:proofErr w:type="spellStart"/>
       <w:r>
         <w:rPr>
           <w:i/>
@@ -9127,7 +8939,6 @@
         </w:rPr>
         <w:t>bookDescription</w:t>
       </w:r>
-      <w:proofErr w:type="spellEnd"/>
       <w:r>
         <w:rPr>
           <w:i/>
@@ -9178,7 +8989,6 @@
       <w:r>
         <w:t xml:space="preserve">Вспомогательный класс </w:t>
       </w:r>
-      <w:proofErr w:type="spellStart"/>
       <w:r>
         <w:rPr>
           <w:b/>
@@ -9187,7 +8997,6 @@
         </w:rPr>
         <w:t>ReflectionTestUtils</w:t>
       </w:r>
-      <w:proofErr w:type="spellEnd"/>
       <w:r>
         <w:t xml:space="preserve"> </w:t>
       </w:r>
@@ -9270,7 +9079,6 @@
         </w:rPr>
         <w:t>@</w:t>
       </w:r>
-      <w:proofErr w:type="spellStart"/>
       <w:r>
         <w:rPr>
           <w:i/>
@@ -9278,7 +9086,6 @@
         </w:rPr>
         <w:t>Autowired</w:t>
       </w:r>
-      <w:proofErr w:type="spellEnd"/>
       <w:r>
         <w:rPr>
           <w:lang w:val="en-US"/>
@@ -10384,7 +10191,6 @@
       <w:r>
         <w:t xml:space="preserve">из семейства </w:t>
       </w:r>
-      <w:proofErr w:type="spellStart"/>
       <w:r>
         <w:rPr>
           <w:b/>
@@ -10393,7 +10199,6 @@
         </w:rPr>
         <w:t>anyType</w:t>
       </w:r>
-      <w:proofErr w:type="spellEnd"/>
       <w:r>
         <w:rPr>
           <w:b/>
@@ -10410,7 +10215,6 @@
       <w:r>
         <w:t xml:space="preserve"> </w:t>
       </w:r>
-      <w:proofErr w:type="spellStart"/>
       <w:r>
         <w:rPr>
           <w:i/>
@@ -10418,7 +10222,6 @@
         </w:rPr>
         <w:t>anyInt</w:t>
       </w:r>
-      <w:proofErr w:type="spellEnd"/>
       <w:r>
         <w:rPr>
           <w:i/>
@@ -10428,7 +10231,6 @@
       <w:r>
         <w:t xml:space="preserve">, </w:t>
       </w:r>
-      <w:proofErr w:type="spellStart"/>
       <w:r>
         <w:rPr>
           <w:i/>
@@ -10436,7 +10238,6 @@
         </w:rPr>
         <w:t>anyString</w:t>
       </w:r>
-      <w:proofErr w:type="spellEnd"/>
       <w:r>
         <w:rPr>
           <w:i/>
@@ -10536,7 +10337,6 @@
         </w:rPr>
         <w:t>.</w:t>
       </w:r>
-      <w:proofErr w:type="spellStart"/>
       <w:r>
         <w:rPr>
           <w:b/>
@@ -10545,7 +10345,6 @@
         </w:rPr>
         <w:t>thenReturn</w:t>
       </w:r>
-      <w:proofErr w:type="spellEnd"/>
       <w:r>
         <w:rPr>
           <w:b/>
@@ -10577,7 +10376,6 @@
         </w:rPr>
         <w:t>.</w:t>
       </w:r>
-      <w:proofErr w:type="spellStart"/>
       <w:r>
         <w:rPr>
           <w:b/>
@@ -10586,7 +10384,6 @@
         </w:rPr>
         <w:t>thenAnswer</w:t>
       </w:r>
-      <w:proofErr w:type="spellEnd"/>
       <w:r>
         <w:rPr>
           <w:b/>
@@ -10606,7 +10403,6 @@
       <w:r>
         <w:t xml:space="preserve">Объект </w:t>
       </w:r>
-      <w:proofErr w:type="spellStart"/>
       <w:r>
         <w:rPr>
           <w:i/>
@@ -10614,11 +10410,9 @@
         </w:rPr>
         <w:t>invocationOnMock</w:t>
       </w:r>
-      <w:proofErr w:type="spellEnd"/>
       <w:r>
         <w:t xml:space="preserve"> содержит в себе аргументы, с которыми был вызван метод </w:t>
       </w:r>
-      <w:proofErr w:type="spellStart"/>
       <w:r>
         <w:rPr>
           <w:i/>
@@ -10626,7 +10420,6 @@
         </w:rPr>
         <w:t>getAuthorDescription</w:t>
       </w:r>
-      <w:proofErr w:type="spellEnd"/>
       <w:r>
         <w:t xml:space="preserve">. </w:t>
       </w:r>
@@ -10641,7 +10434,6 @@
       <w:r>
         <w:t xml:space="preserve">Метод </w:t>
       </w:r>
-      <w:proofErr w:type="spellStart"/>
       <w:r>
         <w:rPr>
           <w:b/>
@@ -10650,7 +10442,6 @@
         </w:rPr>
         <w:t>invocationOnMock</w:t>
       </w:r>
-      <w:proofErr w:type="spellEnd"/>
       <w:r>
         <w:rPr>
           <w:b/>
@@ -10658,7 +10449,6 @@
         </w:rPr>
         <w:t>.</w:t>
       </w:r>
-      <w:proofErr w:type="spellStart"/>
       <w:r>
         <w:rPr>
           <w:b/>
@@ -10667,7 +10457,6 @@
         </w:rPr>
         <w:t>getArgument</w:t>
       </w:r>
-      <w:proofErr w:type="spellEnd"/>
       <w:r>
         <w:rPr>
           <w:b/>
@@ -10720,15 +10509,36 @@
           <w:i/>
           <w:lang w:val="en-US"/>
         </w:rPr>
-        <w:t>.when(</w:t>
-      </w:r>
-      <w:proofErr w:type="spellStart"/>
-      <w:r>
-        <w:rPr>
-          <w:i/>
-          <w:lang w:val="en-US"/>
-        </w:rPr>
-        <w:t>mockAuthorService.getAuthorDescription</w:t>
+        <w:t>.when(mockAuthorService.getAuthorDescription(anyInt()))</w:t>
+      </w:r>
+    </w:p>
+    <w:p>
+      <w:pPr>
+        <w:pStyle w:val="a3"/>
+        <w:spacing w:after="0"/>
+        <w:ind w:left="0" w:firstLine="284"/>
+        <w:jc w:val="both"/>
+        <w:rPr>
+          <w:i/>
+          <w:lang w:val="en-US"/>
+        </w:rPr>
+      </w:pPr>
+      <w:r>
+        <w:rPr>
+          <w:i/>
+          <w:highlight w:val="yellow"/>
+          <w:lang w:val="en-US"/>
+        </w:rPr>
+        <w:t>.</w:t>
+      </w:r>
+      <w:proofErr w:type="spellStart"/>
+      <w:r>
+        <w:rPr>
+          <w:i/>
+          <w:highlight w:val="yellow"/>
+          <w:lang w:val="en-US"/>
+        </w:rPr>
+        <w:t>thenAnswer</w:t>
       </w:r>
       <w:proofErr w:type="spellEnd"/>
       <w:r>
@@ -10744,15 +10554,267 @@
           <w:i/>
           <w:lang w:val="en-US"/>
         </w:rPr>
-        <w:t>anyInt</w:t>
-      </w:r>
-      <w:proofErr w:type="spellEnd"/>
-      <w:r>
-        <w:rPr>
-          <w:i/>
-          <w:lang w:val="en-US"/>
-        </w:rPr>
-        <w:t>()))</w:t>
+        <w:t>invocationOnMock</w:t>
+      </w:r>
+      <w:proofErr w:type="spellEnd"/>
+      <w:r>
+        <w:rPr>
+          <w:i/>
+          <w:lang w:val="en-US"/>
+        </w:rPr>
+        <w:t xml:space="preserve"> -&gt; {</w:t>
+      </w:r>
+    </w:p>
+    <w:p>
+      <w:pPr>
+        <w:pStyle w:val="a3"/>
+        <w:spacing w:after="0"/>
+        <w:ind w:left="0" w:firstLine="567"/>
+        <w:jc w:val="both"/>
+        <w:rPr>
+          <w:i/>
+          <w:lang w:val="en-US"/>
+        </w:rPr>
+      </w:pPr>
+      <w:r>
+        <w:rPr>
+          <w:i/>
+          <w:lang w:val="en-US"/>
+        </w:rPr>
+        <w:t xml:space="preserve">int </w:t>
+      </w:r>
+      <w:proofErr w:type="spellStart"/>
+      <w:r>
+        <w:rPr>
+          <w:i/>
+          <w:lang w:val="en-US"/>
+        </w:rPr>
+        <w:t>authorId</w:t>
+      </w:r>
+      <w:proofErr w:type="spellEnd"/>
+      <w:r>
+        <w:rPr>
+          <w:i/>
+          <w:lang w:val="en-US"/>
+        </w:rPr>
+        <w:t xml:space="preserve"> = invocationOnMock.getArgument(</w:t>
+      </w:r>
+      <w:r>
+        <w:rPr>
+          <w:i/>
+          <w:highlight w:val="yellow"/>
+          <w:lang w:val="en-US"/>
+        </w:rPr>
+        <w:t xml:space="preserve">0, </w:t>
+      </w:r>
+      <w:proofErr w:type="spellStart"/>
+      <w:r>
+        <w:rPr>
+          <w:i/>
+          <w:highlight w:val="yellow"/>
+          <w:lang w:val="en-US"/>
+        </w:rPr>
+        <w:t>Integer.class</w:t>
+      </w:r>
+      <w:proofErr w:type="spellEnd"/>
+      <w:r>
+        <w:rPr>
+          <w:i/>
+          <w:lang w:val="en-US"/>
+        </w:rPr>
+        <w:t>);</w:t>
+      </w:r>
+    </w:p>
+    <w:p>
+      <w:pPr>
+        <w:pStyle w:val="a3"/>
+        <w:spacing w:after="0"/>
+        <w:ind w:left="0" w:firstLine="567"/>
+        <w:jc w:val="both"/>
+        <w:rPr>
+          <w:i/>
+        </w:rPr>
+      </w:pPr>
+      <w:r>
+        <w:rPr>
+          <w:i/>
+        </w:rPr>
+        <w:t>if (</w:t>
+      </w:r>
+      <w:proofErr w:type="spellStart"/>
+      <w:r>
+        <w:rPr>
+          <w:i/>
+        </w:rPr>
+        <w:t>authorId</w:t>
+      </w:r>
+      <w:proofErr w:type="spellEnd"/>
+      <w:r>
+        <w:rPr>
+          <w:i/>
+        </w:rPr>
+        <w:t xml:space="preserve"> % 2 == 0) {</w:t>
+      </w:r>
+    </w:p>
+    <w:p>
+      <w:pPr>
+        <w:pStyle w:val="a3"/>
+        <w:spacing w:after="0"/>
+        <w:ind w:left="0" w:firstLine="851"/>
+        <w:jc w:val="both"/>
+        <w:rPr>
+          <w:i/>
+        </w:rPr>
+      </w:pPr>
+      <w:r>
+        <w:rPr>
+          <w:i/>
+        </w:rPr>
+        <w:t>return "великий русский писатель";</w:t>
+      </w:r>
+      <w:r>
+        <w:rPr>
+          <w:i/>
+        </w:rPr>
+        <w:tab/>
+      </w:r>
+      <w:r>
+        <w:rPr>
+          <w:i/>
+        </w:rPr>
+        <w:tab/>
+      </w:r>
+      <w:r>
+        <w:rPr>
+          <w:i/>
+        </w:rPr>
+        <w:tab/>
+      </w:r>
+      <w:r>
+        <w:rPr>
+          <w:i/>
+          <w:highlight w:val="yellow"/>
+        </w:rPr>
+        <w:t xml:space="preserve">// чётные </w:t>
+      </w:r>
+      <w:proofErr w:type="spellStart"/>
+      <w:r>
+        <w:rPr>
+          <w:i/>
+          <w:highlight w:val="yellow"/>
+        </w:rPr>
+        <w:t>id</w:t>
+      </w:r>
+      <w:proofErr w:type="spellEnd"/>
+      <w:r>
+        <w:rPr>
+          <w:i/>
+          <w:highlight w:val="yellow"/>
+        </w:rPr>
+        <w:t xml:space="preserve"> у русских авторов</w:t>
+      </w:r>
+    </w:p>
+    <w:p>
+      <w:pPr>
+        <w:pStyle w:val="a3"/>
+        <w:spacing w:after="0"/>
+        <w:ind w:left="0" w:firstLine="567"/>
+        <w:jc w:val="both"/>
+        <w:rPr>
+          <w:i/>
+        </w:rPr>
+      </w:pPr>
+      <w:r>
+        <w:rPr>
+          <w:i/>
+        </w:rPr>
+        <w:t xml:space="preserve">} </w:t>
+      </w:r>
+      <w:proofErr w:type="spellStart"/>
+      <w:r>
+        <w:rPr>
+          <w:i/>
+        </w:rPr>
+        <w:t>else</w:t>
+      </w:r>
+      <w:proofErr w:type="spellEnd"/>
+      <w:r>
+        <w:rPr>
+          <w:i/>
+        </w:rPr>
+        <w:t xml:space="preserve"> {</w:t>
+      </w:r>
+    </w:p>
+    <w:p>
+      <w:pPr>
+        <w:pStyle w:val="a3"/>
+        <w:spacing w:after="0"/>
+        <w:ind w:left="0" w:firstLine="851"/>
+        <w:jc w:val="both"/>
+        <w:rPr>
+          <w:i/>
+        </w:rPr>
+      </w:pPr>
+      <w:proofErr w:type="spellStart"/>
+      <w:r>
+        <w:rPr>
+          <w:i/>
+        </w:rPr>
+        <w:t>return</w:t>
+      </w:r>
+      <w:proofErr w:type="spellEnd"/>
+      <w:r>
+        <w:rPr>
+          <w:i/>
+        </w:rPr>
+        <w:t xml:space="preserve"> "великий английский писатель";</w:t>
+      </w:r>
+      <w:r>
+        <w:rPr>
+          <w:i/>
+        </w:rPr>
+        <w:t xml:space="preserve"> </w:t>
+      </w:r>
+      <w:r>
+        <w:rPr>
+          <w:i/>
+        </w:rPr>
+        <w:t>} });</w:t>
+      </w:r>
+      <w:r>
+        <w:rPr>
+          <w:i/>
+        </w:rPr>
+        <w:tab/>
+      </w:r>
+      <w:r>
+        <w:rPr>
+          <w:i/>
+        </w:rPr>
+        <w:tab/>
+      </w:r>
+      <w:r>
+        <w:rPr>
+          <w:i/>
+          <w:highlight w:val="yellow"/>
+        </w:rPr>
+        <w:t xml:space="preserve">// нечётные </w:t>
+      </w:r>
+      <w:proofErr w:type="spellStart"/>
+      <w:r>
+        <w:rPr>
+          <w:i/>
+          <w:highlight w:val="yellow"/>
+        </w:rPr>
+        <w:t>id</w:t>
+      </w:r>
+      <w:proofErr w:type="spellEnd"/>
+      <w:r>
+        <w:rPr>
+          <w:i/>
+          <w:highlight w:val="yellow"/>
+        </w:rPr>
+        <w:t xml:space="preserve"> у английских авторов</w:t>
       </w:r>
     </w:p>
     <w:p>
@@ -10761,335 +10823,810 @@
         <w:spacing w:after="0"/>
         <w:ind w:left="0" w:firstLine="284"/>
         <w:jc w:val="both"/>
-        <w:rPr>
-          <w:i/>
-          <w:lang w:val="en-US"/>
-        </w:rPr>
-      </w:pPr>
-      <w:r>
-        <w:rPr>
-          <w:i/>
-          <w:highlight w:val="yellow"/>
-          <w:lang w:val="en-US"/>
+      </w:pPr>
+      <w:r>
+        <w:t xml:space="preserve">Метод </w:t>
+      </w:r>
+      <w:r>
+        <w:rPr>
+          <w:b/>
+          <w:i/>
         </w:rPr>
         <w:t>.</w:t>
       </w:r>
-      <w:proofErr w:type="spellStart"/>
-      <w:r>
-        <w:rPr>
-          <w:i/>
-          <w:highlight w:val="yellow"/>
-          <w:lang w:val="en-US"/>
-        </w:rPr>
-        <w:t>thenAnswer</w:t>
-      </w:r>
-      <w:proofErr w:type="spellEnd"/>
-      <w:r>
-        <w:rPr>
-          <w:i/>
-          <w:lang w:val="en-US"/>
+      <w:r>
+        <w:rPr>
+          <w:b/>
+          <w:i/>
+          <w:lang w:val="en-US"/>
+        </w:rPr>
+        <w:t>thenThrow</w:t>
+      </w:r>
+      <w:r>
+        <w:rPr>
+          <w:b/>
+          <w:i/>
+        </w:rPr>
+        <w:t>()</w:t>
+      </w:r>
+      <w:r>
+        <w:t xml:space="preserve"> </w:t>
+      </w:r>
+      <w:r>
+        <w:t xml:space="preserve">позволяет выбросить определенное исключение. Само исключение передается параметром. Метод </w:t>
+      </w:r>
+      <w:r>
+        <w:rPr>
+          <w:b/>
+          <w:i/>
+          <w:lang w:val="en-US"/>
+        </w:rPr>
+        <w:t>do</w:t>
+      </w:r>
+      <w:r>
+        <w:rPr>
+          <w:b/>
+          <w:i/>
+          <w:lang w:val="en-US"/>
+        </w:rPr>
+        <w:t>Throw</w:t>
+      </w:r>
+      <w:r>
+        <w:rPr>
+          <w:b/>
+          <w:i/>
+        </w:rPr>
+        <w:t>()</w:t>
+      </w:r>
+      <w:r>
+        <w:rPr>
+          <w:b/>
+          <w:i/>
+        </w:rPr>
+        <w:t>.</w:t>
+      </w:r>
+      <w:r>
+        <w:t xml:space="preserve"> </w:t>
+      </w:r>
+      <w:r>
+        <w:t>позволяет выбросить определенное исключение</w:t>
+      </w:r>
+      <w:r>
+        <w:t xml:space="preserve">, </w:t>
+      </w:r>
+      <w:r>
+        <w:t xml:space="preserve">если </w:t>
+      </w:r>
+      <w:proofErr w:type="spellStart"/>
+      <w:r>
+        <w:t>мокируемый</w:t>
+      </w:r>
+      <w:proofErr w:type="spellEnd"/>
+      <w:r>
+        <w:t xml:space="preserve"> метод возвращает </w:t>
+      </w:r>
+      <w:r>
+        <w:rPr>
+          <w:i/>
+          <w:lang w:val="en-US"/>
+        </w:rPr>
+        <w:t>void</w:t>
+      </w:r>
+      <w:r>
+        <w:t>.</w:t>
+      </w:r>
+    </w:p>
+    <w:p>
+      <w:pPr>
+        <w:pStyle w:val="a3"/>
+        <w:spacing w:after="0"/>
+        <w:ind w:left="0"/>
+        <w:jc w:val="both"/>
+        <w:rPr>
+          <w:i/>
+          <w:lang w:val="en-US"/>
+        </w:rPr>
+      </w:pPr>
+      <w:r>
+        <w:rPr>
+          <w:i/>
+          <w:lang w:val="en-US"/>
+        </w:rPr>
+        <w:t>Mockito</w:t>
+      </w:r>
+    </w:p>
+    <w:p>
+      <w:pPr>
+        <w:pStyle w:val="a3"/>
+        <w:spacing w:after="0"/>
+        <w:ind w:left="0" w:firstLine="284"/>
+        <w:jc w:val="both"/>
+        <w:rPr>
+          <w:i/>
+          <w:lang w:val="en-US"/>
+        </w:rPr>
+      </w:pPr>
+      <w:r>
+        <w:rPr>
+          <w:i/>
+          <w:lang w:val="en-US"/>
+        </w:rPr>
+        <w:t>.when(mockAuthorService.getAuthorDescription(Mockito.anyInt()))</w:t>
+      </w:r>
+    </w:p>
+    <w:p>
+      <w:pPr>
+        <w:pStyle w:val="a3"/>
+        <w:spacing w:after="0"/>
+        <w:ind w:left="0" w:firstLine="284"/>
+        <w:jc w:val="both"/>
+        <w:rPr>
+          <w:i/>
+          <w:lang w:val="en-US"/>
+        </w:rPr>
+      </w:pPr>
+      <w:r>
+        <w:rPr>
+          <w:i/>
+          <w:highlight w:val="yellow"/>
+          <w:lang w:val="en-US"/>
+        </w:rPr>
+        <w:t>.</w:t>
+      </w:r>
+      <w:proofErr w:type="spellStart"/>
+      <w:r>
+        <w:rPr>
+          <w:i/>
+          <w:highlight w:val="yellow"/>
+          <w:lang w:val="en-US"/>
+        </w:rPr>
+        <w:t>thenThrow</w:t>
+      </w:r>
+      <w:proofErr w:type="spellEnd"/>
+      <w:r>
+        <w:rPr>
+          <w:i/>
+          <w:lang w:val="en-US"/>
+        </w:rPr>
+        <w:t xml:space="preserve">(new </w:t>
+      </w:r>
+      <w:proofErr w:type="spellStart"/>
+      <w:r>
+        <w:rPr>
+          <w:i/>
+          <w:lang w:val="en-US"/>
+        </w:rPr>
+        <w:t>DataNotAvailableException</w:t>
+      </w:r>
+      <w:proofErr w:type="spellEnd"/>
+      <w:r>
+        <w:rPr>
+          <w:i/>
+          <w:lang w:val="en-US"/>
+        </w:rPr>
+        <w:t>("</w:t>
+      </w:r>
+      <w:r>
+        <w:rPr>
+          <w:i/>
+        </w:rPr>
+        <w:t>Ошибка</w:t>
+      </w:r>
+      <w:r>
+        <w:rPr>
+          <w:i/>
+          <w:lang w:val="en-US"/>
+        </w:rPr>
+        <w:t xml:space="preserve"> </w:t>
+      </w:r>
+      <w:r>
+        <w:rPr>
+          <w:i/>
+        </w:rPr>
+        <w:t>при</w:t>
+      </w:r>
+      <w:r>
+        <w:rPr>
+          <w:i/>
+          <w:lang w:val="en-US"/>
+        </w:rPr>
+        <w:t xml:space="preserve"> </w:t>
+      </w:r>
+      <w:r>
+        <w:rPr>
+          <w:i/>
+        </w:rPr>
+        <w:t>доступе</w:t>
+      </w:r>
+      <w:r>
+        <w:rPr>
+          <w:i/>
+          <w:lang w:val="en-US"/>
+        </w:rPr>
+        <w:t xml:space="preserve"> </w:t>
+      </w:r>
+      <w:r>
+        <w:rPr>
+          <w:i/>
+        </w:rPr>
+        <w:t>к</w:t>
+      </w:r>
+      <w:r>
+        <w:rPr>
+          <w:i/>
+          <w:lang w:val="en-US"/>
+        </w:rPr>
+        <w:t xml:space="preserve"> </w:t>
+      </w:r>
+      <w:r>
+        <w:rPr>
+          <w:i/>
+        </w:rPr>
+        <w:t>базе</w:t>
+      </w:r>
+      <w:r>
+        <w:rPr>
+          <w:i/>
+          <w:lang w:val="en-US"/>
+        </w:rPr>
+        <w:t>"));</w:t>
+      </w:r>
+    </w:p>
+    <w:p>
+      <w:pPr>
+        <w:pStyle w:val="a3"/>
+        <w:spacing w:after="0"/>
+        <w:ind w:left="0" w:firstLine="284"/>
+        <w:jc w:val="both"/>
+        <w:rPr>
+          <w:lang w:val="en-US"/>
+        </w:rPr>
+      </w:pPr>
+    </w:p>
+    <w:p>
+      <w:pPr>
+        <w:pStyle w:val="a3"/>
+        <w:spacing w:after="0"/>
+        <w:ind w:left="0" w:firstLine="284"/>
+        <w:jc w:val="both"/>
+      </w:pPr>
+      <w:r>
+        <w:t xml:space="preserve">Метод </w:t>
+      </w:r>
+      <w:r>
+        <w:rPr>
+          <w:b/>
+          <w:i/>
+          <w:lang w:val="en-US"/>
+        </w:rPr>
+        <w:t>Mockito</w:t>
+      </w:r>
+      <w:r>
+        <w:rPr>
+          <w:b/>
+          <w:i/>
+        </w:rPr>
+        <w:t>.</w:t>
+      </w:r>
+      <w:r>
+        <w:rPr>
+          <w:b/>
+          <w:i/>
+          <w:lang w:val="en-US"/>
+        </w:rPr>
+        <w:t>verify</w:t>
+      </w:r>
+      <w:r>
+        <w:rPr>
+          <w:b/>
+          <w:i/>
+        </w:rPr>
+        <w:t>()</w:t>
+      </w:r>
+      <w:r>
+        <w:t xml:space="preserve"> </w:t>
+      </w:r>
+      <w:r>
+        <w:t xml:space="preserve">позволяет проверить содержимое </w:t>
+      </w:r>
+      <w:proofErr w:type="spellStart"/>
+      <w:r>
+        <w:t>мока</w:t>
+      </w:r>
+      <w:proofErr w:type="spellEnd"/>
+      <w:r>
+        <w:t xml:space="preserve">. Например, проверим, что у </w:t>
+      </w:r>
+      <w:proofErr w:type="spellStart"/>
+      <w:r>
+        <w:t>мока</w:t>
+      </w:r>
+      <w:proofErr w:type="spellEnd"/>
+      <w:r>
+        <w:t xml:space="preserve"> </w:t>
+      </w:r>
+      <w:r>
+        <w:rPr>
+          <w:i/>
+          <w:lang w:val="en-US"/>
+        </w:rPr>
+        <w:t>orderDao</w:t>
+      </w:r>
+      <w:r>
+        <w:t xml:space="preserve"> </w:t>
+      </w:r>
+      <w:r>
+        <w:t xml:space="preserve">метод </w:t>
+      </w:r>
+      <w:r>
+        <w:rPr>
+          <w:i/>
+          <w:lang w:val="en-US"/>
+        </w:rPr>
+        <w:t>saveOrder</w:t>
+      </w:r>
+      <w:r>
+        <w:rPr>
+          <w:i/>
+        </w:rPr>
+        <w:t>()</w:t>
+      </w:r>
+      <w:r>
+        <w:t xml:space="preserve"> </w:t>
+      </w:r>
+      <w:r>
+        <w:t>был вызван ровно один раз с указанными аргументами.</w:t>
+      </w:r>
+    </w:p>
+    <w:p>
+      <w:pPr>
+        <w:pStyle w:val="a3"/>
+        <w:spacing w:after="0"/>
+        <w:ind w:left="0"/>
+        <w:jc w:val="both"/>
+        <w:rPr>
+          <w:i/>
+          <w:lang w:val="en-US"/>
+        </w:rPr>
+      </w:pPr>
+      <w:r>
+        <w:rPr>
+          <w:i/>
+          <w:lang w:val="en-US"/>
+        </w:rPr>
+        <w:t>Mockito.</w:t>
+      </w:r>
+      <w:r>
+        <w:rPr>
+          <w:i/>
+          <w:highlight w:val="yellow"/>
+          <w:lang w:val="en-US"/>
+        </w:rPr>
+        <w:t>verify</w:t>
+      </w:r>
+      <w:r>
+        <w:rPr>
+          <w:i/>
+          <w:lang w:val="en-US"/>
+        </w:rPr>
+        <w:t xml:space="preserve">(orderDao, </w:t>
+      </w:r>
+      <w:r>
+        <w:rPr>
+          <w:i/>
+          <w:highlight w:val="yellow"/>
+          <w:lang w:val="en-US"/>
+        </w:rPr>
+        <w:t>times(1)</w:t>
+      </w:r>
+      <w:r>
+        <w:rPr>
+          <w:i/>
+          <w:lang w:val="en-US"/>
+        </w:rPr>
+        <w:t>)</w:t>
+      </w:r>
+    </w:p>
+    <w:p>
+      <w:pPr>
+        <w:pStyle w:val="a3"/>
+        <w:spacing w:after="0"/>
+        <w:ind w:left="0" w:firstLine="284"/>
+        <w:jc w:val="both"/>
+        <w:rPr>
+          <w:i/>
+          <w:lang w:val="en-US"/>
+        </w:rPr>
+      </w:pPr>
+      <w:r>
+        <w:rPr>
+          <w:i/>
+          <w:lang w:val="en-US"/>
+        </w:rPr>
+        <w:t>.</w:t>
+      </w:r>
+      <w:proofErr w:type="spellStart"/>
+      <w:r>
+        <w:rPr>
+          <w:i/>
+          <w:lang w:val="en-US"/>
+        </w:rPr>
+        <w:t>saveOrder</w:t>
+      </w:r>
+      <w:proofErr w:type="spellEnd"/>
+      <w:r>
+        <w:rPr>
+          <w:i/>
+          <w:lang w:val="en-US"/>
+        </w:rPr>
+        <w:t>(2, "</w:t>
+      </w:r>
+      <w:r>
+        <w:rPr>
+          <w:i/>
+        </w:rPr>
+        <w:t>адрес</w:t>
+      </w:r>
+      <w:r>
+        <w:rPr>
+          <w:i/>
+          <w:lang w:val="en-US"/>
+        </w:rPr>
+        <w:t xml:space="preserve">", 5, 1, </w:t>
+      </w:r>
+      <w:proofErr w:type="spellStart"/>
+      <w:r>
+        <w:rPr>
+          <w:i/>
+          <w:lang w:val="en-US"/>
+        </w:rPr>
+        <w:t>deliveryDate</w:t>
+      </w:r>
+      <w:proofErr w:type="spellEnd"/>
+      <w:r>
+        <w:rPr>
+          <w:i/>
+          <w:lang w:val="en-US"/>
+        </w:rPr>
+        <w:t>);</w:t>
+      </w:r>
+    </w:p>
+    <w:p>
+      <w:pPr>
+        <w:pStyle w:val="a3"/>
+        <w:spacing w:after="0"/>
+        <w:ind w:left="0" w:firstLine="284"/>
+        <w:jc w:val="both"/>
+      </w:pPr>
+      <w:r>
+        <w:t>Метод</w:t>
+      </w:r>
+      <w:r>
+        <w:t xml:space="preserve"> </w:t>
+      </w:r>
+      <w:r>
+        <w:rPr>
+          <w:b/>
+          <w:i/>
+          <w:lang w:val="en-US"/>
+        </w:rPr>
+        <w:t>Mockito</w:t>
+      </w:r>
+      <w:r>
+        <w:rPr>
+          <w:b/>
+          <w:i/>
+        </w:rPr>
+        <w:t>.</w:t>
+      </w:r>
+      <w:r>
+        <w:rPr>
+          <w:b/>
+          <w:i/>
+          <w:lang w:val="en-US"/>
+        </w:rPr>
+        <w:t>verify</w:t>
+      </w:r>
+      <w:r>
+        <w:rPr>
+          <w:b/>
+          <w:i/>
+          <w:lang w:val="en-US"/>
+        </w:rPr>
+        <w:t>NoInteractions</w:t>
+      </w:r>
+      <w:r>
+        <w:rPr>
+          <w:b/>
+          <w:i/>
+        </w:rPr>
+        <w:t>()</w:t>
+      </w:r>
+      <w:r>
+        <w:t xml:space="preserve"> </w:t>
+      </w:r>
+      <w:r>
+        <w:t>позволяет</w:t>
+      </w:r>
+      <w:r>
+        <w:t xml:space="preserve"> </w:t>
+      </w:r>
+      <w:r>
+        <w:t>проверить</w:t>
+      </w:r>
+      <w:r>
+        <w:t xml:space="preserve">, </w:t>
+      </w:r>
+      <w:r>
+        <w:t xml:space="preserve">что во время работы теста не происходило никаких вызовов к </w:t>
+      </w:r>
+      <w:proofErr w:type="spellStart"/>
+      <w:r>
+        <w:t>мокам</w:t>
+      </w:r>
+      <w:proofErr w:type="spellEnd"/>
+      <w:r>
+        <w:t xml:space="preserve"> из списка.</w:t>
+      </w:r>
+    </w:p>
+    <w:p>
+      <w:pPr>
+        <w:pStyle w:val="a3"/>
+        <w:spacing w:after="0"/>
+        <w:ind w:left="0" w:firstLine="284"/>
+        <w:jc w:val="both"/>
+      </w:pPr>
+      <w:r>
+        <w:t>Метод</w:t>
+      </w:r>
+      <w:r>
+        <w:t xml:space="preserve"> </w:t>
+      </w:r>
+      <w:r>
+        <w:rPr>
+          <w:b/>
+          <w:i/>
+          <w:lang w:val="en-US"/>
+        </w:rPr>
+        <w:t>Mockito</w:t>
+      </w:r>
+      <w:r>
+        <w:rPr>
+          <w:b/>
+          <w:i/>
+        </w:rPr>
+        <w:t>.</w:t>
+      </w:r>
+      <w:r>
+        <w:rPr>
+          <w:b/>
+          <w:i/>
+          <w:lang w:val="en-US"/>
+        </w:rPr>
+        <w:t>verify</w:t>
+      </w:r>
+      <w:r>
+        <w:rPr>
+          <w:b/>
+          <w:i/>
+          <w:lang w:val="en-US"/>
+        </w:rPr>
+        <w:t>NoMoreInteractions</w:t>
+      </w:r>
+      <w:r>
+        <w:rPr>
+          <w:b/>
+          <w:i/>
+        </w:rPr>
+        <w:t>()</w:t>
+      </w:r>
+      <w:r>
+        <w:t xml:space="preserve"> </w:t>
+      </w:r>
+      <w:r>
+        <w:t>позволяет</w:t>
+      </w:r>
+      <w:r>
+        <w:t xml:space="preserve"> </w:t>
+      </w:r>
+      <w:r>
+        <w:t>проверить</w:t>
+      </w:r>
+      <w:r>
+        <w:t xml:space="preserve">, </w:t>
+      </w:r>
+      <w:r>
+        <w:t xml:space="preserve">что во время работы теста не происходило никаких вызовов к </w:t>
+      </w:r>
+      <w:proofErr w:type="spellStart"/>
+      <w:r>
+        <w:t>мокам</w:t>
+      </w:r>
+      <w:proofErr w:type="spellEnd"/>
+      <w:r>
+        <w:t>, не входящим в список.</w:t>
+      </w:r>
+    </w:p>
+    <w:p>
+      <w:pPr>
+        <w:pStyle w:val="a3"/>
+        <w:spacing w:after="0"/>
+        <w:ind w:left="0" w:firstLine="284"/>
+        <w:jc w:val="both"/>
+        <w:rPr>
+          <w:i/>
+          <w:lang w:val="en-US"/>
+        </w:rPr>
+      </w:pPr>
+      <w:r>
+        <w:rPr>
+          <w:i/>
+          <w:lang w:val="en-US"/>
+        </w:rPr>
+        <w:t xml:space="preserve">Mockito.verifyNoMoreInteractions(customerService, </w:t>
+      </w:r>
+      <w:proofErr w:type="spellStart"/>
+      <w:r>
+        <w:rPr>
+          <w:i/>
+          <w:lang w:val="en-US"/>
+        </w:rPr>
+        <w:t>bookService</w:t>
+      </w:r>
+      <w:proofErr w:type="spellEnd"/>
+      <w:r>
+        <w:rPr>
+          <w:i/>
+          <w:lang w:val="en-US"/>
+        </w:rPr>
+        <w:t xml:space="preserve">, </w:t>
+      </w:r>
+      <w:proofErr w:type="spellStart"/>
+      <w:r>
+        <w:rPr>
+          <w:i/>
+          <w:lang w:val="en-US"/>
+        </w:rPr>
+        <w:t>orderDao</w:t>
+      </w:r>
+      <w:proofErr w:type="spellEnd"/>
+      <w:r>
+        <w:rPr>
+          <w:i/>
+          <w:lang w:val="en-US"/>
+        </w:rPr>
+        <w:t>);</w:t>
+      </w:r>
+    </w:p>
+    <w:p>
+      <w:pPr>
+        <w:pStyle w:val="a3"/>
+        <w:spacing w:after="0"/>
+        <w:ind w:left="0" w:firstLine="284"/>
+        <w:jc w:val="both"/>
+      </w:pPr>
+      <w:r>
+        <w:t>Условие</w:t>
+      </w:r>
+      <w:r>
+        <w:t xml:space="preserve"> </w:t>
+      </w:r>
+      <w:r>
+        <w:rPr>
+          <w:b/>
+          <w:i/>
+          <w:lang w:val="en-US"/>
+        </w:rPr>
+        <w:t>Mockito</w:t>
+      </w:r>
+      <w:r>
+        <w:rPr>
+          <w:b/>
+          <w:i/>
+        </w:rPr>
+        <w:t>.</w:t>
+      </w:r>
+      <w:r>
+        <w:rPr>
+          <w:b/>
+          <w:i/>
+          <w:lang w:val="en-US"/>
+        </w:rPr>
+        <w:t>times</w:t>
+      </w:r>
+      <w:r>
+        <w:rPr>
+          <w:b/>
+          <w:i/>
         </w:rPr>
         <w:t>(</w:t>
       </w:r>
-      <w:proofErr w:type="spellStart"/>
-      <w:r>
-        <w:rPr>
-          <w:i/>
-          <w:lang w:val="en-US"/>
-        </w:rPr>
-        <w:t>invocationOnMock</w:t>
-      </w:r>
-      <w:proofErr w:type="spellEnd"/>
-      <w:r>
-        <w:rPr>
-          <w:i/>
-          <w:lang w:val="en-US"/>
-        </w:rPr>
-        <w:t xml:space="preserve"> -&gt; {</w:t>
-      </w:r>
-    </w:p>
-    <w:p>
-      <w:pPr>
-        <w:pStyle w:val="a3"/>
-        <w:spacing w:after="0"/>
-        <w:ind w:left="0" w:firstLine="567"/>
-        <w:jc w:val="both"/>
-        <w:rPr>
-          <w:i/>
-          <w:lang w:val="en-US"/>
-        </w:rPr>
-      </w:pPr>
-      <w:r>
-        <w:rPr>
-          <w:i/>
-          <w:lang w:val="en-US"/>
-        </w:rPr>
-        <w:t xml:space="preserve">int </w:t>
-      </w:r>
-      <w:proofErr w:type="spellStart"/>
-      <w:r>
-        <w:rPr>
-          <w:i/>
-          <w:lang w:val="en-US"/>
-        </w:rPr>
-        <w:t>authorId</w:t>
-      </w:r>
-      <w:proofErr w:type="spellEnd"/>
-      <w:r>
-        <w:rPr>
-          <w:i/>
-          <w:lang w:val="en-US"/>
-        </w:rPr>
-        <w:t xml:space="preserve"> = </w:t>
-      </w:r>
-      <w:proofErr w:type="spellStart"/>
-      <w:r>
-        <w:rPr>
-          <w:i/>
-          <w:lang w:val="en-US"/>
-        </w:rPr>
-        <w:t>invocationOnMock.getArgument</w:t>
-      </w:r>
-      <w:proofErr w:type="spellEnd"/>
-      <w:r>
-        <w:rPr>
-          <w:i/>
-          <w:lang w:val="en-US"/>
-        </w:rPr>
-        <w:t>(</w:t>
-      </w:r>
-      <w:r>
-        <w:rPr>
-          <w:i/>
-          <w:highlight w:val="yellow"/>
-          <w:lang w:val="en-US"/>
-        </w:rPr>
-        <w:t xml:space="preserve">0, </w:t>
-      </w:r>
-      <w:proofErr w:type="spellStart"/>
-      <w:r>
-        <w:rPr>
-          <w:i/>
-          <w:highlight w:val="yellow"/>
-          <w:lang w:val="en-US"/>
-        </w:rPr>
-        <w:t>Integer.class</w:t>
-      </w:r>
-      <w:proofErr w:type="spellEnd"/>
-      <w:r>
-        <w:rPr>
-          <w:i/>
-          <w:lang w:val="en-US"/>
-        </w:rPr>
-        <w:t>);</w:t>
-      </w:r>
-    </w:p>
-    <w:p>
-      <w:pPr>
-        <w:pStyle w:val="a3"/>
-        <w:spacing w:after="0"/>
-        <w:ind w:left="0" w:firstLine="567"/>
-        <w:jc w:val="both"/>
-        <w:rPr>
-          <w:i/>
-        </w:rPr>
-      </w:pPr>
-      <w:proofErr w:type="spellStart"/>
-      <w:r>
-        <w:rPr>
-          <w:i/>
-        </w:rPr>
-        <w:t>if</w:t>
-      </w:r>
-      <w:proofErr w:type="spellEnd"/>
-      <w:r>
-        <w:rPr>
-          <w:i/>
-        </w:rPr>
-        <w:t xml:space="preserve"> (</w:t>
-      </w:r>
-      <w:proofErr w:type="spellStart"/>
-      <w:r>
-        <w:rPr>
-          <w:i/>
-        </w:rPr>
-        <w:t>authorId</w:t>
-      </w:r>
-      <w:proofErr w:type="spellEnd"/>
-      <w:r>
-        <w:rPr>
-          <w:i/>
-        </w:rPr>
-        <w:t xml:space="preserve"> % 2 == 0) {</w:t>
-      </w:r>
-    </w:p>
-    <w:p>
-      <w:pPr>
-        <w:pStyle w:val="a3"/>
-        <w:spacing w:after="0"/>
-        <w:ind w:left="0" w:firstLine="851"/>
-        <w:jc w:val="both"/>
-        <w:rPr>
-          <w:i/>
-        </w:rPr>
-      </w:pPr>
-      <w:proofErr w:type="spellStart"/>
-      <w:r>
-        <w:rPr>
-          <w:i/>
-        </w:rPr>
-        <w:t>return</w:t>
-      </w:r>
-      <w:proofErr w:type="spellEnd"/>
-      <w:r>
-        <w:rPr>
-          <w:i/>
-        </w:rPr>
-        <w:t xml:space="preserve"> "великий русский писатель";</w:t>
-      </w:r>
-      <w:r>
-        <w:rPr>
-          <w:i/>
-        </w:rPr>
-        <w:tab/>
-      </w:r>
-      <w:r>
-        <w:rPr>
-          <w:i/>
-        </w:rPr>
-        <w:tab/>
-      </w:r>
-      <w:r>
-        <w:rPr>
-          <w:i/>
-        </w:rPr>
-        <w:tab/>
-      </w:r>
-      <w:r>
-        <w:rPr>
-          <w:i/>
-          <w:highlight w:val="yellow"/>
-        </w:rPr>
-        <w:t xml:space="preserve">// чётные </w:t>
-      </w:r>
-      <w:proofErr w:type="spellStart"/>
-      <w:r>
-        <w:rPr>
-          <w:i/>
-          <w:highlight w:val="yellow"/>
-        </w:rPr>
-        <w:t>id</w:t>
-      </w:r>
-      <w:proofErr w:type="spellEnd"/>
-      <w:r>
-        <w:rPr>
-          <w:i/>
-          <w:highlight w:val="yellow"/>
-        </w:rPr>
-        <w:t xml:space="preserve"> у русских авторов</w:t>
-      </w:r>
-    </w:p>
-    <w:p>
-      <w:pPr>
-        <w:pStyle w:val="a3"/>
-        <w:spacing w:after="0"/>
-        <w:ind w:left="0" w:firstLine="567"/>
-        <w:jc w:val="both"/>
-        <w:rPr>
-          <w:i/>
-        </w:rPr>
-      </w:pPr>
-      <w:r>
-        <w:rPr>
-          <w:i/>
-        </w:rPr>
-        <w:t xml:space="preserve">} </w:t>
-      </w:r>
-      <w:proofErr w:type="spellStart"/>
-      <w:r>
-        <w:rPr>
-          <w:i/>
-        </w:rPr>
-        <w:t>else</w:t>
-      </w:r>
-      <w:proofErr w:type="spellEnd"/>
-      <w:r>
-        <w:rPr>
-          <w:i/>
-        </w:rPr>
-        <w:t xml:space="preserve"> {</w:t>
-      </w:r>
-    </w:p>
-    <w:p>
-      <w:pPr>
-        <w:pStyle w:val="a3"/>
-        <w:spacing w:after="0"/>
-        <w:ind w:left="0" w:firstLine="851"/>
-        <w:jc w:val="both"/>
-        <w:rPr>
-          <w:i/>
-        </w:rPr>
-      </w:pPr>
-      <w:proofErr w:type="spellStart"/>
-      <w:r>
-        <w:rPr>
-          <w:i/>
-        </w:rPr>
-        <w:t>return</w:t>
-      </w:r>
-      <w:proofErr w:type="spellEnd"/>
-      <w:r>
-        <w:rPr>
-          <w:i/>
-        </w:rPr>
-        <w:t xml:space="preserve"> "великий английский писатель";</w:t>
-      </w:r>
-      <w:r>
-        <w:rPr>
-          <w:i/>
-        </w:rPr>
-        <w:t xml:space="preserve"> </w:t>
-      </w:r>
-      <w:r>
-        <w:rPr>
-          <w:i/>
-        </w:rPr>
-        <w:t>} });</w:t>
-      </w:r>
-      <w:r>
-        <w:rPr>
-          <w:i/>
-        </w:rPr>
-        <w:tab/>
-      </w:r>
-      <w:r>
-        <w:rPr>
-          <w:i/>
-        </w:rPr>
-        <w:tab/>
-      </w:r>
-      <w:r>
-        <w:rPr>
-          <w:i/>
-          <w:highlight w:val="yellow"/>
-        </w:rPr>
-        <w:t xml:space="preserve">// нечётные </w:t>
-      </w:r>
-      <w:proofErr w:type="spellStart"/>
-      <w:r>
-        <w:rPr>
-          <w:i/>
-          <w:highlight w:val="yellow"/>
-        </w:rPr>
-        <w:t>id</w:t>
-      </w:r>
-      <w:proofErr w:type="spellEnd"/>
-      <w:r>
-        <w:rPr>
-          <w:i/>
-          <w:highlight w:val="yellow"/>
-        </w:rPr>
-        <w:t xml:space="preserve"> у английских авторов</w:t>
+      <w:r>
+        <w:rPr>
+          <w:b/>
+          <w:i/>
+          <w:lang w:val="en-US"/>
+        </w:rPr>
+        <w:t>int</w:t>
+      </w:r>
+      <w:r>
+        <w:rPr>
+          <w:b/>
+          <w:i/>
+        </w:rPr>
+        <w:t>)</w:t>
+      </w:r>
+      <w:r>
+        <w:t xml:space="preserve"> </w:t>
+      </w:r>
+      <w:r>
+        <w:t>задает</w:t>
+      </w:r>
+      <w:r>
+        <w:t xml:space="preserve"> </w:t>
+      </w:r>
+      <w:r>
+        <w:t>ожидаемое</w:t>
+      </w:r>
+      <w:r>
+        <w:t xml:space="preserve"> </w:t>
+      </w:r>
+      <w:r>
+        <w:t>количество</w:t>
+      </w:r>
+      <w:r>
+        <w:t xml:space="preserve"> </w:t>
+      </w:r>
+      <w:r>
+        <w:t>вызовов</w:t>
+      </w:r>
+      <w:r>
+        <w:t xml:space="preserve">. </w:t>
+      </w:r>
+      <w:r>
+        <w:t xml:space="preserve">Также можно использовать методы </w:t>
+      </w:r>
+      <w:r>
+        <w:rPr>
+          <w:b/>
+          <w:i/>
+          <w:lang w:val="en-US"/>
+        </w:rPr>
+        <w:t>atLeast</w:t>
+      </w:r>
+      <w:r>
+        <w:rPr>
+          <w:b/>
+          <w:i/>
+        </w:rPr>
+        <w:t>()</w:t>
+      </w:r>
+      <w:r>
+        <w:t xml:space="preserve"> </w:t>
+      </w:r>
+      <w:r>
+        <w:t xml:space="preserve">или </w:t>
+      </w:r>
+      <w:r>
+        <w:rPr>
+          <w:b/>
+          <w:i/>
+          <w:lang w:val="en-US"/>
+        </w:rPr>
+        <w:t>atMost</w:t>
+      </w:r>
+      <w:r>
+        <w:rPr>
+          <w:b/>
+          <w:i/>
+        </w:rPr>
+        <w:t>()</w:t>
+      </w:r>
+      <w:r>
+        <w:t xml:space="preserve">, </w:t>
+      </w:r>
+      <w:r>
+        <w:t xml:space="preserve">задающие минимальное или максимальное допустимое количество вызовов. </w:t>
       </w:r>
     </w:p>
     <w:p>
@@ -11100,25 +11637,122 @@
         <w:jc w:val="both"/>
       </w:pPr>
       <w:r>
+        <w:t xml:space="preserve">Условие </w:t>
+      </w:r>
+      <w:r>
+        <w:rPr>
+          <w:b/>
+          <w:i/>
+          <w:lang w:val="en-US"/>
+        </w:rPr>
+        <w:t>Mockito</w:t>
+      </w:r>
+      <w:r>
+        <w:rPr>
+          <w:b/>
+          <w:i/>
+        </w:rPr>
+        <w:t>.</w:t>
+      </w:r>
+      <w:r>
+        <w:rPr>
+          <w:b/>
+          <w:i/>
+          <w:lang w:val="en-US"/>
+        </w:rPr>
+        <w:t>never</w:t>
+      </w:r>
+      <w:r>
+        <w:rPr>
+          <w:b/>
+          <w:i/>
+        </w:rPr>
+        <w:t>()</w:t>
+      </w:r>
+      <w:r>
+        <w:t xml:space="preserve"> </w:t>
+      </w:r>
+      <w:r>
+        <w:t>проверяет, что вызовов с такими аргументами не было.</w:t>
+      </w:r>
+    </w:p>
+    <w:p>
+      <w:pPr>
+        <w:pStyle w:val="a3"/>
+        <w:spacing w:after="0"/>
+        <w:ind w:left="0" w:firstLine="284"/>
+        <w:jc w:val="both"/>
+      </w:pPr>
+    </w:p>
+    <w:p>
+      <w:pPr>
+        <w:pStyle w:val="a3"/>
+        <w:spacing w:after="0"/>
+        <w:ind w:left="0" w:firstLine="284"/>
+        <w:jc w:val="both"/>
+      </w:pPr>
+      <w:r>
         <w:t xml:space="preserve">Метод </w:t>
       </w:r>
       <w:r>
         <w:rPr>
           <w:b/>
           <w:i/>
-        </w:rPr>
+          <w:lang w:val="en-US"/>
+        </w:rPr>
+        <w:t>inOder</w:t>
+      </w:r>
+      <w:r>
+        <w:rPr>
+          <w:b/>
+          <w:i/>
+        </w:rPr>
+        <w:t>()</w:t>
+      </w:r>
+      <w:r>
+        <w:t xml:space="preserve"> </w:t>
+      </w:r>
+      <w:r>
+        <w:t xml:space="preserve">принимает коллекцию </w:t>
+      </w:r>
+      <w:proofErr w:type="spellStart"/>
+      <w:r>
+        <w:t>моков</w:t>
+      </w:r>
+      <w:proofErr w:type="spellEnd"/>
+      <w:r>
+        <w:t xml:space="preserve"> и возвращает экземпляр класса </w:t>
+      </w:r>
+      <w:r>
+        <w:rPr>
+          <w:b/>
+          <w:i/>
+          <w:lang w:val="en-US"/>
+        </w:rPr>
+        <w:t>InOrder</w:t>
+      </w:r>
+      <w:r>
         <w:t>.</w:t>
       </w:r>
-      <w:proofErr w:type="spellStart"/>
-      <w:r>
-        <w:rPr>
-          <w:b/>
-          <w:i/>
-          <w:lang w:val="en-US"/>
-        </w:rPr>
-        <w:t>thenThrow</w:t>
-      </w:r>
-      <w:proofErr w:type="spellEnd"/>
+      <w:r>
+        <w:t xml:space="preserve"> Он позволяет проверять последовательность вызовов этих </w:t>
+      </w:r>
+      <w:proofErr w:type="spellStart"/>
+      <w:r>
+        <w:t>моков</w:t>
+      </w:r>
+      <w:proofErr w:type="spellEnd"/>
+      <w:r>
+        <w:t xml:space="preserve"> с помощью метода </w:t>
+      </w:r>
+      <w:r>
+        <w:rPr>
+          <w:b/>
+          <w:i/>
+          <w:lang w:val="en-US"/>
+        </w:rPr>
+        <w:t>verify</w:t>
+      </w:r>
       <w:r>
         <w:rPr>
           <w:b/>
@@ -11127,73 +11761,8 @@
         <w:t>()</w:t>
       </w:r>
       <w:r>
-        <w:t xml:space="preserve"> </w:t>
-      </w:r>
-      <w:r>
-        <w:t xml:space="preserve">позволяет выбросить определенное исключение. Само исключение передается параметром. Метод </w:t>
-      </w:r>
-      <w:proofErr w:type="spellStart"/>
-      <w:r>
-        <w:rPr>
-          <w:b/>
-          <w:i/>
-          <w:lang w:val="en-US"/>
-        </w:rPr>
-        <w:t>do</w:t>
-      </w:r>
-      <w:r>
-        <w:rPr>
-          <w:b/>
-          <w:i/>
-          <w:lang w:val="en-US"/>
-        </w:rPr>
-        <w:t>Throw</w:t>
-      </w:r>
-      <w:proofErr w:type="spellEnd"/>
-      <w:r>
-        <w:rPr>
-          <w:b/>
-          <w:i/>
-        </w:rPr>
-        <w:t>()</w:t>
-      </w:r>
-      <w:r>
-        <w:rPr>
-          <w:b/>
-          <w:i/>
-        </w:rPr>
         <w:t>.</w:t>
       </w:r>
-      <w:r>
-        <w:t xml:space="preserve"> </w:t>
-      </w:r>
-      <w:r>
-        <w:t>позволяет выбросить определенное исключение</w:t>
-      </w:r>
-      <w:r>
-        <w:t xml:space="preserve">, </w:t>
-      </w:r>
-      <w:r>
-        <w:t xml:space="preserve">если </w:t>
-      </w:r>
-      <w:proofErr w:type="spellStart"/>
-      <w:r>
-        <w:t>мокируемый</w:t>
-      </w:r>
-      <w:proofErr w:type="spellEnd"/>
-      <w:r>
-        <w:t xml:space="preserve"> метод возвращает </w:t>
-      </w:r>
-      <w:r>
-        <w:rPr>
-          <w:i/>
-          <w:lang w:val="en-US"/>
-        </w:rPr>
-        <w:t>void</w:t>
-      </w:r>
-      <w:r>
-        <w:t>.</w:t>
-      </w:r>
     </w:p>
     <w:p>
       <w:pPr>
@@ -11211,955 +11780,7 @@
           <w:i/>
           <w:lang w:val="en-US"/>
         </w:rPr>
-        <w:t>Mockito</w:t>
-      </w:r>
-    </w:p>
-    <w:p>
-      <w:pPr>
-        <w:pStyle w:val="a3"/>
-        <w:spacing w:after="0"/>
-        <w:ind w:left="0" w:firstLine="284"/>
-        <w:jc w:val="both"/>
-        <w:rPr>
-          <w:i/>
-          <w:lang w:val="en-US"/>
-        </w:rPr>
-      </w:pPr>
-      <w:r>
-        <w:rPr>
-          <w:i/>
-          <w:lang w:val="en-US"/>
-        </w:rPr>
-        <w:t>.when(</w:t>
-      </w:r>
-      <w:proofErr w:type="spellStart"/>
-      <w:r>
-        <w:rPr>
-          <w:i/>
-          <w:lang w:val="en-US"/>
-        </w:rPr>
-        <w:t>mockAuthorService.getAuthorDescription</w:t>
-      </w:r>
-      <w:proofErr w:type="spellEnd"/>
-      <w:r>
-        <w:rPr>
-          <w:i/>
-          <w:lang w:val="en-US"/>
-        </w:rPr>
-        <w:t>(</w:t>
-      </w:r>
-      <w:proofErr w:type="spellStart"/>
-      <w:r>
-        <w:rPr>
-          <w:i/>
-          <w:lang w:val="en-US"/>
-        </w:rPr>
-        <w:t>Mockito.anyInt</w:t>
-      </w:r>
-      <w:proofErr w:type="spellEnd"/>
-      <w:r>
-        <w:rPr>
-          <w:i/>
-          <w:lang w:val="en-US"/>
-        </w:rPr>
-        <w:t>()))</w:t>
-      </w:r>
-    </w:p>
-    <w:p>
-      <w:pPr>
-        <w:pStyle w:val="a3"/>
-        <w:spacing w:after="0"/>
-        <w:ind w:left="0" w:firstLine="284"/>
-        <w:jc w:val="both"/>
-        <w:rPr>
-          <w:i/>
-          <w:lang w:val="en-US"/>
-        </w:rPr>
-      </w:pPr>
-      <w:r>
-        <w:rPr>
-          <w:i/>
-          <w:highlight w:val="yellow"/>
-          <w:lang w:val="en-US"/>
-        </w:rPr>
-        <w:t>.</w:t>
-      </w:r>
-      <w:proofErr w:type="spellStart"/>
-      <w:r>
-        <w:rPr>
-          <w:i/>
-          <w:highlight w:val="yellow"/>
-          <w:lang w:val="en-US"/>
-        </w:rPr>
-        <w:t>thenThrow</w:t>
-      </w:r>
-      <w:proofErr w:type="spellEnd"/>
-      <w:r>
-        <w:rPr>
-          <w:i/>
-          <w:lang w:val="en-US"/>
-        </w:rPr>
-        <w:t xml:space="preserve">(new </w:t>
-      </w:r>
-      <w:proofErr w:type="spellStart"/>
-      <w:r>
-        <w:rPr>
-          <w:i/>
-          <w:lang w:val="en-US"/>
-        </w:rPr>
-        <w:t>DataNotAvailableException</w:t>
-      </w:r>
-      <w:proofErr w:type="spellEnd"/>
-      <w:r>
-        <w:rPr>
-          <w:i/>
-          <w:lang w:val="en-US"/>
-        </w:rPr>
-        <w:t>("</w:t>
-      </w:r>
-      <w:r>
-        <w:rPr>
-          <w:i/>
-        </w:rPr>
-        <w:t>Ошибка</w:t>
-      </w:r>
-      <w:r>
-        <w:rPr>
-          <w:i/>
-          <w:lang w:val="en-US"/>
-        </w:rPr>
-        <w:t xml:space="preserve"> </w:t>
-      </w:r>
-      <w:r>
-        <w:rPr>
-          <w:i/>
-        </w:rPr>
-        <w:t>при</w:t>
-      </w:r>
-      <w:r>
-        <w:rPr>
-          <w:i/>
-          <w:lang w:val="en-US"/>
-        </w:rPr>
-        <w:t xml:space="preserve"> </w:t>
-      </w:r>
-      <w:r>
-        <w:rPr>
-          <w:i/>
-        </w:rPr>
-        <w:t>доступе</w:t>
-      </w:r>
-      <w:r>
-        <w:rPr>
-          <w:i/>
-          <w:lang w:val="en-US"/>
-        </w:rPr>
-        <w:t xml:space="preserve"> </w:t>
-      </w:r>
-      <w:r>
-        <w:rPr>
-          <w:i/>
-        </w:rPr>
-        <w:t>к</w:t>
-      </w:r>
-      <w:r>
-        <w:rPr>
-          <w:i/>
-          <w:lang w:val="en-US"/>
-        </w:rPr>
-        <w:t xml:space="preserve"> </w:t>
-      </w:r>
-      <w:r>
-        <w:rPr>
-          <w:i/>
-        </w:rPr>
-        <w:t>базе</w:t>
-      </w:r>
-      <w:r>
-        <w:rPr>
-          <w:i/>
-          <w:lang w:val="en-US"/>
-        </w:rPr>
-        <w:t>"));</w:t>
-      </w:r>
-    </w:p>
-    <w:p>
-      <w:pPr>
-        <w:pStyle w:val="a3"/>
-        <w:spacing w:after="0"/>
-        <w:ind w:left="0" w:firstLine="284"/>
-        <w:jc w:val="both"/>
-        <w:rPr>
-          <w:lang w:val="en-US"/>
-        </w:rPr>
-      </w:pPr>
-    </w:p>
-    <w:p>
-      <w:pPr>
-        <w:pStyle w:val="a3"/>
-        <w:spacing w:after="0"/>
-        <w:ind w:left="0" w:firstLine="284"/>
-        <w:jc w:val="both"/>
-      </w:pPr>
-      <w:r>
-        <w:t xml:space="preserve">Метод </w:t>
-      </w:r>
-      <w:r>
-        <w:rPr>
-          <w:b/>
-          <w:i/>
-          <w:lang w:val="en-US"/>
-        </w:rPr>
-        <w:t>Mockito</w:t>
-      </w:r>
-      <w:r>
-        <w:rPr>
-          <w:b/>
-          <w:i/>
-        </w:rPr>
-        <w:t>.</w:t>
-      </w:r>
-      <w:r>
-        <w:rPr>
-          <w:b/>
-          <w:i/>
-          <w:lang w:val="en-US"/>
-        </w:rPr>
-        <w:t>verify</w:t>
-      </w:r>
-      <w:r>
-        <w:rPr>
-          <w:b/>
-          <w:i/>
-        </w:rPr>
-        <w:t>()</w:t>
-      </w:r>
-      <w:r>
-        <w:t xml:space="preserve"> </w:t>
-      </w:r>
-      <w:r>
-        <w:t xml:space="preserve">позволяет проверить содержимое </w:t>
-      </w:r>
-      <w:proofErr w:type="spellStart"/>
-      <w:r>
-        <w:t>мока</w:t>
-      </w:r>
-      <w:proofErr w:type="spellEnd"/>
-      <w:r>
-        <w:t xml:space="preserve">. Например, проверим, что у </w:t>
-      </w:r>
-      <w:proofErr w:type="spellStart"/>
-      <w:r>
-        <w:t>мока</w:t>
-      </w:r>
-      <w:proofErr w:type="spellEnd"/>
-      <w:r>
-        <w:t xml:space="preserve"> </w:t>
-      </w:r>
-      <w:proofErr w:type="spellStart"/>
-      <w:r>
-        <w:rPr>
-          <w:i/>
-          <w:lang w:val="en-US"/>
-        </w:rPr>
-        <w:t>orderDao</w:t>
-      </w:r>
-      <w:proofErr w:type="spellEnd"/>
-      <w:r>
-        <w:t xml:space="preserve"> </w:t>
-      </w:r>
-      <w:r>
-        <w:t xml:space="preserve">метод </w:t>
-      </w:r>
-      <w:proofErr w:type="spellStart"/>
-      <w:r>
-        <w:rPr>
-          <w:i/>
-          <w:lang w:val="en-US"/>
-        </w:rPr>
-        <w:t>saveOrder</w:t>
-      </w:r>
-      <w:proofErr w:type="spellEnd"/>
-      <w:r>
-        <w:rPr>
-          <w:i/>
-        </w:rPr>
-        <w:t>()</w:t>
-      </w:r>
-      <w:r>
-        <w:t xml:space="preserve"> </w:t>
-      </w:r>
-      <w:r>
-        <w:t>был вызван ровно один раз с указанными аргументами.</w:t>
-      </w:r>
-    </w:p>
-    <w:p>
-      <w:pPr>
-        <w:pStyle w:val="a3"/>
-        <w:spacing w:after="0"/>
-        <w:ind w:left="0"/>
-        <w:jc w:val="both"/>
-        <w:rPr>
-          <w:i/>
-          <w:lang w:val="en-US"/>
-        </w:rPr>
-      </w:pPr>
-      <w:proofErr w:type="spellStart"/>
-      <w:r>
-        <w:rPr>
-          <w:i/>
-          <w:lang w:val="en-US"/>
-        </w:rPr>
-        <w:t>Mockito.</w:t>
-      </w:r>
-      <w:r>
-        <w:rPr>
-          <w:i/>
-          <w:highlight w:val="yellow"/>
-          <w:lang w:val="en-US"/>
-        </w:rPr>
-        <w:t>verify</w:t>
-      </w:r>
-      <w:proofErr w:type="spellEnd"/>
-      <w:r>
-        <w:rPr>
-          <w:i/>
-          <w:lang w:val="en-US"/>
-        </w:rPr>
-        <w:t>(</w:t>
-      </w:r>
-      <w:proofErr w:type="spellStart"/>
-      <w:r>
-        <w:rPr>
-          <w:i/>
-          <w:lang w:val="en-US"/>
-        </w:rPr>
-        <w:t>orderDao</w:t>
-      </w:r>
-      <w:proofErr w:type="spellEnd"/>
-      <w:r>
-        <w:rPr>
-          <w:i/>
-          <w:lang w:val="en-US"/>
-        </w:rPr>
-        <w:t xml:space="preserve">, </w:t>
-      </w:r>
-      <w:r>
-        <w:rPr>
-          <w:i/>
-          <w:highlight w:val="yellow"/>
-          <w:lang w:val="en-US"/>
-        </w:rPr>
-        <w:t>times(1)</w:t>
-      </w:r>
-      <w:r>
-        <w:rPr>
-          <w:i/>
-          <w:lang w:val="en-US"/>
-        </w:rPr>
-        <w:t>)</w:t>
-      </w:r>
-    </w:p>
-    <w:p>
-      <w:pPr>
-        <w:pStyle w:val="a3"/>
-        <w:spacing w:after="0"/>
-        <w:ind w:left="0" w:firstLine="284"/>
-        <w:jc w:val="both"/>
-        <w:rPr>
-          <w:i/>
-          <w:lang w:val="en-US"/>
-        </w:rPr>
-      </w:pPr>
-      <w:r>
-        <w:rPr>
-          <w:i/>
-          <w:lang w:val="en-US"/>
-        </w:rPr>
-        <w:t>.</w:t>
-      </w:r>
-      <w:proofErr w:type="spellStart"/>
-      <w:r>
-        <w:rPr>
-          <w:i/>
-          <w:lang w:val="en-US"/>
-        </w:rPr>
-        <w:t>saveOrder</w:t>
-      </w:r>
-      <w:proofErr w:type="spellEnd"/>
-      <w:r>
-        <w:rPr>
-          <w:i/>
-          <w:lang w:val="en-US"/>
-        </w:rPr>
-        <w:t>(2, "</w:t>
-      </w:r>
-      <w:r>
-        <w:rPr>
-          <w:i/>
-        </w:rPr>
-        <w:t>адрес</w:t>
-      </w:r>
-      <w:r>
-        <w:rPr>
-          <w:i/>
-          <w:lang w:val="en-US"/>
-        </w:rPr>
-        <w:t xml:space="preserve">", 5, 1, </w:t>
-      </w:r>
-      <w:proofErr w:type="spellStart"/>
-      <w:r>
-        <w:rPr>
-          <w:i/>
-          <w:lang w:val="en-US"/>
-        </w:rPr>
-        <w:t>deliveryDate</w:t>
-      </w:r>
-      <w:proofErr w:type="spellEnd"/>
-      <w:r>
-        <w:rPr>
-          <w:i/>
-          <w:lang w:val="en-US"/>
-        </w:rPr>
-        <w:t>);</w:t>
-      </w:r>
-    </w:p>
-    <w:p>
-      <w:pPr>
-        <w:pStyle w:val="a3"/>
-        <w:spacing w:after="0"/>
-        <w:ind w:left="0" w:firstLine="284"/>
-        <w:jc w:val="both"/>
-      </w:pPr>
-      <w:r>
-        <w:t>Метод</w:t>
-      </w:r>
-      <w:r>
-        <w:t xml:space="preserve"> </w:t>
-      </w:r>
-      <w:r>
-        <w:rPr>
-          <w:b/>
-          <w:i/>
-          <w:lang w:val="en-US"/>
-        </w:rPr>
-        <w:t>Mockito</w:t>
-      </w:r>
-      <w:r>
-        <w:rPr>
-          <w:b/>
-          <w:i/>
-        </w:rPr>
-        <w:t>.</w:t>
-      </w:r>
-      <w:proofErr w:type="spellStart"/>
-      <w:r>
-        <w:rPr>
-          <w:b/>
-          <w:i/>
-          <w:lang w:val="en-US"/>
-        </w:rPr>
-        <w:t>verify</w:t>
-      </w:r>
-      <w:r>
-        <w:rPr>
-          <w:b/>
-          <w:i/>
-          <w:lang w:val="en-US"/>
-        </w:rPr>
-        <w:t>NoInteractions</w:t>
-      </w:r>
-      <w:proofErr w:type="spellEnd"/>
-      <w:r>
-        <w:rPr>
-          <w:b/>
-          <w:i/>
-        </w:rPr>
-        <w:t>()</w:t>
-      </w:r>
-      <w:r>
-        <w:t xml:space="preserve"> </w:t>
-      </w:r>
-      <w:r>
-        <w:t>позволяет</w:t>
-      </w:r>
-      <w:r>
-        <w:t xml:space="preserve"> </w:t>
-      </w:r>
-      <w:r>
-        <w:t>проверить</w:t>
-      </w:r>
-      <w:r>
-        <w:t xml:space="preserve">, </w:t>
-      </w:r>
-      <w:r>
-        <w:t xml:space="preserve">что во время работы теста не происходило никаких вызовов к </w:t>
-      </w:r>
-      <w:proofErr w:type="spellStart"/>
-      <w:r>
-        <w:t>мокам</w:t>
-      </w:r>
-      <w:proofErr w:type="spellEnd"/>
-      <w:r>
-        <w:t xml:space="preserve"> из списка.</w:t>
-      </w:r>
-    </w:p>
-    <w:p>
-      <w:pPr>
-        <w:pStyle w:val="a3"/>
-        <w:spacing w:after="0"/>
-        <w:ind w:left="0" w:firstLine="284"/>
-        <w:jc w:val="both"/>
-      </w:pPr>
-      <w:r>
-        <w:t>Метод</w:t>
-      </w:r>
-      <w:r>
-        <w:t xml:space="preserve"> </w:t>
-      </w:r>
-      <w:r>
-        <w:rPr>
-          <w:b/>
-          <w:i/>
-          <w:lang w:val="en-US"/>
-        </w:rPr>
-        <w:t>Mockito</w:t>
-      </w:r>
-      <w:r>
-        <w:rPr>
-          <w:b/>
-          <w:i/>
-        </w:rPr>
-        <w:t>.</w:t>
-      </w:r>
-      <w:proofErr w:type="spellStart"/>
-      <w:r>
-        <w:rPr>
-          <w:b/>
-          <w:i/>
-          <w:lang w:val="en-US"/>
-        </w:rPr>
-        <w:t>verify</w:t>
-      </w:r>
-      <w:r>
-        <w:rPr>
-          <w:b/>
-          <w:i/>
-          <w:lang w:val="en-US"/>
-        </w:rPr>
-        <w:t>NoMoreInteractions</w:t>
-      </w:r>
-      <w:proofErr w:type="spellEnd"/>
-      <w:r>
-        <w:rPr>
-          <w:b/>
-          <w:i/>
-        </w:rPr>
-        <w:t>()</w:t>
-      </w:r>
-      <w:r>
-        <w:t xml:space="preserve"> </w:t>
-      </w:r>
-      <w:r>
-        <w:t>позволяет</w:t>
-      </w:r>
-      <w:r>
-        <w:t xml:space="preserve"> </w:t>
-      </w:r>
-      <w:r>
-        <w:t>проверить</w:t>
-      </w:r>
-      <w:r>
-        <w:t xml:space="preserve">, </w:t>
-      </w:r>
-      <w:r>
-        <w:t xml:space="preserve">что во время работы теста не происходило никаких вызовов к </w:t>
-      </w:r>
-      <w:proofErr w:type="spellStart"/>
-      <w:r>
-        <w:t>мокам</w:t>
-      </w:r>
-      <w:proofErr w:type="spellEnd"/>
-      <w:r>
-        <w:t>, не входящим в список.</w:t>
-      </w:r>
-    </w:p>
-    <w:p>
-      <w:pPr>
-        <w:pStyle w:val="a3"/>
-        <w:spacing w:after="0"/>
-        <w:ind w:left="0" w:firstLine="284"/>
-        <w:jc w:val="both"/>
-        <w:rPr>
-          <w:i/>
-          <w:lang w:val="en-US"/>
-        </w:rPr>
-      </w:pPr>
-      <w:proofErr w:type="spellStart"/>
-      <w:r>
-        <w:rPr>
-          <w:i/>
-          <w:lang w:val="en-US"/>
-        </w:rPr>
-        <w:t>Mockito.verifyNoMoreInteractions</w:t>
-      </w:r>
-      <w:proofErr w:type="spellEnd"/>
-      <w:r>
-        <w:rPr>
-          <w:i/>
-          <w:lang w:val="en-US"/>
-        </w:rPr>
-        <w:t>(</w:t>
-      </w:r>
-      <w:proofErr w:type="spellStart"/>
-      <w:r>
-        <w:rPr>
-          <w:i/>
-          <w:lang w:val="en-US"/>
-        </w:rPr>
-        <w:t>customerService</w:t>
-      </w:r>
-      <w:proofErr w:type="spellEnd"/>
-      <w:r>
-        <w:rPr>
-          <w:i/>
-          <w:lang w:val="en-US"/>
-        </w:rPr>
-        <w:t xml:space="preserve">, </w:t>
-      </w:r>
-      <w:proofErr w:type="spellStart"/>
-      <w:r>
-        <w:rPr>
-          <w:i/>
-          <w:lang w:val="en-US"/>
-        </w:rPr>
-        <w:t>bookService</w:t>
-      </w:r>
-      <w:proofErr w:type="spellEnd"/>
-      <w:r>
-        <w:rPr>
-          <w:i/>
-          <w:lang w:val="en-US"/>
-        </w:rPr>
-        <w:t xml:space="preserve">, </w:t>
-      </w:r>
-      <w:proofErr w:type="spellStart"/>
-      <w:r>
-        <w:rPr>
-          <w:i/>
-          <w:lang w:val="en-US"/>
-        </w:rPr>
-        <w:t>orderDao</w:t>
-      </w:r>
-      <w:proofErr w:type="spellEnd"/>
-      <w:r>
-        <w:rPr>
-          <w:i/>
-          <w:lang w:val="en-US"/>
-        </w:rPr>
-        <w:t>);</w:t>
-      </w:r>
-    </w:p>
-    <w:p>
-      <w:pPr>
-        <w:pStyle w:val="a3"/>
-        <w:spacing w:after="0"/>
-        <w:ind w:left="0" w:firstLine="284"/>
-        <w:jc w:val="both"/>
-      </w:pPr>
-      <w:r>
-        <w:t>Условие</w:t>
-      </w:r>
-      <w:r>
-        <w:t xml:space="preserve"> </w:t>
-      </w:r>
-      <w:r>
-        <w:rPr>
-          <w:b/>
-          <w:i/>
-          <w:lang w:val="en-US"/>
-        </w:rPr>
-        <w:t>Mockito</w:t>
-      </w:r>
-      <w:r>
-        <w:rPr>
-          <w:b/>
-          <w:i/>
-        </w:rPr>
-        <w:t>.</w:t>
-      </w:r>
-      <w:r>
-        <w:rPr>
-          <w:b/>
-          <w:i/>
-          <w:lang w:val="en-US"/>
-        </w:rPr>
-        <w:t>times</w:t>
-      </w:r>
-      <w:r>
-        <w:rPr>
-          <w:b/>
-          <w:i/>
-        </w:rPr>
-        <w:t>(</w:t>
-      </w:r>
-      <w:r>
-        <w:rPr>
-          <w:b/>
-          <w:i/>
-          <w:lang w:val="en-US"/>
-        </w:rPr>
-        <w:t>int</w:t>
-      </w:r>
-      <w:r>
-        <w:rPr>
-          <w:b/>
-          <w:i/>
-        </w:rPr>
-        <w:t>)</w:t>
-      </w:r>
-      <w:r>
-        <w:t xml:space="preserve"> </w:t>
-      </w:r>
-      <w:r>
-        <w:t>задает</w:t>
-      </w:r>
-      <w:r>
-        <w:t xml:space="preserve"> </w:t>
-      </w:r>
-      <w:r>
-        <w:t>ожидаемое</w:t>
-      </w:r>
-      <w:r>
-        <w:t xml:space="preserve"> </w:t>
-      </w:r>
-      <w:r>
-        <w:t>количество</w:t>
-      </w:r>
-      <w:r>
-        <w:t xml:space="preserve"> </w:t>
-      </w:r>
-      <w:r>
-        <w:t>вызовов</w:t>
-      </w:r>
-      <w:r>
-        <w:t xml:space="preserve">. </w:t>
-      </w:r>
-      <w:r>
-        <w:t xml:space="preserve">Также можно использовать методы </w:t>
-      </w:r>
-      <w:proofErr w:type="spellStart"/>
-      <w:r>
-        <w:rPr>
-          <w:b/>
-          <w:i/>
-          <w:lang w:val="en-US"/>
-        </w:rPr>
-        <w:t>atLeast</w:t>
-      </w:r>
-      <w:proofErr w:type="spellEnd"/>
-      <w:r>
-        <w:rPr>
-          <w:b/>
-          <w:i/>
-        </w:rPr>
-        <w:t>()</w:t>
-      </w:r>
-      <w:r>
-        <w:t xml:space="preserve"> </w:t>
-      </w:r>
-      <w:r>
-        <w:t xml:space="preserve">или </w:t>
-      </w:r>
-      <w:proofErr w:type="spellStart"/>
-      <w:r>
-        <w:rPr>
-          <w:b/>
-          <w:i/>
-          <w:lang w:val="en-US"/>
-        </w:rPr>
-        <w:t>atMost</w:t>
-      </w:r>
-      <w:proofErr w:type="spellEnd"/>
-      <w:r>
-        <w:rPr>
-          <w:b/>
-          <w:i/>
-        </w:rPr>
-        <w:t>()</w:t>
-      </w:r>
-      <w:r>
-        <w:t xml:space="preserve">, </w:t>
-      </w:r>
-      <w:r>
-        <w:t xml:space="preserve">задающие минимальное или максимальное допустимое количество вызовов. </w:t>
-      </w:r>
-    </w:p>
-    <w:p>
-      <w:pPr>
-        <w:pStyle w:val="a3"/>
-        <w:spacing w:after="0"/>
-        <w:ind w:left="0" w:firstLine="284"/>
-        <w:jc w:val="both"/>
-      </w:pPr>
-      <w:r>
-        <w:t xml:space="preserve">Условие </w:t>
-      </w:r>
-      <w:r>
-        <w:rPr>
-          <w:b/>
-          <w:i/>
-          <w:lang w:val="en-US"/>
-        </w:rPr>
-        <w:t>Mockito</w:t>
-      </w:r>
-      <w:r>
-        <w:rPr>
-          <w:b/>
-          <w:i/>
-        </w:rPr>
-        <w:t>.</w:t>
-      </w:r>
-      <w:r>
-        <w:rPr>
-          <w:b/>
-          <w:i/>
-          <w:lang w:val="en-US"/>
-        </w:rPr>
-        <w:t>never</w:t>
-      </w:r>
-      <w:r>
-        <w:rPr>
-          <w:b/>
-          <w:i/>
-        </w:rPr>
-        <w:t>()</w:t>
-      </w:r>
-      <w:r>
-        <w:t xml:space="preserve"> </w:t>
-      </w:r>
-      <w:r>
-        <w:t>проверяет, что вызовов с такими аргументами не было.</w:t>
-      </w:r>
-    </w:p>
-    <w:p>
-      <w:pPr>
-        <w:pStyle w:val="a3"/>
-        <w:spacing w:after="0"/>
-        <w:ind w:left="0" w:firstLine="284"/>
-        <w:jc w:val="both"/>
-      </w:pPr>
-    </w:p>
-    <w:p>
-      <w:pPr>
-        <w:pStyle w:val="a3"/>
-        <w:spacing w:after="0"/>
-        <w:ind w:left="0" w:firstLine="284"/>
-        <w:jc w:val="both"/>
-      </w:pPr>
-      <w:r>
-        <w:t xml:space="preserve">Метод </w:t>
-      </w:r>
-      <w:proofErr w:type="spellStart"/>
-      <w:r>
-        <w:rPr>
-          <w:b/>
-          <w:i/>
-          <w:lang w:val="en-US"/>
-        </w:rPr>
-        <w:t>inOder</w:t>
-      </w:r>
-      <w:proofErr w:type="spellEnd"/>
-      <w:r>
-        <w:rPr>
-          <w:b/>
-          <w:i/>
-        </w:rPr>
-        <w:t>()</w:t>
-      </w:r>
-      <w:r>
-        <w:t xml:space="preserve"> </w:t>
-      </w:r>
-      <w:r>
-        <w:t xml:space="preserve">принимает коллекцию </w:t>
-      </w:r>
-      <w:proofErr w:type="spellStart"/>
-      <w:r>
-        <w:t>моков</w:t>
-      </w:r>
-      <w:proofErr w:type="spellEnd"/>
-      <w:r>
-        <w:t xml:space="preserve"> и возвращает экземпляр класса </w:t>
-      </w:r>
-      <w:proofErr w:type="spellStart"/>
-      <w:r>
-        <w:rPr>
-          <w:b/>
-          <w:i/>
-          <w:lang w:val="en-US"/>
-        </w:rPr>
-        <w:t>InOrder</w:t>
-      </w:r>
-      <w:proofErr w:type="spellEnd"/>
-      <w:r>
-        <w:t>.</w:t>
-      </w:r>
-      <w:r>
-        <w:t xml:space="preserve"> Он позволяет проверять последовательность вызовов этих </w:t>
-      </w:r>
-      <w:proofErr w:type="spellStart"/>
-      <w:r>
-        <w:t>моков</w:t>
-      </w:r>
-      <w:proofErr w:type="spellEnd"/>
-      <w:r>
-        <w:t xml:space="preserve"> с помощью метода </w:t>
-      </w:r>
-      <w:r>
-        <w:rPr>
-          <w:b/>
-          <w:i/>
-          <w:lang w:val="en-US"/>
-        </w:rPr>
-        <w:t>verify</w:t>
-      </w:r>
-      <w:r>
-        <w:rPr>
-          <w:b/>
-          <w:i/>
-        </w:rPr>
-        <w:t>()</w:t>
-      </w:r>
-      <w:r>
-        <w:t>.</w:t>
-      </w:r>
-    </w:p>
-    <w:p>
-      <w:pPr>
-        <w:pStyle w:val="a3"/>
-        <w:spacing w:after="0"/>
-        <w:ind w:left="0"/>
-        <w:jc w:val="both"/>
-        <w:rPr>
-          <w:i/>
-          <w:lang w:val="en-US"/>
-        </w:rPr>
-      </w:pPr>
-      <w:proofErr w:type="spellStart"/>
-      <w:r>
-        <w:rPr>
-          <w:i/>
-          <w:lang w:val="en-US"/>
-        </w:rPr>
-        <w:t>InOrder</w:t>
-      </w:r>
-      <w:proofErr w:type="spellEnd"/>
-      <w:r>
-        <w:rPr>
-          <w:i/>
-          <w:lang w:val="en-US"/>
-        </w:rPr>
-        <w:t xml:space="preserve"> </w:t>
+        <w:t xml:space="preserve">InOrder </w:t>
       </w:r>
       <w:proofErr w:type="spellStart"/>
       <w:r>
@@ -12465,7 +12086,6 @@
       <w:r>
         <w:t xml:space="preserve">Метод </w:t>
       </w:r>
-      <w:proofErr w:type="spellStart"/>
       <w:r>
         <w:rPr>
           <w:b/>
@@ -12474,7 +12094,6 @@
         </w:rPr>
         <w:t>getValue</w:t>
       </w:r>
-      <w:proofErr w:type="spellEnd"/>
       <w:r>
         <w:rPr>
           <w:b/>
@@ -12576,7 +12195,6 @@
         </w:rPr>
         <w:t xml:space="preserve"> </w:t>
       </w:r>
-      <w:proofErr w:type="spellStart"/>
       <w:r>
         <w:rPr>
           <w:i/>
@@ -12584,7 +12202,6 @@
         </w:rPr>
         <w:t>userArgumentCaptor</w:t>
       </w:r>
-      <w:proofErr w:type="spellEnd"/>
       <w:r>
         <w:rPr>
           <w:i/>
@@ -12798,7 +12415,6 @@
         </w:rPr>
         <w:t>@</w:t>
       </w:r>
-      <w:proofErr w:type="spellStart"/>
       <w:proofErr w:type="gramStart"/>
       <w:r>
         <w:rPr>
@@ -12812,7 +12428,6 @@
         </w:rPr>
         <w:t>MockitoSettings</w:t>
       </w:r>
-      <w:proofErr w:type="spellEnd"/>
       <w:r>
         <w:rPr>
           <w:rFonts w:asciiTheme="minorHAnsi" w:eastAsiaTheme="minorEastAsia" w:hAnsiTheme="minorHAnsi" w:cstheme="minorBidi"/>
@@ -13164,7 +12779,6 @@
         </w:rPr>
         <w:t>@</w:t>
       </w:r>
-      <w:proofErr w:type="spellStart"/>
       <w:r>
         <w:rPr>
           <w:b/>
@@ -13174,7 +12788,6 @@
         </w:rPr>
         <w:t>SpringJUnitConfig</w:t>
       </w:r>
-      <w:proofErr w:type="spellEnd"/>
       <w:r>
         <w:rPr>
           <w:b/>
@@ -13183,7 +12796,6 @@
         </w:rPr>
         <w:t xml:space="preserve">( { </w:t>
       </w:r>
-      <w:proofErr w:type="spellStart"/>
       <w:r>
         <w:rPr>
           <w:b/>
@@ -13193,7 +12805,6 @@
         </w:rPr>
         <w:t>PersistenceConfig</w:t>
       </w:r>
-      <w:proofErr w:type="spellEnd"/>
       <w:r>
         <w:rPr>
           <w:b/>
@@ -13219,7 +12830,6 @@
         </w:rPr>
         <w:t xml:space="preserve">, </w:t>
       </w:r>
-      <w:proofErr w:type="spellStart"/>
       <w:r>
         <w:rPr>
           <w:b/>
@@ -13229,7 +12839,6 @@
         </w:rPr>
         <w:t>MockitoExtension</w:t>
       </w:r>
-      <w:proofErr w:type="spellEnd"/>
       <w:r>
         <w:rPr>
           <w:b/>
@@ -13295,7 +12904,6 @@
         </w:rPr>
         <w:t>@</w:t>
       </w:r>
-      <w:proofErr w:type="spellStart"/>
       <w:r>
         <w:rPr>
           <w:b/>
@@ -13304,7 +12912,6 @@
         </w:rPr>
         <w:t>ExtendWith</w:t>
       </w:r>
-      <w:proofErr w:type="spellEnd"/>
       <w:r>
         <w:t xml:space="preserve"> </w:t>
       </w:r>
@@ -13375,7 +12982,6 @@
         </w:rPr>
         <w:t>@</w:t>
       </w:r>
-      <w:proofErr w:type="spellStart"/>
       <w:r>
         <w:rPr>
           <w:b/>
@@ -13385,7 +12991,6 @@
         </w:rPr>
         <w:t>RequiredArgsConstructor</w:t>
       </w:r>
-      <w:proofErr w:type="spellEnd"/>
       <w:r>
         <w:rPr>
           <w:b/>
@@ -13394,7 +12999,6 @@
         </w:rPr>
         <w:t>(</w:t>
       </w:r>
-      <w:proofErr w:type="spellStart"/>
       <w:r>
         <w:rPr>
           <w:b/>
@@ -13404,7 +13008,6 @@
         </w:rPr>
         <w:t>onConstructor</w:t>
       </w:r>
-      <w:proofErr w:type="spellEnd"/>
       <w:r>
         <w:rPr>
           <w:b/>
@@ -13413,7 +13016,6 @@
         </w:rPr>
         <w:t>_ = @</w:t>
       </w:r>
-      <w:proofErr w:type="spellStart"/>
       <w:r>
         <w:rPr>
           <w:b/>
@@ -13423,7 +13025,6 @@
         </w:rPr>
         <w:t>Autowired</w:t>
       </w:r>
-      <w:proofErr w:type="spellEnd"/>
       <w:r>
         <w:rPr>
           <w:b/>
@@ -13463,7 +13064,6 @@
       <w:r>
         <w:t xml:space="preserve"> </w:t>
       </w:r>
-      <w:proofErr w:type="spellStart"/>
       <w:r>
         <w:rPr>
           <w:i/>
@@ -13471,7 +13071,6 @@
         </w:rPr>
         <w:t>Autowired</w:t>
       </w:r>
-      <w:proofErr w:type="spellEnd"/>
       <w:r>
         <w:t>.</w:t>
       </w:r>
@@ -13494,7 +13093,6 @@
         </w:rPr>
         <w:t>@</w:t>
       </w:r>
-      <w:proofErr w:type="spellStart"/>
       <w:r>
         <w:rPr>
           <w:b/>
@@ -13504,7 +13102,6 @@
         </w:rPr>
         <w:t>TestPropertySource</w:t>
       </w:r>
-      <w:proofErr w:type="spellEnd"/>
       <w:r>
         <w:t xml:space="preserve"> </w:t>
       </w:r>
@@ -13643,7 +13240,6 @@
         </w:rPr>
         <w:t>@</w:t>
       </w:r>
-      <w:proofErr w:type="spellStart"/>
       <w:r>
         <w:rPr>
           <w:i/>
@@ -13652,7 +13248,6 @@
         </w:rPr>
         <w:t>TestPropertySource</w:t>
       </w:r>
-      <w:proofErr w:type="spellEnd"/>
       <w:r>
         <w:rPr>
           <w:i/>
@@ -13672,7 +13267,6 @@
         </w:rPr>
         <w:t xml:space="preserve"> = { "</w:t>
       </w:r>
-      <w:proofErr w:type="spellStart"/>
       <w:r>
         <w:rPr>
           <w:i/>
@@ -13680,7 +13274,6 @@
         </w:rPr>
         <w:t>db</w:t>
       </w:r>
-      <w:proofErr w:type="spellEnd"/>
       <w:r>
         <w:rPr>
           <w:i/>
@@ -13755,43 +13348,7 @@
           <w:highlight w:val="yellow"/>
           <w:lang w:val="en-US"/>
         </w:rPr>
-        <w:t>@</w:t>
-      </w:r>
-      <w:proofErr w:type="spellStart"/>
-      <w:r>
-        <w:rPr>
-          <w:i/>
-          <w:highlight w:val="yellow"/>
-          <w:lang w:val="en-US"/>
-        </w:rPr>
-        <w:t>SpringJUnitConfig</w:t>
-      </w:r>
-      <w:proofErr w:type="spellEnd"/>
-      <w:r>
-        <w:rPr>
-          <w:i/>
-          <w:highlight w:val="yellow"/>
-          <w:lang w:val="en-US"/>
-        </w:rPr>
-        <w:t xml:space="preserve">( { </w:t>
-      </w:r>
-      <w:proofErr w:type="spellStart"/>
-      <w:r>
-        <w:rPr>
-          <w:i/>
-          <w:highlight w:val="yellow"/>
-          <w:lang w:val="en-US"/>
-        </w:rPr>
-        <w:t>PersistenceConfig.class</w:t>
-      </w:r>
-      <w:proofErr w:type="spellEnd"/>
-      <w:r>
-        <w:rPr>
-          <w:i/>
-          <w:highlight w:val="yellow"/>
-          <w:lang w:val="en-US"/>
-        </w:rPr>
-        <w:t xml:space="preserve">, </w:t>
+        <w:t xml:space="preserve">@SpringJUnitConfig( { PersistenceConfig.class, </w:t>
       </w:r>
       <w:proofErr w:type="spellStart"/>
       <w:r>
@@ -13927,7 +13484,6 @@
         </w:rPr>
         <w:t xml:space="preserve"> </w:t>
       </w:r>
-      <w:proofErr w:type="spellStart"/>
       <w:r>
         <w:rPr>
           <w:i/>
@@ -13949,7 +13505,6 @@
         </w:rPr>
         <w:t>properties</w:t>
       </w:r>
-      <w:proofErr w:type="spellEnd"/>
       <w:r>
         <w:rPr>
           <w:lang w:val="en-US"/>
@@ -14363,7 +13918,6 @@
       <w:r>
         <w:t xml:space="preserve"> </w:t>
       </w:r>
-      <w:proofErr w:type="spellStart"/>
       <w:r>
         <w:rPr>
           <w:b/>
@@ -14372,7 +13926,6 @@
         </w:rPr>
         <w:t>Harmcrest</w:t>
       </w:r>
-      <w:proofErr w:type="spellEnd"/>
       <w:r>
         <w:t>.</w:t>
       </w:r>
@@ -14409,7 +13962,6 @@
         </w:rPr>
         <w:t>@</w:t>
       </w:r>
-      <w:proofErr w:type="spellStart"/>
       <w:r>
         <w:rPr>
           <w:b/>
@@ -14419,7 +13971,6 @@
         </w:rPr>
         <w:t>AutoConfigureTestDatabase</w:t>
       </w:r>
-      <w:proofErr w:type="spellEnd"/>
       <w:r>
         <w:t xml:space="preserve"> создает тестовую БД вместе основной.</w:t>
       </w:r>
@@ -14555,7 +14106,6 @@
         </w:rPr>
         <w:t>@</w:t>
       </w:r>
-      <w:proofErr w:type="spellStart"/>
       <w:r>
         <w:rPr>
           <w:b/>
@@ -14565,7 +14115,6 @@
         </w:rPr>
         <w:t>SpringBootTest</w:t>
       </w:r>
-      <w:proofErr w:type="spellEnd"/>
       <w:r>
         <w:t xml:space="preserve"> </w:t>
       </w:r>
@@ -14579,7 +14128,6 @@
         </w:rPr>
         <w:t>@</w:t>
       </w:r>
-      <w:proofErr w:type="spellStart"/>
       <w:r>
         <w:rPr>
           <w:b/>
@@ -14588,7 +14136,6 @@
         </w:rPr>
         <w:t>SpringJUnitConfig</w:t>
       </w:r>
-      <w:proofErr w:type="spellEnd"/>
       <w:r>
         <w:t xml:space="preserve"> и </w:t>
       </w:r>
@@ -14599,7 +14146,6 @@
         </w:rPr>
         <w:t>@</w:t>
       </w:r>
-      <w:proofErr w:type="spellStart"/>
       <w:r>
         <w:rPr>
           <w:b/>
@@ -14608,7 +14154,6 @@
         </w:rPr>
         <w:t>TestPropertySource</w:t>
       </w:r>
-      <w:proofErr w:type="spellEnd"/>
       <w:r>
         <w:t>.</w:t>
       </w:r>
@@ -14661,7 +14206,6 @@
         </w:rPr>
         <w:t>@</w:t>
       </w:r>
-      <w:proofErr w:type="spellStart"/>
       <w:r>
         <w:rPr>
           <w:i/>
@@ -14670,7 +14214,6 @@
         </w:rPr>
         <w:t>SpringBootTest</w:t>
       </w:r>
-      <w:proofErr w:type="spellEnd"/>
       <w:r>
         <w:rPr>
           <w:i/>
@@ -14724,25 +14267,7 @@
           <w:highlight w:val="yellow"/>
           <w:lang w:val="en-US"/>
         </w:rPr>
-        <w:t xml:space="preserve">        </w:t>
-      </w:r>
-      <w:proofErr w:type="spellStart"/>
-      <w:r>
-        <w:rPr>
-          <w:i/>
-          <w:highlight w:val="yellow"/>
-          <w:lang w:val="en-US"/>
-        </w:rPr>
-        <w:t>webEnvironment</w:t>
-      </w:r>
-      <w:proofErr w:type="spellEnd"/>
-      <w:r>
-        <w:rPr>
-          <w:i/>
-          <w:highlight w:val="yellow"/>
-          <w:lang w:val="en-US"/>
-        </w:rPr>
-        <w:t xml:space="preserve"> = </w:t>
+        <w:t xml:space="preserve">        webEnvironment = </w:t>
       </w:r>
       <w:proofErr w:type="spellStart"/>
       <w:r>
@@ -15108,7 +14633,6 @@
       <w:r>
         <w:t xml:space="preserve">Экземпляр класса </w:t>
       </w:r>
-      <w:proofErr w:type="spellStart"/>
       <w:r>
         <w:rPr>
           <w:b/>
@@ -15117,7 +14641,6 @@
         </w:rPr>
         <w:t>ObjectMapper</w:t>
       </w:r>
-      <w:proofErr w:type="spellEnd"/>
       <w:r>
         <w:t xml:space="preserve"> </w:t>
       </w:r>
@@ -15153,7 +14676,6 @@
       <w:r>
         <w:t xml:space="preserve">кземпляр класса </w:t>
       </w:r>
-      <w:proofErr w:type="spellStart"/>
       <w:r>
         <w:rPr>
           <w:b/>
@@ -15162,7 +14684,6 @@
         </w:rPr>
         <w:t>MockMvc</w:t>
       </w:r>
-      <w:proofErr w:type="spellEnd"/>
       <w:r>
         <w:t xml:space="preserve"> </w:t>
       </w:r>
@@ -15195,7 +14716,6 @@
       <w:r>
         <w:t xml:space="preserve">и проверяет корректность ответа. Для его создания можно использовать один из двух статических методов класса </w:t>
       </w:r>
-      <w:proofErr w:type="spellStart"/>
       <w:r>
         <w:rPr>
           <w:b/>
@@ -15204,7 +14724,6 @@
         </w:rPr>
         <w:t>MockMvcBuilders</w:t>
       </w:r>
-      <w:proofErr w:type="spellEnd"/>
       <w:r>
         <w:t>:</w:t>
       </w:r>
@@ -15264,39 +14783,7 @@
           <w:i/>
           <w:lang w:val="en-US"/>
         </w:rPr>
-        <w:t>@</w:t>
-      </w:r>
-      <w:proofErr w:type="spellStart"/>
-      <w:r>
-        <w:rPr>
-          <w:i/>
-          <w:lang w:val="en-US"/>
-        </w:rPr>
-        <w:t>ExtendWith</w:t>
-      </w:r>
-      <w:proofErr w:type="spellEnd"/>
-      <w:r>
-        <w:rPr>
-          <w:i/>
-          <w:lang w:val="en-US"/>
-        </w:rPr>
-        <w:t>(</w:t>
-      </w:r>
-      <w:proofErr w:type="spellStart"/>
-      <w:r>
-        <w:rPr>
-          <w:i/>
-          <w:lang w:val="en-US"/>
-        </w:rPr>
-        <w:t>MockitoExtension.class</w:t>
-      </w:r>
-      <w:proofErr w:type="spellEnd"/>
-      <w:r>
-        <w:rPr>
-          <w:i/>
-          <w:lang w:val="en-US"/>
-        </w:rPr>
-        <w:t>)</w:t>
+        <w:t>@ExtendWith(MockitoExtension.class)</w:t>
       </w:r>
     </w:p>
     <w:p>
@@ -16750,7 +16237,6 @@
       <w:r>
         <w:t xml:space="preserve"> – создает объект на основе контекста. Например, по умолчанию </w:t>
       </w:r>
-      <w:proofErr w:type="spellStart"/>
       <w:r>
         <w:rPr>
           <w:i/>
@@ -16758,7 +16244,6 @@
         </w:rPr>
         <w:t>MockMvc</w:t>
       </w:r>
-      <w:proofErr w:type="spellEnd"/>
       <w:r>
         <w:t xml:space="preserve"> </w:t>
       </w:r>
@@ -16772,7 +16257,6 @@
         </w:rPr>
         <w:t>@</w:t>
       </w:r>
-      <w:proofErr w:type="spellStart"/>
       <w:r>
         <w:rPr>
           <w:i/>
@@ -16781,7 +16265,6 @@
         </w:rPr>
         <w:t>SpingJUnitWebConfig</w:t>
       </w:r>
-      <w:proofErr w:type="spellEnd"/>
       <w:r>
         <w:t xml:space="preserve"> </w:t>
       </w:r>
@@ -16814,25 +16297,7 @@
           <w:highlight w:val="yellow"/>
           <w:lang w:val="en-US"/>
         </w:rPr>
-        <w:t>@</w:t>
-      </w:r>
-      <w:proofErr w:type="spellStart"/>
-      <w:r>
-        <w:rPr>
-          <w:i/>
-          <w:highlight w:val="yellow"/>
-          <w:lang w:val="en-US"/>
-        </w:rPr>
-        <w:t>SpringJUnitWebConfig</w:t>
-      </w:r>
-      <w:proofErr w:type="spellEnd"/>
-      <w:r>
-        <w:rPr>
-          <w:i/>
-          <w:highlight w:val="yellow"/>
-          <w:lang w:val="en-US"/>
-        </w:rPr>
-        <w:t xml:space="preserve">({ </w:t>
+        <w:t xml:space="preserve">@SpringJUnitWebConfig({ </w:t>
       </w:r>
       <w:proofErr w:type="spellStart"/>
       <w:r>
@@ -18462,7 +17927,6 @@
         </w:rPr>
         <w:t>@</w:t>
       </w:r>
-      <w:proofErr w:type="spellStart"/>
       <w:r>
         <w:rPr>
           <w:b/>
@@ -18472,7 +17936,6 @@
         </w:rPr>
         <w:t>WebMvcTest</w:t>
       </w:r>
-      <w:proofErr w:type="spellEnd"/>
       <w:r>
         <w:t xml:space="preserve"> </w:t>
       </w:r>
@@ -18493,7 +17956,6 @@
       <w:r>
         <w:t xml:space="preserve">, которые требуются для корректной работы тестируемых контроллеров (в том числе </w:t>
       </w:r>
-      <w:proofErr w:type="spellStart"/>
       <w:r>
         <w:rPr>
           <w:i/>
@@ -18501,14 +17963,12 @@
         </w:rPr>
         <w:t>MockMvc</w:t>
       </w:r>
-      <w:proofErr w:type="spellEnd"/>
       <w:r>
         <w:t xml:space="preserve"> </w:t>
       </w:r>
       <w:r>
         <w:t xml:space="preserve">и </w:t>
       </w:r>
-      <w:proofErr w:type="spellStart"/>
       <w:r>
         <w:rPr>
           <w:i/>
@@ -18516,7 +17976,6 @@
         </w:rPr>
         <w:t>ObjectMapper</w:t>
       </w:r>
-      <w:proofErr w:type="spellEnd"/>
       <w:r>
         <w:t xml:space="preserve">). </w:t>
       </w:r>
@@ -18557,7 +18016,6 @@
         </w:rPr>
         <w:t>@</w:t>
       </w:r>
-      <w:proofErr w:type="spellStart"/>
       <w:r>
         <w:rPr>
           <w:b/>
@@ -18567,7 +18025,6 @@
         </w:rPr>
         <w:t>MockBean</w:t>
       </w:r>
-      <w:proofErr w:type="spellEnd"/>
       <w:r>
         <w:t xml:space="preserve"> </w:t>
       </w:r>
@@ -18641,25 +18098,7 @@
           <w:highlight w:val="yellow"/>
           <w:lang w:val="en-US"/>
         </w:rPr>
-        <w:t>@</w:t>
-      </w:r>
-      <w:proofErr w:type="spellStart"/>
-      <w:r>
-        <w:rPr>
-          <w:i/>
-          <w:highlight w:val="yellow"/>
-          <w:lang w:val="en-US"/>
-        </w:rPr>
-        <w:t>WebMvcTest</w:t>
-      </w:r>
-      <w:proofErr w:type="spellEnd"/>
-      <w:r>
-        <w:rPr>
-          <w:i/>
-          <w:highlight w:val="yellow"/>
-          <w:lang w:val="en-US"/>
-        </w:rPr>
-        <w:t xml:space="preserve">(controllers = </w:t>
+        <w:t xml:space="preserve">@WebMvcTest(controllers = </w:t>
       </w:r>
       <w:proofErr w:type="spellStart"/>
       <w:r>
@@ -19987,7 +19426,6 @@
         </w:rPr>
         <w:t>@</w:t>
       </w:r>
-      <w:proofErr w:type="spellStart"/>
       <w:r>
         <w:rPr>
           <w:b/>
@@ -19997,7 +19435,6 @@
         </w:rPr>
         <w:t>SneakyThrows</w:t>
       </w:r>
-      <w:proofErr w:type="spellEnd"/>
       <w:r>
         <w:t xml:space="preserve"> </w:t>
       </w:r>
@@ -20055,7 +19492,6 @@
       <w:r>
         <w:t xml:space="preserve">Рассмотрим методы класса </w:t>
       </w:r>
-      <w:proofErr w:type="spellStart"/>
       <w:r>
         <w:rPr>
           <w:b/>
@@ -20064,7 +19500,6 @@
         </w:rPr>
         <w:t>MockMvc</w:t>
       </w:r>
-      <w:proofErr w:type="spellEnd"/>
       <w:r>
         <w:t>:</w:t>
       </w:r>
@@ -20174,7 +19609,6 @@
       <w:r>
         <w:t xml:space="preserve"> </w:t>
       </w:r>
-      <w:proofErr w:type="spellStart"/>
       <w:r>
         <w:rPr>
           <w:b/>
@@ -20183,7 +19617,6 @@
         </w:rPr>
         <w:t>characterEncoding</w:t>
       </w:r>
-      <w:proofErr w:type="spellEnd"/>
       <w:r>
         <w:rPr>
           <w:b/>
@@ -20194,7 +19627,6 @@
       <w:r>
         <w:t xml:space="preserve">, </w:t>
       </w:r>
-      <w:proofErr w:type="spellStart"/>
       <w:r>
         <w:rPr>
           <w:b/>
@@ -20203,7 +19635,6 @@
         </w:rPr>
         <w:t>contentType</w:t>
       </w:r>
-      <w:proofErr w:type="spellEnd"/>
       <w:r>
         <w:rPr>
           <w:b/>
@@ -20256,7 +19687,6 @@
       <w:r>
         <w:t xml:space="preserve">Методы </w:t>
       </w:r>
-      <w:proofErr w:type="spellStart"/>
       <w:r>
         <w:rPr>
           <w:b/>
@@ -20265,7 +19695,6 @@
         </w:rPr>
         <w:t>andExpect</w:t>
       </w:r>
-      <w:proofErr w:type="spellEnd"/>
       <w:r>
         <w:rPr>
           <w:b/>
@@ -20279,7 +19708,6 @@
       <w:r>
         <w:t xml:space="preserve">в </w:t>
       </w:r>
-      <w:proofErr w:type="spellStart"/>
       <w:r>
         <w:rPr>
           <w:i/>
@@ -20287,7 +19715,6 @@
         </w:rPr>
         <w:t>MockMvc</w:t>
       </w:r>
-      <w:proofErr w:type="spellEnd"/>
       <w:r>
         <w:t xml:space="preserve"> </w:t>
       </w:r>
@@ -20340,7 +19767,6 @@
         <w:t xml:space="preserve"> </w:t>
       </w:r>
       <w:hyperlink r:id="rId10" w:history="1">
-        <w:proofErr w:type="spellStart"/>
         <w:r>
           <w:rPr>
             <w:rStyle w:val="a4"/>
@@ -20348,7 +19774,6 @@
           </w:rPr>
           <w:t>JsonPathResultMatchers</w:t>
         </w:r>
-        <w:proofErr w:type="spellEnd"/>
       </w:hyperlink>
       <w:r>
         <w:t>.</w:t>
@@ -20369,7 +19794,6 @@
         <w:t xml:space="preserve">, можно в документации библиотеки </w:t>
       </w:r>
       <w:hyperlink r:id="rId11" w:history="1">
-        <w:proofErr w:type="spellStart"/>
         <w:r>
           <w:rPr>
             <w:rStyle w:val="a4"/>
@@ -20377,7 +19801,6 @@
           </w:rPr>
           <w:t>JsonPath</w:t>
         </w:r>
-        <w:proofErr w:type="spellEnd"/>
       </w:hyperlink>
       <w:r>
         <w:t>.</w:t>
@@ -20393,7 +19816,6 @@
       <w:r>
         <w:t xml:space="preserve">Подробнее о работе </w:t>
       </w:r>
-      <w:proofErr w:type="spellStart"/>
       <w:r>
         <w:rPr>
           <w:i/>
@@ -20401,7 +19823,6 @@
         </w:rPr>
         <w:t>MockMvc</w:t>
       </w:r>
-      <w:proofErr w:type="spellEnd"/>
       <w:r>
         <w:t xml:space="preserve"> </w:t>
       </w:r>
@@ -20520,7 +19941,6 @@
         </w:rPr>
         <w:t>@</w:t>
       </w:r>
-      <w:proofErr w:type="spellStart"/>
       <w:r>
         <w:rPr>
           <w:b/>
@@ -20539,7 +19959,6 @@
         </w:rPr>
         <w:t>Test</w:t>
       </w:r>
-      <w:proofErr w:type="spellEnd"/>
       <w:r>
         <w:t xml:space="preserve"> </w:t>
       </w:r>
@@ -20681,7 +20100,6 @@
         </w:rPr>
         <w:t>@</w:t>
       </w:r>
-      <w:proofErr w:type="spellStart"/>
       <w:r>
         <w:rPr>
           <w:i/>
@@ -20690,7 +20108,6 @@
         </w:rPr>
         <w:t>DataJpaTest</w:t>
       </w:r>
-      <w:proofErr w:type="spellEnd"/>
     </w:p>
     <w:p>
       <w:pPr>
@@ -21812,7 +21229,6 @@
         </w:rPr>
         <w:t>@</w:t>
       </w:r>
-      <w:proofErr w:type="spellStart"/>
       <w:r>
         <w:rPr>
           <w:b/>
@@ -21822,7 +21238,6 @@
         </w:rPr>
         <w:t>JsonTest</w:t>
       </w:r>
-      <w:proofErr w:type="spellEnd"/>
       <w:r>
         <w:t xml:space="preserve"> </w:t>
       </w:r>
@@ -21968,17 +21383,8 @@
           <w:i/>
           <w:lang w:val="en-US"/>
         </w:rPr>
-        <w:t>@</w:t>
-      </w:r>
-      <w:proofErr w:type="spellStart"/>
-      <w:r>
-        <w:rPr>
-          <w:i/>
-          <w:lang w:val="en-US"/>
-        </w:rPr>
-        <w:t>Autowired</w:t>
-      </w:r>
-      <w:proofErr w:type="spellEnd"/>
+        <w:t>@Autowired</w:t>
+      </w:r>
     </w:p>
     <w:p>
       <w:pPr>
@@ -22752,19 +22158,11 @@
           <w:i/>
         </w:rPr>
       </w:pPr>
-      <w:proofErr w:type="spellStart"/>
-      <w:r>
-        <w:rPr>
-          <w:i/>
-        </w:rPr>
-        <w:t>pm.response.to.be.ok</w:t>
-      </w:r>
-      <w:proofErr w:type="spellEnd"/>
-      <w:r>
-        <w:rPr>
-          <w:i/>
-        </w:rPr>
-        <w:t xml:space="preserve">; </w:t>
+      <w:r>
+        <w:rPr>
+          <w:i/>
+        </w:rPr>
+        <w:t xml:space="preserve">pm.response.to.be.ok; </w:t>
       </w:r>
       <w:r>
         <w:rPr>
@@ -22802,7 +22200,6 @@
         </w:rPr>
         <w:t>pm.response.to.be.</w:t>
       </w:r>
-      <w:proofErr w:type="spellStart"/>
       <w:r>
         <w:rPr>
           <w:i/>
@@ -22810,7 +22207,6 @@
         </w:rPr>
         <w:t>badRequest</w:t>
       </w:r>
-      <w:proofErr w:type="spellEnd"/>
       <w:r>
         <w:rPr>
           <w:i/>
@@ -22908,7 +22304,6 @@
         </w:rPr>
         <w:t>pm.response.to.be.</w:t>
       </w:r>
-      <w:proofErr w:type="spellStart"/>
       <w:r>
         <w:rPr>
           <w:i/>
@@ -22916,7 +22311,6 @@
         </w:rPr>
         <w:t>notFound</w:t>
       </w:r>
-      <w:proofErr w:type="spellEnd"/>
       <w:r>
         <w:rPr>
           <w:i/>
@@ -23090,7 +22484,6 @@
         </w:rPr>
         <w:t>pm.response.to.be.</w:t>
       </w:r>
-      <w:proofErr w:type="spellStart"/>
       <w:r>
         <w:rPr>
           <w:i/>
@@ -23098,7 +22491,6 @@
         </w:rPr>
         <w:t>withBody</w:t>
       </w:r>
-      <w:proofErr w:type="spellEnd"/>
       <w:r>
         <w:rPr>
           <w:i/>
@@ -23559,7 +22951,6 @@
         </w:rPr>
         <w:t>.</w:t>
       </w:r>
-      <w:proofErr w:type="spellStart"/>
       <w:r>
         <w:rPr>
           <w:i/>
@@ -23567,7 +22958,6 @@
         </w:rPr>
         <w:t>gte</w:t>
       </w:r>
-      <w:proofErr w:type="spellEnd"/>
       <w:r>
         <w:rPr>
           <w:i/>
@@ -23917,16 +23307,15 @@
       <w:r>
         <w:t xml:space="preserve">можно использовать </w:t>
       </w:r>
-      <w:proofErr w:type="spellStart"/>
-      <w:r>
-        <w:rPr>
-          <w:b/>
-          <w:i/>
+      <w:r>
+        <w:rPr>
+          <w:b/>
+          <w:i/>
+          <w:highlight w:val="cyan"/>
           <w:lang w:val="en-US"/>
         </w:rPr>
         <w:t>Testcontainers</w:t>
       </w:r>
-      <w:proofErr w:type="spellEnd"/>
       <w:r>
         <w:t xml:space="preserve">. </w:t>
       </w:r>
@@ -24032,7 +23421,6 @@
         </w:rPr>
         <w:t>&lt;</w:t>
       </w:r>
-      <w:proofErr w:type="spellStart"/>
       <w:r>
         <w:rPr>
           <w:i/>
@@ -24040,7 +23428,6 @@
         </w:rPr>
         <w:t>groupId</w:t>
       </w:r>
-      <w:proofErr w:type="spellEnd"/>
       <w:r>
         <w:rPr>
           <w:i/>
@@ -24060,7 +23447,6 @@
         </w:rPr>
         <w:t>.</w:t>
       </w:r>
-      <w:proofErr w:type="spellStart"/>
       <w:r>
         <w:rPr>
           <w:i/>
@@ -24068,14 +23454,12 @@
         </w:rPr>
         <w:t>testcontainers</w:t>
       </w:r>
-      <w:proofErr w:type="spellEnd"/>
       <w:r>
         <w:rPr>
           <w:i/>
         </w:rPr>
         <w:t>&lt;/</w:t>
       </w:r>
-      <w:proofErr w:type="spellStart"/>
       <w:r>
         <w:rPr>
           <w:i/>
@@ -24083,7 +23467,6 @@
         </w:rPr>
         <w:t>groupId</w:t>
       </w:r>
-      <w:proofErr w:type="spellEnd"/>
       <w:r>
         <w:rPr>
           <w:i/>
@@ -24123,25 +23506,8 @@
           <w:i/>
           <w:lang w:val="en-US"/>
         </w:rPr>
-        <w:t>&lt;</w:t>
-      </w:r>
-      <w:proofErr w:type="spellStart"/>
-      <w:r>
-        <w:rPr>
-          <w:i/>
-          <w:lang w:val="en-US"/>
-        </w:rPr>
-        <w:t>artifactId</w:t>
-      </w:r>
-      <w:proofErr w:type="spellEnd"/>
-      <w:r>
-        <w:rPr>
-          <w:i/>
-          <w:lang w:val="en-US"/>
-        </w:rPr>
-        <w:t>&gt;</w:t>
-      </w:r>
-      <w:proofErr w:type="spellStart"/>
+        <w:t>&lt;artifactId&gt;</w:t>
+      </w:r>
       <w:r>
         <w:rPr>
           <w:i/>
@@ -24150,29 +23516,12 @@
         </w:rPr>
         <w:t>testcontainers</w:t>
       </w:r>
-      <w:proofErr w:type="spellEnd"/>
-      <w:r>
-        <w:rPr>
-          <w:i/>
-          <w:lang w:val="en-US"/>
-        </w:rPr>
-        <w:t>&lt;/</w:t>
-      </w:r>
-      <w:proofErr w:type="spellStart"/>
-      <w:r>
-        <w:rPr>
-          <w:i/>
-          <w:lang w:val="en-US"/>
-        </w:rPr>
-        <w:t>artifactId</w:t>
-      </w:r>
-      <w:proofErr w:type="spellEnd"/>
-      <w:r>
-        <w:rPr>
-          <w:i/>
-          <w:lang w:val="en-US"/>
-        </w:rPr>
-        <w:t>&gt;</w:t>
+      <w:r>
+        <w:rPr>
+          <w:i/>
+          <w:lang w:val="en-US"/>
+        </w:rPr>
+        <w:t>&lt;/artifactId&gt;</w:t>
       </w:r>
     </w:p>
     <w:p>
@@ -25397,7 +24746,6 @@
         </w:rPr>
         <w:t>.</w:t>
       </w:r>
-      <w:proofErr w:type="spellStart"/>
       <w:r>
         <w:rPr>
           <w:i/>
@@ -25405,7 +24753,6 @@
         </w:rPr>
         <w:t>withUsername</w:t>
       </w:r>
-      <w:proofErr w:type="spellEnd"/>
       <w:proofErr w:type="gramEnd"/>
       <w:r>
         <w:rPr>
@@ -25413,7 +24760,6 @@
         </w:rPr>
         <w:t>("</w:t>
       </w:r>
-      <w:proofErr w:type="spellStart"/>
       <w:r>
         <w:rPr>
           <w:i/>
@@ -25421,7 +24767,6 @@
         </w:rPr>
         <w:t>straigt</w:t>
       </w:r>
-      <w:proofErr w:type="spellEnd"/>
       <w:r>
         <w:rPr>
           <w:i/>
@@ -25462,7 +24807,6 @@
         </w:rPr>
         <w:t>.</w:t>
       </w:r>
-      <w:proofErr w:type="spellStart"/>
       <w:r>
         <w:rPr>
           <w:i/>
@@ -25470,7 +24814,6 @@
         </w:rPr>
         <w:t>withPassword</w:t>
       </w:r>
-      <w:proofErr w:type="spellEnd"/>
       <w:proofErr w:type="gramEnd"/>
       <w:r>
         <w:rPr>
@@ -25525,7 +24868,6 @@
         </w:rPr>
         <w:t>@</w:t>
       </w:r>
-      <w:proofErr w:type="spellStart"/>
       <w:r>
         <w:rPr>
           <w:i/>
@@ -25534,7 +24876,6 @@
         </w:rPr>
         <w:t>DynamicPropertySource</w:t>
       </w:r>
-      <w:proofErr w:type="spellEnd"/>
       <w:r>
         <w:rPr>
           <w:i/>
@@ -25963,7 +25304,6 @@
         </w:rPr>
         <w:t>@</w:t>
       </w:r>
-      <w:proofErr w:type="spellStart"/>
       <w:r>
         <w:rPr>
           <w:i/>
@@ -25972,7 +25312,6 @@
         </w:rPr>
         <w:t>BeforeAll</w:t>
       </w:r>
-      <w:proofErr w:type="spellEnd"/>
       <w:r>
         <w:rPr>
           <w:i/>
@@ -26972,7 +26311,6 @@
         </w:rPr>
         <w:t xml:space="preserve"> </w:t>
       </w:r>
-      <w:proofErr w:type="spellStart"/>
       <w:r>
         <w:rPr>
           <w:i/>
@@ -26980,7 +26318,6 @@
         </w:rPr>
         <w:t>Testcontainers</w:t>
       </w:r>
-      <w:proofErr w:type="spellEnd"/>
       <w:r>
         <w:rPr>
           <w:lang w:val="en-US"/>
@@ -27034,17 +26371,74 @@
           <w:i/>
           <w:lang w:val="en-US"/>
         </w:rPr>
+        <w:t>@DataJpaTest</w:t>
+      </w:r>
+    </w:p>
+    <w:p>
+      <w:pPr>
+        <w:pStyle w:val="a3"/>
+        <w:spacing w:after="0"/>
+        <w:ind w:left="0"/>
+        <w:jc w:val="both"/>
+        <w:rPr>
+          <w:i/>
+          <w:lang w:val="en-US"/>
+        </w:rPr>
+      </w:pPr>
+      <w:r>
+        <w:rPr>
+          <w:i/>
+          <w:highlight w:val="yellow"/>
+          <w:lang w:val="en-US"/>
+        </w:rPr>
         <w:t>@</w:t>
       </w:r>
       <w:proofErr w:type="spellStart"/>
-      <w:r>
-        <w:rPr>
-          <w:i/>
-          <w:lang w:val="en-US"/>
-        </w:rPr>
-        <w:t>DataJpaTest</w:t>
-      </w:r>
-      <w:proofErr w:type="spellEnd"/>
+      <w:proofErr w:type="gramStart"/>
+      <w:r>
+        <w:rPr>
+          <w:i/>
+          <w:highlight w:val="yellow"/>
+          <w:lang w:val="en-US"/>
+        </w:rPr>
+        <w:t>AutoConfigureTestDatabase</w:t>
+      </w:r>
+      <w:proofErr w:type="spellEnd"/>
+      <w:r>
+        <w:rPr>
+          <w:i/>
+          <w:highlight w:val="yellow"/>
+          <w:lang w:val="en-US"/>
+        </w:rPr>
+        <w:t>(</w:t>
+      </w:r>
+      <w:proofErr w:type="gramEnd"/>
+      <w:r>
+        <w:rPr>
+          <w:i/>
+          <w:highlight w:val="yellow"/>
+          <w:lang w:val="en-US"/>
+        </w:rPr>
+        <w:t xml:space="preserve">replace = </w:t>
+      </w:r>
+      <w:proofErr w:type="spellStart"/>
+      <w:r>
+        <w:rPr>
+          <w:i/>
+          <w:highlight w:val="yellow"/>
+          <w:lang w:val="en-US"/>
+        </w:rPr>
+        <w:t>AutoConfigureTestDatabase.Replace.NONE</w:t>
+      </w:r>
+      <w:proofErr w:type="spellEnd"/>
+      <w:r>
+        <w:rPr>
+          <w:i/>
+          <w:highlight w:val="yellow"/>
+          <w:lang w:val="en-US"/>
+        </w:rPr>
+        <w:t>)</w:t>
+      </w:r>
     </w:p>
     <w:p>
       <w:pPr>
@@ -27060,26 +26454,156 @@
       <w:r>
         <w:rPr>
           <w:i/>
-          <w:highlight w:val="yellow"/>
+          <w:lang w:val="en-US"/>
+        </w:rPr>
+        <w:t xml:space="preserve">class </w:t>
+      </w:r>
+      <w:proofErr w:type="spellStart"/>
+      <w:r>
+        <w:rPr>
+          <w:i/>
+          <w:lang w:val="en-US"/>
+        </w:rPr>
+        <w:t>UserRepositoryIT</w:t>
+      </w:r>
+      <w:proofErr w:type="spellEnd"/>
+      <w:r>
+        <w:rPr>
+          <w:i/>
+          <w:lang w:val="en-US"/>
+        </w:rPr>
+        <w:t xml:space="preserve"> {</w:t>
+      </w:r>
+    </w:p>
+    <w:p>
+      <w:pPr>
+        <w:pStyle w:val="a3"/>
+        <w:spacing w:after="0"/>
+        <w:ind w:left="0" w:firstLine="284"/>
+        <w:jc w:val="both"/>
+        <w:rPr>
+          <w:i/>
+          <w:lang w:val="en-US"/>
+        </w:rPr>
+      </w:pPr>
+      <w:r>
+        <w:rPr>
+          <w:i/>
           <w:lang w:val="en-US"/>
         </w:rPr>
         <w:t>@</w:t>
       </w:r>
       <w:proofErr w:type="spellStart"/>
+      <w:r>
+        <w:rPr>
+          <w:i/>
+          <w:lang w:val="en-US"/>
+        </w:rPr>
+        <w:t>Autowired</w:t>
+      </w:r>
+      <w:proofErr w:type="spellEnd"/>
+    </w:p>
+    <w:p>
+      <w:pPr>
+        <w:pStyle w:val="a3"/>
+        <w:spacing w:after="0"/>
+        <w:ind w:left="0" w:firstLine="284"/>
+        <w:jc w:val="both"/>
+        <w:rPr>
+          <w:i/>
+          <w:lang w:val="en-US"/>
+        </w:rPr>
+      </w:pPr>
+      <w:r>
+        <w:rPr>
+          <w:i/>
+          <w:lang w:val="en-US"/>
+        </w:rPr>
+        <w:t xml:space="preserve">private </w:t>
+      </w:r>
+      <w:proofErr w:type="spellStart"/>
+      <w:r>
+        <w:rPr>
+          <w:i/>
+          <w:lang w:val="en-US"/>
+        </w:rPr>
+        <w:t>UserRepository</w:t>
+      </w:r>
+      <w:proofErr w:type="spellEnd"/>
+      <w:r>
+        <w:rPr>
+          <w:i/>
+          <w:lang w:val="en-US"/>
+        </w:rPr>
+        <w:t xml:space="preserve"> </w:t>
+      </w:r>
+      <w:proofErr w:type="spellStart"/>
+      <w:r>
+        <w:rPr>
+          <w:i/>
+          <w:lang w:val="en-US"/>
+        </w:rPr>
+        <w:t>userRepository</w:t>
+      </w:r>
+      <w:proofErr w:type="spellEnd"/>
+      <w:r>
+        <w:rPr>
+          <w:i/>
+          <w:lang w:val="en-US"/>
+        </w:rPr>
+        <w:t>;</w:t>
+      </w:r>
+    </w:p>
+    <w:p>
+      <w:pPr>
+        <w:pStyle w:val="a3"/>
+        <w:spacing w:after="0"/>
+        <w:ind w:left="0" w:firstLine="284"/>
+        <w:jc w:val="both"/>
+        <w:rPr>
+          <w:i/>
+          <w:lang w:val="en-US"/>
+        </w:rPr>
+      </w:pPr>
+      <w:r>
+        <w:rPr>
+          <w:i/>
+          <w:lang w:val="en-US"/>
+        </w:rPr>
+        <w:t>@Test</w:t>
+      </w:r>
+    </w:p>
+    <w:p>
+      <w:pPr>
+        <w:pStyle w:val="a3"/>
+        <w:spacing w:after="0"/>
+        <w:ind w:left="0" w:firstLine="284"/>
+        <w:jc w:val="both"/>
+        <w:rPr>
+          <w:i/>
+          <w:lang w:val="en-US"/>
+        </w:rPr>
+      </w:pPr>
+      <w:r>
+        <w:rPr>
+          <w:i/>
+          <w:lang w:val="en-US"/>
+        </w:rPr>
+        <w:t xml:space="preserve">void </w:t>
+      </w:r>
+      <w:proofErr w:type="spellStart"/>
       <w:proofErr w:type="gramStart"/>
       <w:r>
         <w:rPr>
           <w:i/>
-          <w:highlight w:val="yellow"/>
-          <w:lang w:val="en-US"/>
-        </w:rPr>
-        <w:t>AutoConfigureTestDatabase</w:t>
-      </w:r>
-      <w:proofErr w:type="spellEnd"/>
-      <w:r>
-        <w:rPr>
-          <w:i/>
-          <w:highlight w:val="yellow"/>
+          <w:lang w:val="en-US"/>
+        </w:rPr>
+        <w:t>findAllUsersUnderThirty</w:t>
+      </w:r>
+      <w:proofErr w:type="spellEnd"/>
+      <w:r>
+        <w:rPr>
+          <w:i/>
           <w:lang w:val="en-US"/>
         </w:rPr>
         <w:t>(</w:t>
@@ -27088,63 +26612,16 @@
       <w:r>
         <w:rPr>
           <w:i/>
-          <w:highlight w:val="yellow"/>
-          <w:lang w:val="en-US"/>
-        </w:rPr>
-        <w:t xml:space="preserve">replace = </w:t>
-      </w:r>
-      <w:proofErr w:type="spellStart"/>
-      <w:r>
-        <w:rPr>
-          <w:i/>
-          <w:highlight w:val="yellow"/>
-          <w:lang w:val="en-US"/>
-        </w:rPr>
-        <w:t>AutoConfigureTestDatabase.Replace.NONE</w:t>
-      </w:r>
-      <w:proofErr w:type="spellEnd"/>
-      <w:r>
-        <w:rPr>
-          <w:i/>
-          <w:highlight w:val="yellow"/>
-          <w:lang w:val="en-US"/>
-        </w:rPr>
-        <w:t>)</w:t>
-      </w:r>
-    </w:p>
-    <w:p>
-      <w:pPr>
-        <w:pStyle w:val="a3"/>
-        <w:spacing w:after="0"/>
-        <w:ind w:left="0"/>
-        <w:jc w:val="both"/>
-        <w:rPr>
-          <w:i/>
-          <w:lang w:val="en-US"/>
-        </w:rPr>
-      </w:pPr>
-      <w:r>
-        <w:rPr>
-          <w:i/>
-          <w:lang w:val="en-US"/>
-        </w:rPr>
-        <w:t xml:space="preserve">class </w:t>
-      </w:r>
-      <w:proofErr w:type="spellStart"/>
-      <w:r>
-        <w:rPr>
-          <w:i/>
-          <w:lang w:val="en-US"/>
-        </w:rPr>
-        <w:t>UserRepositoryIT</w:t>
-      </w:r>
-      <w:proofErr w:type="spellEnd"/>
-      <w:r>
-        <w:rPr>
-          <w:i/>
-          <w:lang w:val="en-US"/>
-        </w:rPr>
-        <w:t xml:space="preserve"> {</w:t>
+          <w:lang w:val="en-US"/>
+        </w:rPr>
+        <w:t xml:space="preserve">) { </w:t>
+      </w:r>
+      <w:r>
+        <w:rPr>
+          <w:i/>
+          <w:lang w:val="en-US"/>
+        </w:rPr>
+        <w:t>} }</w:t>
       </w:r>
     </w:p>
     <w:p>
@@ -27154,160 +26631,9 @@
         <w:ind w:left="0" w:firstLine="284"/>
         <w:jc w:val="both"/>
         <w:rPr>
-          <w:i/>
-          <w:lang w:val="en-US"/>
-        </w:rPr>
-      </w:pPr>
-      <w:r>
-        <w:rPr>
-          <w:i/>
-          <w:lang w:val="en-US"/>
-        </w:rPr>
-        <w:t>@</w:t>
-      </w:r>
-      <w:proofErr w:type="spellStart"/>
-      <w:r>
-        <w:rPr>
-          <w:i/>
-          <w:lang w:val="en-US"/>
-        </w:rPr>
-        <w:t>Autowired</w:t>
-      </w:r>
-      <w:proofErr w:type="spellEnd"/>
-    </w:p>
-    <w:p>
-      <w:pPr>
-        <w:pStyle w:val="a3"/>
-        <w:spacing w:after="0"/>
-        <w:ind w:left="0" w:firstLine="284"/>
-        <w:jc w:val="both"/>
-        <w:rPr>
-          <w:i/>
-          <w:lang w:val="en-US"/>
-        </w:rPr>
-      </w:pPr>
-      <w:r>
-        <w:rPr>
-          <w:i/>
-          <w:lang w:val="en-US"/>
-        </w:rPr>
-        <w:t xml:space="preserve">private </w:t>
-      </w:r>
-      <w:proofErr w:type="spellStart"/>
-      <w:r>
-        <w:rPr>
-          <w:i/>
-          <w:lang w:val="en-US"/>
-        </w:rPr>
-        <w:t>UserRepository</w:t>
-      </w:r>
-      <w:proofErr w:type="spellEnd"/>
-      <w:r>
-        <w:rPr>
-          <w:i/>
-          <w:lang w:val="en-US"/>
-        </w:rPr>
-        <w:t xml:space="preserve"> </w:t>
-      </w:r>
-      <w:proofErr w:type="spellStart"/>
-      <w:r>
-        <w:rPr>
-          <w:i/>
-          <w:lang w:val="en-US"/>
-        </w:rPr>
-        <w:t>userRepository</w:t>
-      </w:r>
-      <w:proofErr w:type="spellEnd"/>
-      <w:r>
-        <w:rPr>
-          <w:i/>
-          <w:lang w:val="en-US"/>
-        </w:rPr>
-        <w:t>;</w:t>
-      </w:r>
-    </w:p>
-    <w:p>
-      <w:pPr>
-        <w:pStyle w:val="a3"/>
-        <w:spacing w:after="0"/>
-        <w:ind w:left="0" w:firstLine="284"/>
-        <w:jc w:val="both"/>
-        <w:rPr>
-          <w:i/>
-          <w:lang w:val="en-US"/>
-        </w:rPr>
-      </w:pPr>
-      <w:r>
-        <w:rPr>
-          <w:i/>
-          <w:lang w:val="en-US"/>
-        </w:rPr>
-        <w:t>@Test</w:t>
-      </w:r>
-    </w:p>
-    <w:p>
-      <w:pPr>
-        <w:pStyle w:val="a3"/>
-        <w:spacing w:after="0"/>
-        <w:ind w:left="0" w:firstLine="284"/>
-        <w:jc w:val="both"/>
-        <w:rPr>
-          <w:i/>
-          <w:lang w:val="en-US"/>
-        </w:rPr>
-      </w:pPr>
-      <w:r>
-        <w:rPr>
-          <w:i/>
-          <w:lang w:val="en-US"/>
-        </w:rPr>
-        <w:t xml:space="preserve">void </w:t>
-      </w:r>
-      <w:proofErr w:type="spellStart"/>
-      <w:proofErr w:type="gramStart"/>
-      <w:r>
-        <w:rPr>
-          <w:i/>
-          <w:lang w:val="en-US"/>
-        </w:rPr>
-        <w:t>findAllUsersUnderThirty</w:t>
-      </w:r>
-      <w:proofErr w:type="spellEnd"/>
-      <w:r>
-        <w:rPr>
-          <w:i/>
-          <w:lang w:val="en-US"/>
-        </w:rPr>
-        <w:t>(</w:t>
-      </w:r>
-      <w:proofErr w:type="gramEnd"/>
-      <w:r>
-        <w:rPr>
-          <w:i/>
-          <w:lang w:val="en-US"/>
-        </w:rPr>
-        <w:t xml:space="preserve">) { </w:t>
-      </w:r>
-      <w:r>
-        <w:rPr>
-          <w:i/>
-          <w:lang w:val="en-US"/>
-        </w:rPr>
-        <w:t>} }</w:t>
-      </w:r>
-    </w:p>
-    <w:p>
-      <w:pPr>
-        <w:pStyle w:val="a3"/>
-        <w:spacing w:after="0"/>
-        <w:ind w:left="0" w:firstLine="284"/>
-        <w:jc w:val="both"/>
-        <w:rPr>
-          <w:lang w:val="en-US"/>
-        </w:rPr>
-      </w:pPr>
-      <w:bookmarkStart w:id="0" w:name="_GoBack"/>
-      <w:bookmarkEnd w:id="0"/>
+          <w:lang w:val="en-US"/>
+        </w:rPr>
+      </w:pPr>
     </w:p>
     <w:p>
       <w:pPr>
@@ -27317,7 +26643,22 @@
         <w:jc w:val="both"/>
       </w:pPr>
       <w:r>
-        <w:t xml:space="preserve">Для модульного </w:t>
+        <w:t>Для</w:t>
+      </w:r>
+      <w:r>
+        <w:rPr>
+          <w:lang w:val="en-US"/>
+        </w:rPr>
+        <w:t xml:space="preserve"> </w:t>
+      </w:r>
+      <w:r>
+        <w:t>модульного</w:t>
+      </w:r>
+      <w:r>
+        <w:rPr>
+          <w:lang w:val="en-US"/>
+        </w:rPr>
+        <w:t xml:space="preserve"> </w:t>
       </w:r>
       <w:r>
         <w:rPr>
@@ -27327,10 +26668,28 @@
         <w:t>Junit</w:t>
       </w:r>
       <w:r>
-        <w:t xml:space="preserve"> </w:t>
-      </w:r>
-      <w:r>
-        <w:t xml:space="preserve">тестирования используется </w:t>
+        <w:rPr>
+          <w:lang w:val="en-US"/>
+        </w:rPr>
+        <w:t xml:space="preserve"> </w:t>
+      </w:r>
+      <w:r>
+        <w:t>тестирования</w:t>
+      </w:r>
+      <w:r>
+        <w:rPr>
+          <w:lang w:val="en-US"/>
+        </w:rPr>
+        <w:t xml:space="preserve"> </w:t>
+      </w:r>
+      <w:r>
+        <w:t>используется</w:t>
+      </w:r>
+      <w:r>
+        <w:rPr>
+          <w:lang w:val="en-US"/>
+        </w:rPr>
+        <w:t xml:space="preserve"> </w:t>
       </w:r>
       <w:r>
         <w:rPr>
@@ -27344,6 +26703,7 @@
         <w:rPr>
           <w:b/>
           <w:i/>
+          <w:lang w:val="en-US"/>
         </w:rPr>
         <w:t>-</w:t>
       </w:r>
@@ -27359,6 +26719,7 @@
         <w:rPr>
           <w:b/>
           <w:i/>
+          <w:lang w:val="en-US"/>
         </w:rPr>
         <w:t>-</w:t>
       </w:r>
@@ -27371,6 +26732,9 @@
         <w:t>plugin</w:t>
       </w:r>
       <w:r>
+        <w:rPr>
+          <w:lang w:val="en-US"/>
+        </w:rPr>
         <w:t xml:space="preserve">. </w:t>
       </w:r>
       <w:r>
@@ -29112,1807 +28476,6 @@
     </w:p>
     <w:p>
       <w:pPr>
-        <w:spacing w:after="0"/>
-        <w:ind w:firstLine="284"/>
-        <w:contextualSpacing/>
-        <w:jc w:val="both"/>
-      </w:pPr>
-      <w:r>
-        <w:t xml:space="preserve">Для модульного </w:t>
-      </w:r>
-      <w:r>
-        <w:rPr>
-          <w:i/>
-          <w:lang w:val="en-US"/>
-        </w:rPr>
-        <w:t>Junit</w:t>
-      </w:r>
-      <w:r>
-        <w:t xml:space="preserve"> </w:t>
-      </w:r>
-      <w:r>
-        <w:t xml:space="preserve">тестирования используется </w:t>
-      </w:r>
-      <w:r>
-        <w:rPr>
-          <w:b/>
-          <w:i/>
-          <w:lang w:val="en-US"/>
-        </w:rPr>
-        <w:t>maven</w:t>
-      </w:r>
-      <w:r>
-        <w:rPr>
-          <w:b/>
-          <w:i/>
-        </w:rPr>
-        <w:t>-</w:t>
-      </w:r>
-      <w:r>
-        <w:rPr>
-          <w:b/>
-          <w:i/>
-          <w:lang w:val="en-US"/>
-        </w:rPr>
-        <w:t>surefire</w:t>
-      </w:r>
-      <w:r>
-        <w:rPr>
-          <w:b/>
-          <w:i/>
-        </w:rPr>
-        <w:t>-</w:t>
-      </w:r>
-      <w:r>
-        <w:rPr>
-          <w:b/>
-          <w:i/>
-          <w:lang w:val="en-US"/>
-        </w:rPr>
-        <w:t>plugin</w:t>
-      </w:r>
-      <w:r>
-        <w:t xml:space="preserve">. </w:t>
-      </w:r>
-      <w:r>
-        <w:t xml:space="preserve">Запустить его можно скриптом </w:t>
-      </w:r>
-      <w:r>
-        <w:rPr>
-          <w:b/>
-          <w:i/>
-          <w:lang w:val="en-US"/>
-        </w:rPr>
-        <w:t>test</w:t>
-      </w:r>
-      <w:r>
-        <w:t>.</w:t>
-      </w:r>
-      <w:r>
-        <w:t xml:space="preserve"> </w:t>
-      </w:r>
-      <w:r>
-        <w:t xml:space="preserve">Модульные тесты должны проходить отдельно от интеграционных. По умолчанию, названия интеграционных тестов должны заканчиваться на </w:t>
-      </w:r>
-      <w:r>
-        <w:rPr>
-          <w:b/>
-          <w:i/>
-          <w:highlight w:val="yellow"/>
-          <w:lang w:val="en-US"/>
-        </w:rPr>
-        <w:t>IT</w:t>
-      </w:r>
-      <w:r>
-        <w:t xml:space="preserve">, </w:t>
-      </w:r>
-      <w:r>
-        <w:t>чтобы не прогоняться на этапе модульных тестов, но это можно изменить в</w:t>
-      </w:r>
-      <w:r>
-        <w:t xml:space="preserve"> </w:t>
-      </w:r>
-      <w:r>
-        <w:rPr>
-          <w:i/>
-          <w:lang w:val="en-US"/>
-        </w:rPr>
-        <w:t>pom</w:t>
-      </w:r>
-      <w:r>
-        <w:t>-</w:t>
-      </w:r>
-      <w:r>
-        <w:t>файле.</w:t>
-      </w:r>
-    </w:p>
-    <w:p>
-      <w:pPr>
-        <w:spacing w:after="0"/>
-        <w:ind w:firstLine="284"/>
-        <w:contextualSpacing/>
-        <w:jc w:val="both"/>
-      </w:pPr>
-      <w:r>
-        <w:t xml:space="preserve">Для интеграционного тестирования используется </w:t>
-      </w:r>
-      <w:r>
-        <w:rPr>
-          <w:b/>
-          <w:i/>
-          <w:lang w:val="en-US"/>
-        </w:rPr>
-        <w:t>maven</w:t>
-      </w:r>
-      <w:r>
-        <w:rPr>
-          <w:b/>
-          <w:i/>
-        </w:rPr>
-        <w:t>-</w:t>
-      </w:r>
-      <w:r>
-        <w:rPr>
-          <w:b/>
-          <w:i/>
-          <w:lang w:val="en-US"/>
-        </w:rPr>
-        <w:t>surefire</w:t>
-      </w:r>
-      <w:r>
-        <w:rPr>
-          <w:b/>
-          <w:i/>
-        </w:rPr>
-        <w:t>-</w:t>
-      </w:r>
-      <w:r>
-        <w:rPr>
-          <w:b/>
-          <w:i/>
-          <w:lang w:val="en-US"/>
-        </w:rPr>
-        <w:t>plugin</w:t>
-      </w:r>
-      <w:r>
-        <w:t xml:space="preserve">. </w:t>
-      </w:r>
-      <w:r>
-        <w:t xml:space="preserve">Запустить его можно скриптом </w:t>
-      </w:r>
-      <w:r>
-        <w:rPr>
-          <w:b/>
-          <w:i/>
-          <w:lang w:val="en-US"/>
-        </w:rPr>
-        <w:t>verify</w:t>
-      </w:r>
-      <w:r>
-        <w:t xml:space="preserve">. </w:t>
-      </w:r>
-      <w:r>
-        <w:t>Добавить названия интеграционных тестов можно в</w:t>
-      </w:r>
-      <w:r>
-        <w:t xml:space="preserve"> </w:t>
-      </w:r>
-      <w:r>
-        <w:rPr>
-          <w:i/>
-          <w:lang w:val="en-US"/>
-        </w:rPr>
-        <w:t>pom</w:t>
-      </w:r>
-      <w:r>
-        <w:t>-</w:t>
-      </w:r>
-      <w:r>
-        <w:t>файле.</w:t>
-      </w:r>
-    </w:p>
-    <w:p>
-      <w:pPr>
-        <w:spacing w:after="0"/>
-        <w:ind w:firstLine="284"/>
-        <w:contextualSpacing/>
-        <w:jc w:val="both"/>
-        <w:rPr>
-          <w:lang w:val="en-US"/>
-        </w:rPr>
-      </w:pPr>
-      <w:r>
-        <w:t>Для запуска интеграционных тестов на случайном порте</w:t>
-      </w:r>
-      <w:r>
-        <w:t xml:space="preserve">, </w:t>
-      </w:r>
-      <w:r>
-        <w:t xml:space="preserve">отличном от заданного в параметрах, используется </w:t>
-      </w:r>
-      <w:r>
-        <w:rPr>
-          <w:b/>
-          <w:i/>
-          <w:lang w:val="en-US"/>
-        </w:rPr>
-        <w:t>build</w:t>
-      </w:r>
-      <w:r>
-        <w:rPr>
-          <w:b/>
-          <w:i/>
-        </w:rPr>
-        <w:t>-</w:t>
-      </w:r>
-      <w:r>
-        <w:rPr>
-          <w:b/>
-          <w:i/>
-          <w:lang w:val="en-US"/>
-        </w:rPr>
-        <w:t>helper</w:t>
-      </w:r>
-      <w:r>
-        <w:rPr>
-          <w:b/>
-          <w:i/>
-        </w:rPr>
-        <w:t>-</w:t>
-      </w:r>
-      <w:r>
-        <w:rPr>
-          <w:b/>
-          <w:i/>
-          <w:lang w:val="en-US"/>
-        </w:rPr>
-        <w:t>maven</w:t>
-      </w:r>
-      <w:r>
-        <w:rPr>
-          <w:b/>
-          <w:i/>
-        </w:rPr>
-        <w:t>-</w:t>
-      </w:r>
-      <w:r>
-        <w:rPr>
-          <w:b/>
-          <w:i/>
-          <w:lang w:val="en-US"/>
-        </w:rPr>
-        <w:t>plugin</w:t>
-      </w:r>
-      <w:r>
-        <w:t>.</w:t>
-      </w:r>
-      <w:r>
-        <w:t xml:space="preserve"> Подробнее</w:t>
-      </w:r>
-      <w:r>
-        <w:rPr>
-          <w:lang w:val="en-US"/>
-        </w:rPr>
-        <w:t xml:space="preserve"> </w:t>
-      </w:r>
-      <w:hyperlink r:id="rId15" w:history="1">
-        <w:r>
-          <w:rPr>
-            <w:rStyle w:val="a4"/>
-          </w:rPr>
-          <w:t>тут</w:t>
-        </w:r>
-      </w:hyperlink>
-      <w:r>
-        <w:rPr>
-          <w:lang w:val="en-US"/>
-        </w:rPr>
-        <w:t>.</w:t>
-      </w:r>
-    </w:p>
-    <w:p>
-      <w:pPr>
-        <w:tabs>
-          <w:tab w:val="left" w:pos="916"/>
-          <w:tab w:val="left" w:pos="1832"/>
-          <w:tab w:val="left" w:pos="2748"/>
-          <w:tab w:val="left" w:pos="3664"/>
-          <w:tab w:val="left" w:pos="4580"/>
-          <w:tab w:val="left" w:pos="5496"/>
-          <w:tab w:val="left" w:pos="6412"/>
-          <w:tab w:val="left" w:pos="7328"/>
-          <w:tab w:val="left" w:pos="8244"/>
-          <w:tab w:val="left" w:pos="9160"/>
-          <w:tab w:val="left" w:pos="10076"/>
-          <w:tab w:val="left" w:pos="10992"/>
-          <w:tab w:val="left" w:pos="11908"/>
-          <w:tab w:val="left" w:pos="12824"/>
-          <w:tab w:val="left" w:pos="13740"/>
-          <w:tab w:val="left" w:pos="14656"/>
-        </w:tabs>
-        <w:spacing w:after="0" w:line="240" w:lineRule="auto"/>
-        <w:rPr>
-          <w:i/>
-          <w:lang w:val="en-US"/>
-        </w:rPr>
-      </w:pPr>
-      <w:r>
-        <w:rPr>
-          <w:i/>
-          <w:lang w:val="en-US"/>
-        </w:rPr>
-        <w:t>&lt;</w:t>
-      </w:r>
-      <w:r>
-        <w:rPr>
-          <w:i/>
-          <w:lang w:val="en-US"/>
-        </w:rPr>
-        <w:t>build</w:t>
-      </w:r>
-      <w:r>
-        <w:rPr>
-          <w:i/>
-          <w:lang w:val="en-US"/>
-        </w:rPr>
-        <w:t>&gt;</w:t>
-      </w:r>
-    </w:p>
-    <w:p>
-      <w:pPr>
-        <w:tabs>
-          <w:tab w:val="left" w:pos="916"/>
-          <w:tab w:val="left" w:pos="1832"/>
-          <w:tab w:val="left" w:pos="2748"/>
-          <w:tab w:val="left" w:pos="3664"/>
-          <w:tab w:val="left" w:pos="4580"/>
-          <w:tab w:val="left" w:pos="5496"/>
-          <w:tab w:val="left" w:pos="6412"/>
-          <w:tab w:val="left" w:pos="7328"/>
-          <w:tab w:val="left" w:pos="8244"/>
-          <w:tab w:val="left" w:pos="9160"/>
-          <w:tab w:val="left" w:pos="10076"/>
-          <w:tab w:val="left" w:pos="10992"/>
-          <w:tab w:val="left" w:pos="11908"/>
-          <w:tab w:val="left" w:pos="12824"/>
-          <w:tab w:val="left" w:pos="13740"/>
-          <w:tab w:val="left" w:pos="14656"/>
-        </w:tabs>
-        <w:spacing w:after="0" w:line="240" w:lineRule="auto"/>
-        <w:ind w:firstLine="142"/>
-        <w:rPr>
-          <w:i/>
-          <w:lang w:val="en-US"/>
-        </w:rPr>
-      </w:pPr>
-      <w:r>
-        <w:rPr>
-          <w:i/>
-          <w:lang w:val="en-US"/>
-        </w:rPr>
-        <w:t>&lt;plugins&gt;</w:t>
-      </w:r>
-    </w:p>
-    <w:p>
-      <w:pPr>
-        <w:tabs>
-          <w:tab w:val="left" w:pos="916"/>
-          <w:tab w:val="left" w:pos="1832"/>
-          <w:tab w:val="left" w:pos="2748"/>
-          <w:tab w:val="left" w:pos="3664"/>
-          <w:tab w:val="left" w:pos="4580"/>
-          <w:tab w:val="left" w:pos="5496"/>
-          <w:tab w:val="left" w:pos="6412"/>
-          <w:tab w:val="left" w:pos="7328"/>
-          <w:tab w:val="left" w:pos="8244"/>
-          <w:tab w:val="left" w:pos="9160"/>
-          <w:tab w:val="left" w:pos="10076"/>
-          <w:tab w:val="left" w:pos="10992"/>
-          <w:tab w:val="left" w:pos="11908"/>
-          <w:tab w:val="left" w:pos="12824"/>
-          <w:tab w:val="left" w:pos="13740"/>
-          <w:tab w:val="left" w:pos="14656"/>
-        </w:tabs>
-        <w:spacing w:after="0" w:line="240" w:lineRule="auto"/>
-        <w:ind w:firstLine="284"/>
-        <w:rPr>
-          <w:i/>
-          <w:lang w:val="en-US"/>
-        </w:rPr>
-      </w:pPr>
-      <w:r>
-        <w:rPr>
-          <w:i/>
-          <w:lang w:val="en-US"/>
-        </w:rPr>
-        <w:t>&lt;plugin&gt;</w:t>
-      </w:r>
-    </w:p>
-    <w:p>
-      <w:pPr>
-        <w:tabs>
-          <w:tab w:val="left" w:pos="916"/>
-          <w:tab w:val="left" w:pos="1832"/>
-          <w:tab w:val="left" w:pos="2748"/>
-          <w:tab w:val="left" w:pos="3664"/>
-          <w:tab w:val="left" w:pos="4580"/>
-          <w:tab w:val="left" w:pos="5496"/>
-          <w:tab w:val="left" w:pos="6412"/>
-          <w:tab w:val="left" w:pos="7328"/>
-          <w:tab w:val="left" w:pos="8244"/>
-          <w:tab w:val="left" w:pos="9160"/>
-          <w:tab w:val="left" w:pos="10076"/>
-          <w:tab w:val="left" w:pos="10992"/>
-          <w:tab w:val="left" w:pos="11908"/>
-          <w:tab w:val="left" w:pos="12824"/>
-          <w:tab w:val="left" w:pos="13740"/>
-          <w:tab w:val="left" w:pos="14656"/>
-        </w:tabs>
-        <w:spacing w:after="0" w:line="240" w:lineRule="auto"/>
-        <w:ind w:firstLine="426"/>
-        <w:rPr>
-          <w:i/>
-          <w:lang w:val="en-US"/>
-        </w:rPr>
-      </w:pPr>
-      <w:proofErr w:type="gramStart"/>
-      <w:r>
-        <w:rPr>
-          <w:i/>
-          <w:lang w:val="en-US"/>
-        </w:rPr>
-        <w:t>&lt;</w:t>
-      </w:r>
-      <w:proofErr w:type="spellStart"/>
-      <w:r>
-        <w:rPr>
-          <w:i/>
-          <w:lang w:val="en-US"/>
-        </w:rPr>
-        <w:t>groupId</w:t>
-      </w:r>
-      <w:proofErr w:type="spellEnd"/>
-      <w:r>
-        <w:rPr>
-          <w:i/>
-          <w:lang w:val="en-US"/>
-        </w:rPr>
-        <w:t>&gt;</w:t>
-      </w:r>
-      <w:proofErr w:type="spellStart"/>
-      <w:r>
-        <w:rPr>
-          <w:i/>
-          <w:lang w:val="en-US"/>
-        </w:rPr>
-        <w:t>org.apache.maven</w:t>
-      </w:r>
-      <w:proofErr w:type="gramEnd"/>
-      <w:r>
-        <w:rPr>
-          <w:i/>
-          <w:lang w:val="en-US"/>
-        </w:rPr>
-        <w:t>.plugins</w:t>
-      </w:r>
-      <w:proofErr w:type="spellEnd"/>
-      <w:r>
-        <w:rPr>
-          <w:i/>
-          <w:lang w:val="en-US"/>
-        </w:rPr>
-        <w:t>&lt;/</w:t>
-      </w:r>
-      <w:proofErr w:type="spellStart"/>
-      <w:r>
-        <w:rPr>
-          <w:i/>
-          <w:lang w:val="en-US"/>
-        </w:rPr>
-        <w:t>groupId</w:t>
-      </w:r>
-      <w:proofErr w:type="spellEnd"/>
-      <w:r>
-        <w:rPr>
-          <w:i/>
-          <w:lang w:val="en-US"/>
-        </w:rPr>
-        <w:t>&gt;</w:t>
-      </w:r>
-    </w:p>
-    <w:p>
-      <w:pPr>
-        <w:tabs>
-          <w:tab w:val="left" w:pos="916"/>
-          <w:tab w:val="left" w:pos="1832"/>
-          <w:tab w:val="left" w:pos="2748"/>
-          <w:tab w:val="left" w:pos="3664"/>
-          <w:tab w:val="left" w:pos="4580"/>
-          <w:tab w:val="left" w:pos="5496"/>
-          <w:tab w:val="left" w:pos="6412"/>
-          <w:tab w:val="left" w:pos="7328"/>
-          <w:tab w:val="left" w:pos="8244"/>
-          <w:tab w:val="left" w:pos="9160"/>
-          <w:tab w:val="left" w:pos="10076"/>
-          <w:tab w:val="left" w:pos="10992"/>
-          <w:tab w:val="left" w:pos="11908"/>
-          <w:tab w:val="left" w:pos="12824"/>
-          <w:tab w:val="left" w:pos="13740"/>
-          <w:tab w:val="left" w:pos="14656"/>
-        </w:tabs>
-        <w:spacing w:after="0" w:line="240" w:lineRule="auto"/>
-        <w:ind w:firstLine="426"/>
-        <w:rPr>
-          <w:i/>
-          <w:lang w:val="en-US"/>
-        </w:rPr>
-      </w:pPr>
-      <w:r>
-        <w:rPr>
-          <w:i/>
-          <w:lang w:val="en-US"/>
-        </w:rPr>
-        <w:t>&lt;</w:t>
-      </w:r>
-      <w:proofErr w:type="spellStart"/>
-      <w:r>
-        <w:rPr>
-          <w:i/>
-          <w:lang w:val="en-US"/>
-        </w:rPr>
-        <w:t>artifactId</w:t>
-      </w:r>
-      <w:proofErr w:type="spellEnd"/>
-      <w:r>
-        <w:rPr>
-          <w:i/>
-          <w:lang w:val="en-US"/>
-        </w:rPr>
-        <w:t>&gt;</w:t>
-      </w:r>
-      <w:r>
-        <w:rPr>
-          <w:i/>
-          <w:highlight w:val="yellow"/>
-          <w:lang w:val="en-US"/>
-        </w:rPr>
-        <w:t>maven-surefire-plugin</w:t>
-      </w:r>
-      <w:r>
-        <w:rPr>
-          <w:i/>
-          <w:lang w:val="en-US"/>
-        </w:rPr>
-        <w:t>&lt;/</w:t>
-      </w:r>
-      <w:proofErr w:type="spellStart"/>
-      <w:r>
-        <w:rPr>
-          <w:i/>
-          <w:lang w:val="en-US"/>
-        </w:rPr>
-        <w:t>artifactId</w:t>
-      </w:r>
-      <w:proofErr w:type="spellEnd"/>
-      <w:r>
-        <w:rPr>
-          <w:i/>
-          <w:lang w:val="en-US"/>
-        </w:rPr>
-        <w:t>&gt;</w:t>
-      </w:r>
-    </w:p>
-    <w:p>
-      <w:pPr>
-        <w:tabs>
-          <w:tab w:val="left" w:pos="916"/>
-          <w:tab w:val="left" w:pos="1832"/>
-          <w:tab w:val="left" w:pos="2748"/>
-          <w:tab w:val="left" w:pos="3664"/>
-          <w:tab w:val="left" w:pos="4580"/>
-          <w:tab w:val="left" w:pos="5496"/>
-          <w:tab w:val="left" w:pos="6412"/>
-          <w:tab w:val="left" w:pos="7328"/>
-          <w:tab w:val="left" w:pos="8244"/>
-          <w:tab w:val="left" w:pos="9160"/>
-          <w:tab w:val="left" w:pos="10076"/>
-          <w:tab w:val="left" w:pos="10992"/>
-          <w:tab w:val="left" w:pos="11908"/>
-          <w:tab w:val="left" w:pos="12824"/>
-          <w:tab w:val="left" w:pos="13740"/>
-          <w:tab w:val="left" w:pos="14656"/>
-        </w:tabs>
-        <w:spacing w:after="0" w:line="240" w:lineRule="auto"/>
-        <w:ind w:firstLine="426"/>
-        <w:rPr>
-          <w:i/>
-          <w:lang w:val="en-US"/>
-        </w:rPr>
-      </w:pPr>
-      <w:r>
-        <w:rPr>
-          <w:i/>
-          <w:lang w:val="en-US"/>
-        </w:rPr>
-        <w:t>&lt;configuration&gt;</w:t>
-      </w:r>
-    </w:p>
-    <w:p>
-      <w:pPr>
-        <w:tabs>
-          <w:tab w:val="left" w:pos="916"/>
-          <w:tab w:val="left" w:pos="1832"/>
-          <w:tab w:val="left" w:pos="2748"/>
-          <w:tab w:val="left" w:pos="3664"/>
-          <w:tab w:val="left" w:pos="4580"/>
-          <w:tab w:val="left" w:pos="5496"/>
-          <w:tab w:val="left" w:pos="6412"/>
-          <w:tab w:val="left" w:pos="7328"/>
-          <w:tab w:val="left" w:pos="8244"/>
-          <w:tab w:val="left" w:pos="9160"/>
-          <w:tab w:val="left" w:pos="10076"/>
-          <w:tab w:val="left" w:pos="10992"/>
-          <w:tab w:val="left" w:pos="11908"/>
-          <w:tab w:val="left" w:pos="12824"/>
-          <w:tab w:val="left" w:pos="13740"/>
-          <w:tab w:val="left" w:pos="14656"/>
-        </w:tabs>
-        <w:spacing w:after="0" w:line="240" w:lineRule="auto"/>
-        <w:ind w:firstLine="567"/>
-        <w:rPr>
-          <w:i/>
-          <w:lang w:val="en-US"/>
-        </w:rPr>
-      </w:pPr>
-      <w:r>
-        <w:rPr>
-          <w:i/>
-          <w:lang w:val="en-US"/>
-        </w:rPr>
-        <w:t>&lt;excludes&gt;</w:t>
-      </w:r>
-    </w:p>
-    <w:p>
-      <w:pPr>
-        <w:tabs>
-          <w:tab w:val="left" w:pos="916"/>
-          <w:tab w:val="left" w:pos="1832"/>
-          <w:tab w:val="left" w:pos="2748"/>
-          <w:tab w:val="left" w:pos="3664"/>
-          <w:tab w:val="left" w:pos="4580"/>
-          <w:tab w:val="left" w:pos="5496"/>
-          <w:tab w:val="left" w:pos="6412"/>
-          <w:tab w:val="left" w:pos="7328"/>
-          <w:tab w:val="left" w:pos="8244"/>
-          <w:tab w:val="left" w:pos="9160"/>
-          <w:tab w:val="left" w:pos="10076"/>
-          <w:tab w:val="left" w:pos="10992"/>
-          <w:tab w:val="left" w:pos="11908"/>
-          <w:tab w:val="left" w:pos="12824"/>
-          <w:tab w:val="left" w:pos="13740"/>
-          <w:tab w:val="left" w:pos="14656"/>
-        </w:tabs>
-        <w:spacing w:after="0" w:line="240" w:lineRule="auto"/>
-        <w:ind w:firstLine="709"/>
-        <w:rPr>
-          <w:i/>
-          <w:lang w:val="en-US"/>
-        </w:rPr>
-      </w:pPr>
-      <w:r>
-        <w:rPr>
-          <w:i/>
-          <w:highlight w:val="yellow"/>
-          <w:lang w:val="en-US"/>
-        </w:rPr>
-        <w:t>&lt;</w:t>
-      </w:r>
-      <w:r>
-        <w:rPr>
-          <w:i/>
-          <w:highlight w:val="yellow"/>
-          <w:lang w:val="en-US"/>
-        </w:rPr>
-        <w:t>exclude</w:t>
-      </w:r>
-      <w:r>
-        <w:rPr>
-          <w:i/>
-          <w:highlight w:val="yellow"/>
-          <w:lang w:val="en-US"/>
-        </w:rPr>
-        <w:t>&gt;**/*</w:t>
-      </w:r>
-      <w:r>
-        <w:rPr>
-          <w:i/>
-          <w:highlight w:val="yellow"/>
-          <w:lang w:val="en-US"/>
-        </w:rPr>
-        <w:t>IntegrationTest</w:t>
-      </w:r>
-      <w:r>
-        <w:rPr>
-          <w:i/>
-          <w:highlight w:val="yellow"/>
-          <w:lang w:val="en-US"/>
-        </w:rPr>
-        <w:t>.</w:t>
-      </w:r>
-      <w:r>
-        <w:rPr>
-          <w:i/>
-          <w:highlight w:val="yellow"/>
-          <w:lang w:val="en-US"/>
-        </w:rPr>
-        <w:t>java</w:t>
-      </w:r>
-      <w:r>
-        <w:rPr>
-          <w:i/>
-          <w:highlight w:val="yellow"/>
-          <w:lang w:val="en-US"/>
-        </w:rPr>
-        <w:t>&lt;/</w:t>
-      </w:r>
-      <w:r>
-        <w:rPr>
-          <w:i/>
-          <w:highlight w:val="yellow"/>
-          <w:lang w:val="en-US"/>
-        </w:rPr>
-        <w:t>exclude</w:t>
-      </w:r>
-      <w:r>
-        <w:rPr>
-          <w:i/>
-          <w:highlight w:val="yellow"/>
-          <w:lang w:val="en-US"/>
-        </w:rPr>
-        <w:t>&gt;</w:t>
-      </w:r>
-      <w:r>
-        <w:rPr>
-          <w:i/>
-          <w:lang w:val="en-US"/>
-        </w:rPr>
-        <w:tab/>
-      </w:r>
-      <w:r>
-        <w:rPr>
-          <w:i/>
-          <w:highlight w:val="yellow"/>
-          <w:lang w:val="en-US"/>
-        </w:rPr>
-        <w:t xml:space="preserve">// </w:t>
-      </w:r>
-      <w:r>
-        <w:rPr>
-          <w:i/>
-          <w:highlight w:val="yellow"/>
-        </w:rPr>
-        <w:t>задать</w:t>
-      </w:r>
-      <w:r>
-        <w:rPr>
-          <w:i/>
-          <w:highlight w:val="yellow"/>
-          <w:lang w:val="en-US"/>
-        </w:rPr>
-        <w:t xml:space="preserve"> </w:t>
-      </w:r>
-      <w:r>
-        <w:rPr>
-          <w:i/>
-          <w:highlight w:val="yellow"/>
-        </w:rPr>
-        <w:t>исключения</w:t>
-      </w:r>
-      <w:r>
-        <w:rPr>
-          <w:i/>
-          <w:highlight w:val="yellow"/>
-          <w:lang w:val="en-US"/>
-        </w:rPr>
-        <w:t xml:space="preserve"> </w:t>
-      </w:r>
-      <w:r>
-        <w:rPr>
-          <w:i/>
-          <w:highlight w:val="yellow"/>
-        </w:rPr>
-        <w:t>для</w:t>
-      </w:r>
-      <w:r>
-        <w:rPr>
-          <w:i/>
-          <w:highlight w:val="yellow"/>
-          <w:lang w:val="en-US"/>
-        </w:rPr>
-        <w:t xml:space="preserve"> </w:t>
-      </w:r>
-      <w:r>
-        <w:rPr>
-          <w:i/>
-          <w:highlight w:val="yellow"/>
-        </w:rPr>
-        <w:t>модульных</w:t>
-      </w:r>
-      <w:r>
-        <w:rPr>
-          <w:i/>
-          <w:highlight w:val="yellow"/>
-          <w:lang w:val="en-US"/>
-        </w:rPr>
-        <w:t xml:space="preserve"> </w:t>
-      </w:r>
-      <w:r>
-        <w:rPr>
-          <w:i/>
-          <w:highlight w:val="yellow"/>
-        </w:rPr>
-        <w:t>тестов</w:t>
-      </w:r>
-    </w:p>
-    <w:p>
-      <w:pPr>
-        <w:tabs>
-          <w:tab w:val="left" w:pos="916"/>
-          <w:tab w:val="left" w:pos="1832"/>
-          <w:tab w:val="left" w:pos="2748"/>
-          <w:tab w:val="left" w:pos="3664"/>
-          <w:tab w:val="left" w:pos="4580"/>
-          <w:tab w:val="left" w:pos="5496"/>
-          <w:tab w:val="left" w:pos="6412"/>
-          <w:tab w:val="left" w:pos="7328"/>
-          <w:tab w:val="left" w:pos="8244"/>
-          <w:tab w:val="left" w:pos="9160"/>
-          <w:tab w:val="left" w:pos="10076"/>
-          <w:tab w:val="left" w:pos="10992"/>
-          <w:tab w:val="left" w:pos="11908"/>
-          <w:tab w:val="left" w:pos="12824"/>
-          <w:tab w:val="left" w:pos="13740"/>
-          <w:tab w:val="left" w:pos="14656"/>
-        </w:tabs>
-        <w:spacing w:after="0" w:line="240" w:lineRule="auto"/>
-        <w:ind w:firstLine="567"/>
-        <w:rPr>
-          <w:i/>
-          <w:lang w:val="en-US"/>
-        </w:rPr>
-      </w:pPr>
-      <w:r>
-        <w:rPr>
-          <w:i/>
-          <w:lang w:val="en-US"/>
-        </w:rPr>
-        <w:t>&lt;/excludes&gt;</w:t>
-      </w:r>
-    </w:p>
-    <w:p>
-      <w:pPr>
-        <w:tabs>
-          <w:tab w:val="left" w:pos="916"/>
-          <w:tab w:val="left" w:pos="1832"/>
-          <w:tab w:val="left" w:pos="2748"/>
-          <w:tab w:val="left" w:pos="3664"/>
-          <w:tab w:val="left" w:pos="4580"/>
-          <w:tab w:val="left" w:pos="5496"/>
-          <w:tab w:val="left" w:pos="6412"/>
-          <w:tab w:val="left" w:pos="7328"/>
-          <w:tab w:val="left" w:pos="8244"/>
-          <w:tab w:val="left" w:pos="9160"/>
-          <w:tab w:val="left" w:pos="10076"/>
-          <w:tab w:val="left" w:pos="10992"/>
-          <w:tab w:val="left" w:pos="11908"/>
-          <w:tab w:val="left" w:pos="12824"/>
-          <w:tab w:val="left" w:pos="13740"/>
-          <w:tab w:val="left" w:pos="14656"/>
-        </w:tabs>
-        <w:spacing w:after="0" w:line="240" w:lineRule="auto"/>
-        <w:ind w:firstLine="426"/>
-        <w:rPr>
-          <w:i/>
-          <w:lang w:val="en-US"/>
-        </w:rPr>
-      </w:pPr>
-      <w:r>
-        <w:rPr>
-          <w:i/>
-          <w:lang w:val="en-US"/>
-        </w:rPr>
-        <w:t>&lt;/configuration&gt;</w:t>
-      </w:r>
-    </w:p>
-    <w:p>
-      <w:pPr>
-        <w:tabs>
-          <w:tab w:val="left" w:pos="916"/>
-          <w:tab w:val="left" w:pos="1832"/>
-          <w:tab w:val="left" w:pos="2748"/>
-          <w:tab w:val="left" w:pos="3664"/>
-          <w:tab w:val="left" w:pos="4580"/>
-          <w:tab w:val="left" w:pos="5496"/>
-          <w:tab w:val="left" w:pos="6412"/>
-          <w:tab w:val="left" w:pos="7328"/>
-          <w:tab w:val="left" w:pos="8244"/>
-          <w:tab w:val="left" w:pos="9160"/>
-          <w:tab w:val="left" w:pos="10076"/>
-          <w:tab w:val="left" w:pos="10992"/>
-          <w:tab w:val="left" w:pos="11908"/>
-          <w:tab w:val="left" w:pos="12824"/>
-          <w:tab w:val="left" w:pos="13740"/>
-          <w:tab w:val="left" w:pos="14656"/>
-        </w:tabs>
-        <w:spacing w:after="0" w:line="240" w:lineRule="auto"/>
-        <w:ind w:firstLine="284"/>
-        <w:rPr>
-          <w:i/>
-          <w:lang w:val="en-US"/>
-        </w:rPr>
-      </w:pPr>
-      <w:r>
-        <w:rPr>
-          <w:i/>
-          <w:lang w:val="en-US"/>
-        </w:rPr>
-        <w:t>&lt;/plugin&gt;</w:t>
-      </w:r>
-    </w:p>
-    <w:p>
-      <w:pPr>
-        <w:tabs>
-          <w:tab w:val="left" w:pos="916"/>
-          <w:tab w:val="left" w:pos="1832"/>
-          <w:tab w:val="left" w:pos="2748"/>
-          <w:tab w:val="left" w:pos="3664"/>
-          <w:tab w:val="left" w:pos="4580"/>
-          <w:tab w:val="left" w:pos="5496"/>
-          <w:tab w:val="left" w:pos="6412"/>
-          <w:tab w:val="left" w:pos="7328"/>
-          <w:tab w:val="left" w:pos="8244"/>
-          <w:tab w:val="left" w:pos="9160"/>
-          <w:tab w:val="left" w:pos="10076"/>
-          <w:tab w:val="left" w:pos="10992"/>
-          <w:tab w:val="left" w:pos="11908"/>
-          <w:tab w:val="left" w:pos="12824"/>
-          <w:tab w:val="left" w:pos="13740"/>
-          <w:tab w:val="left" w:pos="14656"/>
-        </w:tabs>
-        <w:spacing w:after="0" w:line="240" w:lineRule="auto"/>
-        <w:ind w:firstLine="284"/>
-        <w:rPr>
-          <w:i/>
-          <w:lang w:val="en-US"/>
-        </w:rPr>
-      </w:pPr>
-    </w:p>
-    <w:p>
-      <w:pPr>
-        <w:tabs>
-          <w:tab w:val="left" w:pos="916"/>
-          <w:tab w:val="left" w:pos="1832"/>
-          <w:tab w:val="left" w:pos="2748"/>
-          <w:tab w:val="left" w:pos="3664"/>
-          <w:tab w:val="left" w:pos="4580"/>
-          <w:tab w:val="left" w:pos="5496"/>
-          <w:tab w:val="left" w:pos="6412"/>
-          <w:tab w:val="left" w:pos="7328"/>
-          <w:tab w:val="left" w:pos="8244"/>
-          <w:tab w:val="left" w:pos="9160"/>
-          <w:tab w:val="left" w:pos="10076"/>
-          <w:tab w:val="left" w:pos="10992"/>
-          <w:tab w:val="left" w:pos="11908"/>
-          <w:tab w:val="left" w:pos="12824"/>
-          <w:tab w:val="left" w:pos="13740"/>
-          <w:tab w:val="left" w:pos="14656"/>
-        </w:tabs>
-        <w:spacing w:after="0" w:line="240" w:lineRule="auto"/>
-        <w:ind w:firstLine="284"/>
-        <w:rPr>
-          <w:i/>
-          <w:lang w:val="en-US"/>
-        </w:rPr>
-      </w:pPr>
-      <w:r>
-        <w:rPr>
-          <w:i/>
-          <w:lang w:val="en-US"/>
-        </w:rPr>
-        <w:t>&lt;plugin&gt;</w:t>
-      </w:r>
-    </w:p>
-    <w:p>
-      <w:pPr>
-        <w:tabs>
-          <w:tab w:val="left" w:pos="916"/>
-          <w:tab w:val="left" w:pos="1832"/>
-          <w:tab w:val="left" w:pos="2748"/>
-          <w:tab w:val="left" w:pos="3664"/>
-          <w:tab w:val="left" w:pos="4580"/>
-          <w:tab w:val="left" w:pos="5496"/>
-          <w:tab w:val="left" w:pos="6412"/>
-          <w:tab w:val="left" w:pos="7328"/>
-          <w:tab w:val="left" w:pos="8244"/>
-          <w:tab w:val="left" w:pos="9160"/>
-          <w:tab w:val="left" w:pos="10076"/>
-          <w:tab w:val="left" w:pos="10992"/>
-          <w:tab w:val="left" w:pos="11908"/>
-          <w:tab w:val="left" w:pos="12824"/>
-          <w:tab w:val="left" w:pos="13740"/>
-          <w:tab w:val="left" w:pos="14656"/>
-        </w:tabs>
-        <w:spacing w:after="0" w:line="240" w:lineRule="auto"/>
-        <w:ind w:firstLine="426"/>
-        <w:rPr>
-          <w:i/>
-          <w:lang w:val="en-US"/>
-        </w:rPr>
-      </w:pPr>
-      <w:proofErr w:type="gramStart"/>
-      <w:r>
-        <w:rPr>
-          <w:i/>
-          <w:lang w:val="en-US"/>
-        </w:rPr>
-        <w:t>&lt;</w:t>
-      </w:r>
-      <w:proofErr w:type="spellStart"/>
-      <w:r>
-        <w:rPr>
-          <w:i/>
-          <w:lang w:val="en-US"/>
-        </w:rPr>
-        <w:t>groupId</w:t>
-      </w:r>
-      <w:proofErr w:type="spellEnd"/>
-      <w:r>
-        <w:rPr>
-          <w:i/>
-          <w:lang w:val="en-US"/>
-        </w:rPr>
-        <w:t>&gt;</w:t>
-      </w:r>
-      <w:proofErr w:type="spellStart"/>
-      <w:r>
-        <w:rPr>
-          <w:i/>
-          <w:lang w:val="en-US"/>
-        </w:rPr>
-        <w:t>org.apache.maven</w:t>
-      </w:r>
-      <w:proofErr w:type="gramEnd"/>
-      <w:r>
-        <w:rPr>
-          <w:i/>
-          <w:lang w:val="en-US"/>
-        </w:rPr>
-        <w:t>.plugins</w:t>
-      </w:r>
-      <w:proofErr w:type="spellEnd"/>
-      <w:r>
-        <w:rPr>
-          <w:i/>
-          <w:lang w:val="en-US"/>
-        </w:rPr>
-        <w:t>&lt;/</w:t>
-      </w:r>
-      <w:proofErr w:type="spellStart"/>
-      <w:r>
-        <w:rPr>
-          <w:i/>
-          <w:lang w:val="en-US"/>
-        </w:rPr>
-        <w:t>groupId</w:t>
-      </w:r>
-      <w:proofErr w:type="spellEnd"/>
-      <w:r>
-        <w:rPr>
-          <w:i/>
-          <w:lang w:val="en-US"/>
-        </w:rPr>
-        <w:t>&gt;</w:t>
-      </w:r>
-    </w:p>
-    <w:p>
-      <w:pPr>
-        <w:tabs>
-          <w:tab w:val="left" w:pos="916"/>
-          <w:tab w:val="left" w:pos="1832"/>
-          <w:tab w:val="left" w:pos="2748"/>
-          <w:tab w:val="left" w:pos="3664"/>
-          <w:tab w:val="left" w:pos="4580"/>
-          <w:tab w:val="left" w:pos="5496"/>
-          <w:tab w:val="left" w:pos="6412"/>
-          <w:tab w:val="left" w:pos="7328"/>
-          <w:tab w:val="left" w:pos="8244"/>
-          <w:tab w:val="left" w:pos="9160"/>
-          <w:tab w:val="left" w:pos="10076"/>
-          <w:tab w:val="left" w:pos="10992"/>
-          <w:tab w:val="left" w:pos="11908"/>
-          <w:tab w:val="left" w:pos="12824"/>
-          <w:tab w:val="left" w:pos="13740"/>
-          <w:tab w:val="left" w:pos="14656"/>
-        </w:tabs>
-        <w:spacing w:after="0" w:line="240" w:lineRule="auto"/>
-        <w:ind w:firstLine="426"/>
-        <w:rPr>
-          <w:i/>
-          <w:lang w:val="en-US"/>
-        </w:rPr>
-      </w:pPr>
-      <w:r>
-        <w:rPr>
-          <w:i/>
-          <w:lang w:val="en-US"/>
-        </w:rPr>
-        <w:t>&lt;</w:t>
-      </w:r>
-      <w:proofErr w:type="spellStart"/>
-      <w:r>
-        <w:rPr>
-          <w:i/>
-          <w:lang w:val="en-US"/>
-        </w:rPr>
-        <w:t>artifactId</w:t>
-      </w:r>
-      <w:proofErr w:type="spellEnd"/>
-      <w:r>
-        <w:rPr>
-          <w:i/>
-          <w:lang w:val="en-US"/>
-        </w:rPr>
-        <w:t>&gt;</w:t>
-      </w:r>
-      <w:r>
-        <w:rPr>
-          <w:i/>
-          <w:highlight w:val="yellow"/>
-          <w:lang w:val="en-US"/>
-        </w:rPr>
-        <w:t>maven-</w:t>
-      </w:r>
-      <w:r>
-        <w:rPr>
-          <w:i/>
-          <w:highlight w:val="yellow"/>
-          <w:lang w:val="en-US"/>
-        </w:rPr>
-        <w:t>failsafe</w:t>
-      </w:r>
-      <w:r>
-        <w:rPr>
-          <w:i/>
-          <w:highlight w:val="yellow"/>
-          <w:lang w:val="en-US"/>
-        </w:rPr>
-        <w:t>-plugin</w:t>
-      </w:r>
-      <w:r>
-        <w:rPr>
-          <w:i/>
-          <w:lang w:val="en-US"/>
-        </w:rPr>
-        <w:t>&lt;/</w:t>
-      </w:r>
-      <w:proofErr w:type="spellStart"/>
-      <w:r>
-        <w:rPr>
-          <w:i/>
-          <w:lang w:val="en-US"/>
-        </w:rPr>
-        <w:t>artifactId</w:t>
-      </w:r>
-      <w:proofErr w:type="spellEnd"/>
-      <w:r>
-        <w:rPr>
-          <w:i/>
-          <w:lang w:val="en-US"/>
-        </w:rPr>
-        <w:t>&gt;</w:t>
-      </w:r>
-    </w:p>
-    <w:p>
-      <w:pPr>
-        <w:tabs>
-          <w:tab w:val="left" w:pos="916"/>
-          <w:tab w:val="left" w:pos="1832"/>
-          <w:tab w:val="left" w:pos="2748"/>
-          <w:tab w:val="left" w:pos="3664"/>
-          <w:tab w:val="left" w:pos="4580"/>
-          <w:tab w:val="left" w:pos="5496"/>
-          <w:tab w:val="left" w:pos="6412"/>
-          <w:tab w:val="left" w:pos="7328"/>
-          <w:tab w:val="left" w:pos="8244"/>
-          <w:tab w:val="left" w:pos="9160"/>
-          <w:tab w:val="left" w:pos="10076"/>
-          <w:tab w:val="left" w:pos="10992"/>
-          <w:tab w:val="left" w:pos="11908"/>
-          <w:tab w:val="left" w:pos="12824"/>
-          <w:tab w:val="left" w:pos="13740"/>
-          <w:tab w:val="left" w:pos="14656"/>
-        </w:tabs>
-        <w:spacing w:after="0" w:line="240" w:lineRule="auto"/>
-        <w:ind w:firstLine="426"/>
-        <w:rPr>
-          <w:i/>
-          <w:lang w:val="en-US"/>
-        </w:rPr>
-      </w:pPr>
-      <w:r>
-        <w:rPr>
-          <w:i/>
-          <w:lang w:val="en-US"/>
-        </w:rPr>
-        <w:t>&lt;configuration&gt;</w:t>
-      </w:r>
-    </w:p>
-    <w:p>
-      <w:pPr>
-        <w:tabs>
-          <w:tab w:val="left" w:pos="916"/>
-          <w:tab w:val="left" w:pos="1832"/>
-          <w:tab w:val="left" w:pos="2748"/>
-          <w:tab w:val="left" w:pos="3664"/>
-          <w:tab w:val="left" w:pos="4580"/>
-          <w:tab w:val="left" w:pos="5496"/>
-          <w:tab w:val="left" w:pos="6412"/>
-          <w:tab w:val="left" w:pos="7328"/>
-          <w:tab w:val="left" w:pos="8244"/>
-          <w:tab w:val="left" w:pos="9160"/>
-          <w:tab w:val="left" w:pos="10076"/>
-          <w:tab w:val="left" w:pos="10992"/>
-          <w:tab w:val="left" w:pos="11908"/>
-          <w:tab w:val="left" w:pos="12824"/>
-          <w:tab w:val="left" w:pos="13740"/>
-          <w:tab w:val="left" w:pos="14656"/>
-        </w:tabs>
-        <w:spacing w:after="0" w:line="240" w:lineRule="auto"/>
-        <w:ind w:firstLine="567"/>
-        <w:rPr>
-          <w:i/>
-          <w:lang w:val="en-US"/>
-        </w:rPr>
-      </w:pPr>
-      <w:r>
-        <w:rPr>
-          <w:i/>
-          <w:lang w:val="en-US"/>
-        </w:rPr>
-        <w:t>&lt;classesDirecrtory&gt;${</w:t>
-      </w:r>
-      <w:proofErr w:type="gramStart"/>
-      <w:r>
-        <w:rPr>
-          <w:i/>
-          <w:lang w:val="en-US"/>
-        </w:rPr>
-        <w:t>project.build</w:t>
-      </w:r>
-      <w:proofErr w:type="gramEnd"/>
-      <w:r>
-        <w:rPr>
-          <w:i/>
-          <w:lang w:val="en-US"/>
-        </w:rPr>
-        <w:t>.outputDirectory}&lt;/classesDirecrtory&gt;</w:t>
-      </w:r>
-    </w:p>
-    <w:p>
-      <w:pPr>
-        <w:tabs>
-          <w:tab w:val="left" w:pos="916"/>
-          <w:tab w:val="left" w:pos="1832"/>
-          <w:tab w:val="left" w:pos="2748"/>
-          <w:tab w:val="left" w:pos="3664"/>
-          <w:tab w:val="left" w:pos="4580"/>
-          <w:tab w:val="left" w:pos="5496"/>
-          <w:tab w:val="left" w:pos="6412"/>
-          <w:tab w:val="left" w:pos="7328"/>
-          <w:tab w:val="left" w:pos="8244"/>
-          <w:tab w:val="left" w:pos="9160"/>
-          <w:tab w:val="left" w:pos="10076"/>
-          <w:tab w:val="left" w:pos="10992"/>
-          <w:tab w:val="left" w:pos="11908"/>
-          <w:tab w:val="left" w:pos="12824"/>
-          <w:tab w:val="left" w:pos="13740"/>
-          <w:tab w:val="left" w:pos="14656"/>
-        </w:tabs>
-        <w:spacing w:after="0" w:line="240" w:lineRule="auto"/>
-        <w:ind w:firstLine="567"/>
-        <w:rPr>
-          <w:i/>
-          <w:lang w:val="en-US"/>
-        </w:rPr>
-      </w:pPr>
-      <w:r>
-        <w:rPr>
-          <w:i/>
-          <w:lang w:val="en-US"/>
-        </w:rPr>
-        <w:lastRenderedPageBreak/>
-        <w:t>&lt;</w:t>
-      </w:r>
-      <w:r>
-        <w:rPr>
-          <w:i/>
-          <w:lang w:val="en-US"/>
-        </w:rPr>
-        <w:t>includes</w:t>
-      </w:r>
-      <w:r>
-        <w:rPr>
-          <w:i/>
-          <w:lang w:val="en-US"/>
-        </w:rPr>
-        <w:t>&gt;</w:t>
-      </w:r>
-    </w:p>
-    <w:p>
-      <w:pPr>
-        <w:tabs>
-          <w:tab w:val="left" w:pos="916"/>
-          <w:tab w:val="left" w:pos="1832"/>
-          <w:tab w:val="left" w:pos="2748"/>
-          <w:tab w:val="left" w:pos="3664"/>
-          <w:tab w:val="left" w:pos="4580"/>
-          <w:tab w:val="left" w:pos="5496"/>
-          <w:tab w:val="left" w:pos="6412"/>
-          <w:tab w:val="left" w:pos="7328"/>
-          <w:tab w:val="left" w:pos="8244"/>
-          <w:tab w:val="left" w:pos="9160"/>
-          <w:tab w:val="left" w:pos="10076"/>
-          <w:tab w:val="left" w:pos="10992"/>
-          <w:tab w:val="left" w:pos="11908"/>
-          <w:tab w:val="left" w:pos="12824"/>
-          <w:tab w:val="left" w:pos="13740"/>
-          <w:tab w:val="left" w:pos="14656"/>
-        </w:tabs>
-        <w:spacing w:after="0" w:line="240" w:lineRule="auto"/>
-        <w:ind w:firstLine="709"/>
-        <w:rPr>
-          <w:i/>
-          <w:highlight w:val="yellow"/>
-          <w:lang w:val="en-US"/>
-        </w:rPr>
-      </w:pPr>
-      <w:r>
-        <w:rPr>
-          <w:i/>
-          <w:highlight w:val="yellow"/>
-          <w:lang w:val="en-US"/>
-        </w:rPr>
-        <w:t>&lt;</w:t>
-      </w:r>
-      <w:r>
-        <w:rPr>
-          <w:i/>
-          <w:highlight w:val="yellow"/>
-          <w:lang w:val="en-US"/>
-        </w:rPr>
-        <w:t>include</w:t>
-      </w:r>
-      <w:r>
-        <w:rPr>
-          <w:i/>
-          <w:highlight w:val="yellow"/>
-          <w:lang w:val="en-US"/>
-        </w:rPr>
-        <w:t>&gt;**/*IntegrationTest.java&lt;/</w:t>
-      </w:r>
-      <w:r>
-        <w:rPr>
-          <w:i/>
-          <w:highlight w:val="yellow"/>
-          <w:lang w:val="en-US"/>
-        </w:rPr>
-        <w:t>include</w:t>
-      </w:r>
-      <w:r>
-        <w:rPr>
-          <w:i/>
-          <w:highlight w:val="yellow"/>
-          <w:lang w:val="en-US"/>
-        </w:rPr>
-        <w:t>&gt;</w:t>
-      </w:r>
-      <w:r>
-        <w:rPr>
-          <w:i/>
-          <w:lang w:val="en-US"/>
-        </w:rPr>
-        <w:tab/>
-      </w:r>
-      <w:r>
-        <w:rPr>
-          <w:i/>
-          <w:highlight w:val="yellow"/>
-          <w:lang w:val="en-US"/>
-        </w:rPr>
-        <w:t xml:space="preserve">// </w:t>
-      </w:r>
-      <w:r>
-        <w:rPr>
-          <w:i/>
-          <w:highlight w:val="yellow"/>
-        </w:rPr>
-        <w:t>добавить</w:t>
-      </w:r>
-      <w:r>
-        <w:rPr>
-          <w:i/>
-          <w:highlight w:val="yellow"/>
-          <w:lang w:val="en-US"/>
-        </w:rPr>
-        <w:t xml:space="preserve"> </w:t>
-      </w:r>
-      <w:r>
-        <w:rPr>
-          <w:i/>
-          <w:highlight w:val="yellow"/>
-        </w:rPr>
-        <w:t>интеграционные</w:t>
-      </w:r>
-      <w:r>
-        <w:rPr>
-          <w:i/>
-          <w:highlight w:val="yellow"/>
-          <w:lang w:val="en-US"/>
-        </w:rPr>
-        <w:t xml:space="preserve"> </w:t>
-      </w:r>
-      <w:r>
-        <w:rPr>
-          <w:i/>
-          <w:highlight w:val="yellow"/>
-        </w:rPr>
-        <w:t>тесты</w:t>
-      </w:r>
-    </w:p>
-    <w:p>
-      <w:pPr>
-        <w:tabs>
-          <w:tab w:val="left" w:pos="916"/>
-          <w:tab w:val="left" w:pos="1832"/>
-          <w:tab w:val="left" w:pos="2748"/>
-          <w:tab w:val="left" w:pos="3664"/>
-          <w:tab w:val="left" w:pos="4580"/>
-          <w:tab w:val="left" w:pos="5496"/>
-          <w:tab w:val="left" w:pos="6412"/>
-          <w:tab w:val="left" w:pos="7328"/>
-          <w:tab w:val="left" w:pos="8244"/>
-          <w:tab w:val="left" w:pos="9160"/>
-          <w:tab w:val="left" w:pos="10076"/>
-          <w:tab w:val="left" w:pos="10992"/>
-          <w:tab w:val="left" w:pos="11908"/>
-          <w:tab w:val="left" w:pos="12824"/>
-          <w:tab w:val="left" w:pos="13740"/>
-          <w:tab w:val="left" w:pos="14656"/>
-        </w:tabs>
-        <w:spacing w:after="0" w:line="240" w:lineRule="auto"/>
-        <w:ind w:firstLine="709"/>
-        <w:rPr>
-          <w:i/>
-        </w:rPr>
-      </w:pPr>
-      <w:r>
-        <w:rPr>
-          <w:i/>
-          <w:highlight w:val="yellow"/>
-        </w:rPr>
-        <w:t>&lt;</w:t>
-      </w:r>
-      <w:r>
-        <w:rPr>
-          <w:i/>
-          <w:highlight w:val="yellow"/>
-          <w:lang w:val="en-US"/>
-        </w:rPr>
-        <w:t>include</w:t>
-      </w:r>
-      <w:r>
-        <w:rPr>
-          <w:i/>
-          <w:highlight w:val="yellow"/>
-        </w:rPr>
-        <w:t>&gt;**/*</w:t>
-      </w:r>
-      <w:r>
-        <w:rPr>
-          <w:i/>
-          <w:highlight w:val="yellow"/>
-          <w:lang w:val="en-US"/>
-        </w:rPr>
-        <w:t>IT</w:t>
-      </w:r>
-      <w:r>
-        <w:rPr>
-          <w:i/>
-          <w:highlight w:val="yellow"/>
-        </w:rPr>
-        <w:t>.</w:t>
-      </w:r>
-      <w:r>
-        <w:rPr>
-          <w:i/>
-          <w:highlight w:val="yellow"/>
-          <w:lang w:val="en-US"/>
-        </w:rPr>
-        <w:t>java</w:t>
-      </w:r>
-      <w:r>
-        <w:rPr>
-          <w:i/>
-          <w:highlight w:val="yellow"/>
-        </w:rPr>
-        <w:t>&lt;/</w:t>
-      </w:r>
-      <w:r>
-        <w:rPr>
-          <w:i/>
-          <w:highlight w:val="yellow"/>
-          <w:lang w:val="en-US"/>
-        </w:rPr>
-        <w:t>include</w:t>
-      </w:r>
-      <w:r>
-        <w:rPr>
-          <w:i/>
-          <w:highlight w:val="yellow"/>
-        </w:rPr>
-        <w:t>&gt;</w:t>
-      </w:r>
-      <w:r>
-        <w:rPr>
-          <w:i/>
-        </w:rPr>
-        <w:tab/>
-      </w:r>
-      <w:r>
-        <w:rPr>
-          <w:i/>
-        </w:rPr>
-        <w:tab/>
-      </w:r>
-      <w:r>
-        <w:rPr>
-          <w:i/>
-        </w:rPr>
-        <w:tab/>
-      </w:r>
-      <w:r>
-        <w:rPr>
-          <w:i/>
-          <w:highlight w:val="yellow"/>
-        </w:rPr>
-        <w:t xml:space="preserve">// </w:t>
-      </w:r>
-      <w:r>
-        <w:rPr>
-          <w:i/>
-          <w:highlight w:val="yellow"/>
-        </w:rPr>
-        <w:t>добавить</w:t>
-      </w:r>
-      <w:r>
-        <w:rPr>
-          <w:i/>
-          <w:highlight w:val="yellow"/>
-        </w:rPr>
-        <w:t xml:space="preserve"> </w:t>
-      </w:r>
-      <w:r>
-        <w:rPr>
-          <w:i/>
-          <w:highlight w:val="yellow"/>
-        </w:rPr>
-        <w:t>интеграционные</w:t>
-      </w:r>
-      <w:r>
-        <w:rPr>
-          <w:i/>
-          <w:highlight w:val="yellow"/>
-        </w:rPr>
-        <w:t xml:space="preserve"> </w:t>
-      </w:r>
-      <w:r>
-        <w:rPr>
-          <w:i/>
-          <w:highlight w:val="yellow"/>
-        </w:rPr>
-        <w:t>тесты</w:t>
-      </w:r>
-    </w:p>
-    <w:p>
-      <w:pPr>
-        <w:tabs>
-          <w:tab w:val="left" w:pos="916"/>
-          <w:tab w:val="left" w:pos="1832"/>
-          <w:tab w:val="left" w:pos="2748"/>
-          <w:tab w:val="left" w:pos="3664"/>
-          <w:tab w:val="left" w:pos="4580"/>
-          <w:tab w:val="left" w:pos="5496"/>
-          <w:tab w:val="left" w:pos="6412"/>
-          <w:tab w:val="left" w:pos="7328"/>
-          <w:tab w:val="left" w:pos="8244"/>
-          <w:tab w:val="left" w:pos="9160"/>
-          <w:tab w:val="left" w:pos="10076"/>
-          <w:tab w:val="left" w:pos="10992"/>
-          <w:tab w:val="left" w:pos="11908"/>
-          <w:tab w:val="left" w:pos="12824"/>
-          <w:tab w:val="left" w:pos="13740"/>
-          <w:tab w:val="left" w:pos="14656"/>
-        </w:tabs>
-        <w:spacing w:after="0" w:line="240" w:lineRule="auto"/>
-        <w:ind w:firstLine="567"/>
-        <w:rPr>
-          <w:i/>
-          <w:lang w:val="en-US"/>
-        </w:rPr>
-      </w:pPr>
-      <w:r>
-        <w:rPr>
-          <w:i/>
-          <w:lang w:val="en-US"/>
-        </w:rPr>
-        <w:t>&lt;/</w:t>
-      </w:r>
-      <w:r>
-        <w:rPr>
-          <w:i/>
-          <w:lang w:val="en-US"/>
-        </w:rPr>
-        <w:t>includes</w:t>
-      </w:r>
-      <w:r>
-        <w:rPr>
-          <w:i/>
-          <w:lang w:val="en-US"/>
-        </w:rPr>
-        <w:t>&gt;</w:t>
-      </w:r>
-    </w:p>
-    <w:p>
-      <w:pPr>
-        <w:tabs>
-          <w:tab w:val="left" w:pos="916"/>
-          <w:tab w:val="left" w:pos="1832"/>
-          <w:tab w:val="left" w:pos="2748"/>
-          <w:tab w:val="left" w:pos="3664"/>
-          <w:tab w:val="left" w:pos="4580"/>
-          <w:tab w:val="left" w:pos="5496"/>
-          <w:tab w:val="left" w:pos="6412"/>
-          <w:tab w:val="left" w:pos="7328"/>
-          <w:tab w:val="left" w:pos="8244"/>
-          <w:tab w:val="left" w:pos="9160"/>
-          <w:tab w:val="left" w:pos="10076"/>
-          <w:tab w:val="left" w:pos="10992"/>
-          <w:tab w:val="left" w:pos="11908"/>
-          <w:tab w:val="left" w:pos="12824"/>
-          <w:tab w:val="left" w:pos="13740"/>
-          <w:tab w:val="left" w:pos="14656"/>
-        </w:tabs>
-        <w:spacing w:after="0" w:line="240" w:lineRule="auto"/>
-        <w:ind w:firstLine="426"/>
-        <w:rPr>
-          <w:i/>
-          <w:lang w:val="en-US"/>
-        </w:rPr>
-      </w:pPr>
-      <w:r>
-        <w:rPr>
-          <w:i/>
-          <w:lang w:val="en-US"/>
-        </w:rPr>
-        <w:t>&lt;/configuration&gt;</w:t>
-      </w:r>
-    </w:p>
-    <w:p>
-      <w:pPr>
-        <w:tabs>
-          <w:tab w:val="left" w:pos="916"/>
-          <w:tab w:val="left" w:pos="1832"/>
-          <w:tab w:val="left" w:pos="2748"/>
-          <w:tab w:val="left" w:pos="3664"/>
-          <w:tab w:val="left" w:pos="4580"/>
-          <w:tab w:val="left" w:pos="5496"/>
-          <w:tab w:val="left" w:pos="6412"/>
-          <w:tab w:val="left" w:pos="7328"/>
-          <w:tab w:val="left" w:pos="8244"/>
-          <w:tab w:val="left" w:pos="9160"/>
-          <w:tab w:val="left" w:pos="10076"/>
-          <w:tab w:val="left" w:pos="10992"/>
-          <w:tab w:val="left" w:pos="11908"/>
-          <w:tab w:val="left" w:pos="12824"/>
-          <w:tab w:val="left" w:pos="13740"/>
-          <w:tab w:val="left" w:pos="14656"/>
-        </w:tabs>
-        <w:spacing w:after="0" w:line="240" w:lineRule="auto"/>
-        <w:ind w:firstLine="284"/>
-        <w:rPr>
-          <w:i/>
-          <w:lang w:val="en-US"/>
-        </w:rPr>
-      </w:pPr>
-      <w:r>
-        <w:rPr>
-          <w:i/>
-          <w:lang w:val="en-US"/>
-        </w:rPr>
-        <w:t>&lt;/plugin&gt;</w:t>
-      </w:r>
-    </w:p>
-    <w:p>
-      <w:pPr>
-        <w:tabs>
-          <w:tab w:val="left" w:pos="916"/>
-          <w:tab w:val="left" w:pos="1832"/>
-          <w:tab w:val="left" w:pos="2748"/>
-          <w:tab w:val="left" w:pos="3664"/>
-          <w:tab w:val="left" w:pos="4580"/>
-          <w:tab w:val="left" w:pos="5496"/>
-          <w:tab w:val="left" w:pos="6412"/>
-          <w:tab w:val="left" w:pos="7328"/>
-          <w:tab w:val="left" w:pos="8244"/>
-          <w:tab w:val="left" w:pos="9160"/>
-          <w:tab w:val="left" w:pos="10076"/>
-          <w:tab w:val="left" w:pos="10992"/>
-          <w:tab w:val="left" w:pos="11908"/>
-          <w:tab w:val="left" w:pos="12824"/>
-          <w:tab w:val="left" w:pos="13740"/>
-          <w:tab w:val="left" w:pos="14656"/>
-        </w:tabs>
-        <w:spacing w:after="0" w:line="240" w:lineRule="auto"/>
-        <w:ind w:firstLine="142"/>
-        <w:rPr>
-          <w:i/>
-          <w:lang w:val="en-US"/>
-        </w:rPr>
-      </w:pPr>
-      <w:r>
-        <w:rPr>
-          <w:i/>
-          <w:lang w:val="en-US"/>
-        </w:rPr>
-        <w:t>&lt;/plugins&gt;</w:t>
-      </w:r>
-    </w:p>
-    <w:p>
-      <w:pPr>
-        <w:tabs>
-          <w:tab w:val="left" w:pos="916"/>
-          <w:tab w:val="left" w:pos="1832"/>
-          <w:tab w:val="left" w:pos="2748"/>
-          <w:tab w:val="left" w:pos="3664"/>
-          <w:tab w:val="left" w:pos="4580"/>
-          <w:tab w:val="left" w:pos="5496"/>
-          <w:tab w:val="left" w:pos="6412"/>
-          <w:tab w:val="left" w:pos="7328"/>
-          <w:tab w:val="left" w:pos="8244"/>
-          <w:tab w:val="left" w:pos="9160"/>
-          <w:tab w:val="left" w:pos="10076"/>
-          <w:tab w:val="left" w:pos="10992"/>
-          <w:tab w:val="left" w:pos="11908"/>
-          <w:tab w:val="left" w:pos="12824"/>
-          <w:tab w:val="left" w:pos="13740"/>
-          <w:tab w:val="left" w:pos="14656"/>
-        </w:tabs>
-        <w:spacing w:after="0" w:line="240" w:lineRule="auto"/>
-        <w:rPr>
-          <w:i/>
-          <w:lang w:val="en-US"/>
-        </w:rPr>
-      </w:pPr>
-      <w:r>
-        <w:rPr>
-          <w:i/>
-          <w:lang w:val="en-US"/>
-        </w:rPr>
-        <w:t>&lt;/build&gt;</w:t>
-      </w:r>
-    </w:p>
-    <w:p>
-      <w:pPr>
         <w:pStyle w:val="a3"/>
         <w:spacing w:after="0"/>
         <w:ind w:left="0" w:firstLine="284"/>
@@ -30932,6 +28495,8 @@
           <w:lang w:val="en-US"/>
         </w:rPr>
       </w:pPr>
+      <w:bookmarkStart w:id="0" w:name="_GoBack"/>
+      <w:bookmarkEnd w:id="0"/>
     </w:p>
     <w:sectPr>
       <w:pgSz w:w="11906" w:h="16838"/>
@@ -32398,7 +29963,7 @@
 </file>
 
 <file path=customXml/itemProps1.xml><?xml version="1.0" encoding="utf-8"?>
-<ds:datastoreItem xmlns:ds="http://schemas.openxmlformats.org/officeDocument/2006/customXml" ds:itemID="{462A4D06-B91F-459A-9E6E-78894C88E84E}">
+<ds:datastoreItem xmlns:ds="http://schemas.openxmlformats.org/officeDocument/2006/customXml" ds:itemID="{ACF450C7-5F0A-4226-88B3-50B47CF747F7}">
   <ds:schemaRefs>
     <ds:schemaRef ds:uri="http://schemas.openxmlformats.org/officeDocument/2006/bibliography"/>
   </ds:schemaRefs>
